--- a/组成原理知识点.docx
+++ b/组成原理知识点.docx
@@ -17,8 +17,8 @@
           <w:szCs w:val="44"/>
         </w:rPr>
       </w:pPr>
-      <w:bookmarkStart w:id="0" w:name="_Toc517682457"/>
-      <w:bookmarkStart w:id="1" w:name="_Toc518416575"/>
+      <w:bookmarkStart w:id="0" w:name="_Toc518416575"/>
+      <w:bookmarkStart w:id="1" w:name="_Toc517682457"/>
       <w:r>
         <w:rPr>
           <w:rFonts w:hint="eastAsia"/>
@@ -46,9 +46,7 @@
         </w:rPr>
         <w:t>录</w:t>
       </w:r>
-      <w:bookmarkStart w:id="2" w:name="_GoBack"/>
-      <w:bookmarkEnd w:id="1"/>
-      <w:bookmarkEnd w:id="2"/>
+      <w:bookmarkEnd w:id="0"/>
     </w:p>
     <w:p>
       <w:pPr>
@@ -3663,7 +3661,7 @@
       <w:pPr>
         <w:pStyle w:val="1"/>
       </w:pPr>
-      <w:bookmarkStart w:id="3" w:name="_Toc518416576"/>
+      <w:bookmarkStart w:id="2" w:name="_Toc518416576"/>
       <w:r>
         <w:rPr>
           <w:rFonts w:hint="eastAsia"/>
@@ -3671,25 +3669,25 @@
         <w:lastRenderedPageBreak/>
         <w:t>系统概论</w:t>
       </w:r>
-      <w:bookmarkEnd w:id="0"/>
+      <w:bookmarkEnd w:id="1"/>
+      <w:bookmarkEnd w:id="2"/>
+    </w:p>
+    <w:p>
+      <w:pPr>
+        <w:pStyle w:val="2"/>
+      </w:pPr>
+      <w:bookmarkStart w:id="3" w:name="_Toc517681807"/>
+      <w:bookmarkStart w:id="4" w:name="_Toc517682458"/>
+      <w:bookmarkStart w:id="5" w:name="_Toc518416577"/>
+      <w:r>
+        <w:rPr>
+          <w:rFonts w:hint="eastAsia"/>
+        </w:rPr>
+        <w:t>冯诺依曼计算机</w:t>
+      </w:r>
       <w:bookmarkEnd w:id="3"/>
-    </w:p>
-    <w:p>
-      <w:pPr>
-        <w:pStyle w:val="2"/>
-      </w:pPr>
-      <w:bookmarkStart w:id="4" w:name="_Toc517681807"/>
-      <w:bookmarkStart w:id="5" w:name="_Toc517682458"/>
-      <w:bookmarkStart w:id="6" w:name="_Toc518416577"/>
-      <w:r>
-        <w:rPr>
-          <w:rFonts w:hint="eastAsia"/>
-        </w:rPr>
-        <w:t>冯诺依曼计算机</w:t>
-      </w:r>
       <w:bookmarkEnd w:id="4"/>
       <w:bookmarkEnd w:id="5"/>
-      <w:bookmarkEnd w:id="6"/>
     </w:p>
     <w:p>
       <w:pPr>
@@ -3772,9 +3770,9 @@
       <w:pPr>
         <w:pStyle w:val="2"/>
       </w:pPr>
-      <w:bookmarkStart w:id="7" w:name="_Toc517681808"/>
-      <w:bookmarkStart w:id="8" w:name="_Toc517682459"/>
-      <w:bookmarkStart w:id="9" w:name="_Toc518416578"/>
+      <w:bookmarkStart w:id="6" w:name="_Toc517681808"/>
+      <w:bookmarkStart w:id="7" w:name="_Toc517682459"/>
+      <w:bookmarkStart w:id="8" w:name="_Toc518416578"/>
       <w:r>
         <w:rPr>
           <w:rFonts w:ascii="Times New Roman" w:eastAsia="宋体" w:hAnsi="Times New Roman" w:cs="Times New Roman"/>
@@ -7660,27 +7658,27 @@
         </w:rPr>
         <w:t>计算机的硬件和软件</w:t>
       </w:r>
+      <w:bookmarkEnd w:id="6"/>
       <w:bookmarkEnd w:id="7"/>
       <w:bookmarkEnd w:id="8"/>
+    </w:p>
+    <w:p/>
+    <w:p>
+      <w:pPr>
+        <w:pStyle w:val="2"/>
+      </w:pPr>
+      <w:bookmarkStart w:id="9" w:name="_Toc517681809"/>
+      <w:bookmarkStart w:id="10" w:name="_Toc517682460"/>
+      <w:bookmarkStart w:id="11" w:name="_Toc518416579"/>
+      <w:r>
+        <w:rPr>
+          <w:rFonts w:hint="eastAsia"/>
+        </w:rPr>
+        <w:t>软件与硬件的逻辑等价性</w:t>
+      </w:r>
       <w:bookmarkEnd w:id="9"/>
-    </w:p>
-    <w:p/>
-    <w:p>
-      <w:pPr>
-        <w:pStyle w:val="2"/>
-      </w:pPr>
-      <w:bookmarkStart w:id="10" w:name="_Toc517681809"/>
-      <w:bookmarkStart w:id="11" w:name="_Toc517682460"/>
-      <w:bookmarkStart w:id="12" w:name="_Toc518416579"/>
-      <w:r>
-        <w:rPr>
-          <w:rFonts w:hint="eastAsia"/>
-        </w:rPr>
-        <w:t>软件与硬件的逻辑等价性</w:t>
-      </w:r>
       <w:bookmarkEnd w:id="10"/>
       <w:bookmarkEnd w:id="11"/>
-      <w:bookmarkEnd w:id="12"/>
     </w:p>
     <w:p>
       <w:pPr>
@@ -7719,52 +7717,52 @@
       <w:pPr>
         <w:pStyle w:val="1"/>
       </w:pPr>
-      <w:bookmarkStart w:id="13" w:name="_Toc517681810"/>
-      <w:bookmarkStart w:id="14" w:name="_Toc517682461"/>
-      <w:bookmarkStart w:id="15" w:name="_Toc518416580"/>
+      <w:bookmarkStart w:id="12" w:name="_Toc517681810"/>
+      <w:bookmarkStart w:id="13" w:name="_Toc517682461"/>
+      <w:bookmarkStart w:id="14" w:name="_Toc518416580"/>
       <w:r>
         <w:rPr>
           <w:rFonts w:hint="eastAsia"/>
         </w:rPr>
         <w:t>运算方法和运算器</w:t>
       </w:r>
+      <w:bookmarkEnd w:id="12"/>
       <w:bookmarkEnd w:id="13"/>
       <w:bookmarkEnd w:id="14"/>
+    </w:p>
+    <w:p>
+      <w:pPr>
+        <w:pStyle w:val="2"/>
+      </w:pPr>
+      <w:bookmarkStart w:id="15" w:name="_Toc517681811"/>
+      <w:bookmarkStart w:id="16" w:name="_Toc517682462"/>
+      <w:bookmarkStart w:id="17" w:name="_Toc518416581"/>
+      <w:r>
+        <w:rPr>
+          <w:rFonts w:hint="eastAsia"/>
+        </w:rPr>
+        <w:t>进位计数制及数制之间的转化</w:t>
+      </w:r>
       <w:bookmarkEnd w:id="15"/>
-    </w:p>
-    <w:p>
-      <w:pPr>
-        <w:pStyle w:val="2"/>
-      </w:pPr>
-      <w:bookmarkStart w:id="16" w:name="_Toc517681811"/>
-      <w:bookmarkStart w:id="17" w:name="_Toc517682462"/>
-      <w:bookmarkStart w:id="18" w:name="_Toc518416581"/>
-      <w:r>
-        <w:rPr>
-          <w:rFonts w:hint="eastAsia"/>
-        </w:rPr>
-        <w:t>进位计数制及数制之间的转化</w:t>
-      </w:r>
       <w:bookmarkEnd w:id="16"/>
       <w:bookmarkEnd w:id="17"/>
+    </w:p>
+    <w:p>
+      <w:pPr>
+        <w:pStyle w:val="2"/>
+      </w:pPr>
+      <w:bookmarkStart w:id="18" w:name="_Toc517681812"/>
+      <w:bookmarkStart w:id="19" w:name="_Toc517682463"/>
+      <w:bookmarkStart w:id="20" w:name="_Toc518416582"/>
+      <w:r>
+        <w:rPr>
+          <w:rFonts w:hint="eastAsia"/>
+        </w:rPr>
+        <w:t>数的编码</w:t>
+      </w:r>
       <w:bookmarkEnd w:id="18"/>
-    </w:p>
-    <w:p>
-      <w:pPr>
-        <w:pStyle w:val="2"/>
-      </w:pPr>
-      <w:bookmarkStart w:id="19" w:name="_Toc517681812"/>
-      <w:bookmarkStart w:id="20" w:name="_Toc517682463"/>
-      <w:bookmarkStart w:id="21" w:name="_Toc518416582"/>
-      <w:r>
-        <w:rPr>
-          <w:rFonts w:hint="eastAsia"/>
-        </w:rPr>
-        <w:t>数的编码</w:t>
-      </w:r>
       <w:bookmarkEnd w:id="19"/>
       <w:bookmarkEnd w:id="20"/>
-      <w:bookmarkEnd w:id="21"/>
     </w:p>
     <w:p>
       <w:pPr>
@@ -7830,9 +7828,9 @@
       <w:pPr>
         <w:pStyle w:val="2"/>
       </w:pPr>
-      <w:bookmarkStart w:id="22" w:name="_Toc517681813"/>
-      <w:bookmarkStart w:id="23" w:name="_Toc517682464"/>
-      <w:bookmarkStart w:id="24" w:name="_Toc518416583"/>
+      <w:bookmarkStart w:id="21" w:name="_Toc517681813"/>
+      <w:bookmarkStart w:id="22" w:name="_Toc517682464"/>
+      <w:bookmarkStart w:id="23" w:name="_Toc518416583"/>
       <w:r>
         <w:rPr>
           <w:noProof/>
@@ -7879,9 +7877,9 @@
         </w:rPr>
         <w:t>码</w:t>
       </w:r>
+      <w:bookmarkEnd w:id="21"/>
       <w:bookmarkEnd w:id="22"/>
       <w:bookmarkEnd w:id="23"/>
-      <w:bookmarkEnd w:id="24"/>
     </w:p>
     <w:p/>
     <w:p/>
@@ -7891,9 +7889,9 @@
       <w:pPr>
         <w:pStyle w:val="2"/>
       </w:pPr>
-      <w:bookmarkStart w:id="25" w:name="_Toc517681814"/>
-      <w:bookmarkStart w:id="26" w:name="_Toc517682465"/>
-      <w:bookmarkStart w:id="27" w:name="_Toc518416584"/>
+      <w:bookmarkStart w:id="24" w:name="_Toc517681814"/>
+      <w:bookmarkStart w:id="25" w:name="_Toc517682465"/>
+      <w:bookmarkStart w:id="26" w:name="_Toc518416584"/>
       <w:r>
         <w:rPr>
           <w:rFonts w:hint="eastAsia"/>
@@ -7901,9 +7899,9 @@
         <w:lastRenderedPageBreak/>
         <w:t>浮点数</w:t>
       </w:r>
+      <w:bookmarkEnd w:id="24"/>
       <w:bookmarkEnd w:id="25"/>
       <w:bookmarkEnd w:id="26"/>
-      <w:bookmarkEnd w:id="27"/>
     </w:p>
     <w:p>
       <w:pPr>
@@ -7989,9 +7987,9 @@
       <w:pPr>
         <w:pStyle w:val="2"/>
       </w:pPr>
-      <w:bookmarkStart w:id="28" w:name="_Toc517681815"/>
-      <w:bookmarkStart w:id="29" w:name="_Toc517682466"/>
-      <w:bookmarkStart w:id="30" w:name="_Toc518416585"/>
+      <w:bookmarkStart w:id="27" w:name="_Toc517681815"/>
+      <w:bookmarkStart w:id="28" w:name="_Toc517682466"/>
+      <w:bookmarkStart w:id="29" w:name="_Toc518416585"/>
       <w:r>
         <w:rPr>
           <w:rFonts w:hint="eastAsia"/>
@@ -8007,9 +8005,9 @@
         </w:rPr>
         <w:t>标准浮点格式</w:t>
       </w:r>
+      <w:bookmarkEnd w:id="27"/>
       <w:bookmarkEnd w:id="28"/>
       <w:bookmarkEnd w:id="29"/>
-      <w:bookmarkEnd w:id="30"/>
     </w:p>
     <w:tbl>
       <w:tblPr>
@@ -8227,144 +8225,144 @@
       <w:pPr>
         <w:pStyle w:val="2"/>
       </w:pPr>
-      <w:bookmarkStart w:id="31" w:name="_Toc517681816"/>
-      <w:bookmarkStart w:id="32" w:name="_Toc517682467"/>
-      <w:bookmarkStart w:id="33" w:name="_Toc518416586"/>
+      <w:bookmarkStart w:id="30" w:name="_Toc517681816"/>
+      <w:bookmarkStart w:id="31" w:name="_Toc517682467"/>
+      <w:bookmarkStart w:id="32" w:name="_Toc518416586"/>
       <w:r>
         <w:rPr>
           <w:rFonts w:hint="eastAsia"/>
         </w:rPr>
         <w:t>定点补码加、减运算</w:t>
       </w:r>
+      <w:bookmarkEnd w:id="30"/>
       <w:bookmarkEnd w:id="31"/>
       <w:bookmarkEnd w:id="32"/>
+    </w:p>
+    <w:p>
+      <w:pPr>
+        <w:ind w:firstLineChars="200" w:firstLine="560"/>
+      </w:pPr>
+      <w:r>
+        <w:rPr>
+          <w:rFonts w:hint="eastAsia"/>
+        </w:rPr>
+        <w:t>[</w:t>
+      </w:r>
+      <w:r>
+        <w:t>x]</w:t>
+      </w:r>
+      <w:r>
+        <w:rPr>
+          <w:rFonts w:hint="eastAsia"/>
+        </w:rPr>
+        <w:t>补</w:t>
+      </w:r>
+      <w:r>
+        <w:rPr>
+          <w:rFonts w:hint="eastAsia"/>
+        </w:rPr>
+        <w:t>+[</w:t>
+      </w:r>
+      <w:r>
+        <w:t>y]</w:t>
+      </w:r>
+      <w:r>
+        <w:rPr>
+          <w:rFonts w:hint="eastAsia"/>
+        </w:rPr>
+        <w:t>补</w:t>
+      </w:r>
+      <w:r>
+        <w:rPr>
+          <w:rFonts w:hint="eastAsia"/>
+        </w:rPr>
+        <w:t>=</w:t>
+      </w:r>
+      <w:r>
+        <w:t>[</w:t>
+      </w:r>
+      <w:proofErr w:type="spellStart"/>
+      <w:r>
+        <w:t>x+y</w:t>
+      </w:r>
+      <w:proofErr w:type="spellEnd"/>
+      <w:r>
+        <w:t>]</w:t>
+      </w:r>
+      <w:r>
+        <w:rPr>
+          <w:rFonts w:hint="eastAsia"/>
+        </w:rPr>
+        <w:t>补、</w:t>
+      </w:r>
+      <w:r>
+        <w:rPr>
+          <w:rFonts w:hint="eastAsia"/>
+        </w:rPr>
+        <w:t>[</w:t>
+      </w:r>
+      <w:r>
+        <w:t>x-y]</w:t>
+      </w:r>
+      <w:r>
+        <w:rPr>
+          <w:rFonts w:hint="eastAsia"/>
+        </w:rPr>
+        <w:t>补</w:t>
+      </w:r>
+      <w:r>
+        <w:t>=[x]</w:t>
+      </w:r>
+      <w:r>
+        <w:rPr>
+          <w:rFonts w:hint="eastAsia"/>
+        </w:rPr>
+        <w:t>补</w:t>
+      </w:r>
+      <w:r>
+        <w:t>-[y]</w:t>
+      </w:r>
+      <w:r>
+        <w:rPr>
+          <w:rFonts w:hint="eastAsia"/>
+        </w:rPr>
+        <w:t>补</w:t>
+      </w:r>
+      <w:r>
+        <w:t>=[x]</w:t>
+      </w:r>
+      <w:r>
+        <w:rPr>
+          <w:rFonts w:hint="eastAsia"/>
+        </w:rPr>
+        <w:t>补</w:t>
+      </w:r>
+      <w:r>
+        <w:t>+[-y]</w:t>
+      </w:r>
+      <w:r>
+        <w:rPr>
+          <w:rFonts w:hint="eastAsia"/>
+        </w:rPr>
+        <w:t>补</w:t>
+      </w:r>
+    </w:p>
+    <w:p>
+      <w:pPr>
+        <w:pStyle w:val="2"/>
+      </w:pPr>
+      <w:bookmarkStart w:id="33" w:name="_Toc517681817"/>
+      <w:bookmarkStart w:id="34" w:name="_Toc517682468"/>
+      <w:bookmarkStart w:id="35" w:name="_Toc518416587"/>
+      <w:r>
+        <w:rPr>
+          <w:rFonts w:hint="eastAsia"/>
+        </w:rPr>
+        <w:t>溢出的概念及判别</w:t>
+      </w:r>
       <w:bookmarkEnd w:id="33"/>
-    </w:p>
-    <w:p>
-      <w:pPr>
-        <w:ind w:firstLineChars="200" w:firstLine="560"/>
-      </w:pPr>
-      <w:r>
-        <w:rPr>
-          <w:rFonts w:hint="eastAsia"/>
-        </w:rPr>
-        <w:t>[</w:t>
-      </w:r>
-      <w:r>
-        <w:t>x]</w:t>
-      </w:r>
-      <w:r>
-        <w:rPr>
-          <w:rFonts w:hint="eastAsia"/>
-        </w:rPr>
-        <w:t>补</w:t>
-      </w:r>
-      <w:r>
-        <w:rPr>
-          <w:rFonts w:hint="eastAsia"/>
-        </w:rPr>
-        <w:t>+[</w:t>
-      </w:r>
-      <w:r>
-        <w:t>y]</w:t>
-      </w:r>
-      <w:r>
-        <w:rPr>
-          <w:rFonts w:hint="eastAsia"/>
-        </w:rPr>
-        <w:t>补</w:t>
-      </w:r>
-      <w:r>
-        <w:rPr>
-          <w:rFonts w:hint="eastAsia"/>
-        </w:rPr>
-        <w:t>=</w:t>
-      </w:r>
-      <w:r>
-        <w:t>[</w:t>
-      </w:r>
-      <w:proofErr w:type="spellStart"/>
-      <w:r>
-        <w:t>x+y</w:t>
-      </w:r>
-      <w:proofErr w:type="spellEnd"/>
-      <w:r>
-        <w:t>]</w:t>
-      </w:r>
-      <w:r>
-        <w:rPr>
-          <w:rFonts w:hint="eastAsia"/>
-        </w:rPr>
-        <w:t>补、</w:t>
-      </w:r>
-      <w:r>
-        <w:rPr>
-          <w:rFonts w:hint="eastAsia"/>
-        </w:rPr>
-        <w:t>[</w:t>
-      </w:r>
-      <w:r>
-        <w:t>x-y]</w:t>
-      </w:r>
-      <w:r>
-        <w:rPr>
-          <w:rFonts w:hint="eastAsia"/>
-        </w:rPr>
-        <w:t>补</w:t>
-      </w:r>
-      <w:r>
-        <w:t>=[x]</w:t>
-      </w:r>
-      <w:r>
-        <w:rPr>
-          <w:rFonts w:hint="eastAsia"/>
-        </w:rPr>
-        <w:t>补</w:t>
-      </w:r>
-      <w:r>
-        <w:t>-[y]</w:t>
-      </w:r>
-      <w:r>
-        <w:rPr>
-          <w:rFonts w:hint="eastAsia"/>
-        </w:rPr>
-        <w:t>补</w:t>
-      </w:r>
-      <w:r>
-        <w:t>=[x]</w:t>
-      </w:r>
-      <w:r>
-        <w:rPr>
-          <w:rFonts w:hint="eastAsia"/>
-        </w:rPr>
-        <w:t>补</w:t>
-      </w:r>
-      <w:r>
-        <w:t>+[-y]</w:t>
-      </w:r>
-      <w:r>
-        <w:rPr>
-          <w:rFonts w:hint="eastAsia"/>
-        </w:rPr>
-        <w:t>补</w:t>
-      </w:r>
-    </w:p>
-    <w:p>
-      <w:pPr>
-        <w:pStyle w:val="2"/>
-      </w:pPr>
-      <w:bookmarkStart w:id="34" w:name="_Toc517681817"/>
-      <w:bookmarkStart w:id="35" w:name="_Toc517682468"/>
-      <w:bookmarkStart w:id="36" w:name="_Toc518416587"/>
-      <w:r>
-        <w:rPr>
-          <w:rFonts w:hint="eastAsia"/>
-        </w:rPr>
-        <w:t>溢出的概念及判别</w:t>
-      </w:r>
       <w:bookmarkEnd w:id="34"/>
       <w:bookmarkEnd w:id="35"/>
-      <w:bookmarkEnd w:id="36"/>
     </w:p>
     <w:p>
       <w:pPr>
@@ -8402,9 +8400,9 @@
       <w:pPr>
         <w:pStyle w:val="2"/>
       </w:pPr>
-      <w:bookmarkStart w:id="37" w:name="_Toc517681818"/>
-      <w:bookmarkStart w:id="38" w:name="_Toc517682469"/>
-      <w:bookmarkStart w:id="39" w:name="_Toc518416588"/>
+      <w:bookmarkStart w:id="36" w:name="_Toc517681818"/>
+      <w:bookmarkStart w:id="37" w:name="_Toc517682469"/>
+      <w:bookmarkStart w:id="38" w:name="_Toc518416588"/>
       <w:r>
         <w:rPr>
           <w:rFonts w:hint="eastAsia"/>
@@ -8417,27 +8415,27 @@
         </w:rPr>
         <w:t>74181</w:t>
       </w:r>
+      <w:bookmarkEnd w:id="36"/>
       <w:bookmarkEnd w:id="37"/>
       <w:bookmarkEnd w:id="38"/>
+    </w:p>
+    <w:p/>
+    <w:p>
+      <w:pPr>
+        <w:pStyle w:val="2"/>
+      </w:pPr>
+      <w:bookmarkStart w:id="39" w:name="_Toc517681819"/>
+      <w:bookmarkStart w:id="40" w:name="_Toc517682470"/>
+      <w:bookmarkStart w:id="41" w:name="_Toc518416589"/>
+      <w:r>
+        <w:rPr>
+          <w:rFonts w:hint="eastAsia"/>
+        </w:rPr>
+        <w:t>原码一位乘法原理、补码一位乘法原理</w:t>
+      </w:r>
       <w:bookmarkEnd w:id="39"/>
-    </w:p>
-    <w:p/>
-    <w:p>
-      <w:pPr>
-        <w:pStyle w:val="2"/>
-      </w:pPr>
-      <w:bookmarkStart w:id="40" w:name="_Toc517681819"/>
-      <w:bookmarkStart w:id="41" w:name="_Toc517682470"/>
-      <w:bookmarkStart w:id="42" w:name="_Toc518416589"/>
-      <w:r>
-        <w:rPr>
-          <w:rFonts w:hint="eastAsia"/>
-        </w:rPr>
-        <w:t>原码一位乘法原理、补码一位乘法原理</w:t>
-      </w:r>
       <w:bookmarkEnd w:id="40"/>
       <w:bookmarkEnd w:id="41"/>
-      <w:bookmarkEnd w:id="42"/>
     </w:p>
     <w:p>
       <w:pPr>
@@ -8712,10 +8710,10 @@
       </w:pPr>
       <w:r>
         <w:object w:dxaOrig="9166" w:dyaOrig="1905">
-          <v:shape id="_x0000_i1025" type="#_x0000_t75" style="width:202.85pt;height:41.95pt" o:ole="">
+          <v:shape id="_x0000_i1025" type="#_x0000_t75" style="width:203.25pt;height:42pt" o:ole="">
             <v:imagedata r:id="rId9" o:title=""/>
           </v:shape>
-          <o:OLEObject Type="Embed" ProgID="Equations" ShapeID="_x0000_i1025" DrawAspect="Content" ObjectID="_1592158444" r:id="rId10"/>
+          <o:OLEObject Type="Embed" ProgID="Equations" ShapeID="_x0000_i1025" DrawAspect="Content" ObjectID="_1592200309" r:id="rId10"/>
         </w:object>
       </w:r>
     </w:p>
@@ -8724,18 +8722,18 @@
       <w:pPr>
         <w:pStyle w:val="2"/>
       </w:pPr>
-      <w:bookmarkStart w:id="43" w:name="_Toc517681820"/>
-      <w:bookmarkStart w:id="44" w:name="_Toc517682471"/>
-      <w:bookmarkStart w:id="45" w:name="_Toc518416590"/>
+      <w:bookmarkStart w:id="42" w:name="_Toc517681820"/>
+      <w:bookmarkStart w:id="43" w:name="_Toc517682471"/>
+      <w:bookmarkStart w:id="44" w:name="_Toc518416590"/>
       <w:r>
         <w:rPr>
           <w:rFonts w:hint="eastAsia"/>
         </w:rPr>
         <w:t>定点运算器的结构</w:t>
       </w:r>
+      <w:bookmarkEnd w:id="42"/>
       <w:bookmarkEnd w:id="43"/>
       <w:bookmarkEnd w:id="44"/>
-      <w:bookmarkEnd w:id="45"/>
     </w:p>
     <w:p>
       <w:pPr>
@@ -8931,9 +8929,9 @@
       <w:pPr>
         <w:pStyle w:val="2"/>
       </w:pPr>
-      <w:bookmarkStart w:id="46" w:name="_Toc517681821"/>
-      <w:bookmarkStart w:id="47" w:name="_Toc517682472"/>
-      <w:bookmarkStart w:id="48" w:name="_Toc518416591"/>
+      <w:bookmarkStart w:id="45" w:name="_Toc517681821"/>
+      <w:bookmarkStart w:id="46" w:name="_Toc517682472"/>
+      <w:bookmarkStart w:id="47" w:name="_Toc518416591"/>
       <w:r>
         <w:rPr>
           <w:rFonts w:hint="eastAsia"/>
@@ -8941,9 +8939,9 @@
         <w:lastRenderedPageBreak/>
         <w:t>浮点数加减运算</w:t>
       </w:r>
+      <w:bookmarkEnd w:id="45"/>
       <w:bookmarkEnd w:id="46"/>
       <w:bookmarkEnd w:id="47"/>
-      <w:bookmarkEnd w:id="48"/>
     </w:p>
     <w:p>
       <w:pPr>
@@ -9416,18 +9414,18 @@
       <w:pPr>
         <w:pStyle w:val="2"/>
       </w:pPr>
-      <w:bookmarkStart w:id="49" w:name="_Toc517681822"/>
-      <w:bookmarkStart w:id="50" w:name="_Toc517682473"/>
-      <w:bookmarkStart w:id="51" w:name="_Toc518416592"/>
+      <w:bookmarkStart w:id="48" w:name="_Toc517681822"/>
+      <w:bookmarkStart w:id="49" w:name="_Toc517682473"/>
+      <w:bookmarkStart w:id="50" w:name="_Toc518416592"/>
       <w:r>
         <w:rPr>
           <w:rFonts w:hint="eastAsia"/>
         </w:rPr>
         <w:t>浮点数乘、除运算</w:t>
       </w:r>
+      <w:bookmarkEnd w:id="48"/>
       <w:bookmarkEnd w:id="49"/>
       <w:bookmarkEnd w:id="50"/>
-      <w:bookmarkEnd w:id="51"/>
     </w:p>
     <w:p>
       <w:pPr>
@@ -9778,171 +9776,171 @@
       <w:pPr>
         <w:pStyle w:val="1"/>
       </w:pPr>
-      <w:bookmarkStart w:id="52" w:name="_Toc517681823"/>
-      <w:bookmarkStart w:id="53" w:name="_Toc517682474"/>
-      <w:bookmarkStart w:id="54" w:name="_Toc518416593"/>
+      <w:bookmarkStart w:id="51" w:name="_Toc517681823"/>
+      <w:bookmarkStart w:id="52" w:name="_Toc517682474"/>
+      <w:bookmarkStart w:id="53" w:name="_Toc518416593"/>
       <w:r>
         <w:rPr>
           <w:rFonts w:hint="eastAsia"/>
         </w:rPr>
         <w:t>存储器</w:t>
       </w:r>
+      <w:bookmarkEnd w:id="51"/>
       <w:bookmarkEnd w:id="52"/>
       <w:bookmarkEnd w:id="53"/>
+    </w:p>
+    <w:p>
+      <w:pPr>
+        <w:pStyle w:val="2"/>
+      </w:pPr>
+      <w:bookmarkStart w:id="54" w:name="_Toc517681824"/>
+      <w:bookmarkStart w:id="55" w:name="_Toc517682475"/>
+      <w:bookmarkStart w:id="56" w:name="_Toc518416594"/>
+      <w:r>
+        <w:rPr>
+          <w:rFonts w:hint="eastAsia"/>
+        </w:rPr>
+        <w:t>存储系统分级结构</w:t>
+      </w:r>
       <w:bookmarkEnd w:id="54"/>
-    </w:p>
-    <w:p>
-      <w:pPr>
-        <w:pStyle w:val="2"/>
-      </w:pPr>
-      <w:bookmarkStart w:id="55" w:name="_Toc517681824"/>
-      <w:bookmarkStart w:id="56" w:name="_Toc517682475"/>
-      <w:bookmarkStart w:id="57" w:name="_Toc518416594"/>
-      <w:r>
-        <w:rPr>
-          <w:rFonts w:hint="eastAsia"/>
-        </w:rPr>
-        <w:t>存储系统分级结构</w:t>
-      </w:r>
       <w:bookmarkEnd w:id="55"/>
       <w:bookmarkEnd w:id="56"/>
+    </w:p>
+    <w:p>
+      <w:pPr>
+        <w:ind w:firstLineChars="200" w:firstLine="560"/>
+      </w:pPr>
+      <w:r>
+        <w:rPr>
+          <w:rFonts w:hint="eastAsia"/>
+        </w:rPr>
+        <w:t>高速缓存</w:t>
+      </w:r>
+      <w:r>
+        <w:rPr>
+          <w:rFonts w:hint="eastAsia"/>
+        </w:rPr>
+        <w:t>cache</w:t>
+      </w:r>
+      <w:r>
+        <w:rPr>
+          <w:rFonts w:hint="eastAsia"/>
+        </w:rPr>
+        <w:t>、主存、辅存。</w:t>
+      </w:r>
+    </w:p>
+    <w:p>
+      <w:pPr>
+        <w:ind w:firstLineChars="200" w:firstLine="560"/>
+      </w:pPr>
+      <w:r>
+        <w:t>Cache</w:t>
+      </w:r>
+      <w:r>
+        <w:rPr>
+          <w:rFonts w:hint="eastAsia"/>
+        </w:rPr>
+        <w:t>：存取速度快、容量小，主要用于存取指令和数据。由高速小容量双极型半导体存储器组成。</w:t>
+      </w:r>
+    </w:p>
+    <w:p>
+      <w:pPr>
+        <w:ind w:firstLineChars="200" w:firstLine="560"/>
+      </w:pPr>
+      <w:r>
+        <w:rPr>
+          <w:rFonts w:hint="eastAsia"/>
+        </w:rPr>
+        <w:t>主存：计算机运行期间存储大量程序和数据，一般由</w:t>
+      </w:r>
+      <w:r>
+        <w:rPr>
+          <w:rFonts w:hint="eastAsia"/>
+        </w:rPr>
+        <w:t>M</w:t>
+      </w:r>
+      <w:r>
+        <w:t>OS</w:t>
+      </w:r>
+      <w:r>
+        <w:rPr>
+          <w:rFonts w:hint="eastAsia"/>
+        </w:rPr>
+        <w:t>半导体存储器组成</w:t>
+      </w:r>
+    </w:p>
+    <w:p>
+      <w:pPr>
+        <w:ind w:firstLineChars="200" w:firstLine="560"/>
+      </w:pPr>
+      <w:r>
+        <w:rPr>
+          <w:rFonts w:hint="eastAsia"/>
+        </w:rPr>
+        <w:t>辅存：成本低，通常用来存储系统程序和大型数据文件及数据库。</w:t>
+      </w:r>
+    </w:p>
+    <w:p>
+      <w:pPr>
+        <w:ind w:firstLineChars="200" w:firstLine="560"/>
+      </w:pPr>
+      <w:r>
+        <w:rPr>
+          <w:rFonts w:hint="eastAsia"/>
+        </w:rPr>
+        <w:t>主存</w:t>
+      </w:r>
+      <w:proofErr w:type="gramStart"/>
+      <w:r>
+        <w:rPr>
+          <w:rFonts w:hint="eastAsia"/>
+        </w:rPr>
+        <w:t>—辅存</w:t>
+      </w:r>
+      <w:proofErr w:type="gramEnd"/>
+      <w:r>
+        <w:rPr>
+          <w:rFonts w:hint="eastAsia"/>
+        </w:rPr>
+        <w:t>层次：主要解决容量问题</w:t>
+      </w:r>
+    </w:p>
+    <w:p>
+      <w:pPr>
+        <w:ind w:firstLineChars="200" w:firstLine="560"/>
+      </w:pPr>
+      <w:r>
+        <w:t>C</w:t>
+      </w:r>
+      <w:r>
+        <w:rPr>
+          <w:rFonts w:hint="eastAsia"/>
+        </w:rPr>
+        <w:t>ache</w:t>
+      </w:r>
+      <w:r>
+        <w:rPr>
+          <w:rFonts w:hint="eastAsia"/>
+        </w:rPr>
+        <w:t>—主存层次：主要解决速度问题</w:t>
+      </w:r>
+    </w:p>
+    <w:p>
+      <w:pPr>
+        <w:pStyle w:val="2"/>
+      </w:pPr>
+      <w:bookmarkStart w:id="57" w:name="_Toc517681825"/>
+      <w:bookmarkStart w:id="58" w:name="_Toc517682476"/>
+      <w:bookmarkStart w:id="59" w:name="_Toc518416595"/>
+      <w:r>
+        <w:rPr>
+          <w:rFonts w:hint="eastAsia"/>
+        </w:rPr>
+        <w:t>存储器存储容量</w:t>
+      </w:r>
       <w:bookmarkEnd w:id="57"/>
-    </w:p>
-    <w:p>
-      <w:pPr>
-        <w:ind w:firstLineChars="200" w:firstLine="560"/>
-      </w:pPr>
-      <w:r>
-        <w:rPr>
-          <w:rFonts w:hint="eastAsia"/>
-        </w:rPr>
-        <w:t>高速缓存</w:t>
-      </w:r>
-      <w:r>
-        <w:rPr>
-          <w:rFonts w:hint="eastAsia"/>
-        </w:rPr>
-        <w:t>cache</w:t>
-      </w:r>
-      <w:r>
-        <w:rPr>
-          <w:rFonts w:hint="eastAsia"/>
-        </w:rPr>
-        <w:t>、主存、辅存。</w:t>
-      </w:r>
-    </w:p>
-    <w:p>
-      <w:pPr>
-        <w:ind w:firstLineChars="200" w:firstLine="560"/>
-      </w:pPr>
-      <w:r>
-        <w:t>Cache</w:t>
-      </w:r>
-      <w:r>
-        <w:rPr>
-          <w:rFonts w:hint="eastAsia"/>
-        </w:rPr>
-        <w:t>：存取速度快、容量小，主要用于存取指令和数据。由高速小容量双极型半导体存储器组成。</w:t>
-      </w:r>
-    </w:p>
-    <w:p>
-      <w:pPr>
-        <w:ind w:firstLineChars="200" w:firstLine="560"/>
-      </w:pPr>
-      <w:r>
-        <w:rPr>
-          <w:rFonts w:hint="eastAsia"/>
-        </w:rPr>
-        <w:t>主存：计算机运行期间存储大量程序和数据，一般由</w:t>
-      </w:r>
-      <w:r>
-        <w:rPr>
-          <w:rFonts w:hint="eastAsia"/>
-        </w:rPr>
-        <w:t>M</w:t>
-      </w:r>
-      <w:r>
-        <w:t>OS</w:t>
-      </w:r>
-      <w:r>
-        <w:rPr>
-          <w:rFonts w:hint="eastAsia"/>
-        </w:rPr>
-        <w:t>半导体存储器组成</w:t>
-      </w:r>
-    </w:p>
-    <w:p>
-      <w:pPr>
-        <w:ind w:firstLineChars="200" w:firstLine="560"/>
-      </w:pPr>
-      <w:r>
-        <w:rPr>
-          <w:rFonts w:hint="eastAsia"/>
-        </w:rPr>
-        <w:t>辅存：成本低，通常用来存储系统程序和大型数据文件及数据库。</w:t>
-      </w:r>
-    </w:p>
-    <w:p>
-      <w:pPr>
-        <w:ind w:firstLineChars="200" w:firstLine="560"/>
-      </w:pPr>
-      <w:r>
-        <w:rPr>
-          <w:rFonts w:hint="eastAsia"/>
-        </w:rPr>
-        <w:t>主存</w:t>
-      </w:r>
-      <w:proofErr w:type="gramStart"/>
-      <w:r>
-        <w:rPr>
-          <w:rFonts w:hint="eastAsia"/>
-        </w:rPr>
-        <w:t>—辅存</w:t>
-      </w:r>
-      <w:proofErr w:type="gramEnd"/>
-      <w:r>
-        <w:rPr>
-          <w:rFonts w:hint="eastAsia"/>
-        </w:rPr>
-        <w:t>层次：主要解决容量问题</w:t>
-      </w:r>
-    </w:p>
-    <w:p>
-      <w:pPr>
-        <w:ind w:firstLineChars="200" w:firstLine="560"/>
-      </w:pPr>
-      <w:r>
-        <w:t>C</w:t>
-      </w:r>
-      <w:r>
-        <w:rPr>
-          <w:rFonts w:hint="eastAsia"/>
-        </w:rPr>
-        <w:t>ache</w:t>
-      </w:r>
-      <w:r>
-        <w:rPr>
-          <w:rFonts w:hint="eastAsia"/>
-        </w:rPr>
-        <w:t>—主存层次：主要解决速度问题</w:t>
-      </w:r>
-    </w:p>
-    <w:p>
-      <w:pPr>
-        <w:pStyle w:val="2"/>
-      </w:pPr>
-      <w:bookmarkStart w:id="58" w:name="_Toc517681825"/>
-      <w:bookmarkStart w:id="59" w:name="_Toc517682476"/>
-      <w:bookmarkStart w:id="60" w:name="_Toc518416595"/>
-      <w:r>
-        <w:rPr>
-          <w:rFonts w:hint="eastAsia"/>
-        </w:rPr>
-        <w:t>存储器存储容量</w:t>
-      </w:r>
       <w:bookmarkEnd w:id="58"/>
       <w:bookmarkEnd w:id="59"/>
-      <w:bookmarkEnd w:id="60"/>
     </w:p>
     <w:p>
       <w:pPr>
@@ -10066,9 +10064,9 @@
       <w:pPr>
         <w:pStyle w:val="2"/>
       </w:pPr>
-      <w:bookmarkStart w:id="61" w:name="_Toc517681826"/>
-      <w:bookmarkStart w:id="62" w:name="_Toc517682477"/>
-      <w:bookmarkStart w:id="63" w:name="_Toc518416596"/>
+      <w:bookmarkStart w:id="60" w:name="_Toc517681826"/>
+      <w:bookmarkStart w:id="61" w:name="_Toc517682477"/>
+      <w:bookmarkStart w:id="62" w:name="_Toc518416596"/>
       <w:r>
         <w:rPr>
           <w:rFonts w:hint="eastAsia"/>
@@ -10093,9 +10091,9 @@
       <w:r>
         <w:t>ROM</w:t>
       </w:r>
+      <w:bookmarkEnd w:id="60"/>
       <w:bookmarkEnd w:id="61"/>
       <w:bookmarkEnd w:id="62"/>
-      <w:bookmarkEnd w:id="63"/>
     </w:p>
     <w:p>
       <w:pPr>
@@ -13318,9 +13316,9 @@
       <w:pPr>
         <w:pStyle w:val="2"/>
       </w:pPr>
-      <w:bookmarkStart w:id="64" w:name="_Toc517681827"/>
-      <w:bookmarkStart w:id="65" w:name="_Toc517682478"/>
-      <w:bookmarkStart w:id="66" w:name="_Toc518416597"/>
+      <w:bookmarkStart w:id="63" w:name="_Toc517681827"/>
+      <w:bookmarkStart w:id="64" w:name="_Toc517682478"/>
+      <w:bookmarkStart w:id="65" w:name="_Toc518416597"/>
       <w:r>
         <w:rPr>
           <w:rFonts w:hint="eastAsia"/>
@@ -13337,9 +13335,9 @@
         </w:rPr>
         <w:t>的刷新</w:t>
       </w:r>
+      <w:bookmarkEnd w:id="63"/>
       <w:bookmarkEnd w:id="64"/>
       <w:bookmarkEnd w:id="65"/>
-      <w:bookmarkEnd w:id="66"/>
     </w:p>
     <w:p>
       <w:pPr>
@@ -13495,18 +13493,18 @@
       <w:pPr>
         <w:pStyle w:val="2"/>
       </w:pPr>
-      <w:bookmarkStart w:id="67" w:name="_Toc517681828"/>
-      <w:bookmarkStart w:id="68" w:name="_Toc517682479"/>
-      <w:bookmarkStart w:id="69" w:name="_Toc518416598"/>
+      <w:bookmarkStart w:id="66" w:name="_Toc517681828"/>
+      <w:bookmarkStart w:id="67" w:name="_Toc517682479"/>
+      <w:bookmarkStart w:id="68" w:name="_Toc518416598"/>
       <w:r>
         <w:rPr>
           <w:rFonts w:hint="eastAsia"/>
         </w:rPr>
         <w:t>存储器的扩展</w:t>
       </w:r>
+      <w:bookmarkEnd w:id="66"/>
       <w:bookmarkEnd w:id="67"/>
       <w:bookmarkEnd w:id="68"/>
-      <w:bookmarkEnd w:id="69"/>
     </w:p>
     <w:p>
       <w:pPr>
@@ -13938,18 +13936,18 @@
       <w:pPr>
         <w:pStyle w:val="2"/>
       </w:pPr>
-      <w:bookmarkStart w:id="70" w:name="_Toc517681829"/>
-      <w:bookmarkStart w:id="71" w:name="_Toc517682480"/>
-      <w:bookmarkStart w:id="72" w:name="_Toc518416599"/>
+      <w:bookmarkStart w:id="69" w:name="_Toc517681829"/>
+      <w:bookmarkStart w:id="70" w:name="_Toc517682480"/>
+      <w:bookmarkStart w:id="71" w:name="_Toc518416599"/>
       <w:r>
         <w:rPr>
           <w:rFonts w:hint="eastAsia"/>
         </w:rPr>
         <w:t>存储器的地址译码</w:t>
       </w:r>
+      <w:bookmarkEnd w:id="69"/>
       <w:bookmarkEnd w:id="70"/>
       <w:bookmarkEnd w:id="71"/>
-      <w:bookmarkEnd w:id="72"/>
     </w:p>
     <w:p>
       <w:pPr>
@@ -14674,18 +14672,18 @@
       <w:pPr>
         <w:pStyle w:val="2"/>
       </w:pPr>
-      <w:bookmarkStart w:id="73" w:name="_Toc517681830"/>
-      <w:bookmarkStart w:id="74" w:name="_Toc517682481"/>
-      <w:bookmarkStart w:id="75" w:name="_Toc518416600"/>
+      <w:bookmarkStart w:id="72" w:name="_Toc517681830"/>
+      <w:bookmarkStart w:id="73" w:name="_Toc517682481"/>
+      <w:bookmarkStart w:id="74" w:name="_Toc518416600"/>
       <w:r>
         <w:rPr>
           <w:rFonts w:hint="eastAsia"/>
         </w:rPr>
         <w:t>双端口存储器、多模块交叉存储器</w:t>
       </w:r>
+      <w:bookmarkEnd w:id="72"/>
       <w:bookmarkEnd w:id="73"/>
       <w:bookmarkEnd w:id="74"/>
-      <w:bookmarkEnd w:id="75"/>
     </w:p>
     <w:p>
       <w:r>
@@ -15246,9 +15244,9 @@
       <w:pPr>
         <w:pStyle w:val="2"/>
       </w:pPr>
-      <w:bookmarkStart w:id="76" w:name="_Toc517681831"/>
-      <w:bookmarkStart w:id="77" w:name="_Toc517682482"/>
-      <w:bookmarkStart w:id="78" w:name="_Toc518416601"/>
+      <w:bookmarkStart w:id="75" w:name="_Toc517681831"/>
+      <w:bookmarkStart w:id="76" w:name="_Toc517682482"/>
+      <w:bookmarkStart w:id="77" w:name="_Toc518416601"/>
       <w:r>
         <w:lastRenderedPageBreak/>
         <w:t>C</w:t>
@@ -15265,524 +15263,524 @@
         </w:rPr>
         <w:t>的命中率</w:t>
       </w:r>
+      <w:bookmarkEnd w:id="75"/>
       <w:bookmarkEnd w:id="76"/>
       <w:bookmarkEnd w:id="77"/>
+    </w:p>
+    <w:p>
+      <w:pPr>
+        <w:ind w:firstLine="560"/>
+        <w:rPr>
+          <w:color w:val="FF0000"/>
+        </w:rPr>
+      </w:pPr>
+      <w:r>
+        <w:rPr>
+          <w:rFonts w:hint="eastAsia"/>
+          <w:color w:val="FF0000"/>
+        </w:rPr>
+        <w:t>命中率与程序的行为，</w:t>
+      </w:r>
+      <w:r>
+        <w:rPr>
+          <w:rFonts w:hint="eastAsia"/>
+          <w:color w:val="FF0000"/>
+        </w:rPr>
+        <w:t>cache</w:t>
+      </w:r>
+      <w:r>
+        <w:rPr>
+          <w:rFonts w:hint="eastAsia"/>
+          <w:color w:val="FF0000"/>
+        </w:rPr>
+        <w:t>的容量，组织方式，块的大小有关</w:t>
+      </w:r>
+      <w:r>
+        <w:rPr>
+          <w:rFonts w:hint="eastAsia"/>
+          <w:color w:val="FF0000"/>
+        </w:rPr>
+        <w:t>。</w:t>
+      </w:r>
+    </w:p>
+    <w:p>
+      <w:pPr>
+        <w:ind w:firstLine="560"/>
+      </w:pPr>
+      <w:r>
+        <w:rPr>
+          <w:rFonts w:hint="eastAsia"/>
+        </w:rPr>
+        <w:t>命中率：</w:t>
+      </w:r>
+      <w:r>
+        <w:rPr>
+          <w:rFonts w:hint="eastAsia"/>
+        </w:rPr>
+        <w:t>CPU</w:t>
+      </w:r>
+      <w:r>
+        <w:rPr>
+          <w:rFonts w:hint="eastAsia"/>
+        </w:rPr>
+        <w:t>访问</w:t>
+      </w:r>
+      <w:r>
+        <w:rPr>
+          <w:rFonts w:hint="eastAsia"/>
+        </w:rPr>
+        <w:t>cache</w:t>
+      </w:r>
+      <w:r>
+        <w:rPr>
+          <w:rFonts w:hint="eastAsia"/>
+        </w:rPr>
+        <w:t>的次数占总访问次数的比例。</w:t>
+      </w:r>
+    </w:p>
+    <w:p>
+      <w:pPr>
+        <w:ind w:firstLine="560"/>
+      </w:pPr>
+      <w:r>
+        <w:rPr>
+          <w:rFonts w:hint="eastAsia"/>
+        </w:rPr>
+        <w:t>设</w:t>
+      </w:r>
+      <w:r>
+        <w:rPr>
+          <w:rFonts w:hint="eastAsia"/>
+        </w:rPr>
+        <w:t>NC</w:t>
+      </w:r>
+      <w:r>
+        <w:rPr>
+          <w:rFonts w:hint="eastAsia"/>
+        </w:rPr>
+        <w:t>表示</w:t>
+      </w:r>
+      <w:r>
+        <w:rPr>
+          <w:rFonts w:hint="eastAsia"/>
+        </w:rPr>
+        <w:t>cache</w:t>
+      </w:r>
+      <w:r>
+        <w:rPr>
+          <w:rFonts w:hint="eastAsia"/>
+        </w:rPr>
+        <w:t>完成存取的总次数，</w:t>
+      </w:r>
+      <w:r>
+        <w:rPr>
+          <w:rFonts w:hint="eastAsia"/>
+        </w:rPr>
+        <w:t>NM</w:t>
+      </w:r>
+      <w:r>
+        <w:rPr>
+          <w:rFonts w:hint="eastAsia"/>
+        </w:rPr>
+        <w:t>表示主存完成存取的总次数，</w:t>
+      </w:r>
+      <w:r>
+        <w:rPr>
+          <w:rFonts w:hint="eastAsia"/>
+        </w:rPr>
+        <w:t>h</w:t>
+      </w:r>
+      <w:r>
+        <w:rPr>
+          <w:rFonts w:hint="eastAsia"/>
+        </w:rPr>
+        <w:t>为命中率，则有：</w:t>
+      </w:r>
+      <w:r>
+        <w:rPr>
+          <w:rFonts w:hint="eastAsia"/>
+        </w:rPr>
+        <w:t>h=NC/</w:t>
+      </w:r>
+      <w:r>
+        <w:rPr>
+          <w:rFonts w:hint="eastAsia"/>
+        </w:rPr>
+        <w:t>(</w:t>
+      </w:r>
+      <w:r>
+        <w:rPr>
+          <w:rFonts w:hint="eastAsia"/>
+        </w:rPr>
+        <w:t>NC+NM</w:t>
+      </w:r>
+      <w:r>
+        <w:rPr>
+          <w:rFonts w:hint="eastAsia"/>
+        </w:rPr>
+        <w:t>)</w:t>
+      </w:r>
+    </w:p>
+    <w:p>
+      <w:pPr>
+        <w:ind w:firstLine="560"/>
+      </w:pPr>
+      <w:r>
+        <w:rPr>
+          <w:rFonts w:hint="eastAsia"/>
+        </w:rPr>
+        <w:t>若</w:t>
+      </w:r>
+      <w:proofErr w:type="spellStart"/>
+      <w:r>
+        <w:rPr>
+          <w:rFonts w:hint="eastAsia"/>
+        </w:rPr>
+        <w:t>tC</w:t>
+      </w:r>
+      <w:proofErr w:type="spellEnd"/>
+      <w:r>
+        <w:rPr>
+          <w:rFonts w:hint="eastAsia"/>
+        </w:rPr>
+        <w:t>表示命中时的</w:t>
+      </w:r>
+      <w:r>
+        <w:rPr>
+          <w:rFonts w:hint="eastAsia"/>
+        </w:rPr>
+        <w:t>cache</w:t>
+      </w:r>
+      <w:r>
+        <w:rPr>
+          <w:rFonts w:hint="eastAsia"/>
+        </w:rPr>
+        <w:t>访问时间，</w:t>
+      </w:r>
+      <w:r>
+        <w:rPr>
+          <w:rFonts w:hint="eastAsia"/>
+        </w:rPr>
+        <w:t>tm</w:t>
+      </w:r>
+      <w:r>
+        <w:rPr>
+          <w:rFonts w:hint="eastAsia"/>
+        </w:rPr>
+        <w:t>表示未命中时的主存访问时间，则</w:t>
+      </w:r>
+      <w:r>
+        <w:rPr>
+          <w:rFonts w:hint="eastAsia"/>
+        </w:rPr>
+        <w:t>cache/</w:t>
+      </w:r>
+      <w:r>
+        <w:rPr>
+          <w:rFonts w:hint="eastAsia"/>
+        </w:rPr>
+        <w:t>主存系统的平均访问时间</w:t>
+      </w:r>
+      <w:r>
+        <w:rPr>
+          <w:rFonts w:hint="eastAsia"/>
+        </w:rPr>
+        <w:t>ta</w:t>
+      </w:r>
+      <w:r>
+        <w:rPr>
+          <w:rFonts w:hint="eastAsia"/>
+        </w:rPr>
+        <w:t>为：</w:t>
+      </w:r>
+    </w:p>
+    <w:p>
+      <w:pPr>
+        <w:ind w:firstLine="560"/>
+      </w:pPr>
+      <w:r>
+        <w:rPr>
+          <w:rFonts w:hint="eastAsia"/>
+        </w:rPr>
+        <w:t xml:space="preserve"> ta=</w:t>
+      </w:r>
+      <w:proofErr w:type="spellStart"/>
+      <w:r>
+        <w:rPr>
+          <w:rFonts w:hint="eastAsia"/>
+        </w:rPr>
+        <w:t>htc</w:t>
+      </w:r>
+      <w:proofErr w:type="spellEnd"/>
+      <w:r>
+        <w:rPr>
+          <w:rFonts w:hint="eastAsia"/>
+        </w:rPr>
+        <w:t>+</w:t>
+      </w:r>
+      <w:r>
+        <w:rPr>
+          <w:rFonts w:hint="eastAsia"/>
+        </w:rPr>
+        <w:t>（</w:t>
+      </w:r>
+      <w:r>
+        <w:rPr>
+          <w:rFonts w:hint="eastAsia"/>
+        </w:rPr>
+        <w:t>1-h</w:t>
+      </w:r>
+      <w:r>
+        <w:rPr>
+          <w:rFonts w:hint="eastAsia"/>
+        </w:rPr>
+        <w:t>）</w:t>
+      </w:r>
+      <w:r>
+        <w:rPr>
+          <w:rFonts w:hint="eastAsia"/>
+        </w:rPr>
+        <w:t>tm</w:t>
+      </w:r>
+    </w:p>
+    <w:p>
+      <w:pPr>
+        <w:ind w:firstLine="560"/>
+      </w:pPr>
+      <w:r>
+        <w:rPr>
+          <w:rFonts w:hint="eastAsia"/>
+        </w:rPr>
+        <w:t>目标：以较小的硬件代价使</w:t>
+      </w:r>
+      <w:r>
+        <w:rPr>
+          <w:rFonts w:hint="eastAsia"/>
+        </w:rPr>
+        <w:t>cache/</w:t>
+      </w:r>
+      <w:r>
+        <w:rPr>
+          <w:rFonts w:hint="eastAsia"/>
+        </w:rPr>
+        <w:t>主存系统的平均访问时间</w:t>
+      </w:r>
+      <w:r>
+        <w:rPr>
+          <w:rFonts w:hint="eastAsia"/>
+        </w:rPr>
+        <w:t>ta</w:t>
+      </w:r>
+      <w:r>
+        <w:rPr>
+          <w:rFonts w:hint="eastAsia"/>
+        </w:rPr>
+        <w:t>越接近</w:t>
+      </w:r>
+      <w:proofErr w:type="spellStart"/>
+      <w:r>
+        <w:rPr>
+          <w:rFonts w:hint="eastAsia"/>
+        </w:rPr>
+        <w:t>tc</w:t>
+      </w:r>
+      <w:proofErr w:type="spellEnd"/>
+      <w:r>
+        <w:rPr>
+          <w:rFonts w:hint="eastAsia"/>
+        </w:rPr>
+        <w:t>越好，</w:t>
+      </w:r>
+      <w:r>
+        <w:rPr>
+          <w:rFonts w:hint="eastAsia"/>
+          <w:color w:val="FF0000"/>
+        </w:rPr>
+        <w:t>用</w:t>
+      </w:r>
+      <w:r>
+        <w:rPr>
+          <w:rFonts w:hint="eastAsia"/>
+          <w:color w:val="FF0000"/>
+        </w:rPr>
+        <w:t>e</w:t>
+      </w:r>
+      <w:r>
+        <w:rPr>
+          <w:rFonts w:hint="eastAsia"/>
+          <w:color w:val="FF0000"/>
+        </w:rPr>
+        <w:t>表示访问效率表示。</w:t>
+      </w:r>
+    </w:p>
+    <w:p>
+      <w:pPr>
+        <w:ind w:firstLine="560"/>
+      </w:pPr>
+      <w:r>
+        <w:rPr>
+          <w:rFonts w:hint="eastAsia"/>
+        </w:rPr>
+        <w:t>设</w:t>
+      </w:r>
+      <w:r>
+        <w:rPr>
+          <w:rFonts w:hint="eastAsia"/>
+          <w:color w:val="FF0000"/>
+        </w:rPr>
+        <w:t>tm/</w:t>
+      </w:r>
+      <w:proofErr w:type="spellStart"/>
+      <w:r>
+        <w:rPr>
+          <w:rFonts w:hint="eastAsia"/>
+          <w:color w:val="FF0000"/>
+        </w:rPr>
+        <w:t>tc</w:t>
+      </w:r>
+      <w:proofErr w:type="spellEnd"/>
+      <w:r>
+        <w:rPr>
+          <w:rFonts w:hint="eastAsia"/>
+          <w:color w:val="FF0000"/>
+        </w:rPr>
+        <w:t>=r</w:t>
+      </w:r>
+      <w:r>
+        <w:rPr>
+          <w:rFonts w:hint="eastAsia"/>
+        </w:rPr>
+        <w:t>则有：</w:t>
+      </w:r>
+      <w:r>
+        <w:rPr>
+          <w:rFonts w:hint="eastAsia"/>
+        </w:rPr>
+        <w:t xml:space="preserve"> </w:t>
+      </w:r>
+      <w:r>
+        <w:rPr>
+          <w:rFonts w:hint="eastAsia"/>
+          <w:color w:val="FF0000"/>
+        </w:rPr>
+        <w:t xml:space="preserve">e= </w:t>
+      </w:r>
+      <w:proofErr w:type="spellStart"/>
+      <w:r>
+        <w:rPr>
+          <w:rFonts w:hint="eastAsia"/>
+          <w:color w:val="FF0000"/>
+        </w:rPr>
+        <w:t>tc</w:t>
+      </w:r>
+      <w:proofErr w:type="spellEnd"/>
+      <w:r>
+        <w:rPr>
+          <w:rFonts w:hint="eastAsia"/>
+          <w:color w:val="FF0000"/>
+        </w:rPr>
+        <w:t xml:space="preserve"> / ta=1/(r+(1-r)h)</w:t>
+      </w:r>
+    </w:p>
+    <w:p>
+      <w:pPr>
+        <w:ind w:firstLine="560"/>
+      </w:pPr>
+      <w:r>
+        <w:rPr>
+          <w:rFonts w:hint="eastAsia"/>
+        </w:rPr>
+        <w:t>命中率</w:t>
+      </w:r>
+      <w:r>
+        <w:rPr>
+          <w:rFonts w:hint="eastAsia"/>
+        </w:rPr>
+        <w:t>h</w:t>
+      </w:r>
+      <w:r>
+        <w:rPr>
+          <w:rFonts w:hint="eastAsia"/>
+        </w:rPr>
+        <w:t>越接近于</w:t>
+      </w:r>
+      <w:r>
+        <w:rPr>
+          <w:rFonts w:hint="eastAsia"/>
+        </w:rPr>
+        <w:t>1</w:t>
+      </w:r>
+      <w:r>
+        <w:rPr>
+          <w:rFonts w:hint="eastAsia"/>
+        </w:rPr>
+        <w:t>越好，</w:t>
+      </w:r>
+      <w:r>
+        <w:rPr>
+          <w:rFonts w:hint="eastAsia"/>
+        </w:rPr>
+        <w:t>r</w:t>
+      </w:r>
+      <w:r>
+        <w:rPr>
+          <w:rFonts w:hint="eastAsia"/>
+        </w:rPr>
+        <w:t>值以</w:t>
+      </w:r>
+      <w:r>
+        <w:rPr>
+          <w:rFonts w:hint="eastAsia"/>
+        </w:rPr>
+        <w:t>5</w:t>
+      </w:r>
+      <w:r>
+        <w:rPr>
+          <w:rFonts w:hint="eastAsia"/>
+        </w:rPr>
+        <w:t>～</w:t>
+      </w:r>
+      <w:r>
+        <w:rPr>
+          <w:rFonts w:hint="eastAsia"/>
+        </w:rPr>
+        <w:t>10</w:t>
+      </w:r>
+      <w:r>
+        <w:rPr>
+          <w:rFonts w:hint="eastAsia"/>
+        </w:rPr>
+        <w:t>为宜，不宜太大。</w:t>
+      </w:r>
+    </w:p>
+    <w:p>
+      <w:pPr>
+        <w:pStyle w:val="2"/>
+      </w:pPr>
+      <w:bookmarkStart w:id="78" w:name="_Toc517681832"/>
+      <w:bookmarkStart w:id="79" w:name="_Toc517682483"/>
+      <w:bookmarkStart w:id="80" w:name="_Toc518416602"/>
+      <w:r>
+        <w:rPr>
+          <w:rFonts w:hint="eastAsia"/>
+        </w:rPr>
+        <w:t>主存与</w:t>
+      </w:r>
+      <w:r>
+        <w:rPr>
+          <w:rFonts w:hint="eastAsia"/>
+        </w:rPr>
+        <w:t>cache</w:t>
+      </w:r>
+      <w:r>
+        <w:rPr>
+          <w:rFonts w:hint="eastAsia"/>
+        </w:rPr>
+        <w:t>地址映射方式</w:t>
+      </w:r>
       <w:bookmarkEnd w:id="78"/>
-    </w:p>
-    <w:p>
-      <w:pPr>
-        <w:ind w:firstLine="560"/>
-        <w:rPr>
-          <w:color w:val="FF0000"/>
-        </w:rPr>
-      </w:pPr>
-      <w:r>
-        <w:rPr>
-          <w:rFonts w:hint="eastAsia"/>
-          <w:color w:val="FF0000"/>
-        </w:rPr>
-        <w:t>命中率与程序的行为，</w:t>
-      </w:r>
-      <w:r>
-        <w:rPr>
-          <w:rFonts w:hint="eastAsia"/>
-          <w:color w:val="FF0000"/>
-        </w:rPr>
-        <w:t>cache</w:t>
-      </w:r>
-      <w:r>
-        <w:rPr>
-          <w:rFonts w:hint="eastAsia"/>
-          <w:color w:val="FF0000"/>
-        </w:rPr>
-        <w:t>的容量，组织方式，块的大小有关</w:t>
-      </w:r>
-      <w:r>
-        <w:rPr>
-          <w:rFonts w:hint="eastAsia"/>
-          <w:color w:val="FF0000"/>
-        </w:rPr>
-        <w:t>。</w:t>
-      </w:r>
-    </w:p>
-    <w:p>
-      <w:pPr>
-        <w:ind w:firstLine="560"/>
-      </w:pPr>
-      <w:r>
-        <w:rPr>
-          <w:rFonts w:hint="eastAsia"/>
-        </w:rPr>
-        <w:t>命中率：</w:t>
-      </w:r>
-      <w:r>
-        <w:rPr>
-          <w:rFonts w:hint="eastAsia"/>
-        </w:rPr>
-        <w:t>CPU</w:t>
-      </w:r>
-      <w:r>
-        <w:rPr>
-          <w:rFonts w:hint="eastAsia"/>
-        </w:rPr>
-        <w:t>访问</w:t>
-      </w:r>
-      <w:r>
-        <w:rPr>
-          <w:rFonts w:hint="eastAsia"/>
-        </w:rPr>
-        <w:t>cache</w:t>
-      </w:r>
-      <w:r>
-        <w:rPr>
-          <w:rFonts w:hint="eastAsia"/>
-        </w:rPr>
-        <w:t>的次数占总访问次数的比例。</w:t>
-      </w:r>
-    </w:p>
-    <w:p>
-      <w:pPr>
-        <w:ind w:firstLine="560"/>
-      </w:pPr>
-      <w:r>
-        <w:rPr>
-          <w:rFonts w:hint="eastAsia"/>
-        </w:rPr>
-        <w:t>设</w:t>
-      </w:r>
-      <w:r>
-        <w:rPr>
-          <w:rFonts w:hint="eastAsia"/>
-        </w:rPr>
-        <w:t>NC</w:t>
-      </w:r>
-      <w:r>
-        <w:rPr>
-          <w:rFonts w:hint="eastAsia"/>
-        </w:rPr>
-        <w:t>表示</w:t>
-      </w:r>
-      <w:r>
-        <w:rPr>
-          <w:rFonts w:hint="eastAsia"/>
-        </w:rPr>
-        <w:t>cache</w:t>
-      </w:r>
-      <w:r>
-        <w:rPr>
-          <w:rFonts w:hint="eastAsia"/>
-        </w:rPr>
-        <w:t>完成存取的总次数，</w:t>
-      </w:r>
-      <w:r>
-        <w:rPr>
-          <w:rFonts w:hint="eastAsia"/>
-        </w:rPr>
-        <w:t>NM</w:t>
-      </w:r>
-      <w:r>
-        <w:rPr>
-          <w:rFonts w:hint="eastAsia"/>
-        </w:rPr>
-        <w:t>表示主存完成存取的总次数，</w:t>
-      </w:r>
-      <w:r>
-        <w:rPr>
-          <w:rFonts w:hint="eastAsia"/>
-        </w:rPr>
-        <w:t>h</w:t>
-      </w:r>
-      <w:r>
-        <w:rPr>
-          <w:rFonts w:hint="eastAsia"/>
-        </w:rPr>
-        <w:t>为命中率，则有：</w:t>
-      </w:r>
-      <w:r>
-        <w:rPr>
-          <w:rFonts w:hint="eastAsia"/>
-        </w:rPr>
-        <w:t>h=NC/</w:t>
-      </w:r>
-      <w:r>
-        <w:rPr>
-          <w:rFonts w:hint="eastAsia"/>
-        </w:rPr>
-        <w:t>(</w:t>
-      </w:r>
-      <w:r>
-        <w:rPr>
-          <w:rFonts w:hint="eastAsia"/>
-        </w:rPr>
-        <w:t>NC+NM</w:t>
-      </w:r>
-      <w:r>
-        <w:rPr>
-          <w:rFonts w:hint="eastAsia"/>
-        </w:rPr>
-        <w:t>)</w:t>
-      </w:r>
-    </w:p>
-    <w:p>
-      <w:pPr>
-        <w:ind w:firstLine="560"/>
-      </w:pPr>
-      <w:r>
-        <w:rPr>
-          <w:rFonts w:hint="eastAsia"/>
-        </w:rPr>
-        <w:t>若</w:t>
-      </w:r>
-      <w:proofErr w:type="spellStart"/>
-      <w:r>
-        <w:rPr>
-          <w:rFonts w:hint="eastAsia"/>
-        </w:rPr>
-        <w:t>tC</w:t>
-      </w:r>
-      <w:proofErr w:type="spellEnd"/>
-      <w:r>
-        <w:rPr>
-          <w:rFonts w:hint="eastAsia"/>
-        </w:rPr>
-        <w:t>表示命中时的</w:t>
-      </w:r>
-      <w:r>
-        <w:rPr>
-          <w:rFonts w:hint="eastAsia"/>
-        </w:rPr>
-        <w:t>cache</w:t>
-      </w:r>
-      <w:r>
-        <w:rPr>
-          <w:rFonts w:hint="eastAsia"/>
-        </w:rPr>
-        <w:t>访问时间，</w:t>
-      </w:r>
-      <w:r>
-        <w:rPr>
-          <w:rFonts w:hint="eastAsia"/>
-        </w:rPr>
-        <w:t>tm</w:t>
-      </w:r>
-      <w:r>
-        <w:rPr>
-          <w:rFonts w:hint="eastAsia"/>
-        </w:rPr>
-        <w:t>表示未命中时的主存访问时间，则</w:t>
-      </w:r>
-      <w:r>
-        <w:rPr>
-          <w:rFonts w:hint="eastAsia"/>
-        </w:rPr>
-        <w:t>cache/</w:t>
-      </w:r>
-      <w:r>
-        <w:rPr>
-          <w:rFonts w:hint="eastAsia"/>
-        </w:rPr>
-        <w:t>主存系统的平均访问时间</w:t>
-      </w:r>
-      <w:r>
-        <w:rPr>
-          <w:rFonts w:hint="eastAsia"/>
-        </w:rPr>
-        <w:t>ta</w:t>
-      </w:r>
-      <w:r>
-        <w:rPr>
-          <w:rFonts w:hint="eastAsia"/>
-        </w:rPr>
-        <w:t>为：</w:t>
-      </w:r>
-    </w:p>
-    <w:p>
-      <w:pPr>
-        <w:ind w:firstLine="560"/>
-      </w:pPr>
-      <w:r>
-        <w:rPr>
-          <w:rFonts w:hint="eastAsia"/>
-        </w:rPr>
-        <w:t xml:space="preserve"> ta=</w:t>
-      </w:r>
-      <w:proofErr w:type="spellStart"/>
-      <w:r>
-        <w:rPr>
-          <w:rFonts w:hint="eastAsia"/>
-        </w:rPr>
-        <w:t>htc</w:t>
-      </w:r>
-      <w:proofErr w:type="spellEnd"/>
-      <w:r>
-        <w:rPr>
-          <w:rFonts w:hint="eastAsia"/>
-        </w:rPr>
-        <w:t>+</w:t>
-      </w:r>
-      <w:r>
-        <w:rPr>
-          <w:rFonts w:hint="eastAsia"/>
-        </w:rPr>
-        <w:t>（</w:t>
-      </w:r>
-      <w:r>
-        <w:rPr>
-          <w:rFonts w:hint="eastAsia"/>
-        </w:rPr>
-        <w:t>1-h</w:t>
-      </w:r>
-      <w:r>
-        <w:rPr>
-          <w:rFonts w:hint="eastAsia"/>
-        </w:rPr>
-        <w:t>）</w:t>
-      </w:r>
-      <w:r>
-        <w:rPr>
-          <w:rFonts w:hint="eastAsia"/>
-        </w:rPr>
-        <w:t>tm</w:t>
-      </w:r>
-    </w:p>
-    <w:p>
-      <w:pPr>
-        <w:ind w:firstLine="560"/>
-      </w:pPr>
-      <w:r>
-        <w:rPr>
-          <w:rFonts w:hint="eastAsia"/>
-        </w:rPr>
-        <w:t>目标：以较小的硬件代价使</w:t>
-      </w:r>
-      <w:r>
-        <w:rPr>
-          <w:rFonts w:hint="eastAsia"/>
-        </w:rPr>
-        <w:t>cache/</w:t>
-      </w:r>
-      <w:r>
-        <w:rPr>
-          <w:rFonts w:hint="eastAsia"/>
-        </w:rPr>
-        <w:t>主存系统的平均访问时间</w:t>
-      </w:r>
-      <w:r>
-        <w:rPr>
-          <w:rFonts w:hint="eastAsia"/>
-        </w:rPr>
-        <w:t>ta</w:t>
-      </w:r>
-      <w:r>
-        <w:rPr>
-          <w:rFonts w:hint="eastAsia"/>
-        </w:rPr>
-        <w:t>越接近</w:t>
-      </w:r>
-      <w:proofErr w:type="spellStart"/>
-      <w:r>
-        <w:rPr>
-          <w:rFonts w:hint="eastAsia"/>
-        </w:rPr>
-        <w:t>tc</w:t>
-      </w:r>
-      <w:proofErr w:type="spellEnd"/>
-      <w:r>
-        <w:rPr>
-          <w:rFonts w:hint="eastAsia"/>
-        </w:rPr>
-        <w:t>越好，</w:t>
-      </w:r>
-      <w:r>
-        <w:rPr>
-          <w:rFonts w:hint="eastAsia"/>
-          <w:color w:val="FF0000"/>
-        </w:rPr>
-        <w:t>用</w:t>
-      </w:r>
-      <w:r>
-        <w:rPr>
-          <w:rFonts w:hint="eastAsia"/>
-          <w:color w:val="FF0000"/>
-        </w:rPr>
-        <w:t>e</w:t>
-      </w:r>
-      <w:r>
-        <w:rPr>
-          <w:rFonts w:hint="eastAsia"/>
-          <w:color w:val="FF0000"/>
-        </w:rPr>
-        <w:t>表示访问效率表示。</w:t>
-      </w:r>
-    </w:p>
-    <w:p>
-      <w:pPr>
-        <w:ind w:firstLine="560"/>
-      </w:pPr>
-      <w:r>
-        <w:rPr>
-          <w:rFonts w:hint="eastAsia"/>
-        </w:rPr>
-        <w:t>设</w:t>
-      </w:r>
-      <w:r>
-        <w:rPr>
-          <w:rFonts w:hint="eastAsia"/>
-          <w:color w:val="FF0000"/>
-        </w:rPr>
-        <w:t>tm/</w:t>
-      </w:r>
-      <w:proofErr w:type="spellStart"/>
-      <w:r>
-        <w:rPr>
-          <w:rFonts w:hint="eastAsia"/>
-          <w:color w:val="FF0000"/>
-        </w:rPr>
-        <w:t>tc</w:t>
-      </w:r>
-      <w:proofErr w:type="spellEnd"/>
-      <w:r>
-        <w:rPr>
-          <w:rFonts w:hint="eastAsia"/>
-          <w:color w:val="FF0000"/>
-        </w:rPr>
-        <w:t>=r</w:t>
-      </w:r>
-      <w:r>
-        <w:rPr>
-          <w:rFonts w:hint="eastAsia"/>
-        </w:rPr>
-        <w:t>则有：</w:t>
-      </w:r>
-      <w:r>
-        <w:rPr>
-          <w:rFonts w:hint="eastAsia"/>
-        </w:rPr>
-        <w:t xml:space="preserve"> </w:t>
-      </w:r>
-      <w:r>
-        <w:rPr>
-          <w:rFonts w:hint="eastAsia"/>
-          <w:color w:val="FF0000"/>
-        </w:rPr>
-        <w:t xml:space="preserve">e= </w:t>
-      </w:r>
-      <w:proofErr w:type="spellStart"/>
-      <w:r>
-        <w:rPr>
-          <w:rFonts w:hint="eastAsia"/>
-          <w:color w:val="FF0000"/>
-        </w:rPr>
-        <w:t>tc</w:t>
-      </w:r>
-      <w:proofErr w:type="spellEnd"/>
-      <w:r>
-        <w:rPr>
-          <w:rFonts w:hint="eastAsia"/>
-          <w:color w:val="FF0000"/>
-        </w:rPr>
-        <w:t xml:space="preserve"> / ta=1/(r+(1-r)h)</w:t>
-      </w:r>
-    </w:p>
-    <w:p>
-      <w:pPr>
-        <w:ind w:firstLine="560"/>
-      </w:pPr>
-      <w:r>
-        <w:rPr>
-          <w:rFonts w:hint="eastAsia"/>
-        </w:rPr>
-        <w:t>命中率</w:t>
-      </w:r>
-      <w:r>
-        <w:rPr>
-          <w:rFonts w:hint="eastAsia"/>
-        </w:rPr>
-        <w:t>h</w:t>
-      </w:r>
-      <w:r>
-        <w:rPr>
-          <w:rFonts w:hint="eastAsia"/>
-        </w:rPr>
-        <w:t>越接近于</w:t>
-      </w:r>
-      <w:r>
-        <w:rPr>
-          <w:rFonts w:hint="eastAsia"/>
-        </w:rPr>
-        <w:t>1</w:t>
-      </w:r>
-      <w:r>
-        <w:rPr>
-          <w:rFonts w:hint="eastAsia"/>
-        </w:rPr>
-        <w:t>越好，</w:t>
-      </w:r>
-      <w:r>
-        <w:rPr>
-          <w:rFonts w:hint="eastAsia"/>
-        </w:rPr>
-        <w:t>r</w:t>
-      </w:r>
-      <w:r>
-        <w:rPr>
-          <w:rFonts w:hint="eastAsia"/>
-        </w:rPr>
-        <w:t>值以</w:t>
-      </w:r>
-      <w:r>
-        <w:rPr>
-          <w:rFonts w:hint="eastAsia"/>
-        </w:rPr>
-        <w:t>5</w:t>
-      </w:r>
-      <w:r>
-        <w:rPr>
-          <w:rFonts w:hint="eastAsia"/>
-        </w:rPr>
-        <w:t>～</w:t>
-      </w:r>
-      <w:r>
-        <w:rPr>
-          <w:rFonts w:hint="eastAsia"/>
-        </w:rPr>
-        <w:t>10</w:t>
-      </w:r>
-      <w:r>
-        <w:rPr>
-          <w:rFonts w:hint="eastAsia"/>
-        </w:rPr>
-        <w:t>为宜，不宜太大。</w:t>
-      </w:r>
-    </w:p>
-    <w:p>
-      <w:pPr>
-        <w:pStyle w:val="2"/>
-      </w:pPr>
-      <w:bookmarkStart w:id="79" w:name="_Toc517681832"/>
-      <w:bookmarkStart w:id="80" w:name="_Toc517682483"/>
-      <w:bookmarkStart w:id="81" w:name="_Toc518416602"/>
-      <w:r>
-        <w:rPr>
-          <w:rFonts w:hint="eastAsia"/>
-        </w:rPr>
-        <w:t>主存与</w:t>
-      </w:r>
-      <w:r>
-        <w:rPr>
-          <w:rFonts w:hint="eastAsia"/>
-        </w:rPr>
-        <w:t>cache</w:t>
-      </w:r>
-      <w:r>
-        <w:rPr>
-          <w:rFonts w:hint="eastAsia"/>
-        </w:rPr>
-        <w:t>地址映射方式</w:t>
-      </w:r>
       <w:bookmarkEnd w:id="79"/>
       <w:bookmarkEnd w:id="80"/>
-      <w:bookmarkEnd w:id="81"/>
     </w:p>
     <w:p>
       <w:pPr>
@@ -16372,9 +16370,9 @@
       <w:pPr>
         <w:pStyle w:val="1"/>
       </w:pPr>
-      <w:bookmarkStart w:id="82" w:name="_Toc517681833"/>
-      <w:bookmarkStart w:id="83" w:name="_Toc517682484"/>
-      <w:bookmarkStart w:id="84" w:name="_Toc518416603"/>
+      <w:bookmarkStart w:id="81" w:name="_Toc517681833"/>
+      <w:bookmarkStart w:id="82" w:name="_Toc517682484"/>
+      <w:bookmarkStart w:id="83" w:name="_Toc518416603"/>
       <w:r>
         <w:rPr>
           <w:rFonts w:hint="eastAsia"/>
@@ -16382,26 +16380,26 @@
         <w:lastRenderedPageBreak/>
         <w:t>指令系统</w:t>
       </w:r>
+      <w:bookmarkEnd w:id="81"/>
       <w:bookmarkEnd w:id="82"/>
       <w:bookmarkEnd w:id="83"/>
+    </w:p>
+    <w:p>
+      <w:pPr>
+        <w:pStyle w:val="2"/>
+      </w:pPr>
+      <w:bookmarkStart w:id="84" w:name="_Toc517681834"/>
+      <w:bookmarkStart w:id="85" w:name="_Toc517682485"/>
+      <w:bookmarkStart w:id="86" w:name="_Toc518416604"/>
+      <w:r>
+        <w:rPr>
+          <w:rFonts w:hint="eastAsia"/>
+        </w:rPr>
+        <w:t>指令的一般格式</w:t>
+      </w:r>
       <w:bookmarkEnd w:id="84"/>
-    </w:p>
-    <w:p>
-      <w:pPr>
-        <w:pStyle w:val="2"/>
-      </w:pPr>
-      <w:bookmarkStart w:id="85" w:name="_Toc517681834"/>
-      <w:bookmarkStart w:id="86" w:name="_Toc517682485"/>
-      <w:bookmarkStart w:id="87" w:name="_Toc518416604"/>
-      <w:r>
-        <w:rPr>
-          <w:rFonts w:hint="eastAsia"/>
-        </w:rPr>
-        <w:t>指令的一般格式</w:t>
-      </w:r>
       <w:bookmarkEnd w:id="85"/>
       <w:bookmarkEnd w:id="86"/>
-      <w:bookmarkEnd w:id="87"/>
     </w:p>
     <w:tbl>
       <w:tblPr>
@@ -16514,46 +16512,46 @@
       <w:pPr>
         <w:pStyle w:val="2"/>
       </w:pPr>
-      <w:bookmarkStart w:id="88" w:name="_Toc517681835"/>
-      <w:bookmarkStart w:id="89" w:name="_Toc517682486"/>
-      <w:bookmarkStart w:id="90" w:name="_Toc518416605"/>
+      <w:bookmarkStart w:id="87" w:name="_Toc517681835"/>
+      <w:bookmarkStart w:id="88" w:name="_Toc517682486"/>
+      <w:bookmarkStart w:id="89" w:name="_Toc518416605"/>
       <w:r>
         <w:rPr>
           <w:rFonts w:hint="eastAsia"/>
         </w:rPr>
         <w:t>操作码</w:t>
       </w:r>
+      <w:bookmarkEnd w:id="87"/>
       <w:bookmarkEnd w:id="88"/>
       <w:bookmarkEnd w:id="89"/>
+    </w:p>
+    <w:p>
+      <w:pPr>
+        <w:ind w:firstLineChars="200" w:firstLine="560"/>
+      </w:pPr>
+      <w:r>
+        <w:rPr>
+          <w:rFonts w:hint="eastAsia"/>
+        </w:rPr>
+        <w:t>操作码的位数一般取决于指令系统的规模</w:t>
+      </w:r>
+    </w:p>
+    <w:p>
+      <w:pPr>
+        <w:pStyle w:val="2"/>
+      </w:pPr>
+      <w:bookmarkStart w:id="90" w:name="_Toc517681836"/>
+      <w:bookmarkStart w:id="91" w:name="_Toc517682487"/>
+      <w:bookmarkStart w:id="92" w:name="_Toc518416606"/>
+      <w:r>
+        <w:rPr>
+          <w:rFonts w:hint="eastAsia"/>
+        </w:rPr>
+        <w:t>寻址方式</w:t>
+      </w:r>
       <w:bookmarkEnd w:id="90"/>
-    </w:p>
-    <w:p>
-      <w:pPr>
-        <w:ind w:firstLineChars="200" w:firstLine="560"/>
-      </w:pPr>
-      <w:r>
-        <w:rPr>
-          <w:rFonts w:hint="eastAsia"/>
-        </w:rPr>
-        <w:t>操作码的位数一般取决于指令系统的规模</w:t>
-      </w:r>
-    </w:p>
-    <w:p>
-      <w:pPr>
-        <w:pStyle w:val="2"/>
-      </w:pPr>
-      <w:bookmarkStart w:id="91" w:name="_Toc517681836"/>
-      <w:bookmarkStart w:id="92" w:name="_Toc517682487"/>
-      <w:bookmarkStart w:id="93" w:name="_Toc518416606"/>
-      <w:r>
-        <w:rPr>
-          <w:rFonts w:hint="eastAsia"/>
-        </w:rPr>
-        <w:t>寻址方式</w:t>
-      </w:r>
       <w:bookmarkEnd w:id="91"/>
       <w:bookmarkEnd w:id="92"/>
-      <w:bookmarkEnd w:id="93"/>
     </w:p>
     <w:p>
       <w:pPr>
@@ -17599,18 +17597,18 @@
       <w:pPr>
         <w:pStyle w:val="2"/>
       </w:pPr>
-      <w:bookmarkStart w:id="94" w:name="_Toc517681837"/>
-      <w:bookmarkStart w:id="95" w:name="_Toc517682488"/>
-      <w:bookmarkStart w:id="96" w:name="_Toc518416607"/>
+      <w:bookmarkStart w:id="93" w:name="_Toc517681837"/>
+      <w:bookmarkStart w:id="94" w:name="_Toc517682488"/>
+      <w:bookmarkStart w:id="95" w:name="_Toc518416607"/>
       <w:r>
         <w:rPr>
           <w:rFonts w:hint="eastAsia"/>
         </w:rPr>
         <w:t>操作码编码</w:t>
       </w:r>
+      <w:bookmarkEnd w:id="93"/>
       <w:bookmarkEnd w:id="94"/>
       <w:bookmarkEnd w:id="95"/>
-      <w:bookmarkEnd w:id="96"/>
     </w:p>
     <w:p>
       <w:pPr>
@@ -17735,100 +17733,100 @@
       <w:pPr>
         <w:pStyle w:val="2"/>
       </w:pPr>
-      <w:bookmarkStart w:id="97" w:name="_Toc517681838"/>
-      <w:bookmarkStart w:id="98" w:name="_Toc517682489"/>
-      <w:bookmarkStart w:id="99" w:name="_Toc518416608"/>
+      <w:bookmarkStart w:id="96" w:name="_Toc517681838"/>
+      <w:bookmarkStart w:id="97" w:name="_Toc517682489"/>
+      <w:bookmarkStart w:id="98" w:name="_Toc518416608"/>
       <w:r>
         <w:rPr>
           <w:rFonts w:hint="eastAsia"/>
         </w:rPr>
         <w:t>机器指令格式</w:t>
       </w:r>
+      <w:bookmarkEnd w:id="96"/>
       <w:bookmarkEnd w:id="97"/>
       <w:bookmarkEnd w:id="98"/>
+    </w:p>
+    <w:p>
+      <w:pPr>
+        <w:ind w:firstLineChars="200" w:firstLine="560"/>
+      </w:pPr>
+      <w:r>
+        <w:rPr>
+          <w:rFonts w:hint="eastAsia"/>
+        </w:rPr>
+        <w:t>用二进制代码表示的结构形式。</w:t>
+      </w:r>
+    </w:p>
+    <w:p>
+      <w:pPr>
+        <w:ind w:firstLineChars="200" w:firstLine="560"/>
+      </w:pPr>
+      <w:r>
+        <w:rPr>
+          <w:rFonts w:hint="eastAsia"/>
+        </w:rPr>
+        <w:t>单字长指令：</w:t>
+      </w:r>
+    </w:p>
+    <w:p>
+      <w:pPr>
+        <w:ind w:firstLineChars="200" w:firstLine="560"/>
+      </w:pPr>
+      <w:r>
+        <w:rPr>
+          <w:rFonts w:hint="eastAsia"/>
+        </w:rPr>
+        <w:t>双字长指令</w:t>
+      </w:r>
+      <w:r>
+        <w:rPr>
+          <w:rFonts w:hint="eastAsia"/>
+        </w:rPr>
+        <w:t>：</w:t>
+      </w:r>
+    </w:p>
+    <w:p>
+      <w:pPr>
+        <w:ind w:firstLineChars="200" w:firstLine="560"/>
+      </w:pPr>
+      <w:r>
+        <w:rPr>
+          <w:rFonts w:hint="eastAsia"/>
+        </w:rPr>
+        <w:t>三字长指令：</w:t>
+      </w:r>
+    </w:p>
+    <w:p>
+      <w:pPr>
+        <w:pStyle w:val="2"/>
+      </w:pPr>
+      <w:bookmarkStart w:id="99" w:name="_Toc517681840"/>
+      <w:bookmarkStart w:id="100" w:name="_Toc517682491"/>
+      <w:bookmarkStart w:id="101" w:name="_Toc518416609"/>
+      <w:r>
+        <w:rPr>
+          <w:rFonts w:hint="eastAsia"/>
+        </w:rPr>
+        <w:t>精简指令计算机系统（</w:t>
+      </w:r>
+      <w:r>
+        <w:rPr>
+          <w:rFonts w:hint="eastAsia"/>
+        </w:rPr>
+        <w:t>R</w:t>
+      </w:r>
+      <w:r>
+        <w:t>ISC</w:t>
+      </w:r>
+      <w:r>
+        <w:rPr>
+          <w:rFonts w:hint="eastAsia"/>
+        </w:rPr>
+        <w:t>）的特点</w:t>
+      </w:r>
       <w:bookmarkEnd w:id="99"/>
-    </w:p>
-    <w:p>
-      <w:pPr>
-        <w:ind w:firstLineChars="200" w:firstLine="560"/>
-      </w:pPr>
-      <w:r>
-        <w:rPr>
-          <w:rFonts w:hint="eastAsia"/>
-        </w:rPr>
-        <w:t>用二进制代码表示的结构形式。</w:t>
-      </w:r>
-    </w:p>
-    <w:p>
-      <w:pPr>
-        <w:ind w:firstLineChars="200" w:firstLine="560"/>
-      </w:pPr>
-      <w:r>
-        <w:rPr>
-          <w:rFonts w:hint="eastAsia"/>
-        </w:rPr>
-        <w:t>单字长指令：</w:t>
-      </w:r>
-    </w:p>
-    <w:p>
-      <w:pPr>
-        <w:ind w:firstLineChars="200" w:firstLine="560"/>
-      </w:pPr>
-      <w:r>
-        <w:rPr>
-          <w:rFonts w:hint="eastAsia"/>
-        </w:rPr>
-        <w:t>双字长指令</w:t>
-      </w:r>
-      <w:r>
-        <w:rPr>
-          <w:rFonts w:hint="eastAsia"/>
-        </w:rPr>
-        <w:t>：</w:t>
-      </w:r>
-    </w:p>
-    <w:p>
-      <w:pPr>
-        <w:ind w:firstLineChars="200" w:firstLine="560"/>
-      </w:pPr>
-      <w:r>
-        <w:rPr>
-          <w:rFonts w:hint="eastAsia"/>
-        </w:rPr>
-        <w:t>三字长指令：</w:t>
-      </w:r>
-    </w:p>
-    <w:p>
-      <w:pPr>
-        <w:pStyle w:val="2"/>
-      </w:pPr>
-      <w:bookmarkStart w:id="100" w:name="_Toc517681840"/>
-      <w:bookmarkStart w:id="101" w:name="_Toc517682491"/>
-      <w:bookmarkStart w:id="102" w:name="_Toc518416609"/>
-      <w:r>
-        <w:rPr>
-          <w:rFonts w:hint="eastAsia"/>
-        </w:rPr>
-        <w:t>精简指令计算机系统（</w:t>
-      </w:r>
-      <w:r>
-        <w:rPr>
-          <w:rFonts w:hint="eastAsia"/>
-        </w:rPr>
-        <w:t>R</w:t>
-      </w:r>
-      <w:r>
-        <w:t>ISC</w:t>
-      </w:r>
-      <w:r>
-        <w:rPr>
-          <w:rFonts w:hint="eastAsia"/>
-        </w:rPr>
-        <w:t>）的特点</w:t>
-      </w:r>
       <w:bookmarkEnd w:id="100"/>
       <w:bookmarkEnd w:id="101"/>
-      <w:bookmarkEnd w:id="102"/>
     </w:p>
     <w:p>
       <w:pPr>
@@ -17838,9 +17836,6 @@
           <w:numId w:val="10"/>
         </w:numPr>
         <w:ind w:firstLineChars="0" w:firstLine="140"/>
-        <w:rPr>
-          <w:rFonts w:hint="eastAsia"/>
-        </w:rPr>
       </w:pPr>
       <w:r>
         <w:rPr>
@@ -17857,9 +17852,6 @@
           <w:numId w:val="10"/>
         </w:numPr>
         <w:ind w:firstLineChars="0" w:firstLine="140"/>
-        <w:rPr>
-          <w:rFonts w:hint="eastAsia"/>
-        </w:rPr>
       </w:pPr>
       <w:r>
         <w:rPr>
@@ -17889,55 +17881,63 @@
       <w:pPr>
         <w:pStyle w:val="1"/>
       </w:pPr>
-      <w:bookmarkStart w:id="103" w:name="_Toc517681841"/>
-      <w:bookmarkStart w:id="104" w:name="_Toc517682492"/>
-      <w:bookmarkStart w:id="105" w:name="_Toc518416610"/>
+      <w:bookmarkStart w:id="102" w:name="_Toc517681841"/>
+      <w:bookmarkStart w:id="103" w:name="_Toc517682492"/>
+      <w:bookmarkStart w:id="104" w:name="_Toc518416610"/>
       <w:r>
         <w:rPr>
           <w:rFonts w:hint="eastAsia"/>
         </w:rPr>
         <w:t>中央处理器</w:t>
       </w:r>
+      <w:bookmarkEnd w:id="102"/>
       <w:bookmarkEnd w:id="103"/>
       <w:bookmarkEnd w:id="104"/>
+    </w:p>
+    <w:p>
+      <w:pPr>
+        <w:pStyle w:val="2"/>
+      </w:pPr>
+      <w:bookmarkStart w:id="105" w:name="_Toc517681842"/>
+      <w:bookmarkStart w:id="106" w:name="_Toc517682493"/>
+      <w:bookmarkStart w:id="107" w:name="_Toc518416611"/>
+      <w:r>
+        <w:rPr>
+          <w:rFonts w:hint="eastAsia"/>
+        </w:rPr>
+        <w:t>C</w:t>
+      </w:r>
+      <w:r>
+        <w:t>PU</w:t>
+      </w:r>
+      <w:r>
+        <w:rPr>
+          <w:rFonts w:hint="eastAsia"/>
+        </w:rPr>
+        <w:t>的基本功能</w:t>
+      </w:r>
       <w:bookmarkEnd w:id="105"/>
-    </w:p>
-    <w:p>
-      <w:pPr>
-        <w:pStyle w:val="2"/>
-      </w:pPr>
-      <w:bookmarkStart w:id="106" w:name="_Toc517681842"/>
-      <w:bookmarkStart w:id="107" w:name="_Toc517682493"/>
-      <w:bookmarkStart w:id="108" w:name="_Toc518416611"/>
-      <w:r>
-        <w:rPr>
-          <w:rFonts w:hint="eastAsia"/>
-        </w:rPr>
-        <w:t>C</w:t>
-      </w:r>
-      <w:r>
-        <w:t>PU</w:t>
-      </w:r>
-      <w:r>
-        <w:rPr>
-          <w:rFonts w:hint="eastAsia"/>
-        </w:rPr>
-        <w:t>的基本功能</w:t>
-      </w:r>
       <w:bookmarkEnd w:id="106"/>
       <w:bookmarkEnd w:id="107"/>
+    </w:p>
+    <w:p>
+      <w:pPr>
+        <w:ind w:firstLineChars="200" w:firstLine="560"/>
+      </w:pPr>
+      <w:r>
+        <w:rPr>
+          <w:rFonts w:hint="eastAsia"/>
+        </w:rPr>
+        <w:t>指令控制，操作控制，时间控制，数据加工</w:t>
+      </w:r>
+      <w:r>
+        <w:rPr>
+          <w:rFonts w:hint="eastAsia"/>
+        </w:rPr>
+        <w:t>.</w:t>
+      </w:r>
+      <w:bookmarkStart w:id="108" w:name="_GoBack"/>
       <w:bookmarkEnd w:id="108"/>
-    </w:p>
-    <w:p>
-      <w:pPr>
-        <w:ind w:firstLineChars="200" w:firstLine="560"/>
-      </w:pPr>
-      <w:r>
-        <w:rPr>
-          <w:rFonts w:hint="eastAsia"/>
-        </w:rPr>
-        <w:t>指令控制，操作控制，时间控制，数据加工</w:t>
-      </w:r>
     </w:p>
     <w:p>
       <w:pPr>
@@ -21681,6 +21681,7 @@
   <w:style w:type="character" w:default="1" w:styleId="a0">
     <w:name w:val="Default Paragraph Font"/>
     <w:uiPriority w:val="1"/>
+    <w:semiHidden/>
     <w:unhideWhenUsed/>
   </w:style>
   <w:style w:type="table" w:default="1" w:styleId="a1">
@@ -22299,7 +22300,7 @@
 </file>
 
 <file path=customXml/itemProps1.xml><?xml version="1.0" encoding="utf-8"?>
-<ds:datastoreItem xmlns:ds="http://schemas.openxmlformats.org/officeDocument/2006/customXml" ds:itemID="{CE7A0938-33A6-4093-AFD6-EB686AA21C9E}">
+<ds:datastoreItem xmlns:ds="http://schemas.openxmlformats.org/officeDocument/2006/customXml" ds:itemID="{4BF3366F-7007-4DF1-9D88-28DE6D6BE0F7}">
   <ds:schemaRefs>
     <ds:schemaRef ds:uri="http://schemas.openxmlformats.org/officeDocument/2006/bibliography"/>
   </ds:schemaRefs>

--- a/组成原理知识点.docx
+++ b/组成原理知识点.docx
@@ -8713,7 +8713,7 @@
           <v:shape id="_x0000_i1025" type="#_x0000_t75" style="width:203.25pt;height:42pt" o:ole="">
             <v:imagedata r:id="rId9" o:title=""/>
           </v:shape>
-          <o:OLEObject Type="Embed" ProgID="Equations" ShapeID="_x0000_i1025" DrawAspect="Content" ObjectID="_1592200309" r:id="rId10"/>
+          <o:OLEObject Type="Embed" ProgID="Equations" ShapeID="_x0000_i1025" DrawAspect="Content" ObjectID="_1592209744" r:id="rId10"/>
         </w:object>
       </w:r>
     </w:p>
@@ -17928,25 +17928,86 @@
         <w:rPr>
           <w:rFonts w:hint="eastAsia"/>
         </w:rPr>
-        <w:t>指令控制，操作控制，时间控制，数据加工</w:t>
-      </w:r>
-      <w:r>
-        <w:rPr>
-          <w:rFonts w:hint="eastAsia"/>
-        </w:rPr>
-        <w:t>.</w:t>
-      </w:r>
-      <w:bookmarkStart w:id="108" w:name="_GoBack"/>
-      <w:bookmarkEnd w:id="108"/>
+        <w:t>指令控制</w:t>
+      </w:r>
+      <w:r>
+        <w:rPr>
+          <w:rFonts w:hint="eastAsia"/>
+        </w:rPr>
+        <w:t>：程序的顺序控制，保证机器按顺序执行程序。（内置程计数器等部分）</w:t>
+      </w:r>
+    </w:p>
+    <w:p>
+      <w:pPr>
+        <w:ind w:firstLineChars="200" w:firstLine="560"/>
+      </w:pPr>
+      <w:r>
+        <w:rPr>
+          <w:rFonts w:hint="eastAsia"/>
+        </w:rPr>
+        <w:t>操作控制</w:t>
+      </w:r>
+      <w:r>
+        <w:rPr>
+          <w:rFonts w:hint="eastAsia"/>
+        </w:rPr>
+        <w:t>：管理并产生完成的指令执行操作所需的控制信号，把这些信号送往相应的部件，控制这些部件按指令的要求进行动作。</w:t>
+      </w:r>
+    </w:p>
+    <w:p>
+      <w:pPr>
+        <w:ind w:firstLineChars="200" w:firstLine="560"/>
+      </w:pPr>
+      <w:r>
+        <w:rPr>
+          <w:rFonts w:hint="eastAsia"/>
+        </w:rPr>
+        <w:t>时间控制</w:t>
+      </w:r>
+      <w:r>
+        <w:rPr>
+          <w:rFonts w:hint="eastAsia"/>
+        </w:rPr>
+        <w:t>：对各种操作实施时间上的定时，保证计算机有条不紊的自动工作。</w:t>
+      </w:r>
+    </w:p>
+    <w:p>
+      <w:pPr>
+        <w:ind w:firstLineChars="200" w:firstLine="560"/>
+      </w:pPr>
+      <w:r>
+        <w:rPr>
+          <w:rFonts w:hint="eastAsia"/>
+        </w:rPr>
+        <w:t>数据加工</w:t>
+      </w:r>
+      <w:r>
+        <w:rPr>
+          <w:rFonts w:hint="eastAsia"/>
+        </w:rPr>
+        <w:t>：</w:t>
+      </w:r>
+      <w:r>
+        <w:rPr>
+          <w:rFonts w:hint="eastAsia"/>
+        </w:rPr>
+        <w:t xml:space="preserve"> </w:t>
+      </w:r>
+      <w:r>
+        <w:rPr>
+          <w:rFonts w:hint="eastAsia"/>
+        </w:rPr>
+        <w:t>对数据进行算术运算和逻辑运算处理</w:t>
+      </w:r>
     </w:p>
     <w:p>
       <w:pPr>
         <w:pStyle w:val="2"/>
         <w:spacing w:line="240" w:lineRule="auto"/>
       </w:pPr>
-      <w:bookmarkStart w:id="109" w:name="_Toc517681843"/>
-      <w:bookmarkStart w:id="110" w:name="_Toc517682494"/>
-      <w:bookmarkStart w:id="111" w:name="_Toc518416612"/>
+      <w:bookmarkStart w:id="108" w:name="_Toc517681843"/>
+      <w:bookmarkStart w:id="109" w:name="_Toc517682494"/>
+      <w:bookmarkStart w:id="110" w:name="_Toc518416612"/>
       <w:r>
         <w:rPr>
           <w:rFonts w:hint="eastAsia"/>
@@ -17962,9 +18023,9 @@
         </w:rPr>
         <w:t>中的主要寄存器</w:t>
       </w:r>
+      <w:bookmarkEnd w:id="108"/>
       <w:bookmarkEnd w:id="109"/>
       <w:bookmarkEnd w:id="110"/>
-      <w:bookmarkEnd w:id="111"/>
     </w:p>
     <w:p>
       <w:pPr>
@@ -17973,11 +18034,239 @@
       <w:r>
         <w:rPr>
           <w:rFonts w:hint="eastAsia"/>
+          <w:color w:val="FF0000"/>
+        </w:rPr>
+        <w:t>DR</w:t>
+      </w:r>
+      <w:r>
+        <w:rPr>
+          <w:rFonts w:hint="eastAsia"/>
+        </w:rPr>
+        <w:t>：</w:t>
+      </w:r>
+      <w:r>
+        <w:rPr>
+          <w:rFonts w:hint="eastAsia"/>
+          <w:color w:val="FF0000"/>
+        </w:rPr>
+        <w:t>数据缓冲寄存器</w:t>
+      </w:r>
+      <w:r>
+        <w:rPr>
+          <w:rFonts w:hint="eastAsia"/>
+        </w:rPr>
+        <w:t>（用来暂时存放</w:t>
+      </w:r>
+      <w:r>
+        <w:rPr>
+          <w:rFonts w:hint="eastAsia"/>
+        </w:rPr>
+        <w:t>A</w:t>
+      </w:r>
+      <w:r>
+        <w:t>LU</w:t>
+      </w:r>
+      <w:r>
+        <w:rPr>
+          <w:rFonts w:hint="eastAsia"/>
+        </w:rPr>
+        <w:t>的运算结果）</w:t>
+      </w:r>
+    </w:p>
+    <w:p>
+      <w:pPr>
+        <w:ind w:firstLine="560"/>
+        <w:rPr>
+          <w:rFonts w:hint="eastAsia"/>
+        </w:rPr>
+      </w:pPr>
+      <w:r>
+        <w:rPr>
+          <w:rFonts w:hint="eastAsia"/>
+        </w:rPr>
+        <w:t>作用：作为</w:t>
+      </w:r>
+      <w:r>
+        <w:rPr>
+          <w:rFonts w:hint="eastAsia"/>
+        </w:rPr>
+        <w:t>A</w:t>
+      </w:r>
+      <w:r>
+        <w:t>LU</w:t>
+      </w:r>
+      <w:r>
+        <w:rPr>
+          <w:rFonts w:hint="eastAsia"/>
+        </w:rPr>
+        <w:t>运算结果和通用寄存器之间信息传送中时间上的缓冲</w:t>
+      </w:r>
+      <w:r>
+        <w:rPr>
+          <w:rFonts w:hint="eastAsia"/>
+        </w:rPr>
+        <w:t>；补偿</w:t>
+      </w:r>
+      <w:r>
+        <w:rPr>
+          <w:rFonts w:hint="eastAsia"/>
+        </w:rPr>
+        <w:t>C</w:t>
+      </w:r>
+      <w:r>
+        <w:t>PU</w:t>
+      </w:r>
+      <w:r>
+        <w:rPr>
+          <w:rFonts w:hint="eastAsia"/>
+        </w:rPr>
+        <w:t>和内存、外围设备之间在操作速度上的差别</w:t>
+      </w:r>
+      <w:r>
+        <w:rPr>
+          <w:rFonts w:hint="eastAsia"/>
+        </w:rPr>
+        <w:t>。</w:t>
+      </w:r>
+    </w:p>
+    <w:p>
+      <w:pPr>
+        <w:ind w:firstLine="560"/>
+      </w:pPr>
+      <w:r>
+        <w:rPr>
+          <w:rFonts w:hint="eastAsia"/>
+          <w:color w:val="FF0000"/>
+        </w:rPr>
+        <w:t>I</w:t>
+      </w:r>
+      <w:r>
+        <w:rPr>
+          <w:color w:val="FF0000"/>
+        </w:rPr>
+        <w:t>R</w:t>
+      </w:r>
+      <w:r>
+        <w:rPr>
+          <w:rFonts w:hint="eastAsia"/>
+        </w:rPr>
+        <w:t>：</w:t>
+      </w:r>
+      <w:r>
+        <w:rPr>
+          <w:rFonts w:hint="eastAsia"/>
+          <w:color w:val="FF0000"/>
+        </w:rPr>
+        <w:t>指令寄存器</w:t>
+      </w:r>
+      <w:r>
+        <w:rPr>
+          <w:rFonts w:hint="eastAsia"/>
+        </w:rPr>
+        <w:t>（用来保存当前正在执行的一条指令）</w:t>
+      </w:r>
+    </w:p>
+    <w:p>
+      <w:pPr>
+        <w:ind w:firstLine="560"/>
+        <w:rPr>
+          <w:rFonts w:hint="eastAsia"/>
+        </w:rPr>
+      </w:pPr>
+      <w:r>
+        <w:t>C</w:t>
+      </w:r>
+      <w:r>
+        <w:rPr>
+          <w:rFonts w:hint="eastAsia"/>
+        </w:rPr>
+        <w:t>ach</w:t>
+      </w:r>
+      <w:r>
+        <w:t>e</w:t>
+      </w:r>
+      <w:r>
+        <w:rPr>
+          <w:rFonts w:hint="eastAsia"/>
+        </w:rPr>
+        <w:t>-&gt;</w:t>
+      </w:r>
+      <w:r>
+        <w:rPr>
+          <w:rFonts w:hint="eastAsia"/>
+        </w:rPr>
+        <w:t>（指令译码器）</w:t>
+      </w:r>
+      <w:r>
+        <w:t>-&gt;I</w:t>
+      </w:r>
+      <w:r>
+        <w:rPr>
+          <w:rFonts w:hint="eastAsia"/>
+        </w:rPr>
+        <w:t>R</w:t>
+      </w:r>
+    </w:p>
+    <w:p>
+      <w:pPr>
+        <w:ind w:firstLine="560"/>
+      </w:pPr>
+      <w:r>
+        <w:rPr>
+          <w:rFonts w:hint="eastAsia"/>
+          <w:color w:val="FF0000"/>
         </w:rPr>
         <w:t>P</w:t>
       </w:r>
       <w:r>
-        <w:t>129</w:t>
+        <w:rPr>
+          <w:color w:val="FF0000"/>
+        </w:rPr>
+        <w:t>C</w:t>
+      </w:r>
+      <w:r>
+        <w:rPr>
+          <w:rFonts w:hint="eastAsia"/>
+        </w:rPr>
+        <w:t>：</w:t>
+      </w:r>
+      <w:r>
+        <w:rPr>
+          <w:rFonts w:hint="eastAsia"/>
+          <w:color w:val="FF0000"/>
+        </w:rPr>
+        <w:t>程序计数器</w:t>
+      </w:r>
+      <w:r>
+        <w:rPr>
+          <w:rFonts w:hint="eastAsia"/>
+        </w:rPr>
+        <w:t>（保证程序能够连续执行下去，</w:t>
+      </w:r>
+      <w:r>
+        <w:rPr>
+          <w:rFonts w:hint="eastAsia"/>
+        </w:rPr>
+        <w:t>确定下一条指令的地址</w:t>
+      </w:r>
+      <w:r>
+        <w:rPr>
+          <w:rFonts w:hint="eastAsia"/>
+        </w:rPr>
+        <w:t>）</w:t>
+      </w:r>
+      <w:r>
+        <w:rPr>
+          <w:rFonts w:hint="eastAsia"/>
+        </w:rPr>
+        <w:t>又称为</w:t>
+      </w:r>
+      <w:r>
+        <w:rPr>
+          <w:rFonts w:hint="eastAsia"/>
+          <w:color w:val="FF0000"/>
+        </w:rPr>
+        <w:t>指令计数器</w:t>
       </w:r>
     </w:p>
     <w:p>
@@ -17987,44 +18276,154 @@
       <w:r>
         <w:rPr>
           <w:rFonts w:hint="eastAsia"/>
-        </w:rPr>
-        <w:t>I</w:t>
-      </w:r>
-      <w:r>
+          <w:color w:val="FF0000"/>
+        </w:rPr>
+        <w:lastRenderedPageBreak/>
+        <w:t>A</w:t>
+      </w:r>
+      <w:r>
+        <w:rPr>
+          <w:color w:val="FF0000"/>
+        </w:rPr>
         <w:t>R</w:t>
       </w:r>
       <w:r>
         <w:rPr>
           <w:rFonts w:hint="eastAsia"/>
         </w:rPr>
-        <w:t>，</w:t>
-      </w:r>
-      <w:r>
-        <w:rPr>
-          <w:rFonts w:hint="eastAsia"/>
-        </w:rPr>
-        <w:t>DR</w:t>
-      </w:r>
-      <w:r>
-        <w:rPr>
-          <w:rFonts w:hint="eastAsia"/>
-        </w:rPr>
-        <w:t>，</w:t>
-      </w:r>
-      <w:r>
-        <w:rPr>
-          <w:rFonts w:hint="eastAsia"/>
+        <w:t>：</w:t>
+      </w:r>
+      <w:r>
+        <w:rPr>
+          <w:rFonts w:hint="eastAsia"/>
+          <w:color w:val="FF0000"/>
+        </w:rPr>
+        <w:t>数据地址寄存器</w:t>
+      </w:r>
+      <w:r>
+        <w:rPr>
+          <w:rFonts w:hint="eastAsia"/>
+        </w:rPr>
+        <w:t>（保存</w:t>
+      </w:r>
+      <w:r>
+        <w:rPr>
+          <w:rFonts w:hint="eastAsia"/>
+        </w:rPr>
+        <w:t>C</w:t>
+      </w:r>
+      <w:r>
+        <w:t>PU</w:t>
+      </w:r>
+      <w:r>
+        <w:rPr>
+          <w:rFonts w:hint="eastAsia"/>
+        </w:rPr>
+        <w:t>所访问的数据</w:t>
+      </w:r>
+      <w:r>
+        <w:rPr>
+          <w:rFonts w:hint="eastAsia"/>
+        </w:rPr>
+        <w:t>cache</w:t>
+      </w:r>
+      <w:r>
+        <w:rPr>
+          <w:rFonts w:hint="eastAsia"/>
+        </w:rPr>
+        <w:t>存储器中单元的地址）</w:t>
+      </w:r>
+      <w:r>
+        <w:rPr>
+          <w:rFonts w:hint="eastAsia"/>
+        </w:rPr>
+        <w:t>因为要对存储器阵列进行地址译码</w:t>
+      </w:r>
+    </w:p>
+    <w:p>
+      <w:pPr>
+        <w:ind w:firstLine="560"/>
+      </w:pPr>
+      <w:r>
+        <w:rPr>
+          <w:rFonts w:hint="eastAsia"/>
+          <w:color w:val="FF0000"/>
         </w:rPr>
         <w:t>P</w:t>
       </w:r>
       <w:r>
+        <w:rPr>
+          <w:color w:val="FF0000"/>
+        </w:rPr>
+        <w:t>SW</w:t>
+      </w:r>
+      <w:r>
+        <w:rPr>
+          <w:rFonts w:hint="eastAsia"/>
+        </w:rPr>
+        <w:t>：</w:t>
+      </w:r>
+      <w:r>
+        <w:rPr>
+          <w:rFonts w:hint="eastAsia"/>
+          <w:color w:val="FF0000"/>
+        </w:rPr>
+        <w:t>状态字寄存器</w:t>
+      </w:r>
+      <w:r>
+        <w:rPr>
+          <w:rFonts w:hint="eastAsia"/>
+        </w:rPr>
+        <w:t>（保存由算术指令和逻辑指令运算或测试结果建立的各种条件代码</w:t>
+      </w:r>
+      <w:r>
+        <w:rPr>
+          <w:rFonts w:hint="eastAsia"/>
+        </w:rPr>
+        <w:t>，除此之外，还保存中断和系统工作状态等信息</w:t>
+      </w:r>
+      <w:r>
+        <w:rPr>
+          <w:rFonts w:hint="eastAsia"/>
+        </w:rPr>
+        <w:t>）</w:t>
+      </w:r>
+    </w:p>
+    <w:p>
+      <w:pPr>
+        <w:ind w:firstLine="560"/>
+      </w:pPr>
+      <w:r>
+        <w:rPr>
+          <w:rFonts w:hint="eastAsia"/>
+          <w:color w:val="FF0000"/>
+        </w:rPr>
+        <w:t>累加器</w:t>
+      </w:r>
+      <w:r>
+        <w:rPr>
+          <w:rFonts w:hint="eastAsia"/>
+          <w:color w:val="FF0000"/>
+        </w:rPr>
+        <w:t>A</w:t>
+      </w:r>
+      <w:r>
+        <w:rPr>
+          <w:color w:val="FF0000"/>
+        </w:rPr>
         <w:t>C</w:t>
       </w:r>
       <w:r>
         <w:rPr>
           <w:rFonts w:hint="eastAsia"/>
         </w:rPr>
-        <w:t>，</w:t>
+        <w:t>：</w:t>
+      </w:r>
+      <w:r>
+        <w:rPr>
+          <w:rFonts w:hint="eastAsia"/>
+        </w:rPr>
+        <w:t>暂时存放</w:t>
       </w:r>
       <w:r>
         <w:rPr>
@@ -18033,28 +18432,57 @@
         <w:t>A</w:t>
       </w:r>
       <w:r>
+        <w:t>LU</w:t>
+      </w:r>
+      <w:r>
+        <w:rPr>
+          <w:rFonts w:hint="eastAsia"/>
+        </w:rPr>
+        <w:t>运算的结果信息</w:t>
+      </w:r>
+    </w:p>
+    <w:p>
+      <w:pPr>
+        <w:ind w:firstLine="560"/>
+      </w:pPr>
+      <w:r>
+        <w:rPr>
+          <w:rFonts w:hint="eastAsia"/>
+          <w:color w:val="FF0000"/>
+        </w:rPr>
+        <w:t>通用寄存器</w:t>
+      </w:r>
+      <w:r>
+        <w:rPr>
+          <w:rFonts w:hint="eastAsia"/>
+          <w:color w:val="FF0000"/>
+        </w:rPr>
+        <w:t>R0~</w:t>
+      </w:r>
+      <w:r>
+        <w:rPr>
+          <w:color w:val="FF0000"/>
+        </w:rPr>
         <w:t>R</w:t>
       </w:r>
       <w:r>
         <w:rPr>
           <w:rFonts w:hint="eastAsia"/>
-        </w:rPr>
-        <w:t>，</w:t>
-      </w:r>
-      <w:r>
-        <w:rPr>
-          <w:rFonts w:hint="eastAsia"/>
-        </w:rPr>
-        <w:t>P</w:t>
-      </w:r>
-      <w:r>
-        <w:t>SW</w:t>
-      </w:r>
-      <w:r>
-        <w:rPr>
-          <w:rFonts w:hint="eastAsia"/>
-        </w:rPr>
-        <w:t>，累加器</w:t>
+          <w:color w:val="FF0000"/>
+        </w:rPr>
+        <w:t>3</w:t>
+      </w:r>
+      <w:r>
+        <w:rPr>
+          <w:rFonts w:hint="eastAsia"/>
+        </w:rPr>
+        <w:t>：</w:t>
+      </w:r>
+      <w:r>
+        <w:rPr>
+          <w:rFonts w:hint="eastAsia"/>
+        </w:rPr>
+        <w:t>为</w:t>
       </w:r>
       <w:r>
         <w:rPr>
@@ -18063,13 +18491,13 @@
         <w:t>A</w:t>
       </w:r>
       <w:r>
-        <w:t>C</w:t>
-      </w:r>
-      <w:r>
-        <w:rPr>
-          <w:rFonts w:hint="eastAsia"/>
-        </w:rPr>
-        <w:t>，通用寄存器</w:t>
+        <w:t>LU</w:t>
+      </w:r>
+      <w:r>
+        <w:rPr>
+          <w:rFonts w:hint="eastAsia"/>
+        </w:rPr>
+        <w:t>提供一个工作区</w:t>
       </w:r>
     </w:p>
     <w:p>
@@ -18134,19 +18562,64 @@
       <w:pPr>
         <w:pStyle w:val="2"/>
       </w:pPr>
-      <w:bookmarkStart w:id="112" w:name="_Toc517681844"/>
-      <w:bookmarkStart w:id="113" w:name="_Toc517682495"/>
-      <w:bookmarkStart w:id="114" w:name="_Toc518416613"/>
-      <w:r>
-        <w:rPr>
-          <w:rFonts w:hint="eastAsia"/>
-        </w:rPr>
-        <w:lastRenderedPageBreak/>
+      <w:bookmarkStart w:id="111" w:name="_Toc517681844"/>
+      <w:bookmarkStart w:id="112" w:name="_Toc517682495"/>
+      <w:bookmarkStart w:id="113" w:name="_Toc518416613"/>
+      <w:r>
+        <w:rPr>
+          <w:rFonts w:hint="eastAsia"/>
+        </w:rPr>
         <w:t>指令周期流程图</w:t>
       </w:r>
+      <w:bookmarkEnd w:id="111"/>
       <w:bookmarkEnd w:id="112"/>
       <w:bookmarkEnd w:id="113"/>
+    </w:p>
+    <w:p>
+      <w:pPr>
+        <w:ind w:firstLine="560"/>
+      </w:pPr>
+      <w:r>
+        <w:rPr>
+          <w:rFonts w:hint="eastAsia"/>
+        </w:rPr>
+        <w:t>指令周期：</w:t>
+      </w:r>
+      <w:r>
+        <w:rPr>
+          <w:rFonts w:hint="eastAsia"/>
+        </w:rPr>
+        <w:t>取出并执行一条指令的时间</w:t>
+      </w:r>
+      <w:r>
+        <w:rPr>
+          <w:rFonts w:hint="eastAsia"/>
+        </w:rPr>
+        <w:t>（一般由若干个</w:t>
+      </w:r>
+      <w:r>
+        <w:rPr>
+          <w:rFonts w:hint="eastAsia"/>
+        </w:rPr>
+        <w:t>C</w:t>
+      </w:r>
+      <w:r>
+        <w:t>PU</w:t>
+      </w:r>
+      <w:r>
+        <w:rPr>
+          <w:rFonts w:hint="eastAsia"/>
+        </w:rPr>
+        <w:t>周期组成</w:t>
+      </w:r>
+      <w:bookmarkStart w:id="114" w:name="_GoBack"/>
       <w:bookmarkEnd w:id="114"/>
+      <w:r>
+        <w:rPr>
+          <w:rFonts w:hint="eastAsia"/>
+        </w:rPr>
+        <w:t>）</w:t>
+      </w:r>
     </w:p>
     <w:p>
       <w:pPr>
@@ -18156,37 +18629,6 @@
         <w:rPr>
           <w:rFonts w:hint="eastAsia"/>
         </w:rPr>
-        <w:t>P</w:t>
-      </w:r>
-      <w:r>
-        <w:t>131</w:t>
-      </w:r>
-      <w:r>
-        <w:rPr>
-          <w:rFonts w:hint="eastAsia"/>
-        </w:rPr>
-        <w:t>（概念）</w:t>
-      </w:r>
-    </w:p>
-    <w:p>
-      <w:pPr>
-        <w:ind w:firstLine="560"/>
-      </w:pPr>
-      <w:r>
-        <w:rPr>
-          <w:rFonts w:hint="eastAsia"/>
-        </w:rPr>
-        <w:t>指令周期：</w:t>
-      </w:r>
-    </w:p>
-    <w:p>
-      <w:pPr>
-        <w:ind w:firstLine="560"/>
-      </w:pPr>
-      <w:r>
-        <w:rPr>
-          <w:rFonts w:hint="eastAsia"/>
-        </w:rPr>
         <w:t>CPU</w:t>
       </w:r>
       <w:r>
@@ -18207,16 +18649,11 @@
         </w:rPr>
         <w:t>机器周期：</w:t>
       </w:r>
-    </w:p>
-    <w:p>
-      <w:pPr>
-        <w:ind w:firstLine="560"/>
-      </w:pPr>
-      <w:r>
-        <w:rPr>
-          <w:rFonts w:hint="eastAsia"/>
-        </w:rPr>
-        <w:t>时钟周期：</w:t>
+      <w:r>
+        <w:rPr>
+          <w:rFonts w:hint="eastAsia"/>
+        </w:rPr>
+        <w:t>内存中读取一个指令字的最短时间</w:t>
       </w:r>
     </w:p>
     <w:p>
@@ -18230,6 +18667,7 @@
         <w:rPr>
           <w:rFonts w:hint="eastAsia"/>
         </w:rPr>
+        <w:lastRenderedPageBreak/>
         <w:t>微程序控制器</w:t>
       </w:r>
       <w:bookmarkEnd w:id="115"/>
@@ -22300,7 +22738,7 @@
 </file>
 
 <file path=customXml/itemProps1.xml><?xml version="1.0" encoding="utf-8"?>
-<ds:datastoreItem xmlns:ds="http://schemas.openxmlformats.org/officeDocument/2006/customXml" ds:itemID="{4BF3366F-7007-4DF1-9D88-28DE6D6BE0F7}">
+<ds:datastoreItem xmlns:ds="http://schemas.openxmlformats.org/officeDocument/2006/customXml" ds:itemID="{CD59222E-9097-40F8-8729-FCE365B59487}">
   <ds:schemaRefs>
     <ds:schemaRef ds:uri="http://schemas.openxmlformats.org/officeDocument/2006/bibliography"/>
   </ds:schemaRefs>

--- a/组成原理知识点.docx
+++ b/组成原理知识点.docx
@@ -8713,7 +8713,7 @@
           <v:shape id="_x0000_i1025" type="#_x0000_t75" style="width:203.25pt;height:42pt" o:ole="">
             <v:imagedata r:id="rId9" o:title=""/>
           </v:shape>
-          <o:OLEObject Type="Embed" ProgID="Equations" ShapeID="_x0000_i1025" DrawAspect="Content" ObjectID="_1592209744" r:id="rId10"/>
+          <o:OLEObject Type="Embed" ProgID="Equations" ShapeID="_x0000_i1025" DrawAspect="Content" ObjectID="_1592245647" r:id="rId10"/>
         </w:object>
       </w:r>
     </w:p>
@@ -18076,9 +18076,6 @@
     <w:p>
       <w:pPr>
         <w:ind w:firstLine="560"/>
-        <w:rPr>
-          <w:rFonts w:hint="eastAsia"/>
-        </w:rPr>
       </w:pPr>
       <w:r>
         <w:rPr>
@@ -18169,9 +18166,6 @@
     <w:p>
       <w:pPr>
         <w:ind w:firstLine="560"/>
-        <w:rPr>
-          <w:rFonts w:hint="eastAsia"/>
-        </w:rPr>
       </w:pPr>
       <w:r>
         <w:t>C</w:t>
@@ -18610,122 +18604,409 @@
         <w:rPr>
           <w:rFonts w:hint="eastAsia"/>
         </w:rPr>
-        <w:t>周期组成</w:t>
-      </w:r>
-      <w:bookmarkStart w:id="114" w:name="_GoBack"/>
+        <w:t>周期组成）</w:t>
+      </w:r>
+    </w:p>
+    <w:p>
+      <w:pPr>
+        <w:ind w:firstLine="560"/>
+      </w:pPr>
+      <w:r>
+        <w:rPr>
+          <w:rFonts w:hint="eastAsia"/>
+        </w:rPr>
+        <w:t>CPU</w:t>
+      </w:r>
+      <w:r>
+        <w:rPr>
+          <w:rFonts w:hint="eastAsia"/>
+        </w:rPr>
+        <w:t>周期</w:t>
+      </w:r>
+      <w:r>
+        <w:rPr>
+          <w:rFonts w:hint="eastAsia"/>
+        </w:rPr>
+        <w:t>/</w:t>
+      </w:r>
+      <w:r>
+        <w:rPr>
+          <w:rFonts w:hint="eastAsia"/>
+        </w:rPr>
+        <w:t>机器周期：</w:t>
+      </w:r>
+      <w:r>
+        <w:rPr>
+          <w:rFonts w:hint="eastAsia"/>
+        </w:rPr>
+        <w:t>内存中读取一个指令字的最短时间</w:t>
+      </w:r>
+    </w:p>
+    <w:p>
+      <w:pPr>
+        <w:ind w:firstLine="560"/>
+      </w:pPr>
+      <w:r>
+        <w:rPr>
+          <w:rFonts w:hint="eastAsia"/>
+        </w:rPr>
+        <w:lastRenderedPageBreak/>
+        <w:t>时钟周期：常称为节拍。（一个</w:t>
+      </w:r>
+      <w:r>
+        <w:rPr>
+          <w:rFonts w:hint="eastAsia"/>
+        </w:rPr>
+        <w:t>C</w:t>
+      </w:r>
+      <w:r>
+        <w:t>PU</w:t>
+      </w:r>
+      <w:r>
+        <w:rPr>
+          <w:rFonts w:hint="eastAsia"/>
+        </w:rPr>
+        <w:t>周期又包含若干个时钟周期，它是处理操作的最基本单位）</w:t>
+      </w:r>
+    </w:p>
+    <w:p>
+      <w:pPr>
+        <w:ind w:firstLine="560"/>
+        <w:jc w:val="center"/>
+        <w:rPr>
+          <w:rFonts w:hint="eastAsia"/>
+        </w:rPr>
+      </w:pPr>
+      <w:r>
+        <w:rPr>
+          <w:noProof/>
+        </w:rPr>
+        <w:drawing>
+          <wp:inline distT="0" distB="0" distL="0" distR="0" wp14:anchorId="384188BE">
+            <wp:extent cx="4280594" cy="1002476"/>
+            <wp:effectExtent l="0" t="0" r="5715" b="7620"/>
+            <wp:docPr id="27" name="图片 27"/>
+            <wp:cNvGraphicFramePr>
+              <a:graphicFrameLocks xmlns:a="http://schemas.openxmlformats.org/drawingml/2006/main" noChangeAspect="1"/>
+            </wp:cNvGraphicFramePr>
+            <a:graphic xmlns:a="http://schemas.openxmlformats.org/drawingml/2006/main">
+              <a:graphicData uri="http://schemas.openxmlformats.org/drawingml/2006/picture">
+                <pic:pic xmlns:pic="http://schemas.openxmlformats.org/drawingml/2006/picture">
+                  <pic:nvPicPr>
+                    <pic:cNvPr id="0" name="Picture 66"/>
+                    <pic:cNvPicPr>
+                      <a:picLocks noChangeAspect="1" noChangeArrowheads="1"/>
+                    </pic:cNvPicPr>
+                  </pic:nvPicPr>
+                  <pic:blipFill>
+                    <a:blip r:embed="rId35" cstate="print">
+                      <a:extLst>
+                        <a:ext uri="{28A0092B-C50C-407E-A947-70E740481C1C}">
+                          <a14:useLocalDpi xmlns:a14="http://schemas.microsoft.com/office/drawing/2010/main" val="0"/>
+                        </a:ext>
+                      </a:extLst>
+                    </a:blip>
+                    <a:srcRect/>
+                    <a:stretch>
+                      <a:fillRect/>
+                    </a:stretch>
+                  </pic:blipFill>
+                  <pic:spPr bwMode="auto">
+                    <a:xfrm>
+                      <a:off x="0" y="0"/>
+                      <a:ext cx="4312129" cy="1009861"/>
+                    </a:xfrm>
+                    <a:prstGeom prst="rect">
+                      <a:avLst/>
+                    </a:prstGeom>
+                    <a:noFill/>
+                  </pic:spPr>
+                </pic:pic>
+              </a:graphicData>
+            </a:graphic>
+          </wp:inline>
+        </w:drawing>
+      </w:r>
+    </w:p>
+    <w:p>
+      <w:pPr>
+        <w:pStyle w:val="2"/>
+      </w:pPr>
+      <w:bookmarkStart w:id="114" w:name="_Toc517681845"/>
+      <w:bookmarkStart w:id="115" w:name="_Toc517682496"/>
+      <w:bookmarkStart w:id="116" w:name="_Toc518416614"/>
+      <w:r>
+        <w:rPr>
+          <w:rFonts w:hint="eastAsia"/>
+        </w:rPr>
+        <w:t>微程序控制器</w:t>
+      </w:r>
       <w:bookmarkEnd w:id="114"/>
-      <w:r>
-        <w:rPr>
-          <w:rFonts w:hint="eastAsia"/>
-        </w:rPr>
-        <w:t>）</w:t>
-      </w:r>
-    </w:p>
-    <w:p>
-      <w:pPr>
-        <w:ind w:firstLine="560"/>
-      </w:pPr>
-      <w:r>
-        <w:rPr>
-          <w:rFonts w:hint="eastAsia"/>
-        </w:rPr>
-        <w:t>CPU</w:t>
-      </w:r>
-      <w:r>
-        <w:rPr>
-          <w:rFonts w:hint="eastAsia"/>
-        </w:rPr>
-        <w:t>周期</w:t>
-      </w:r>
-      <w:r>
-        <w:rPr>
-          <w:rFonts w:hint="eastAsia"/>
-        </w:rPr>
-        <w:t>/</w:t>
-      </w:r>
-      <w:r>
-        <w:rPr>
-          <w:rFonts w:hint="eastAsia"/>
-        </w:rPr>
-        <w:t>机器周期：</w:t>
-      </w:r>
-      <w:r>
-        <w:rPr>
-          <w:rFonts w:hint="eastAsia"/>
-        </w:rPr>
-        <w:t>内存中读取一个指令字的最短时间</w:t>
-      </w:r>
-    </w:p>
-    <w:p>
-      <w:pPr>
-        <w:pStyle w:val="2"/>
-      </w:pPr>
-      <w:bookmarkStart w:id="115" w:name="_Toc517681845"/>
-      <w:bookmarkStart w:id="116" w:name="_Toc517682496"/>
-      <w:bookmarkStart w:id="117" w:name="_Toc518416614"/>
-      <w:r>
-        <w:rPr>
-          <w:rFonts w:hint="eastAsia"/>
-        </w:rPr>
-        <w:lastRenderedPageBreak/>
-        <w:t>微程序控制器</w:t>
-      </w:r>
       <w:bookmarkEnd w:id="115"/>
       <w:bookmarkEnd w:id="116"/>
+    </w:p>
+    <w:p>
+      <w:pPr>
+        <w:ind w:firstLine="560"/>
+      </w:pPr>
+      <w:r>
+        <w:rPr>
+          <w:rFonts w:hint="eastAsia"/>
+        </w:rPr>
+        <w:t>微程序控制器的基本组成</w:t>
+      </w:r>
+      <w:r>
+        <w:rPr>
+          <w:rFonts w:hint="eastAsia"/>
+        </w:rPr>
+        <w:t>：</w:t>
+      </w:r>
+      <w:r>
+        <w:rPr>
+          <w:rFonts w:hint="eastAsia"/>
+        </w:rPr>
+        <w:t>控制存储器、微指令寄存器和地址转移逻辑</w:t>
+      </w:r>
+    </w:p>
+    <w:p>
+      <w:pPr>
+        <w:ind w:firstLine="560"/>
+      </w:pPr>
+      <w:r>
+        <w:rPr>
+          <w:rFonts w:hint="eastAsia"/>
+        </w:rPr>
+        <w:t>微程序控制器的工作原理</w:t>
+      </w:r>
+      <w:r>
+        <w:rPr>
+          <w:rFonts w:hint="eastAsia"/>
+        </w:rPr>
+        <w:t>：</w:t>
+      </w:r>
+    </w:p>
+    <w:p>
+      <w:pPr>
+        <w:ind w:firstLine="560"/>
+        <w:rPr>
+          <w:rFonts w:hint="eastAsia"/>
+        </w:rPr>
+      </w:pPr>
+      <w:r>
+        <w:rPr>
+          <w:rFonts w:hint="eastAsia"/>
+        </w:rPr>
+        <w:t>（</w:t>
+      </w:r>
+      <w:r>
+        <w:rPr>
+          <w:rFonts w:hint="eastAsia"/>
+        </w:rPr>
+        <w:t>1</w:t>
+      </w:r>
+      <w:r>
+        <w:rPr>
+          <w:rFonts w:hint="eastAsia"/>
+        </w:rPr>
+        <w:t>）将机器指令分解为基本的微命令序列，在制造</w:t>
+      </w:r>
+      <w:r>
+        <w:rPr>
+          <w:rFonts w:hint="eastAsia"/>
+        </w:rPr>
+        <w:t>CPU</w:t>
+      </w:r>
+      <w:r>
+        <w:rPr>
+          <w:rFonts w:hint="eastAsia"/>
+        </w:rPr>
+        <w:t>时固化在控制存储器</w:t>
+      </w:r>
+      <w:r>
+        <w:rPr>
+          <w:rFonts w:hint="eastAsia"/>
+        </w:rPr>
+        <w:t>CM</w:t>
+      </w:r>
+      <w:r>
+        <w:rPr>
+          <w:rFonts w:hint="eastAsia"/>
+        </w:rPr>
+        <w:t>中，执行一条机器指令时，</w:t>
+      </w:r>
+      <w:r>
+        <w:rPr>
+          <w:rFonts w:hint="eastAsia"/>
+        </w:rPr>
+        <w:t>CPU</w:t>
+      </w:r>
+      <w:r>
+        <w:rPr>
+          <w:rFonts w:hint="eastAsia"/>
+        </w:rPr>
+        <w:t>依次从</w:t>
+      </w:r>
+      <w:r>
+        <w:rPr>
+          <w:rFonts w:hint="eastAsia"/>
+        </w:rPr>
+        <w:t>CM</w:t>
+      </w:r>
+      <w:r>
+        <w:rPr>
+          <w:rFonts w:hint="eastAsia"/>
+        </w:rPr>
+        <w:t>中取出微指令产生微命令。</w:t>
+      </w:r>
+    </w:p>
+    <w:p>
+      <w:pPr>
+        <w:ind w:firstLine="560"/>
+      </w:pPr>
+      <w:r>
+        <w:rPr>
+          <w:rFonts w:hint="eastAsia"/>
+        </w:rPr>
+        <w:t>（</w:t>
+      </w:r>
+      <w:r>
+        <w:rPr>
+          <w:rFonts w:hint="eastAsia"/>
+        </w:rPr>
+        <w:t>2</w:t>
+      </w:r>
+      <w:r>
+        <w:rPr>
+          <w:rFonts w:hint="eastAsia"/>
+        </w:rPr>
+        <w:t>）一条微指令包含的微命令控制实现一步（一个节拍）操作，若干条微指令组成</w:t>
+      </w:r>
+      <w:proofErr w:type="gramStart"/>
+      <w:r>
+        <w:rPr>
+          <w:rFonts w:hint="eastAsia"/>
+        </w:rPr>
+        <w:t>一</w:t>
+      </w:r>
+      <w:proofErr w:type="gramEnd"/>
+      <w:r>
+        <w:rPr>
+          <w:rFonts w:hint="eastAsia"/>
+        </w:rPr>
+        <w:t>小段微程序解释执行一条机器指令。</w:t>
+      </w:r>
+    </w:p>
+    <w:p>
+      <w:pPr>
+        <w:ind w:firstLine="560"/>
+      </w:pPr>
+      <w:proofErr w:type="gramStart"/>
+      <w:r>
+        <w:rPr>
+          <w:rFonts w:hint="eastAsia"/>
+        </w:rPr>
+        <w:t>微操作</w:t>
+      </w:r>
+      <w:proofErr w:type="gramEnd"/>
+      <w:r>
+        <w:rPr>
+          <w:rFonts w:hint="eastAsia"/>
+        </w:rPr>
+        <w:t>的相容性和相斥性：</w:t>
+      </w:r>
+    </w:p>
+    <w:p>
+      <w:pPr>
+        <w:ind w:firstLine="560"/>
+      </w:pPr>
+      <w:r>
+        <w:rPr>
+          <w:rFonts w:hint="eastAsia"/>
+          <w:color w:val="FF0000"/>
+        </w:rPr>
+        <w:t>相容性</w:t>
+      </w:r>
+      <w:r>
+        <w:rPr>
+          <w:rFonts w:hint="eastAsia"/>
+        </w:rPr>
+        <w:t>的操作是指在同时或同一个</w:t>
+      </w:r>
+      <w:r>
+        <w:rPr>
+          <w:rFonts w:hint="eastAsia"/>
+        </w:rPr>
+        <w:t>C</w:t>
+      </w:r>
+      <w:r>
+        <w:t>PU</w:t>
+      </w:r>
+      <w:r>
+        <w:rPr>
+          <w:rFonts w:hint="eastAsia"/>
+        </w:rPr>
+        <w:t>周期内可以并行执行的微操作。</w:t>
+      </w:r>
+    </w:p>
+    <w:p>
+      <w:pPr>
+        <w:ind w:firstLine="560"/>
+        <w:rPr>
+          <w:rFonts w:hint="eastAsia"/>
+        </w:rPr>
+      </w:pPr>
+      <w:r>
+        <w:rPr>
+          <w:rFonts w:hint="eastAsia"/>
+          <w:color w:val="FF0000"/>
+        </w:rPr>
+        <w:t>相斥性</w:t>
+      </w:r>
+      <w:r>
+        <w:rPr>
+          <w:rFonts w:hint="eastAsia"/>
+        </w:rPr>
+        <w:t>是指不能在同时</w:t>
+      </w:r>
+      <w:r>
+        <w:rPr>
+          <w:rFonts w:hint="eastAsia"/>
+        </w:rPr>
+        <w:t>或同一个</w:t>
+      </w:r>
+      <w:r>
+        <w:rPr>
+          <w:rFonts w:hint="eastAsia"/>
+        </w:rPr>
+        <w:t>C</w:t>
+      </w:r>
+      <w:r>
+        <w:t>PU</w:t>
+      </w:r>
+      <w:r>
+        <w:rPr>
+          <w:rFonts w:hint="eastAsia"/>
+        </w:rPr>
+        <w:t>周期内可以并行执行的微操作。</w:t>
+      </w:r>
+    </w:p>
+    <w:p>
+      <w:pPr>
+        <w:pStyle w:val="2"/>
+      </w:pPr>
+      <w:bookmarkStart w:id="117" w:name="_Toc517681846"/>
+      <w:bookmarkStart w:id="118" w:name="_Toc517682497"/>
+      <w:bookmarkStart w:id="119" w:name="_Toc518416615"/>
+      <w:r>
+        <w:rPr>
+          <w:rFonts w:hint="eastAsia"/>
+        </w:rPr>
+        <w:lastRenderedPageBreak/>
+        <w:t>微指令的基本格式</w:t>
+      </w:r>
       <w:bookmarkEnd w:id="117"/>
-    </w:p>
-    <w:p>
-      <w:pPr>
-        <w:ind w:firstLine="560"/>
-      </w:pPr>
-      <w:r>
-        <w:rPr>
-          <w:rFonts w:hint="eastAsia"/>
-        </w:rPr>
-        <w:t>微程序控制器的基本组成和工作原理</w:t>
-      </w:r>
-      <w:r>
-        <w:rPr>
-          <w:rFonts w:hint="eastAsia"/>
-        </w:rPr>
-        <w:t>P147</w:t>
-      </w:r>
-    </w:p>
-    <w:p>
-      <w:pPr>
-        <w:ind w:firstLine="560"/>
-      </w:pPr>
-      <w:proofErr w:type="gramStart"/>
-      <w:r>
-        <w:rPr>
-          <w:rFonts w:hint="eastAsia"/>
-        </w:rPr>
-        <w:t>微操作</w:t>
-      </w:r>
-      <w:proofErr w:type="gramEnd"/>
-      <w:r>
-        <w:rPr>
-          <w:rFonts w:hint="eastAsia"/>
-        </w:rPr>
-        <w:t>的相容性和相斥性：</w:t>
-      </w:r>
-    </w:p>
-    <w:p>
-      <w:pPr>
-        <w:pStyle w:val="2"/>
-      </w:pPr>
-      <w:bookmarkStart w:id="118" w:name="_Toc517681846"/>
-      <w:bookmarkStart w:id="119" w:name="_Toc517682497"/>
-      <w:bookmarkStart w:id="120" w:name="_Toc518416615"/>
-      <w:r>
-        <w:rPr>
-          <w:rFonts w:hint="eastAsia"/>
-        </w:rPr>
-        <w:t>微指令的基本格式</w:t>
-      </w:r>
       <w:bookmarkEnd w:id="118"/>
       <w:bookmarkEnd w:id="119"/>
-      <w:bookmarkEnd w:id="120"/>
     </w:p>
     <w:p>
       <w:r>
@@ -18736,8 +19017,8 @@
         </w:rPr>
         <w:drawing>
           <wp:inline distT="0" distB="0" distL="0" distR="0">
-            <wp:extent cx="5943600" cy="3329193"/>
-            <wp:effectExtent l="0" t="0" r="0" b="5080"/>
+            <wp:extent cx="6293485" cy="2828260"/>
+            <wp:effectExtent l="0" t="0" r="0" b="0"/>
             <wp:docPr id="2" name="图片 2"/>
             <wp:cNvGraphicFramePr>
               <a:graphicFrameLocks xmlns:a="http://schemas.openxmlformats.org/drawingml/2006/main" noChangeAspect="1"/>
@@ -18752,7 +19033,7 @@
                     </pic:cNvPicPr>
                   </pic:nvPicPr>
                   <pic:blipFill>
-                    <a:blip r:embed="rId35">
+                    <a:blip r:embed="rId36">
                       <a:lum bright="-42000" contrast="48000"/>
                       <a:extLst>
                         <a:ext uri="{28A0092B-C50C-407E-A947-70E740481C1C}">
@@ -18768,7 +19049,7 @@
                   <pic:spPr bwMode="auto">
                     <a:xfrm>
                       <a:off x="0" y="0"/>
-                      <a:ext cx="5956335" cy="3336326"/>
+                      <a:ext cx="6328061" cy="2843798"/>
                     </a:xfrm>
                     <a:prstGeom prst="rect">
                       <a:avLst/>
@@ -18787,20 +19068,67 @@
     </w:p>
     <w:p>
       <w:pPr>
+        <w:rPr>
+          <w:rFonts w:hint="eastAsia"/>
+        </w:rPr>
+      </w:pPr>
+      <w:r>
+        <w:rPr>
+          <w:noProof/>
+        </w:rPr>
+        <w:drawing>
+          <wp:inline distT="0" distB="0" distL="0" distR="0" wp14:anchorId="5B1035E6" wp14:editId="52DEF1D7">
+            <wp:extent cx="5274310" cy="2985135"/>
+            <wp:effectExtent l="0" t="0" r="2540" b="5715"/>
+            <wp:docPr id="35840" name="图片 35840"/>
+            <wp:cNvGraphicFramePr>
+              <a:graphicFrameLocks xmlns:a="http://schemas.openxmlformats.org/drawingml/2006/main" noChangeAspect="1"/>
+            </wp:cNvGraphicFramePr>
+            <a:graphic xmlns:a="http://schemas.openxmlformats.org/drawingml/2006/main">
+              <a:graphicData uri="http://schemas.openxmlformats.org/drawingml/2006/picture">
+                <pic:pic xmlns:pic="http://schemas.openxmlformats.org/drawingml/2006/picture">
+                  <pic:nvPicPr>
+                    <pic:cNvPr id="1" name=""/>
+                    <pic:cNvPicPr/>
+                  </pic:nvPicPr>
+                  <pic:blipFill>
+                    <a:blip r:embed="rId37"/>
+                    <a:stretch>
+                      <a:fillRect/>
+                    </a:stretch>
+                  </pic:blipFill>
+                  <pic:spPr>
+                    <a:xfrm>
+                      <a:off x="0" y="0"/>
+                      <a:ext cx="5274310" cy="2985135"/>
+                    </a:xfrm>
+                    <a:prstGeom prst="rect">
+                      <a:avLst/>
+                    </a:prstGeom>
+                  </pic:spPr>
+                </pic:pic>
+              </a:graphicData>
+            </a:graphic>
+          </wp:inline>
+        </w:drawing>
+      </w:r>
+    </w:p>
+    <w:p>
+      <w:pPr>
         <w:pStyle w:val="2"/>
       </w:pPr>
-      <w:bookmarkStart w:id="121" w:name="_Toc517681847"/>
-      <w:bookmarkStart w:id="122" w:name="_Toc517682498"/>
-      <w:bookmarkStart w:id="123" w:name="_Toc518416616"/>
+      <w:bookmarkStart w:id="120" w:name="_Toc517681847"/>
+      <w:bookmarkStart w:id="121" w:name="_Toc517682498"/>
+      <w:bookmarkStart w:id="122" w:name="_Toc518416616"/>
       <w:r>
         <w:rPr>
           <w:rFonts w:hint="eastAsia"/>
         </w:rPr>
         <w:t>微程序设计</w:t>
       </w:r>
+      <w:bookmarkEnd w:id="120"/>
       <w:bookmarkEnd w:id="121"/>
       <w:bookmarkEnd w:id="122"/>
-      <w:bookmarkEnd w:id="123"/>
     </w:p>
     <w:p>
       <w:pPr>
@@ -18817,9 +19145,9 @@
       <w:pPr>
         <w:pStyle w:val="2"/>
       </w:pPr>
-      <w:bookmarkStart w:id="124" w:name="_Toc517681848"/>
-      <w:bookmarkStart w:id="125" w:name="_Toc517682499"/>
-      <w:bookmarkStart w:id="126" w:name="_Toc518416617"/>
+      <w:bookmarkStart w:id="123" w:name="_Toc517681848"/>
+      <w:bookmarkStart w:id="124" w:name="_Toc517682499"/>
+      <w:bookmarkStart w:id="125" w:name="_Toc518416617"/>
       <w:r>
         <w:rPr>
           <w:rFonts w:hint="eastAsia"/>
@@ -18842,9 +19170,9 @@
         </w:rPr>
         <w:t>的时空图</w:t>
       </w:r>
+      <w:bookmarkEnd w:id="123"/>
       <w:bookmarkEnd w:id="124"/>
       <w:bookmarkEnd w:id="125"/>
-      <w:bookmarkEnd w:id="126"/>
     </w:p>
     <w:p>
       <w:r>
@@ -18872,7 +19200,7 @@
                     </pic:cNvPicPr>
                   </pic:nvPicPr>
                   <pic:blipFill>
-                    <a:blip r:embed="rId36">
+                    <a:blip r:embed="rId38">
                       <a:lum bright="-18000"/>
                       <a:extLst>
                         <a:ext uri="{28A0092B-C50C-407E-A947-70E740481C1C}">
@@ -18931,7 +19259,7 @@
                     </pic:cNvPicPr>
                   </pic:nvPicPr>
                   <pic:blipFill>
-                    <a:blip r:embed="rId37">
+                    <a:blip r:embed="rId39">
                       <a:lum bright="-18000"/>
                       <a:extLst>
                         <a:ext uri="{28A0092B-C50C-407E-A947-70E740481C1C}">
@@ -18968,18 +19296,18 @@
       <w:pPr>
         <w:pStyle w:val="2"/>
       </w:pPr>
-      <w:bookmarkStart w:id="127" w:name="_Toc517681849"/>
-      <w:bookmarkStart w:id="128" w:name="_Toc517682500"/>
-      <w:bookmarkStart w:id="129" w:name="_Toc518416618"/>
+      <w:bookmarkStart w:id="126" w:name="_Toc517681849"/>
+      <w:bookmarkStart w:id="127" w:name="_Toc517682500"/>
+      <w:bookmarkStart w:id="128" w:name="_Toc518416618"/>
       <w:r>
         <w:rPr>
           <w:rFonts w:hint="eastAsia"/>
         </w:rPr>
         <w:t>水平型微指令</w:t>
       </w:r>
+      <w:bookmarkEnd w:id="126"/>
       <w:bookmarkEnd w:id="127"/>
       <w:bookmarkEnd w:id="128"/>
-      <w:bookmarkEnd w:id="129"/>
     </w:p>
     <w:p>
       <w:pPr>
@@ -18998,36 +19326,54 @@
       </w:r>
       <w:r>
         <w:rPr>
+          <w:rFonts w:hint="eastAsia"/>
+          <w:color w:val="FF0000"/>
           <w:u w:val="single"/>
         </w:rPr>
-        <w:tab/>
-      </w:r>
-      <w:r>
-        <w:rPr>
-          <w:rFonts w:hint="eastAsia"/>
-        </w:rPr>
-        <w:t>字段和</w:t>
-      </w:r>
-      <w:r>
-        <w:rPr>
+        <w:t>控制字段</w:t>
+      </w:r>
+      <w:r>
+        <w:rPr>
+          <w:rFonts w:hint="eastAsia"/>
+        </w:rPr>
+        <w:t>，</w:t>
+      </w:r>
+      <w:r>
+        <w:rPr>
+          <w:rFonts w:hint="eastAsia"/>
+          <w:color w:val="FF0000"/>
           <w:u w:val="single"/>
         </w:rPr>
-        <w:tab/>
-      </w:r>
-      <w:r>
-        <w:rPr>
-          <w:rFonts w:hint="eastAsia"/>
-        </w:rPr>
-        <w:t>字段组成。</w:t>
+        <w:t>判别测试字段</w:t>
+      </w:r>
+      <w:r>
+        <w:rPr>
+          <w:rFonts w:hint="eastAsia"/>
+        </w:rPr>
+        <w:t>和</w:t>
+      </w:r>
+      <w:r>
+        <w:rPr>
+          <w:rFonts w:hint="eastAsia"/>
+          <w:color w:val="FF0000"/>
+          <w:u w:val="single"/>
+        </w:rPr>
+        <w:t>下地址字段</w:t>
+      </w:r>
+      <w:r>
+        <w:rPr>
+          <w:rFonts w:hint="eastAsia"/>
+        </w:rPr>
+        <w:t>组成。</w:t>
       </w:r>
     </w:p>
     <w:p>
       <w:pPr>
         <w:pStyle w:val="1"/>
       </w:pPr>
-      <w:bookmarkStart w:id="130" w:name="_Toc517681850"/>
-      <w:bookmarkStart w:id="131" w:name="_Toc517682501"/>
-      <w:bookmarkStart w:id="132" w:name="_Toc518416619"/>
+      <w:bookmarkStart w:id="129" w:name="_Toc517681850"/>
+      <w:bookmarkStart w:id="130" w:name="_Toc517682501"/>
+      <w:bookmarkStart w:id="131" w:name="_Toc518416619"/>
       <w:r>
         <w:rPr>
           <w:rFonts w:hint="eastAsia"/>
@@ -19035,43 +19381,94 @@
         <w:lastRenderedPageBreak/>
         <w:t>总线系统</w:t>
       </w:r>
+      <w:bookmarkEnd w:id="129"/>
       <w:bookmarkEnd w:id="130"/>
       <w:bookmarkEnd w:id="131"/>
+    </w:p>
+    <w:p>
+      <w:pPr>
+        <w:pStyle w:val="2"/>
+      </w:pPr>
+      <w:bookmarkStart w:id="132" w:name="_Toc517681851"/>
+      <w:bookmarkStart w:id="133" w:name="_Toc517682502"/>
+      <w:bookmarkStart w:id="134" w:name="_Toc518416620"/>
+      <w:r>
+        <w:rPr>
+          <w:rFonts w:hint="eastAsia"/>
+        </w:rPr>
+        <w:t>总线带宽及计算</w:t>
+      </w:r>
       <w:bookmarkEnd w:id="132"/>
-    </w:p>
-    <w:p>
-      <w:pPr>
-        <w:pStyle w:val="2"/>
-      </w:pPr>
-      <w:bookmarkStart w:id="133" w:name="_Toc517681851"/>
-      <w:bookmarkStart w:id="134" w:name="_Toc517682502"/>
-      <w:bookmarkStart w:id="135" w:name="_Toc518416620"/>
-      <w:r>
-        <w:rPr>
-          <w:rFonts w:hint="eastAsia"/>
-        </w:rPr>
-        <w:t>总线带宽及计算</w:t>
-      </w:r>
       <w:bookmarkEnd w:id="133"/>
       <w:bookmarkEnd w:id="134"/>
+    </w:p>
+    <w:p>
+      <w:pPr>
+        <w:rPr>
+          <w:rFonts w:hint="eastAsia"/>
+        </w:rPr>
+      </w:pPr>
+      <w:r>
+        <w:drawing>
+          <wp:inline distT="0" distB="0" distL="0" distR="0" wp14:anchorId="04113C33" wp14:editId="63C2ED09">
+            <wp:extent cx="2159572" cy="5372583"/>
+            <wp:effectExtent l="0" t="6350" r="6350" b="6350"/>
+            <wp:docPr id="35849" name="图片 35849"/>
+            <wp:cNvGraphicFramePr>
+              <a:graphicFrameLocks xmlns:a="http://schemas.openxmlformats.org/drawingml/2006/main" noChangeAspect="1"/>
+            </wp:cNvGraphicFramePr>
+            <a:graphic xmlns:a="http://schemas.openxmlformats.org/drawingml/2006/main">
+              <a:graphicData uri="http://schemas.openxmlformats.org/drawingml/2006/picture">
+                <pic:pic xmlns:pic="http://schemas.openxmlformats.org/drawingml/2006/picture">
+                  <pic:nvPicPr>
+                    <pic:cNvPr id="1" name=""/>
+                    <pic:cNvPicPr/>
+                  </pic:nvPicPr>
+                  <pic:blipFill rotWithShape="1">
+                    <a:blip r:embed="rId40"/>
+                    <a:srcRect l="14723" r="31681"/>
+                    <a:stretch/>
+                  </pic:blipFill>
+                  <pic:spPr bwMode="auto">
+                    <a:xfrm rot="16200000">
+                      <a:off x="0" y="0"/>
+                      <a:ext cx="2177855" cy="5418067"/>
+                    </a:xfrm>
+                    <a:prstGeom prst="rect">
+                      <a:avLst/>
+                    </a:prstGeom>
+                    <a:ln>
+                      <a:noFill/>
+                    </a:ln>
+                    <a:extLst>
+                      <a:ext uri="{53640926-AAD7-44D8-BBD7-CCE9431645EC}">
+                        <a14:shadowObscured xmlns:a14="http://schemas.microsoft.com/office/drawing/2010/main"/>
+                      </a:ext>
+                    </a:extLst>
+                  </pic:spPr>
+                </pic:pic>
+              </a:graphicData>
+            </a:graphic>
+          </wp:inline>
+        </w:drawing>
+      </w:r>
+    </w:p>
+    <w:p>
+      <w:pPr>
+        <w:pStyle w:val="2"/>
+      </w:pPr>
+      <w:bookmarkStart w:id="135" w:name="_Toc517681852"/>
+      <w:bookmarkStart w:id="136" w:name="_Toc517682503"/>
+      <w:bookmarkStart w:id="137" w:name="_Toc518416621"/>
+      <w:r>
+        <w:rPr>
+          <w:rFonts w:hint="eastAsia"/>
+        </w:rPr>
+        <w:t>总线的仲裁</w:t>
+      </w:r>
       <w:bookmarkEnd w:id="135"/>
-    </w:p>
-    <w:p>
-      <w:pPr>
-        <w:pStyle w:val="2"/>
-      </w:pPr>
-      <w:bookmarkStart w:id="136" w:name="_Toc517681852"/>
-      <w:bookmarkStart w:id="137" w:name="_Toc517682503"/>
-      <w:bookmarkStart w:id="138" w:name="_Toc518416621"/>
-      <w:r>
-        <w:rPr>
-          <w:rFonts w:hint="eastAsia"/>
-        </w:rPr>
-        <w:t>总线的仲裁</w:t>
-      </w:r>
       <w:bookmarkEnd w:id="136"/>
       <w:bookmarkEnd w:id="137"/>
-      <w:bookmarkEnd w:id="138"/>
     </w:p>
     <w:p>
       <w:pPr>
@@ -19085,8 +19482,15 @@
       <w:r>
         <w:rPr>
           <w:rFonts w:hint="eastAsia"/>
-        </w:rPr>
-        <w:t>集中式仲裁：链式查询方式、计数器定时查询方式、独立请求方式</w:t>
+          <w:color w:val="FF0000"/>
+        </w:rPr>
+        <w:t>集中式仲裁</w:t>
+      </w:r>
+      <w:r>
+        <w:rPr>
+          <w:rFonts w:hint="eastAsia"/>
+        </w:rPr>
+        <w:t>：链式查询方式、计数器定时查询方式、独立请求方式</w:t>
       </w:r>
     </w:p>
     <w:p>
@@ -19104,138 +19508,506 @@
         </w:rPr>
         <w:t>分布式仲裁：</w:t>
       </w:r>
+      <w:r>
+        <w:rPr>
+          <w:rFonts w:hint="eastAsia"/>
+        </w:rPr>
+        <w:t>分布式仲裁是以优先级仲裁策略为基础</w:t>
+      </w:r>
     </w:p>
     <w:p>
       <w:pPr>
         <w:pStyle w:val="2"/>
       </w:pPr>
-      <w:bookmarkStart w:id="139" w:name="_Toc517681853"/>
-      <w:bookmarkStart w:id="140" w:name="_Toc517682504"/>
-      <w:bookmarkStart w:id="141" w:name="_Toc518416622"/>
+      <w:bookmarkStart w:id="138" w:name="_Toc517681853"/>
+      <w:bookmarkStart w:id="139" w:name="_Toc517682504"/>
+      <w:bookmarkStart w:id="140" w:name="_Toc518416622"/>
       <w:r>
         <w:rPr>
           <w:rFonts w:hint="eastAsia"/>
         </w:rPr>
         <w:t>总线定时</w:t>
       </w:r>
+      <w:bookmarkEnd w:id="138"/>
       <w:bookmarkEnd w:id="139"/>
       <w:bookmarkEnd w:id="140"/>
+    </w:p>
+    <w:p>
+      <w:pPr>
+        <w:ind w:firstLine="560"/>
+        <w:rPr>
+          <w:rFonts w:hint="eastAsia"/>
+        </w:rPr>
+      </w:pPr>
+      <w:r>
+        <w:rPr>
+          <w:rFonts w:hint="eastAsia"/>
+        </w:rPr>
+        <w:t>总线定时：总线在双方交换数据的过程中需要时间上配合关系的控制。这种关系称为总线定时。实质是一种协议或规则。</w:t>
+      </w:r>
+    </w:p>
+    <w:p>
+      <w:pPr>
+        <w:ind w:firstLine="560"/>
+      </w:pPr>
+      <w:r>
+        <w:rPr>
+          <w:rFonts w:hint="eastAsia"/>
+        </w:rPr>
+        <w:t>同步定时：</w:t>
+      </w:r>
+      <w:r>
+        <w:rPr>
+          <w:rFonts w:hint="eastAsia"/>
+        </w:rPr>
+        <w:t>事件出现在总线上的时刻由总线时钟信号来确定；</w:t>
+      </w:r>
+    </w:p>
+    <w:p>
+      <w:pPr>
+        <w:ind w:firstLine="560"/>
+      </w:pPr>
+      <w:r>
+        <w:rPr>
+          <w:rFonts w:hint="eastAsia"/>
+        </w:rPr>
+        <w:t>异步定时：</w:t>
+      </w:r>
+      <w:r>
+        <w:rPr>
+          <w:rFonts w:hint="eastAsia"/>
+        </w:rPr>
+        <w:t>采用应答方式进行总线传输控制。</w:t>
+      </w:r>
+    </w:p>
+    <w:p>
+      <w:pPr>
+        <w:pStyle w:val="2"/>
+      </w:pPr>
+      <w:bookmarkStart w:id="141" w:name="_Toc517681854"/>
+      <w:bookmarkStart w:id="142" w:name="_Toc517682505"/>
+      <w:bookmarkStart w:id="143" w:name="_Toc518416623"/>
+      <w:r>
+        <w:rPr>
+          <w:rFonts w:hint="eastAsia"/>
+        </w:rPr>
+        <w:t>I</w:t>
+      </w:r>
+      <w:r>
+        <w:t>/O</w:t>
+      </w:r>
+      <w:r>
+        <w:rPr>
+          <w:rFonts w:hint="eastAsia"/>
+        </w:rPr>
+        <w:t>接口的定义及一般功能</w:t>
+      </w:r>
       <w:bookmarkEnd w:id="141"/>
-    </w:p>
-    <w:p>
-      <w:pPr>
-        <w:ind w:firstLine="560"/>
-      </w:pPr>
-      <w:r>
-        <w:rPr>
-          <w:rFonts w:hint="eastAsia"/>
-        </w:rPr>
-        <w:t>同步定时：</w:t>
-      </w:r>
-    </w:p>
-    <w:p>
-      <w:pPr>
-        <w:ind w:firstLine="560"/>
-      </w:pPr>
-      <w:r>
-        <w:rPr>
-          <w:rFonts w:hint="eastAsia"/>
-        </w:rPr>
-        <w:t>异步定时：</w:t>
-      </w:r>
-    </w:p>
-    <w:p>
-      <w:pPr>
-        <w:pStyle w:val="2"/>
-      </w:pPr>
-      <w:bookmarkStart w:id="142" w:name="_Toc517681854"/>
-      <w:bookmarkStart w:id="143" w:name="_Toc517682505"/>
-      <w:bookmarkStart w:id="144" w:name="_Toc518416623"/>
-      <w:r>
-        <w:rPr>
-          <w:rFonts w:hint="eastAsia"/>
-        </w:rPr>
-        <w:t>I</w:t>
-      </w:r>
-      <w:r>
-        <w:t>/O</w:t>
-      </w:r>
-      <w:r>
-        <w:rPr>
-          <w:rFonts w:hint="eastAsia"/>
-        </w:rPr>
-        <w:t>接口的定义及一般功能</w:t>
-      </w:r>
       <w:bookmarkEnd w:id="142"/>
       <w:bookmarkEnd w:id="143"/>
+    </w:p>
+    <w:p>
+      <w:pPr>
+        <w:ind w:firstLine="560"/>
+      </w:pPr>
+      <w:r>
+        <w:rPr>
+          <w:rFonts w:hint="eastAsia"/>
+        </w:rPr>
+        <w:t>接口：</w:t>
+      </w:r>
+      <w:r>
+        <w:rPr>
+          <w:rFonts w:hint="eastAsia"/>
+        </w:rPr>
+        <w:t>I/</w:t>
+      </w:r>
+      <w:r>
+        <w:t>O</w:t>
+      </w:r>
+      <w:r>
+        <w:rPr>
+          <w:rFonts w:hint="eastAsia"/>
+        </w:rPr>
+        <w:t>功能模块通常简称为</w:t>
+      </w:r>
+      <w:r>
+        <w:t>I/O</w:t>
+      </w:r>
+      <w:r>
+        <w:rPr>
+          <w:rFonts w:hint="eastAsia"/>
+        </w:rPr>
+        <w:t>接口，也叫适配器。广义地</w:t>
+      </w:r>
+      <w:r>
+        <w:rPr>
+          <w:rFonts w:hint="eastAsia"/>
+        </w:rPr>
+        <w:lastRenderedPageBreak/>
+        <w:t>讲，</w:t>
+      </w:r>
+      <w:r>
+        <w:rPr>
+          <w:rFonts w:hint="eastAsia"/>
+        </w:rPr>
+        <w:t>I</w:t>
+      </w:r>
+      <w:r>
+        <w:t>/O</w:t>
+      </w:r>
+      <w:r>
+        <w:rPr>
+          <w:rFonts w:hint="eastAsia"/>
+        </w:rPr>
+        <w:t>接口是指</w:t>
+      </w:r>
+      <w:r>
+        <w:rPr>
+          <w:rFonts w:hint="eastAsia"/>
+        </w:rPr>
+        <w:t>C</w:t>
+      </w:r>
+      <w:r>
+        <w:t>PU</w:t>
+      </w:r>
+      <w:r>
+        <w:rPr>
+          <w:rFonts w:hint="eastAsia"/>
+        </w:rPr>
+        <w:t>、主存、外围设备之间通过系统总线进行连接的标准化逻辑部件。</w:t>
+      </w:r>
+    </w:p>
+    <w:p>
+      <w:pPr>
+        <w:ind w:firstLine="560"/>
+      </w:pPr>
+      <w:r>
+        <w:rPr>
+          <w:rFonts w:hint="eastAsia"/>
+        </w:rPr>
+        <w:t>功能：</w:t>
+      </w:r>
+    </w:p>
+    <w:p>
+      <w:pPr>
+        <w:pStyle w:val="a7"/>
+        <w:numPr>
+          <w:ilvl w:val="0"/>
+          <w:numId w:val="11"/>
+        </w:numPr>
+        <w:ind w:firstLineChars="0"/>
+      </w:pPr>
+      <w:r>
+        <w:rPr>
+          <w:rFonts w:hint="eastAsia"/>
+          <w:color w:val="FF0000"/>
+        </w:rPr>
+        <w:t>控制</w:t>
+      </w:r>
+      <w:r>
+        <w:rPr>
+          <w:rFonts w:hint="eastAsia"/>
+        </w:rPr>
+        <w:t>，接口模块靠指令信息来控制外围设备的动作，如启动、关闭等等</w:t>
+      </w:r>
+    </w:p>
+    <w:p>
+      <w:pPr>
+        <w:pStyle w:val="a7"/>
+        <w:numPr>
+          <w:ilvl w:val="0"/>
+          <w:numId w:val="11"/>
+        </w:numPr>
+        <w:ind w:firstLineChars="0"/>
+      </w:pPr>
+      <w:r>
+        <w:rPr>
+          <w:rFonts w:hint="eastAsia"/>
+          <w:color w:val="FF0000"/>
+        </w:rPr>
+        <w:t>缓冲</w:t>
+      </w:r>
+      <w:r>
+        <w:rPr>
+          <w:rFonts w:hint="eastAsia"/>
+        </w:rPr>
+        <w:t>，接口模块在外围设备和计算机系统其他部件之间用作为一个缓冲器。补偿各种设备之间速度的差异。</w:t>
+      </w:r>
+    </w:p>
+    <w:p>
+      <w:pPr>
+        <w:pStyle w:val="a7"/>
+        <w:numPr>
+          <w:ilvl w:val="0"/>
+          <w:numId w:val="11"/>
+        </w:numPr>
+        <w:ind w:firstLineChars="0"/>
+      </w:pPr>
+      <w:r>
+        <w:rPr>
+          <w:rFonts w:hint="eastAsia"/>
+          <w:color w:val="FF0000"/>
+        </w:rPr>
+        <w:t>状态</w:t>
+      </w:r>
+      <w:r>
+        <w:rPr>
+          <w:rFonts w:hint="eastAsia"/>
+        </w:rPr>
+        <w:t>，接口模块可以完成任何要求的数据转换，例如并</w:t>
+      </w:r>
+      <w:r>
+        <w:rPr>
+          <w:rFonts w:hint="eastAsia"/>
+        </w:rPr>
+        <w:t>-</w:t>
+      </w:r>
+      <w:r>
+        <w:rPr>
+          <w:rFonts w:hint="eastAsia"/>
+        </w:rPr>
+        <w:t>串与串</w:t>
+      </w:r>
+      <w:r>
+        <w:rPr>
+          <w:rFonts w:hint="eastAsia"/>
+        </w:rPr>
+        <w:t>-</w:t>
+      </w:r>
+      <w:proofErr w:type="gramStart"/>
+      <w:r>
+        <w:rPr>
+          <w:rFonts w:hint="eastAsia"/>
+        </w:rPr>
+        <w:t>并之间</w:t>
+      </w:r>
+      <w:proofErr w:type="gramEnd"/>
+      <w:r>
+        <w:rPr>
+          <w:rFonts w:hint="eastAsia"/>
+        </w:rPr>
+        <w:t>的转换</w:t>
+      </w:r>
+    </w:p>
+    <w:p>
+      <w:pPr>
+        <w:pStyle w:val="a7"/>
+        <w:numPr>
+          <w:ilvl w:val="0"/>
+          <w:numId w:val="11"/>
+        </w:numPr>
+        <w:ind w:firstLineChars="0"/>
+      </w:pPr>
+      <w:r>
+        <w:rPr>
+          <w:rFonts w:hint="eastAsia"/>
+          <w:color w:val="FF0000"/>
+        </w:rPr>
+        <w:t>整理</w:t>
+      </w:r>
+      <w:r>
+        <w:rPr>
+          <w:rFonts w:hint="eastAsia"/>
+        </w:rPr>
+        <w:t>，接口模块可以完成一些特别的功能，例如在需要时间可以修改字计数器或当前内存地址寄存器</w:t>
+      </w:r>
+    </w:p>
+    <w:p>
+      <w:pPr>
+        <w:pStyle w:val="a7"/>
+        <w:numPr>
+          <w:ilvl w:val="0"/>
+          <w:numId w:val="11"/>
+        </w:numPr>
+        <w:ind w:firstLineChars="0"/>
+      </w:pPr>
+      <w:r>
+        <w:rPr>
+          <w:rFonts w:hint="eastAsia"/>
+          <w:color w:val="FF0000"/>
+        </w:rPr>
+        <w:t>程序中断</w:t>
+      </w:r>
+      <w:r>
+        <w:rPr>
+          <w:rFonts w:hint="eastAsia"/>
+        </w:rPr>
+        <w:t>，每当外围设备向</w:t>
+      </w:r>
+      <w:r>
+        <w:rPr>
+          <w:rFonts w:hint="eastAsia"/>
+        </w:rPr>
+        <w:t>C</w:t>
+      </w:r>
+      <w:r>
+        <w:t>PU</w:t>
+      </w:r>
+      <w:r>
+        <w:rPr>
+          <w:rFonts w:hint="eastAsia"/>
+        </w:rPr>
+        <w:t>请求某种动作时，接口模块即发生一个中断请求信号到</w:t>
+      </w:r>
+      <w:r>
+        <w:rPr>
+          <w:rFonts w:hint="eastAsia"/>
+        </w:rPr>
+        <w:t>C</w:t>
+      </w:r>
+      <w:r>
+        <w:t>PU</w:t>
+      </w:r>
+      <w:r>
+        <w:rPr>
+          <w:rFonts w:hint="eastAsia"/>
+        </w:rPr>
+        <w:t>。</w:t>
+      </w:r>
+    </w:p>
+    <w:p>
+      <w:pPr>
+        <w:rPr>
+          <w:rFonts w:hint="eastAsia"/>
+        </w:rPr>
+      </w:pPr>
+      <w:r>
+        <w:rPr>
+          <w:rFonts w:hint="eastAsia"/>
+        </w:rPr>
+        <w:t>I</w:t>
+      </w:r>
+      <w:r>
+        <w:t>/O</w:t>
+      </w:r>
+      <w:r>
+        <w:rPr>
+          <w:rFonts w:hint="eastAsia"/>
+        </w:rPr>
+        <w:t>接口模块分为</w:t>
+      </w:r>
+      <w:r>
+        <w:rPr>
+          <w:rFonts w:hint="eastAsia"/>
+          <w:color w:val="FF0000"/>
+        </w:rPr>
+        <w:t>串行数据接口</w:t>
+      </w:r>
+      <w:r>
+        <w:rPr>
+          <w:rFonts w:hint="eastAsia"/>
+        </w:rPr>
+        <w:t>和</w:t>
+      </w:r>
+      <w:r>
+        <w:rPr>
+          <w:rFonts w:hint="eastAsia"/>
+          <w:color w:val="FF0000"/>
+        </w:rPr>
+        <w:t>并行数据接口</w:t>
+      </w:r>
+      <w:r>
+        <w:rPr>
+          <w:rFonts w:hint="eastAsia"/>
+        </w:rPr>
+        <w:t>两大类</w:t>
+      </w:r>
+    </w:p>
+    <w:p>
+      <w:pPr>
+        <w:pStyle w:val="1"/>
+      </w:pPr>
+      <w:bookmarkStart w:id="144" w:name="_Toc517681855"/>
+      <w:bookmarkStart w:id="145" w:name="_Toc517682506"/>
+      <w:bookmarkStart w:id="146" w:name="_Toc518416624"/>
+      <w:r>
+        <w:rPr>
+          <w:rFonts w:hint="eastAsia"/>
+        </w:rPr>
+        <w:lastRenderedPageBreak/>
+        <w:t>外存和</w:t>
+      </w:r>
+      <w:r>
+        <w:t>I/O</w:t>
+      </w:r>
+      <w:r>
+        <w:rPr>
+          <w:rFonts w:hint="eastAsia"/>
+        </w:rPr>
+        <w:t>接口</w:t>
+      </w:r>
       <w:bookmarkEnd w:id="144"/>
-    </w:p>
-    <w:p>
-      <w:pPr>
-        <w:ind w:firstLine="1120"/>
-      </w:pPr>
-      <w:r>
-        <w:rPr>
-          <w:rFonts w:hint="eastAsia"/>
-        </w:rPr>
-        <w:t>常用的总线仲裁方式：集中式仲裁</w:t>
-      </w:r>
-    </w:p>
-    <w:p>
-      <w:pPr>
-        <w:pStyle w:val="1"/>
-      </w:pPr>
-      <w:bookmarkStart w:id="145" w:name="_Toc517681855"/>
-      <w:bookmarkStart w:id="146" w:name="_Toc517682506"/>
-      <w:bookmarkStart w:id="147" w:name="_Toc518416624"/>
-      <w:r>
-        <w:rPr>
-          <w:rFonts w:hint="eastAsia"/>
-        </w:rPr>
-        <w:t>外存和</w:t>
-      </w:r>
-      <w:r>
-        <w:t>I/O</w:t>
-      </w:r>
-      <w:r>
-        <w:rPr>
-          <w:rFonts w:hint="eastAsia"/>
-        </w:rPr>
-        <w:t>接口</w:t>
-      </w:r>
       <w:bookmarkEnd w:id="145"/>
       <w:bookmarkEnd w:id="146"/>
+    </w:p>
+    <w:p>
+      <w:pPr>
+        <w:pStyle w:val="2"/>
+      </w:pPr>
+      <w:bookmarkStart w:id="147" w:name="_Toc517681856"/>
+      <w:bookmarkStart w:id="148" w:name="_Toc517682507"/>
+      <w:bookmarkStart w:id="149" w:name="_Toc518416625"/>
+      <w:r>
+        <w:rPr>
+          <w:rFonts w:hint="eastAsia"/>
+        </w:rPr>
+        <w:t>磁盘容量及数据传输率计算</w:t>
+      </w:r>
       <w:bookmarkEnd w:id="147"/>
-    </w:p>
-    <w:p>
-      <w:pPr>
-        <w:pStyle w:val="2"/>
-      </w:pPr>
-      <w:bookmarkStart w:id="148" w:name="_Toc517681856"/>
-      <w:bookmarkStart w:id="149" w:name="_Toc517682507"/>
-      <w:bookmarkStart w:id="150" w:name="_Toc518416625"/>
-      <w:r>
-        <w:rPr>
-          <w:rFonts w:hint="eastAsia"/>
-        </w:rPr>
-        <w:t>磁盘容量及数据传输率计算</w:t>
-      </w:r>
       <w:bookmarkEnd w:id="148"/>
       <w:bookmarkEnd w:id="149"/>
-      <w:bookmarkEnd w:id="150"/>
     </w:p>
     <w:p>
       <w:pPr>
         <w:ind w:firstLine="560"/>
-      </w:pPr>
+        <w:jc w:val="center"/>
+      </w:pPr>
+      <w:r>
+        <w:drawing>
+          <wp:inline distT="0" distB="0" distL="0" distR="0" wp14:anchorId="3C0D0C80" wp14:editId="527ABBF9">
+            <wp:extent cx="5274310" cy="7032625"/>
+            <wp:effectExtent l="0" t="0" r="2540" b="0"/>
+            <wp:docPr id="35852" name="图片 35852"/>
+            <wp:cNvGraphicFramePr>
+              <a:graphicFrameLocks xmlns:a="http://schemas.openxmlformats.org/drawingml/2006/main" noChangeAspect="1"/>
+            </wp:cNvGraphicFramePr>
+            <a:graphic xmlns:a="http://schemas.openxmlformats.org/drawingml/2006/main">
+              <a:graphicData uri="http://schemas.openxmlformats.org/drawingml/2006/picture">
+                <pic:pic xmlns:pic="http://schemas.openxmlformats.org/drawingml/2006/picture">
+                  <pic:nvPicPr>
+                    <pic:cNvPr id="1" name=""/>
+                    <pic:cNvPicPr/>
+                  </pic:nvPicPr>
+                  <pic:blipFill>
+                    <a:blip r:embed="rId41"/>
+                    <a:stretch>
+                      <a:fillRect/>
+                    </a:stretch>
+                  </pic:blipFill>
+                  <pic:spPr>
+                    <a:xfrm>
+                      <a:off x="0" y="0"/>
+                      <a:ext cx="5274310" cy="7032625"/>
+                    </a:xfrm>
+                    <a:prstGeom prst="rect">
+                      <a:avLst/>
+                    </a:prstGeom>
+                  </pic:spPr>
+                </pic:pic>
+              </a:graphicData>
+            </a:graphic>
+          </wp:inline>
+        </w:drawing>
+      </w:r>
     </w:p>
     <w:p>
       <w:pPr>
         <w:pStyle w:val="1"/>
       </w:pPr>
-      <w:bookmarkStart w:id="151" w:name="_Toc517681857"/>
-      <w:bookmarkStart w:id="152" w:name="_Toc517682508"/>
-      <w:bookmarkStart w:id="153" w:name="_Toc518416626"/>
+      <w:bookmarkStart w:id="150" w:name="_Toc517681857"/>
+      <w:bookmarkStart w:id="151" w:name="_Toc517682508"/>
+      <w:bookmarkStart w:id="152" w:name="_Toc518416626"/>
       <w:r>
         <w:rPr>
           <w:rFonts w:hint="eastAsia"/>
@@ -19243,26 +20015,26 @@
         <w:lastRenderedPageBreak/>
         <w:t>输入输出系统</w:t>
       </w:r>
+      <w:bookmarkEnd w:id="150"/>
       <w:bookmarkEnd w:id="151"/>
       <w:bookmarkEnd w:id="152"/>
+    </w:p>
+    <w:p>
+      <w:pPr>
+        <w:pStyle w:val="2"/>
+      </w:pPr>
+      <w:bookmarkStart w:id="153" w:name="_Toc517681858"/>
+      <w:bookmarkStart w:id="154" w:name="_Toc517682509"/>
+      <w:bookmarkStart w:id="155" w:name="_Toc518416627"/>
+      <w:r>
+        <w:rPr>
+          <w:rFonts w:hint="eastAsia"/>
+        </w:rPr>
+        <w:t>信息交换方式</w:t>
+      </w:r>
       <w:bookmarkEnd w:id="153"/>
-    </w:p>
-    <w:p>
-      <w:pPr>
-        <w:pStyle w:val="2"/>
-      </w:pPr>
-      <w:bookmarkStart w:id="154" w:name="_Toc517681858"/>
-      <w:bookmarkStart w:id="155" w:name="_Toc517682509"/>
-      <w:bookmarkStart w:id="156" w:name="_Toc518416627"/>
-      <w:r>
-        <w:rPr>
-          <w:rFonts w:hint="eastAsia"/>
-        </w:rPr>
-        <w:t>信息交换方式</w:t>
-      </w:r>
       <w:bookmarkEnd w:id="154"/>
       <w:bookmarkEnd w:id="155"/>
-      <w:bookmarkEnd w:id="156"/>
     </w:p>
     <w:p>
       <w:pPr>
@@ -19303,7 +20075,7 @@
                     </pic:cNvPicPr>
                   </pic:nvPicPr>
                   <pic:blipFill>
-                    <a:blip r:embed="rId38">
+                    <a:blip r:embed="rId42">
                       <a:lum bright="-18000"/>
                       <a:extLst>
                         <a:ext uri="{28A0092B-C50C-407E-A947-70E740481C1C}">
@@ -19341,18 +20113,18 @@
       <w:pPr>
         <w:pStyle w:val="2"/>
       </w:pPr>
-      <w:bookmarkStart w:id="157" w:name="_Toc517681859"/>
-      <w:bookmarkStart w:id="158" w:name="_Toc517682510"/>
-      <w:bookmarkStart w:id="159" w:name="_Toc518416628"/>
+      <w:bookmarkStart w:id="156" w:name="_Toc517681859"/>
+      <w:bookmarkStart w:id="157" w:name="_Toc517682510"/>
+      <w:bookmarkStart w:id="158" w:name="_Toc518416628"/>
       <w:r>
         <w:rPr>
           <w:rFonts w:hint="eastAsia"/>
         </w:rPr>
         <w:t>设备编址</w:t>
       </w:r>
+      <w:bookmarkEnd w:id="156"/>
       <w:bookmarkEnd w:id="157"/>
       <w:bookmarkEnd w:id="158"/>
-      <w:bookmarkEnd w:id="159"/>
     </w:p>
     <w:p>
       <w:pPr>
@@ -19361,8 +20133,74 @@
       <w:r>
         <w:rPr>
           <w:rFonts w:hint="eastAsia"/>
-        </w:rPr>
-        <w:t>统一编址：</w:t>
+          <w:color w:val="FF0000"/>
+        </w:rPr>
+        <w:t>统一编址</w:t>
+      </w:r>
+      <w:r>
+        <w:rPr>
+          <w:rFonts w:hint="eastAsia"/>
+        </w:rPr>
+        <w:t>：</w:t>
+      </w:r>
+      <w:r>
+        <w:rPr>
+          <w:rFonts w:hint="eastAsia"/>
+        </w:rPr>
+        <w:t>是类似于访问内存，把外设的寄存器，</w:t>
+      </w:r>
+      <w:proofErr w:type="gramStart"/>
+      <w:r>
+        <w:rPr>
+          <w:rFonts w:hint="eastAsia"/>
+        </w:rPr>
+        <w:t>当做</w:t>
+      </w:r>
+      <w:proofErr w:type="gramEnd"/>
+      <w:r>
+        <w:rPr>
+          <w:rFonts w:hint="eastAsia"/>
+        </w:rPr>
+        <w:t>一个内存地址来访问，从而可以</w:t>
+      </w:r>
+      <w:proofErr w:type="gramStart"/>
+      <w:r>
+        <w:rPr>
+          <w:rFonts w:hint="eastAsia"/>
+        </w:rPr>
+        <w:t>像访问</w:t>
+      </w:r>
+      <w:proofErr w:type="gramEnd"/>
+      <w:r>
+        <w:rPr>
+          <w:rFonts w:hint="eastAsia"/>
+        </w:rPr>
+        <w:t>内存一样去访问外设，这种方式即是内存与外设统一的编址方式</w:t>
+      </w:r>
+      <w:r>
+        <w:rPr>
+          <w:rFonts w:hint="eastAsia"/>
+        </w:rPr>
+        <w:t>，</w:t>
+      </w:r>
+      <w:r>
+        <w:rPr>
+          <w:rFonts w:hint="eastAsia"/>
+        </w:rPr>
+        <w:t>称作</w:t>
+      </w:r>
+      <w:r>
+        <w:rPr>
+          <w:rFonts w:hint="eastAsia"/>
+          <w:color w:val="FF0000"/>
+        </w:rPr>
+        <w:t>统一编址</w:t>
+      </w:r>
+      <w:r>
+        <w:rPr>
+          <w:rFonts w:hint="eastAsia"/>
+        </w:rPr>
+        <w:t>。</w:t>
       </w:r>
     </w:p>
     <w:p>
@@ -19372,17 +20210,55 @@
       <w:r>
         <w:rPr>
           <w:rFonts w:hint="eastAsia"/>
-        </w:rPr>
-        <w:t>独立编址：</w:t>
+          <w:color w:val="FF0000"/>
+        </w:rPr>
+        <w:t>独立编址</w:t>
+      </w:r>
+      <w:r>
+        <w:rPr>
+          <w:rFonts w:hint="eastAsia"/>
+        </w:rPr>
+        <w:t>：</w:t>
+      </w:r>
+      <w:r>
+        <w:rPr>
+          <w:rFonts w:hint="eastAsia"/>
+        </w:rPr>
+        <w:t>使用专用的</w:t>
+      </w:r>
+      <w:r>
+        <w:rPr>
+          <w:rFonts w:hint="eastAsia"/>
+        </w:rPr>
+        <w:t>CPU</w:t>
+      </w:r>
+      <w:r>
+        <w:rPr>
+          <w:rFonts w:hint="eastAsia"/>
+        </w:rPr>
+        <w:t>指令来进行访问特定的外设，称作</w:t>
+      </w:r>
+      <w:r>
+        <w:rPr>
+          <w:rFonts w:hint="eastAsia"/>
+          <w:color w:val="FF0000"/>
+        </w:rPr>
+        <w:t>独立编址</w:t>
+      </w:r>
+      <w:r>
+        <w:rPr>
+          <w:rFonts w:hint="eastAsia"/>
+        </w:rPr>
+        <w:t>。</w:t>
       </w:r>
     </w:p>
     <w:p>
       <w:pPr>
         <w:pStyle w:val="2"/>
       </w:pPr>
-      <w:bookmarkStart w:id="160" w:name="_Toc517681860"/>
-      <w:bookmarkStart w:id="161" w:name="_Toc517682511"/>
-      <w:bookmarkStart w:id="162" w:name="_Toc518416629"/>
+      <w:bookmarkStart w:id="159" w:name="_Toc517681860"/>
+      <w:bookmarkStart w:id="160" w:name="_Toc517682511"/>
+      <w:bookmarkStart w:id="161" w:name="_Toc518416629"/>
       <w:r>
         <w:rPr>
           <w:rFonts w:hint="eastAsia"/>
@@ -19390,9 +20266,9 @@
         <w:lastRenderedPageBreak/>
         <w:t>查询传送</w:t>
       </w:r>
+      <w:bookmarkEnd w:id="159"/>
       <w:bookmarkEnd w:id="160"/>
       <w:bookmarkEnd w:id="161"/>
-      <w:bookmarkEnd w:id="162"/>
     </w:p>
     <w:p>
       <w:r>
@@ -20346,18 +21222,49 @@
       <w:pPr>
         <w:pStyle w:val="2"/>
       </w:pPr>
-      <w:bookmarkStart w:id="163" w:name="_Toc517681861"/>
-      <w:bookmarkStart w:id="164" w:name="_Toc517682512"/>
-      <w:bookmarkStart w:id="165" w:name="_Toc518416630"/>
+      <w:bookmarkStart w:id="162" w:name="_Toc517681861"/>
+      <w:bookmarkStart w:id="163" w:name="_Toc517682512"/>
+      <w:bookmarkStart w:id="164" w:name="_Toc518416630"/>
       <w:r>
         <w:rPr>
           <w:rFonts w:hint="eastAsia"/>
         </w:rPr>
         <w:t>中断</w:t>
       </w:r>
+      <w:bookmarkEnd w:id="162"/>
       <w:bookmarkEnd w:id="163"/>
       <w:bookmarkEnd w:id="164"/>
+    </w:p>
+    <w:p>
+      <w:pPr>
+        <w:ind w:firstLine="560"/>
+      </w:pPr>
+      <w:r>
+        <w:rPr>
+          <w:rFonts w:hint="eastAsia"/>
+        </w:rPr>
+        <w:t>中断的基本概念</w:t>
+      </w:r>
+      <w:r>
+        <w:rPr>
+          <w:rFonts w:hint="eastAsia"/>
+        </w:rPr>
+        <w:t>：</w:t>
+      </w:r>
+      <w:r>
+        <w:rPr>
+          <w:rFonts w:hint="eastAsia"/>
+        </w:rPr>
+        <w:t>中断是指计算机运行过</w:t>
+      </w:r>
+      <w:bookmarkStart w:id="165" w:name="_GoBack"/>
       <w:bookmarkEnd w:id="165"/>
+      <w:r>
+        <w:rPr>
+          <w:rFonts w:hint="eastAsia"/>
+        </w:rPr>
+        <w:t>程中，出现某些意外情况需主机干预时，机器能自动停止正在运行的程序并转入处理新情况的程序，处理完毕后又返回原被暂停的程序继续运行。</w:t>
+      </w:r>
     </w:p>
     <w:p>
       <w:pPr>
@@ -20366,8 +21273,36 @@
       <w:r>
         <w:rPr>
           <w:rFonts w:hint="eastAsia"/>
-        </w:rPr>
-        <w:t>中断的基本概念</w:t>
+          <w:color w:val="FF0000"/>
+        </w:rPr>
+        <w:t>单级中断</w:t>
+      </w:r>
+      <w:r>
+        <w:rPr>
+          <w:rFonts w:hint="eastAsia"/>
+        </w:rPr>
+        <w:t>：</w:t>
+      </w:r>
+      <w:r>
+        <w:rPr>
+          <w:rFonts w:hint="eastAsia"/>
+        </w:rPr>
+        <w:t>所有的中断源都属于同一级，所有中断源触发器排成一行，其优先次序是离</w:t>
+      </w:r>
+      <w:r>
+        <w:rPr>
+          <w:rFonts w:hint="eastAsia"/>
+        </w:rPr>
+        <w:t>C</w:t>
+      </w:r>
+      <w:r>
+        <w:t>PU</w:t>
+      </w:r>
+      <w:r>
+        <w:rPr>
+          <w:rFonts w:hint="eastAsia"/>
+        </w:rPr>
+        <w:t>近的优先权高。</w:t>
       </w:r>
     </w:p>
     <w:p>
@@ -20377,19 +21312,472 @@
       <w:r>
         <w:rPr>
           <w:rFonts w:hint="eastAsia"/>
-        </w:rPr>
-        <w:t>单级中断</w:t>
+          <w:color w:val="FF0000"/>
+        </w:rPr>
+        <w:t>请求方式</w:t>
+      </w:r>
+      <w:r>
+        <w:rPr>
+          <w:rFonts w:hint="eastAsia"/>
+        </w:rPr>
+        <w:t>：</w:t>
+      </w:r>
+      <w:r>
+        <w:rPr>
+          <w:rFonts w:hint="eastAsia"/>
+        </w:rPr>
+        <w:t>采用串行</w:t>
+      </w:r>
+      <w:proofErr w:type="gramStart"/>
+      <w:r>
+        <w:rPr>
+          <w:rFonts w:hint="eastAsia"/>
+        </w:rPr>
+        <w:t>排队链法来</w:t>
+      </w:r>
+      <w:proofErr w:type="gramEnd"/>
+      <w:r>
+        <w:rPr>
+          <w:rFonts w:hint="eastAsia"/>
+        </w:rPr>
+        <w:t>实现具有公共请求线的中断</w:t>
+      </w:r>
+      <w:proofErr w:type="gramStart"/>
+      <w:r>
+        <w:rPr>
+          <w:rFonts w:hint="eastAsia"/>
+        </w:rPr>
+        <w:t>源判优</w:t>
+      </w:r>
+      <w:proofErr w:type="gramEnd"/>
+      <w:r>
+        <w:rPr>
+          <w:rFonts w:hint="eastAsia"/>
+        </w:rPr>
+        <w:t>识别。</w:t>
       </w:r>
     </w:p>
     <w:p>
       <w:pPr>
         <w:ind w:firstLine="560"/>
-      </w:pPr>
-      <w:r>
-        <w:rPr>
-          <w:rFonts w:hint="eastAsia"/>
+        <w:rPr>
+          <w:rFonts w:hint="eastAsia"/>
+        </w:rPr>
+      </w:pPr>
+      <w:r>
+        <w:rPr>
+          <w:noProof/>
+        </w:rPr>
+        <w:lastRenderedPageBreak/>
+        <w:drawing>
+          <wp:inline distT="0" distB="0" distL="0" distR="0" wp14:anchorId="7E996DC4" wp14:editId="41CFA802">
+            <wp:extent cx="4221125" cy="2715501"/>
+            <wp:effectExtent l="0" t="0" r="8255" b="8890"/>
+            <wp:docPr id="35853" name="图片 35853"/>
+            <wp:cNvGraphicFramePr>
+              <a:graphicFrameLocks xmlns:a="http://schemas.openxmlformats.org/drawingml/2006/main" noChangeAspect="1"/>
+            </wp:cNvGraphicFramePr>
+            <a:graphic xmlns:a="http://schemas.openxmlformats.org/drawingml/2006/main">
+              <a:graphicData uri="http://schemas.openxmlformats.org/drawingml/2006/picture">
+                <pic:pic xmlns:pic="http://schemas.openxmlformats.org/drawingml/2006/picture">
+                  <pic:nvPicPr>
+                    <pic:cNvPr id="1" name=""/>
+                    <pic:cNvPicPr/>
+                  </pic:nvPicPr>
+                  <pic:blipFill>
+                    <a:blip r:embed="rId43"/>
+                    <a:stretch>
+                      <a:fillRect/>
+                    </a:stretch>
+                  </pic:blipFill>
+                  <pic:spPr>
+                    <a:xfrm>
+                      <a:off x="0" y="0"/>
+                      <a:ext cx="4230033" cy="2721232"/>
+                    </a:xfrm>
+                    <a:prstGeom prst="rect">
+                      <a:avLst/>
+                    </a:prstGeom>
+                  </pic:spPr>
+                </pic:pic>
+              </a:graphicData>
+            </a:graphic>
+          </wp:inline>
+        </w:drawing>
+      </w:r>
+    </w:p>
+    <w:p>
+      <w:pPr>
+        <w:ind w:firstLine="560"/>
+        <w:rPr>
+          <w:rFonts w:ascii="Segoe UI Symbol" w:hAnsi="Segoe UI Symbol" w:cs="Segoe UI Symbol"/>
+        </w:rPr>
+      </w:pPr>
+      <w:r>
+        <w:rPr>
+          <w:rFonts w:hint="eastAsia"/>
+          <w:color w:val="FF0000"/>
         </w:rPr>
         <w:t>多级中断</w:t>
+      </w:r>
+      <w:r>
+        <w:rPr>
+          <w:rFonts w:hint="eastAsia"/>
+        </w:rPr>
+        <w:t>：</w:t>
+      </w:r>
+      <w:r>
+        <w:rPr>
+          <w:rFonts w:ascii="Segoe UI Symbol" w:hAnsi="Segoe UI Symbol" w:cs="Segoe UI Symbol" w:hint="eastAsia"/>
+        </w:rPr>
+        <w:t>指具有很多中断源，根据各中断事件的轻重缓急程度不同来划分若干级别</w:t>
+      </w:r>
+      <w:r>
+        <w:rPr>
+          <w:rFonts w:ascii="Segoe UI Symbol" w:hAnsi="Segoe UI Symbol" w:cs="Segoe UI Symbol" w:hint="eastAsia"/>
+        </w:rPr>
+        <w:t>，每一个中断</w:t>
+      </w:r>
+      <w:proofErr w:type="gramStart"/>
+      <w:r>
+        <w:rPr>
+          <w:rFonts w:ascii="Segoe UI Symbol" w:hAnsi="Segoe UI Symbol" w:cs="Segoe UI Symbol" w:hint="eastAsia"/>
+        </w:rPr>
+        <w:t>级分配</w:t>
+      </w:r>
+      <w:proofErr w:type="gramEnd"/>
+      <w:r>
+        <w:rPr>
+          <w:rFonts w:ascii="Segoe UI Symbol" w:hAnsi="Segoe UI Symbol" w:cs="Segoe UI Symbol" w:hint="eastAsia"/>
+        </w:rPr>
+        <w:t>一个优先权</w:t>
+      </w:r>
+      <w:r>
+        <w:rPr>
+          <w:rFonts w:ascii="Segoe UI Symbol" w:hAnsi="Segoe UI Symbol" w:cs="Segoe UI Symbol" w:hint="eastAsia"/>
+        </w:rPr>
+        <w:t>。</w:t>
+      </w:r>
+      <w:r>
+        <w:rPr>
+          <w:rFonts w:ascii="Segoe UI Symbol" w:hAnsi="Segoe UI Symbol" w:cs="Segoe UI Symbol" w:hint="eastAsia"/>
+        </w:rPr>
+        <w:t>一般来说，</w:t>
+      </w:r>
+      <w:r>
+        <w:rPr>
+          <w:rFonts w:ascii="Segoe UI Symbol" w:hAnsi="Segoe UI Symbol" w:cs="Segoe UI Symbol" w:hint="eastAsia"/>
+        </w:rPr>
+        <w:t>优先权高的可以打断优先权低的</w:t>
+      </w:r>
+      <w:r>
+        <w:rPr>
+          <w:rFonts w:ascii="Segoe UI Symbol" w:hAnsi="Segoe UI Symbol" w:cs="Segoe UI Symbol" w:hint="eastAsia"/>
+        </w:rPr>
+        <w:t>中断服务程序，以程序嵌套方式进行工作</w:t>
+      </w:r>
+      <w:r>
+        <w:rPr>
+          <w:rFonts w:ascii="Segoe UI Symbol" w:hAnsi="Segoe UI Symbol" w:cs="Segoe UI Symbol" w:hint="eastAsia"/>
+        </w:rPr>
+        <w:t>。</w:t>
+      </w:r>
+    </w:p>
+    <w:p>
+      <w:pPr>
+        <w:ind w:firstLine="560"/>
+        <w:rPr>
+          <w:rFonts w:ascii="Segoe UI Symbol" w:hAnsi="Segoe UI Symbol" w:cs="Segoe UI Symbol"/>
+        </w:rPr>
+      </w:pPr>
+      <w:r>
+        <w:rPr>
+          <w:rFonts w:ascii="Segoe UI Symbol" w:hAnsi="Segoe UI Symbol" w:cs="Segoe UI Symbol" w:hint="eastAsia"/>
+          <w:color w:val="FF0000"/>
+        </w:rPr>
+        <w:t>请求方式</w:t>
+      </w:r>
+      <w:r>
+        <w:rPr>
+          <w:rFonts w:ascii="Segoe UI Symbol" w:hAnsi="Segoe UI Symbol" w:cs="Segoe UI Symbol" w:hint="eastAsia"/>
+        </w:rPr>
+        <w:t>：</w:t>
+      </w:r>
+      <w:r>
+        <w:rPr>
+          <w:rFonts w:ascii="Segoe UI Symbol" w:hAnsi="Segoe UI Symbol" w:cs="Segoe UI Symbol" w:hint="eastAsia"/>
+        </w:rPr>
+        <w:t>每一级均有一个根中断请求线送往</w:t>
+      </w:r>
+      <w:r>
+        <w:rPr>
+          <w:rFonts w:ascii="Segoe UI Symbol" w:hAnsi="Segoe UI Symbol" w:cs="Segoe UI Symbol" w:hint="eastAsia"/>
+        </w:rPr>
+        <w:t>C</w:t>
+      </w:r>
+      <w:r>
+        <w:rPr>
+          <w:rFonts w:ascii="Segoe UI Symbol" w:hAnsi="Segoe UI Symbol" w:cs="Segoe UI Symbol"/>
+        </w:rPr>
+        <w:t>PU</w:t>
+      </w:r>
+      <w:r>
+        <w:rPr>
+          <w:rFonts w:ascii="Segoe UI Symbol" w:hAnsi="Segoe UI Symbol" w:cs="Segoe UI Symbol" w:hint="eastAsia"/>
+        </w:rPr>
+        <w:t>的中断优先级排队电路</w:t>
+      </w:r>
+      <w:r>
+        <w:rPr>
+          <w:rFonts w:ascii="Segoe UI Symbol" w:hAnsi="Segoe UI Symbol" w:cs="Segoe UI Symbol" w:hint="eastAsia"/>
+        </w:rPr>
+        <w:t>，对每一级赋予了不同</w:t>
+      </w:r>
+      <w:r>
+        <w:rPr>
+          <w:rFonts w:ascii="Segoe UI Symbol" w:hAnsi="Segoe UI Symbol" w:cs="Segoe UI Symbol" w:hint="eastAsia"/>
+        </w:rPr>
+        <w:t>的优先级</w:t>
+      </w:r>
+      <w:r>
+        <w:rPr>
+          <w:rFonts w:ascii="Segoe UI Symbol" w:hAnsi="Segoe UI Symbol" w:cs="Segoe UI Symbol" w:hint="eastAsia"/>
+        </w:rPr>
+        <w:t>。</w:t>
+      </w:r>
+    </w:p>
+    <w:p>
+      <w:pPr>
+        <w:ind w:firstLine="560"/>
+        <w:rPr>
+          <w:rFonts w:ascii="Segoe UI Symbol" w:hAnsi="Segoe UI Symbol" w:cs="Segoe UI Symbol" w:hint="eastAsia"/>
+        </w:rPr>
+      </w:pPr>
+      <w:r>
+        <w:rPr>
+          <w:noProof/>
+        </w:rPr>
+        <w:drawing>
+          <wp:inline distT="0" distB="0" distL="0" distR="0" wp14:anchorId="335F30F7" wp14:editId="464C5379">
+            <wp:extent cx="4295553" cy="3051486"/>
+            <wp:effectExtent l="0" t="0" r="0" b="0"/>
+            <wp:docPr id="35854" name="图片 35854"/>
+            <wp:cNvGraphicFramePr>
+              <a:graphicFrameLocks xmlns:a="http://schemas.openxmlformats.org/drawingml/2006/main" noChangeAspect="1"/>
+            </wp:cNvGraphicFramePr>
+            <a:graphic xmlns:a="http://schemas.openxmlformats.org/drawingml/2006/main">
+              <a:graphicData uri="http://schemas.openxmlformats.org/drawingml/2006/picture">
+                <pic:pic xmlns:pic="http://schemas.openxmlformats.org/drawingml/2006/picture">
+                  <pic:nvPicPr>
+                    <pic:cNvPr id="1" name=""/>
+                    <pic:cNvPicPr/>
+                  </pic:nvPicPr>
+                  <pic:blipFill>
+                    <a:blip r:embed="rId44"/>
+                    <a:stretch>
+                      <a:fillRect/>
+                    </a:stretch>
+                  </pic:blipFill>
+                  <pic:spPr>
+                    <a:xfrm>
+                      <a:off x="0" y="0"/>
+                      <a:ext cx="4321305" cy="3069780"/>
+                    </a:xfrm>
+                    <a:prstGeom prst="rect">
+                      <a:avLst/>
+                    </a:prstGeom>
+                  </pic:spPr>
+                </pic:pic>
+              </a:graphicData>
+            </a:graphic>
+          </wp:inline>
+        </w:drawing>
+      </w:r>
+    </w:p>
+    <w:p>
+      <w:pPr>
+        <w:ind w:firstLine="560"/>
+      </w:pPr>
+      <w:r>
+        <w:rPr>
+          <w:rFonts w:hint="eastAsia"/>
+        </w:rPr>
+        <w:t>对于多级中断，一个系统若有</w:t>
+      </w:r>
+      <w:r>
+        <w:rPr>
+          <w:rFonts w:hint="eastAsia"/>
+        </w:rPr>
+        <w:t>n</w:t>
+      </w:r>
+      <w:r>
+        <w:rPr>
+          <w:rFonts w:hint="eastAsia"/>
+        </w:rPr>
+        <w:t>级中断，在</w:t>
+      </w:r>
+      <w:r>
+        <w:rPr>
+          <w:rFonts w:hint="eastAsia"/>
+        </w:rPr>
+        <w:t>C</w:t>
+      </w:r>
+      <w:r>
+        <w:t>PU</w:t>
+      </w:r>
+      <w:r>
+        <w:rPr>
+          <w:rFonts w:hint="eastAsia"/>
+        </w:rPr>
+        <w:t>就有</w:t>
+      </w:r>
+      <w:r>
+        <w:rPr>
+          <w:rFonts w:hint="eastAsia"/>
+        </w:rPr>
+        <w:t>n</w:t>
+      </w:r>
+      <w:proofErr w:type="gramStart"/>
+      <w:r>
+        <w:rPr>
+          <w:rFonts w:hint="eastAsia"/>
+        </w:rPr>
+        <w:t>个</w:t>
+      </w:r>
+      <w:proofErr w:type="gramEnd"/>
+      <w:r>
+        <w:rPr>
+          <w:rFonts w:hint="eastAsia"/>
+        </w:rPr>
+        <w:t>中断</w:t>
+      </w:r>
+      <w:r>
+        <w:rPr>
+          <w:rFonts w:hint="eastAsia"/>
+        </w:rPr>
+        <w:lastRenderedPageBreak/>
+        <w:t>请求触发器，</w:t>
+      </w:r>
+      <w:r>
+        <w:rPr>
+          <w:rFonts w:hint="eastAsia"/>
+        </w:rPr>
+        <w:t>总称为中断请求寄存器</w:t>
+      </w:r>
+      <w:r>
+        <w:rPr>
+          <w:rFonts w:hint="eastAsia"/>
+        </w:rPr>
+        <w:t>；与之对应有</w:t>
+      </w:r>
+      <w:r>
+        <w:rPr>
+          <w:rFonts w:hint="eastAsia"/>
+        </w:rPr>
+        <w:t>n</w:t>
+      </w:r>
+      <w:proofErr w:type="gramStart"/>
+      <w:r>
+        <w:rPr>
+          <w:rFonts w:hint="eastAsia"/>
+        </w:rPr>
+        <w:t>个</w:t>
+      </w:r>
+      <w:proofErr w:type="gramEnd"/>
+      <w:r>
+        <w:rPr>
+          <w:rFonts w:hint="eastAsia"/>
+        </w:rPr>
+        <w:t>中断屏蔽触发器</w:t>
+      </w:r>
+      <w:r>
+        <w:rPr>
+          <w:rFonts w:hint="eastAsia"/>
+        </w:rPr>
+        <w:t>，总称为终端屏蔽寄存器</w:t>
+      </w:r>
+      <w:r>
+        <w:rPr>
+          <w:rFonts w:hint="eastAsia"/>
+        </w:rPr>
+        <w:t>。</w:t>
+      </w:r>
+      <w:r>
+        <w:rPr>
+          <w:rFonts w:hint="eastAsia"/>
+        </w:rPr>
+        <w:t>不同级中断源可以嵌套，同一级不同中断源的中断不能嵌套。</w:t>
+      </w:r>
+    </w:p>
+    <w:p>
+      <w:pPr>
+        <w:ind w:firstLine="560"/>
+        <w:rPr>
+          <w:rFonts w:hint="eastAsia"/>
+        </w:rPr>
+      </w:pPr>
+      <w:r>
+        <w:rPr>
+          <w:rFonts w:hint="eastAsia"/>
+        </w:rPr>
+        <w:t>对于两种中断，</w:t>
+      </w:r>
+      <w:r>
+        <w:rPr>
+          <w:rFonts w:hint="eastAsia"/>
+        </w:rPr>
+        <w:t>都有使用</w:t>
+      </w:r>
+      <w:r>
+        <w:rPr>
+          <w:rFonts w:hint="eastAsia"/>
+          <w:color w:val="FF0000"/>
+        </w:rPr>
+        <w:t>中断堆栈保存现场信息</w:t>
+      </w:r>
+      <w:r>
+        <w:rPr>
+          <w:rFonts w:hint="eastAsia"/>
+        </w:rPr>
+        <w:t>。</w:t>
+      </w:r>
+      <w:r>
+        <w:rPr>
+          <w:rFonts w:hint="eastAsia"/>
+        </w:rPr>
+        <w:t>使用堆栈保存现场信息的好处是：</w:t>
+      </w:r>
+      <w:r>
+        <w:rPr>
+          <w:rFonts w:hint="eastAsia"/>
+        </w:rPr>
+        <w:t>控制逻辑简单，</w:t>
+      </w:r>
+      <w:r>
+        <w:rPr>
+          <w:rFonts w:hint="eastAsia"/>
+        </w:rPr>
+        <w:t>每一级中断不必再单独设置现场保护区，</w:t>
+      </w:r>
+      <w:r>
+        <w:rPr>
+          <w:rFonts w:hint="eastAsia"/>
+        </w:rPr>
+        <w:t>各级中断现场可按其顺序放在同一个</w:t>
+      </w:r>
+      <w:proofErr w:type="gramStart"/>
+      <w:r>
+        <w:rPr>
+          <w:rFonts w:hint="eastAsia"/>
+        </w:rPr>
+        <w:t>栈</w:t>
+      </w:r>
+      <w:proofErr w:type="gramEnd"/>
+      <w:r>
+        <w:rPr>
+          <w:rFonts w:hint="eastAsia"/>
+        </w:rPr>
+        <w:t>里。</w:t>
       </w:r>
     </w:p>
     <w:p>
@@ -20468,7 +21856,7 @@
       </w:r>
     </w:p>
     <w:sectPr>
-      <w:footerReference w:type="default" r:id="rId39"/>
+      <w:footerReference w:type="default" r:id="rId45"/>
       <w:pgSz w:w="11906" w:h="16838"/>
       <w:pgMar w:top="1440" w:right="1800" w:bottom="1440" w:left="1800" w:header="851" w:footer="992" w:gutter="0"/>
       <w:pgNumType w:start="1"/>
@@ -20542,7 +21930,7 @@
         <w:ind w:left="420" w:hanging="420"/>
       </w:pPr>
     </w:lvl>
-    <w:lvl w:ilvl="1" w:tplc="04090019" w:tentative="1">
+    <w:lvl w:ilvl="1" w:tplc="04090019">
       <w:start w:val="1"/>
       <w:numFmt w:val="lowerLetter"/>
       <w:lvlText w:val="%2)"/>
@@ -20551,7 +21939,7 @@
         <w:ind w:left="840" w:hanging="420"/>
       </w:pPr>
     </w:lvl>
-    <w:lvl w:ilvl="2" w:tplc="0409001B" w:tentative="1">
+    <w:lvl w:ilvl="2" w:tplc="0409001B">
       <w:start w:val="1"/>
       <w:numFmt w:val="lowerRoman"/>
       <w:lvlText w:val="%3."/>
@@ -20702,6 +22090,92 @@
     </w:lvl>
   </w:abstractNum>
   <w:abstractNum w:abstractNumId="2" w15:restartNumberingAfterBreak="0">
+    <w:nsid w:val="29641E50"/>
+    <w:multiLevelType w:val="hybridMultilevel"/>
+    <w:tmpl w:val="CA94145E"/>
+    <w:lvl w:ilvl="0" w:tplc="04090011">
+      <w:start w:val="1"/>
+      <w:numFmt w:val="decimal"/>
+      <w:lvlText w:val="%1)"/>
+      <w:lvlJc w:val="left"/>
+      <w:pPr>
+        <w:ind w:left="420" w:hanging="420"/>
+      </w:pPr>
+    </w:lvl>
+    <w:lvl w:ilvl="1" w:tplc="04090019" w:tentative="1">
+      <w:start w:val="1"/>
+      <w:numFmt w:val="lowerLetter"/>
+      <w:lvlText w:val="%2)"/>
+      <w:lvlJc w:val="left"/>
+      <w:pPr>
+        <w:ind w:left="840" w:hanging="420"/>
+      </w:pPr>
+    </w:lvl>
+    <w:lvl w:ilvl="2" w:tplc="0409001B" w:tentative="1">
+      <w:start w:val="1"/>
+      <w:numFmt w:val="lowerRoman"/>
+      <w:lvlText w:val="%3."/>
+      <w:lvlJc w:val="right"/>
+      <w:pPr>
+        <w:ind w:left="1260" w:hanging="420"/>
+      </w:pPr>
+    </w:lvl>
+    <w:lvl w:ilvl="3" w:tplc="0409000F" w:tentative="1">
+      <w:start w:val="1"/>
+      <w:numFmt w:val="decimal"/>
+      <w:lvlText w:val="%4."/>
+      <w:lvlJc w:val="left"/>
+      <w:pPr>
+        <w:ind w:left="1680" w:hanging="420"/>
+      </w:pPr>
+    </w:lvl>
+    <w:lvl w:ilvl="4" w:tplc="04090019" w:tentative="1">
+      <w:start w:val="1"/>
+      <w:numFmt w:val="lowerLetter"/>
+      <w:lvlText w:val="%5)"/>
+      <w:lvlJc w:val="left"/>
+      <w:pPr>
+        <w:ind w:left="2100" w:hanging="420"/>
+      </w:pPr>
+    </w:lvl>
+    <w:lvl w:ilvl="5" w:tplc="0409001B" w:tentative="1">
+      <w:start w:val="1"/>
+      <w:numFmt w:val="lowerRoman"/>
+      <w:lvlText w:val="%6."/>
+      <w:lvlJc w:val="right"/>
+      <w:pPr>
+        <w:ind w:left="2520" w:hanging="420"/>
+      </w:pPr>
+    </w:lvl>
+    <w:lvl w:ilvl="6" w:tplc="0409000F" w:tentative="1">
+      <w:start w:val="1"/>
+      <w:numFmt w:val="decimal"/>
+      <w:lvlText w:val="%7."/>
+      <w:lvlJc w:val="left"/>
+      <w:pPr>
+        <w:ind w:left="2940" w:hanging="420"/>
+      </w:pPr>
+    </w:lvl>
+    <w:lvl w:ilvl="7" w:tplc="04090019" w:tentative="1">
+      <w:start w:val="1"/>
+      <w:numFmt w:val="lowerLetter"/>
+      <w:lvlText w:val="%8)"/>
+      <w:lvlJc w:val="left"/>
+      <w:pPr>
+        <w:ind w:left="3360" w:hanging="420"/>
+      </w:pPr>
+    </w:lvl>
+    <w:lvl w:ilvl="8" w:tplc="0409001B" w:tentative="1">
+      <w:start w:val="1"/>
+      <w:numFmt w:val="lowerRoman"/>
+      <w:lvlText w:val="%9."/>
+      <w:lvlJc w:val="right"/>
+      <w:pPr>
+        <w:ind w:left="3780" w:hanging="420"/>
+      </w:pPr>
+    </w:lvl>
+  </w:abstractNum>
+  <w:abstractNum w:abstractNumId="3" w15:restartNumberingAfterBreak="0">
     <w:nsid w:val="42062B0C"/>
     <w:multiLevelType w:val="hybridMultilevel"/>
     <w:tmpl w:val="64080922"/>
@@ -20787,7 +22261,7 @@
       </w:pPr>
     </w:lvl>
   </w:abstractNum>
-  <w:abstractNum w:abstractNumId="3" w15:restartNumberingAfterBreak="0">
+  <w:abstractNum w:abstractNumId="4" w15:restartNumberingAfterBreak="0">
     <w:nsid w:val="473E6B5A"/>
     <w:multiLevelType w:val="hybridMultilevel"/>
     <w:tmpl w:val="30D0F24A"/>
@@ -20876,7 +22350,7 @@
       </w:pPr>
     </w:lvl>
   </w:abstractNum>
-  <w:abstractNum w:abstractNumId="4" w15:restartNumberingAfterBreak="0">
+  <w:abstractNum w:abstractNumId="5" w15:restartNumberingAfterBreak="0">
     <w:nsid w:val="54102567"/>
     <w:multiLevelType w:val="hybridMultilevel"/>
     <w:tmpl w:val="0E1A6EFA"/>
@@ -20962,7 +22436,7 @@
       </w:pPr>
     </w:lvl>
   </w:abstractNum>
-  <w:abstractNum w:abstractNumId="5" w15:restartNumberingAfterBreak="0">
+  <w:abstractNum w:abstractNumId="6" w15:restartNumberingAfterBreak="0">
     <w:nsid w:val="5A0251DB"/>
     <w:multiLevelType w:val="hybridMultilevel"/>
     <w:tmpl w:val="A3A81060"/>
@@ -21051,7 +22525,7 @@
       </w:pPr>
     </w:lvl>
   </w:abstractNum>
-  <w:abstractNum w:abstractNumId="6" w15:restartNumberingAfterBreak="0">
+  <w:abstractNum w:abstractNumId="7" w15:restartNumberingAfterBreak="0">
     <w:nsid w:val="713D7C2A"/>
     <w:multiLevelType w:val="hybridMultilevel"/>
     <w:tmpl w:val="5A6A18D0"/>
@@ -21137,10 +22611,10 @@
       </w:pPr>
     </w:lvl>
   </w:abstractNum>
-  <w:abstractNum w:abstractNumId="7" w15:restartNumberingAfterBreak="0">
+  <w:abstractNum w:abstractNumId="8" w15:restartNumberingAfterBreak="0">
     <w:nsid w:val="74EA7E10"/>
     <w:multiLevelType w:val="hybridMultilevel"/>
-    <w:tmpl w:val="BD3664BA"/>
+    <w:tmpl w:val="CA94145E"/>
     <w:lvl w:ilvl="0" w:tplc="04090011">
       <w:start w:val="1"/>
       <w:numFmt w:val="decimal"/>
@@ -21223,7 +22697,7 @@
       </w:pPr>
     </w:lvl>
   </w:abstractNum>
-  <w:abstractNum w:abstractNumId="8" w15:restartNumberingAfterBreak="0">
+  <w:abstractNum w:abstractNumId="9" w15:restartNumberingAfterBreak="0">
     <w:nsid w:val="77CC2183"/>
     <w:multiLevelType w:val="multilevel"/>
     <w:tmpl w:val="D7F2DE48"/>
@@ -21356,7 +22830,7 @@
       </w:rPr>
     </w:lvl>
   </w:abstractNum>
-  <w:abstractNum w:abstractNumId="9" w15:restartNumberingAfterBreak="0">
+  <w:abstractNum w:abstractNumId="10" w15:restartNumberingAfterBreak="0">
     <w:nsid w:val="7CC27269"/>
     <w:multiLevelType w:val="hybridMultilevel"/>
     <w:tmpl w:val="0A940DFA"/>
@@ -21443,34 +22917,37 @@
     </w:lvl>
   </w:abstractNum>
   <w:num w:numId="1">
+    <w:abstractNumId w:val="9"/>
+  </w:num>
+  <w:num w:numId="2">
+    <w:abstractNumId w:val="7"/>
+  </w:num>
+  <w:num w:numId="3">
+    <w:abstractNumId w:val="3"/>
+  </w:num>
+  <w:num w:numId="4">
+    <w:abstractNumId w:val="10"/>
+  </w:num>
+  <w:num w:numId="5">
+    <w:abstractNumId w:val="4"/>
+  </w:num>
+  <w:num w:numId="6">
     <w:abstractNumId w:val="8"/>
   </w:num>
-  <w:num w:numId="2">
+  <w:num w:numId="7">
     <w:abstractNumId w:val="6"/>
   </w:num>
-  <w:num w:numId="3">
-    <w:abstractNumId w:val="2"/>
-  </w:num>
-  <w:num w:numId="4">
-    <w:abstractNumId w:val="9"/>
-  </w:num>
-  <w:num w:numId="5">
-    <w:abstractNumId w:val="3"/>
-  </w:num>
-  <w:num w:numId="6">
-    <w:abstractNumId w:val="7"/>
-  </w:num>
-  <w:num w:numId="7">
+  <w:num w:numId="8">
     <w:abstractNumId w:val="5"/>
-  </w:num>
-  <w:num w:numId="8">
-    <w:abstractNumId w:val="4"/>
   </w:num>
   <w:num w:numId="9">
     <w:abstractNumId w:val="0"/>
   </w:num>
   <w:num w:numId="10">
     <w:abstractNumId w:val="1"/>
+  </w:num>
+  <w:num w:numId="11">
+    <w:abstractNumId w:val="2"/>
   </w:num>
 </w:numbering>
 </file>
@@ -22738,7 +24215,7 @@
 </file>
 
 <file path=customXml/itemProps1.xml><?xml version="1.0" encoding="utf-8"?>
-<ds:datastoreItem xmlns:ds="http://schemas.openxmlformats.org/officeDocument/2006/customXml" ds:itemID="{CD59222E-9097-40F8-8729-FCE365B59487}">
+<ds:datastoreItem xmlns:ds="http://schemas.openxmlformats.org/officeDocument/2006/customXml" ds:itemID="{AEA7C37E-E1D3-42FE-B06E-395B9E21B574}">
   <ds:schemaRefs>
     <ds:schemaRef ds:uri="http://schemas.openxmlformats.org/officeDocument/2006/bibliography"/>
   </ds:schemaRefs>

--- a/组成原理知识点.docx
+++ b/组成原理知识点.docx
@@ -19,6 +19,7 @@
       </w:pPr>
       <w:bookmarkStart w:id="0" w:name="_Toc518416575"/>
       <w:bookmarkStart w:id="1" w:name="_Toc517682457"/>
+      <w:bookmarkStart w:id="2" w:name="_Toc518503883"/>
       <w:r>
         <w:rPr>
           <w:rFonts w:hint="eastAsia"/>
@@ -47,6 +48,7 @@
         <w:t>录</w:t>
       </w:r>
       <w:bookmarkEnd w:id="0"/>
+      <w:bookmarkEnd w:id="2"/>
     </w:p>
     <w:p>
       <w:pPr>
@@ -82,7 +84,7 @@
         <w:fldChar w:fldCharType="begin"/>
       </w:r>
       <w:r>
-        <w:instrText xml:space="preserve"> PAGEREF _Toc518416576 \h </w:instrText>
+        <w:instrText xml:space="preserve"> PAGEREF _Toc518503884 \h </w:instrText>
       </w:r>
       <w:r>
         <w:fldChar w:fldCharType="separate"/>
@@ -93,6 +95,8 @@
       <w:r>
         <w:fldChar w:fldCharType="end"/>
       </w:r>
+      <w:bookmarkStart w:id="3" w:name="_GoBack"/>
+      <w:bookmarkEnd w:id="3"/>
     </w:p>
     <w:p>
       <w:pPr>
@@ -135,7 +139,7 @@
         <w:rPr>
           <w:noProof/>
         </w:rPr>
-        <w:instrText xml:space="preserve"> PAGEREF _Toc518416577 \h </w:instrText>
+        <w:instrText xml:space="preserve"> PAGEREF _Toc518503885 \h </w:instrText>
       </w:r>
       <w:r>
         <w:rPr>
@@ -209,7 +213,7 @@
         <w:rPr>
           <w:noProof/>
         </w:rPr>
-        <w:instrText xml:space="preserve"> PAGEREF _Toc518416578 \h </w:instrText>
+        <w:instrText xml:space="preserve"> PAGEREF _Toc518503886 \h </w:instrText>
       </w:r>
       <w:r>
         <w:rPr>
@@ -276,7 +280,7 @@
         <w:rPr>
           <w:noProof/>
         </w:rPr>
-        <w:instrText xml:space="preserve"> PAGEREF _Toc518416579 \h </w:instrText>
+        <w:instrText xml:space="preserve"> PAGEREF _Toc518503887 \h </w:instrText>
       </w:r>
       <w:r>
         <w:rPr>
@@ -327,7 +331,7 @@
         <w:fldChar w:fldCharType="begin"/>
       </w:r>
       <w:r>
-        <w:instrText xml:space="preserve"> PAGEREF _Toc518416580 \h </w:instrText>
+        <w:instrText xml:space="preserve"> PAGEREF _Toc518503888 \h </w:instrText>
       </w:r>
       <w:r>
         <w:fldChar w:fldCharType="separate"/>
@@ -380,7 +384,7 @@
         <w:rPr>
           <w:noProof/>
         </w:rPr>
-        <w:instrText xml:space="preserve"> PAGEREF _Toc518416581 \h </w:instrText>
+        <w:instrText xml:space="preserve"> PAGEREF _Toc518503889 \h </w:instrText>
       </w:r>
       <w:r>
         <w:rPr>
@@ -447,7 +451,7 @@
         <w:rPr>
           <w:noProof/>
         </w:rPr>
-        <w:instrText xml:space="preserve"> PAGEREF _Toc518416582 \h </w:instrText>
+        <w:instrText xml:space="preserve"> PAGEREF _Toc518503890 \h </w:instrText>
       </w:r>
       <w:r>
         <w:rPr>
@@ -538,7 +542,7 @@
         <w:rPr>
           <w:noProof/>
         </w:rPr>
-        <w:instrText xml:space="preserve"> PAGEREF _Toc518416583 \h </w:instrText>
+        <w:instrText xml:space="preserve"> PAGEREF _Toc518503891 \h </w:instrText>
       </w:r>
       <w:r>
         <w:rPr>
@@ -605,7 +609,7 @@
         <w:rPr>
           <w:noProof/>
         </w:rPr>
-        <w:instrText xml:space="preserve"> PAGEREF _Toc518416584 \h </w:instrText>
+        <w:instrText xml:space="preserve"> PAGEREF _Toc518503892 \h </w:instrText>
       </w:r>
       <w:r>
         <w:rPr>
@@ -672,7 +676,7 @@
         <w:rPr>
           <w:noProof/>
         </w:rPr>
-        <w:instrText xml:space="preserve"> PAGEREF _Toc518416585 \h </w:instrText>
+        <w:instrText xml:space="preserve"> PAGEREF _Toc518503893 \h </w:instrText>
       </w:r>
       <w:r>
         <w:rPr>
@@ -739,7 +743,7 @@
         <w:rPr>
           <w:noProof/>
         </w:rPr>
-        <w:instrText xml:space="preserve"> PAGEREF _Toc518416586 \h </w:instrText>
+        <w:instrText xml:space="preserve"> PAGEREF _Toc518503894 \h </w:instrText>
       </w:r>
       <w:r>
         <w:rPr>
@@ -806,7 +810,7 @@
         <w:rPr>
           <w:noProof/>
         </w:rPr>
-        <w:instrText xml:space="preserve"> PAGEREF _Toc518416587 \h </w:instrText>
+        <w:instrText xml:space="preserve"> PAGEREF _Toc518503895 \h </w:instrText>
       </w:r>
       <w:r>
         <w:rPr>
@@ -879,7 +883,7 @@
         <w:rPr>
           <w:noProof/>
         </w:rPr>
-        <w:instrText xml:space="preserve"> PAGEREF _Toc518416588 \h </w:instrText>
+        <w:instrText xml:space="preserve"> PAGEREF _Toc518503896 \h </w:instrText>
       </w:r>
       <w:r>
         <w:rPr>
@@ -946,7 +950,7 @@
         <w:rPr>
           <w:noProof/>
         </w:rPr>
-        <w:instrText xml:space="preserve"> PAGEREF _Toc518416589 \h </w:instrText>
+        <w:instrText xml:space="preserve"> PAGEREF _Toc518503897 \h </w:instrText>
       </w:r>
       <w:r>
         <w:rPr>
@@ -1013,7 +1017,7 @@
         <w:rPr>
           <w:noProof/>
         </w:rPr>
-        <w:instrText xml:space="preserve"> PAGEREF _Toc518416590 \h </w:instrText>
+        <w:instrText xml:space="preserve"> PAGEREF _Toc518503898 \h </w:instrText>
       </w:r>
       <w:r>
         <w:rPr>
@@ -1080,7 +1084,7 @@
         <w:rPr>
           <w:noProof/>
         </w:rPr>
-        <w:instrText xml:space="preserve"> PAGEREF _Toc518416591 \h </w:instrText>
+        <w:instrText xml:space="preserve"> PAGEREF _Toc518503899 \h </w:instrText>
       </w:r>
       <w:r>
         <w:rPr>
@@ -1147,7 +1151,7 @@
         <w:rPr>
           <w:noProof/>
         </w:rPr>
-        <w:instrText xml:space="preserve"> PAGEREF _Toc518416592 \h </w:instrText>
+        <w:instrText xml:space="preserve"> PAGEREF _Toc518503900 \h </w:instrText>
       </w:r>
       <w:r>
         <w:rPr>
@@ -1198,7 +1202,7 @@
         <w:fldChar w:fldCharType="begin"/>
       </w:r>
       <w:r>
-        <w:instrText xml:space="preserve"> PAGEREF _Toc518416593 \h </w:instrText>
+        <w:instrText xml:space="preserve"> PAGEREF _Toc518503901 \h </w:instrText>
       </w:r>
       <w:r>
         <w:fldChar w:fldCharType="separate"/>
@@ -1251,7 +1255,7 @@
         <w:rPr>
           <w:noProof/>
         </w:rPr>
-        <w:instrText xml:space="preserve"> PAGEREF _Toc518416594 \h </w:instrText>
+        <w:instrText xml:space="preserve"> PAGEREF _Toc518503902 \h </w:instrText>
       </w:r>
       <w:r>
         <w:rPr>
@@ -1318,7 +1322,7 @@
         <w:rPr>
           <w:noProof/>
         </w:rPr>
-        <w:instrText xml:space="preserve"> PAGEREF _Toc518416595 \h </w:instrText>
+        <w:instrText xml:space="preserve"> PAGEREF _Toc518503903 \h </w:instrText>
       </w:r>
       <w:r>
         <w:rPr>
@@ -1404,7 +1408,7 @@
         <w:rPr>
           <w:noProof/>
         </w:rPr>
-        <w:instrText xml:space="preserve"> PAGEREF _Toc518416596 \h </w:instrText>
+        <w:instrText xml:space="preserve"> PAGEREF _Toc518503904 \h </w:instrText>
       </w:r>
       <w:r>
         <w:rPr>
@@ -1471,7 +1475,7 @@
         <w:rPr>
           <w:noProof/>
         </w:rPr>
-        <w:instrText xml:space="preserve"> PAGEREF _Toc518416597 \h </w:instrText>
+        <w:instrText xml:space="preserve"> PAGEREF _Toc518503905 \h </w:instrText>
       </w:r>
       <w:r>
         <w:rPr>
@@ -1538,7 +1542,7 @@
         <w:rPr>
           <w:noProof/>
         </w:rPr>
-        <w:instrText xml:space="preserve"> PAGEREF _Toc518416598 \h </w:instrText>
+        <w:instrText xml:space="preserve"> PAGEREF _Toc518503906 \h </w:instrText>
       </w:r>
       <w:r>
         <w:rPr>
@@ -1605,7 +1609,7 @@
         <w:rPr>
           <w:noProof/>
         </w:rPr>
-        <w:instrText xml:space="preserve"> PAGEREF _Toc518416599 \h </w:instrText>
+        <w:instrText xml:space="preserve"> PAGEREF _Toc518503907 \h </w:instrText>
       </w:r>
       <w:r>
         <w:rPr>
@@ -1672,7 +1676,7 @@
         <w:rPr>
           <w:noProof/>
         </w:rPr>
-        <w:instrText xml:space="preserve"> PAGEREF _Toc518416600 \h </w:instrText>
+        <w:instrText xml:space="preserve"> PAGEREF _Toc518503908 \h </w:instrText>
       </w:r>
       <w:r>
         <w:rPr>
@@ -1739,7 +1743,7 @@
         <w:rPr>
           <w:noProof/>
         </w:rPr>
-        <w:instrText xml:space="preserve"> PAGEREF _Toc518416601 \h </w:instrText>
+        <w:instrText xml:space="preserve"> PAGEREF _Toc518503909 \h </w:instrText>
       </w:r>
       <w:r>
         <w:rPr>
@@ -1818,7 +1822,7 @@
         <w:rPr>
           <w:noProof/>
         </w:rPr>
-        <w:instrText xml:space="preserve"> PAGEREF _Toc518416602 \h </w:instrText>
+        <w:instrText xml:space="preserve"> PAGEREF _Toc518503910 \h </w:instrText>
       </w:r>
       <w:r>
         <w:rPr>
@@ -1869,7 +1873,7 @@
         <w:fldChar w:fldCharType="begin"/>
       </w:r>
       <w:r>
-        <w:instrText xml:space="preserve"> PAGEREF _Toc518416603 \h </w:instrText>
+        <w:instrText xml:space="preserve"> PAGEREF _Toc518503911 \h </w:instrText>
       </w:r>
       <w:r>
         <w:fldChar w:fldCharType="separate"/>
@@ -1922,7 +1926,7 @@
         <w:rPr>
           <w:noProof/>
         </w:rPr>
-        <w:instrText xml:space="preserve"> PAGEREF _Toc518416604 \h </w:instrText>
+        <w:instrText xml:space="preserve"> PAGEREF _Toc518503912 \h </w:instrText>
       </w:r>
       <w:r>
         <w:rPr>
@@ -1989,7 +1993,7 @@
         <w:rPr>
           <w:noProof/>
         </w:rPr>
-        <w:instrText xml:space="preserve"> PAGEREF _Toc518416605 \h </w:instrText>
+        <w:instrText xml:space="preserve"> PAGEREF _Toc518503913 \h </w:instrText>
       </w:r>
       <w:r>
         <w:rPr>
@@ -2056,7 +2060,7 @@
         <w:rPr>
           <w:noProof/>
         </w:rPr>
-        <w:instrText xml:space="preserve"> PAGEREF _Toc518416606 \h </w:instrText>
+        <w:instrText xml:space="preserve"> PAGEREF _Toc518503914 \h </w:instrText>
       </w:r>
       <w:r>
         <w:rPr>
@@ -2123,7 +2127,7 @@
         <w:rPr>
           <w:noProof/>
         </w:rPr>
-        <w:instrText xml:space="preserve"> PAGEREF _Toc518416607 \h </w:instrText>
+        <w:instrText xml:space="preserve"> PAGEREF _Toc518503915 \h </w:instrText>
       </w:r>
       <w:r>
         <w:rPr>
@@ -2190,7 +2194,7 @@
         <w:rPr>
           <w:noProof/>
         </w:rPr>
-        <w:instrText xml:space="preserve"> PAGEREF _Toc518416608 \h </w:instrText>
+        <w:instrText xml:space="preserve"> PAGEREF _Toc518503916 \h </w:instrText>
       </w:r>
       <w:r>
         <w:rPr>
@@ -2269,7 +2273,7 @@
         <w:rPr>
           <w:noProof/>
         </w:rPr>
-        <w:instrText xml:space="preserve"> PAGEREF _Toc518416609 \h </w:instrText>
+        <w:instrText xml:space="preserve"> PAGEREF _Toc518503917 \h </w:instrText>
       </w:r>
       <w:r>
         <w:rPr>
@@ -2320,7 +2324,7 @@
         <w:fldChar w:fldCharType="begin"/>
       </w:r>
       <w:r>
-        <w:instrText xml:space="preserve"> PAGEREF _Toc518416610 \h </w:instrText>
+        <w:instrText xml:space="preserve"> PAGEREF _Toc518503918 \h </w:instrText>
       </w:r>
       <w:r>
         <w:fldChar w:fldCharType="separate"/>
@@ -2373,7 +2377,7 @@
         <w:rPr>
           <w:noProof/>
         </w:rPr>
-        <w:instrText xml:space="preserve"> PAGEREF _Toc518416611 \h </w:instrText>
+        <w:instrText xml:space="preserve"> PAGEREF _Toc518503919 \h </w:instrText>
       </w:r>
       <w:r>
         <w:rPr>
@@ -2440,7 +2444,7 @@
         <w:rPr>
           <w:noProof/>
         </w:rPr>
-        <w:instrText xml:space="preserve"> PAGEREF _Toc518416612 \h </w:instrText>
+        <w:instrText xml:space="preserve"> PAGEREF _Toc518503920 \h </w:instrText>
       </w:r>
       <w:r>
         <w:rPr>
@@ -2507,7 +2511,7 @@
         <w:rPr>
           <w:noProof/>
         </w:rPr>
-        <w:instrText xml:space="preserve"> PAGEREF _Toc518416613 \h </w:instrText>
+        <w:instrText xml:space="preserve"> PAGEREF _Toc518503921 \h </w:instrText>
       </w:r>
       <w:r>
         <w:rPr>
@@ -2574,7 +2578,7 @@
         <w:rPr>
           <w:noProof/>
         </w:rPr>
-        <w:instrText xml:space="preserve"> PAGEREF _Toc518416614 \h </w:instrText>
+        <w:instrText xml:space="preserve"> PAGEREF _Toc518503922 \h </w:instrText>
       </w:r>
       <w:r>
         <w:rPr>
@@ -2591,7 +2595,7 @@
         <w:rPr>
           <w:noProof/>
         </w:rPr>
-        <w:t>22</w:t>
+        <w:t>23</w:t>
       </w:r>
       <w:r>
         <w:rPr>
@@ -2641,7 +2645,7 @@
         <w:rPr>
           <w:noProof/>
         </w:rPr>
-        <w:instrText xml:space="preserve"> PAGEREF _Toc518416615 \h </w:instrText>
+        <w:instrText xml:space="preserve"> PAGEREF _Toc518503923 \h </w:instrText>
       </w:r>
       <w:r>
         <w:rPr>
@@ -2658,7 +2662,7 @@
         <w:rPr>
           <w:noProof/>
         </w:rPr>
-        <w:t>22</w:t>
+        <w:t>24</w:t>
       </w:r>
       <w:r>
         <w:rPr>
@@ -2708,7 +2712,7 @@
         <w:rPr>
           <w:noProof/>
         </w:rPr>
-        <w:instrText xml:space="preserve"> PAGEREF _Toc518416616 \h </w:instrText>
+        <w:instrText xml:space="preserve"> PAGEREF _Toc518503924 \h </w:instrText>
       </w:r>
       <w:r>
         <w:rPr>
@@ -2725,7 +2729,7 @@
         <w:rPr>
           <w:noProof/>
         </w:rPr>
-        <w:t>22</w:t>
+        <w:t>24</w:t>
       </w:r>
       <w:r>
         <w:rPr>
@@ -2787,7 +2791,7 @@
         <w:rPr>
           <w:noProof/>
         </w:rPr>
-        <w:instrText xml:space="preserve"> PAGEREF _Toc518416617 \h </w:instrText>
+        <w:instrText xml:space="preserve"> PAGEREF _Toc518503925 \h </w:instrText>
       </w:r>
       <w:r>
         <w:rPr>
@@ -2804,7 +2808,7 @@
         <w:rPr>
           <w:noProof/>
         </w:rPr>
-        <w:t>23</w:t>
+        <w:t>25</w:t>
       </w:r>
       <w:r>
         <w:rPr>
@@ -2855,7 +2859,7 @@
         <w:rPr>
           <w:noProof/>
         </w:rPr>
-        <w:instrText xml:space="preserve"> PAGEREF _Toc518416618 \h </w:instrText>
+        <w:instrText xml:space="preserve"> PAGEREF _Toc518503926 \h </w:instrText>
       </w:r>
       <w:r>
         <w:rPr>
@@ -2872,7 +2876,7 @@
         <w:rPr>
           <w:noProof/>
         </w:rPr>
-        <w:t>23</w:t>
+        <w:t>25</w:t>
       </w:r>
       <w:r>
         <w:rPr>
@@ -2906,13 +2910,13 @@
         <w:fldChar w:fldCharType="begin"/>
       </w:r>
       <w:r>
-        <w:instrText xml:space="preserve"> PAGEREF _Toc518416619 \h </w:instrText>
+        <w:instrText xml:space="preserve"> PAGEREF _Toc518503927 \h </w:instrText>
       </w:r>
       <w:r>
         <w:fldChar w:fldCharType="separate"/>
       </w:r>
       <w:r>
-        <w:t>24</w:t>
+        <w:t>26</w:t>
       </w:r>
       <w:r>
         <w:fldChar w:fldCharType="end"/>
@@ -2959,7 +2963,7 @@
         <w:rPr>
           <w:noProof/>
         </w:rPr>
-        <w:instrText xml:space="preserve"> PAGEREF _Toc518416620 \h </w:instrText>
+        <w:instrText xml:space="preserve"> PAGEREF _Toc518503928 \h </w:instrText>
       </w:r>
       <w:r>
         <w:rPr>
@@ -2976,7 +2980,7 @@
         <w:rPr>
           <w:noProof/>
         </w:rPr>
-        <w:t>24</w:t>
+        <w:t>26</w:t>
       </w:r>
       <w:r>
         <w:rPr>
@@ -3026,7 +3030,7 @@
         <w:rPr>
           <w:noProof/>
         </w:rPr>
-        <w:instrText xml:space="preserve"> PAGEREF _Toc518416621 \h </w:instrText>
+        <w:instrText xml:space="preserve"> PAGEREF _Toc518503929 \h </w:instrText>
       </w:r>
       <w:r>
         <w:rPr>
@@ -3043,7 +3047,7 @@
         <w:rPr>
           <w:noProof/>
         </w:rPr>
-        <w:t>24</w:t>
+        <w:t>26</w:t>
       </w:r>
       <w:r>
         <w:rPr>
@@ -3093,7 +3097,7 @@
         <w:rPr>
           <w:noProof/>
         </w:rPr>
-        <w:instrText xml:space="preserve"> PAGEREF _Toc518416622 \h </w:instrText>
+        <w:instrText xml:space="preserve"> PAGEREF _Toc518503930 \h </w:instrText>
       </w:r>
       <w:r>
         <w:rPr>
@@ -3110,7 +3114,7 @@
         <w:rPr>
           <w:noProof/>
         </w:rPr>
-        <w:t>24</w:t>
+        <w:t>26</w:t>
       </w:r>
       <w:r>
         <w:rPr>
@@ -3160,7 +3164,7 @@
         <w:rPr>
           <w:noProof/>
         </w:rPr>
-        <w:instrText xml:space="preserve"> PAGEREF _Toc518416623 \h </w:instrText>
+        <w:instrText xml:space="preserve"> PAGEREF _Toc518503931 \h </w:instrText>
       </w:r>
       <w:r>
         <w:rPr>
@@ -3177,7 +3181,7 @@
         <w:rPr>
           <w:noProof/>
         </w:rPr>
-        <w:t>24</w:t>
+        <w:t>26</w:t>
       </w:r>
       <w:r>
         <w:rPr>
@@ -3217,13 +3221,13 @@
         <w:fldChar w:fldCharType="begin"/>
       </w:r>
       <w:r>
-        <w:instrText xml:space="preserve"> PAGEREF _Toc518416624 \h </w:instrText>
+        <w:instrText xml:space="preserve"> PAGEREF _Toc518503932 \h </w:instrText>
       </w:r>
       <w:r>
         <w:fldChar w:fldCharType="separate"/>
       </w:r>
       <w:r>
-        <w:t>24</w:t>
+        <w:t>28</w:t>
       </w:r>
       <w:r>
         <w:fldChar w:fldCharType="end"/>
@@ -3270,7 +3274,7 @@
         <w:rPr>
           <w:noProof/>
         </w:rPr>
-        <w:instrText xml:space="preserve"> PAGEREF _Toc518416625 \h </w:instrText>
+        <w:instrText xml:space="preserve"> PAGEREF _Toc518503933 \h </w:instrText>
       </w:r>
       <w:r>
         <w:rPr>
@@ -3287,7 +3291,7 @@
         <w:rPr>
           <w:noProof/>
         </w:rPr>
-        <w:t>24</w:t>
+        <w:t>28</w:t>
       </w:r>
       <w:r>
         <w:rPr>
@@ -3321,13 +3325,13 @@
         <w:fldChar w:fldCharType="begin"/>
       </w:r>
       <w:r>
-        <w:instrText xml:space="preserve"> PAGEREF _Toc518416626 \h </w:instrText>
+        <w:instrText xml:space="preserve"> PAGEREF _Toc518503934 \h </w:instrText>
       </w:r>
       <w:r>
         <w:fldChar w:fldCharType="separate"/>
       </w:r>
       <w:r>
-        <w:t>25</w:t>
+        <w:t>29</w:t>
       </w:r>
       <w:r>
         <w:fldChar w:fldCharType="end"/>
@@ -3374,7 +3378,7 @@
         <w:rPr>
           <w:noProof/>
         </w:rPr>
-        <w:instrText xml:space="preserve"> PAGEREF _Toc518416627 \h </w:instrText>
+        <w:instrText xml:space="preserve"> PAGEREF _Toc518503935 \h </w:instrText>
       </w:r>
       <w:r>
         <w:rPr>
@@ -3391,7 +3395,7 @@
         <w:rPr>
           <w:noProof/>
         </w:rPr>
-        <w:t>25</w:t>
+        <w:t>29</w:t>
       </w:r>
       <w:r>
         <w:rPr>
@@ -3441,7 +3445,7 @@
         <w:rPr>
           <w:noProof/>
         </w:rPr>
-        <w:instrText xml:space="preserve"> PAGEREF _Toc518416628 \h </w:instrText>
+        <w:instrText xml:space="preserve"> PAGEREF _Toc518503936 \h </w:instrText>
       </w:r>
       <w:r>
         <w:rPr>
@@ -3458,7 +3462,7 @@
         <w:rPr>
           <w:noProof/>
         </w:rPr>
-        <w:t>25</w:t>
+        <w:t>29</w:t>
       </w:r>
       <w:r>
         <w:rPr>
@@ -3508,7 +3512,7 @@
         <w:rPr>
           <w:noProof/>
         </w:rPr>
-        <w:instrText xml:space="preserve"> PAGEREF _Toc518416629 \h </w:instrText>
+        <w:instrText xml:space="preserve"> PAGEREF _Toc518503937 \h </w:instrText>
       </w:r>
       <w:r>
         <w:rPr>
@@ -3525,7 +3529,7 @@
         <w:rPr>
           <w:noProof/>
         </w:rPr>
-        <w:t>26</w:t>
+        <w:t>30</w:t>
       </w:r>
       <w:r>
         <w:rPr>
@@ -3575,7 +3579,7 @@
         <w:rPr>
           <w:noProof/>
         </w:rPr>
-        <w:instrText xml:space="preserve"> PAGEREF _Toc518416630 \h </w:instrText>
+        <w:instrText xml:space="preserve"> PAGEREF _Toc518503938 \h </w:instrText>
       </w:r>
       <w:r>
         <w:rPr>
@@ -3592,7 +3596,7 @@
         <w:rPr>
           <w:noProof/>
         </w:rPr>
-        <w:t>26</w:t>
+        <w:t>30</w:t>
       </w:r>
       <w:r>
         <w:rPr>
@@ -3626,13 +3630,13 @@
         <w:fldChar w:fldCharType="begin"/>
       </w:r>
       <w:r>
-        <w:instrText xml:space="preserve"> PAGEREF _Toc518416631 \h </w:instrText>
+        <w:instrText xml:space="preserve"> PAGEREF _Toc518503939 \h </w:instrText>
       </w:r>
       <w:r>
         <w:fldChar w:fldCharType="separate"/>
       </w:r>
       <w:r>
-        <w:t>26</w:t>
+        <w:t>32</w:t>
       </w:r>
       <w:r>
         <w:fldChar w:fldCharType="end"/>
@@ -3661,7 +3665,7 @@
       <w:pPr>
         <w:pStyle w:val="1"/>
       </w:pPr>
-      <w:bookmarkStart w:id="2" w:name="_Toc518416576"/>
+      <w:bookmarkStart w:id="4" w:name="_Toc518503884"/>
       <w:r>
         <w:rPr>
           <w:rFonts w:hint="eastAsia"/>
@@ -3670,24 +3674,24 @@
         <w:t>系统概论</w:t>
       </w:r>
       <w:bookmarkEnd w:id="1"/>
-      <w:bookmarkEnd w:id="2"/>
+      <w:bookmarkEnd w:id="4"/>
     </w:p>
     <w:p>
       <w:pPr>
         <w:pStyle w:val="2"/>
       </w:pPr>
-      <w:bookmarkStart w:id="3" w:name="_Toc517681807"/>
-      <w:bookmarkStart w:id="4" w:name="_Toc517682458"/>
-      <w:bookmarkStart w:id="5" w:name="_Toc518416577"/>
+      <w:bookmarkStart w:id="5" w:name="_Toc517681807"/>
+      <w:bookmarkStart w:id="6" w:name="_Toc517682458"/>
+      <w:bookmarkStart w:id="7" w:name="_Toc518503885"/>
       <w:r>
         <w:rPr>
           <w:rFonts w:hint="eastAsia"/>
         </w:rPr>
         <w:t>冯诺依曼计算机</w:t>
       </w:r>
-      <w:bookmarkEnd w:id="3"/>
-      <w:bookmarkEnd w:id="4"/>
       <w:bookmarkEnd w:id="5"/>
+      <w:bookmarkEnd w:id="6"/>
+      <w:bookmarkEnd w:id="7"/>
     </w:p>
     <w:p>
       <w:pPr>
@@ -3770,9 +3774,9 @@
       <w:pPr>
         <w:pStyle w:val="2"/>
       </w:pPr>
-      <w:bookmarkStart w:id="6" w:name="_Toc517681808"/>
-      <w:bookmarkStart w:id="7" w:name="_Toc517682459"/>
-      <w:bookmarkStart w:id="8" w:name="_Toc518416578"/>
+      <w:bookmarkStart w:id="8" w:name="_Toc517681808"/>
+      <w:bookmarkStart w:id="9" w:name="_Toc517682459"/>
+      <w:bookmarkStart w:id="10" w:name="_Toc518503886"/>
       <w:r>
         <w:rPr>
           <w:rFonts w:ascii="Times New Roman" w:eastAsia="宋体" w:hAnsi="Times New Roman" w:cs="Times New Roman"/>
@@ -7658,27 +7662,27 @@
         </w:rPr>
         <w:t>计算机的硬件和软件</w:t>
       </w:r>
-      <w:bookmarkEnd w:id="6"/>
-      <w:bookmarkEnd w:id="7"/>
       <w:bookmarkEnd w:id="8"/>
-    </w:p>
-    <w:p/>
-    <w:p>
-      <w:pPr>
-        <w:pStyle w:val="2"/>
-      </w:pPr>
-      <w:bookmarkStart w:id="9" w:name="_Toc517681809"/>
-      <w:bookmarkStart w:id="10" w:name="_Toc517682460"/>
-      <w:bookmarkStart w:id="11" w:name="_Toc518416579"/>
-      <w:r>
-        <w:rPr>
-          <w:rFonts w:hint="eastAsia"/>
-        </w:rPr>
-        <w:t>软件与硬件的逻辑等价性</w:t>
-      </w:r>
       <w:bookmarkEnd w:id="9"/>
       <w:bookmarkEnd w:id="10"/>
+    </w:p>
+    <w:p/>
+    <w:p>
+      <w:pPr>
+        <w:pStyle w:val="2"/>
+      </w:pPr>
+      <w:bookmarkStart w:id="11" w:name="_Toc517681809"/>
+      <w:bookmarkStart w:id="12" w:name="_Toc517682460"/>
+      <w:bookmarkStart w:id="13" w:name="_Toc518503887"/>
+      <w:r>
+        <w:rPr>
+          <w:rFonts w:hint="eastAsia"/>
+        </w:rPr>
+        <w:t>软件与硬件的逻辑等价性</w:t>
+      </w:r>
       <w:bookmarkEnd w:id="11"/>
+      <w:bookmarkEnd w:id="12"/>
+      <w:bookmarkEnd w:id="13"/>
     </w:p>
     <w:p>
       <w:pPr>
@@ -7717,52 +7721,52 @@
       <w:pPr>
         <w:pStyle w:val="1"/>
       </w:pPr>
-      <w:bookmarkStart w:id="12" w:name="_Toc517681810"/>
-      <w:bookmarkStart w:id="13" w:name="_Toc517682461"/>
-      <w:bookmarkStart w:id="14" w:name="_Toc518416580"/>
+      <w:bookmarkStart w:id="14" w:name="_Toc517681810"/>
+      <w:bookmarkStart w:id="15" w:name="_Toc517682461"/>
+      <w:bookmarkStart w:id="16" w:name="_Toc518503888"/>
       <w:r>
         <w:rPr>
           <w:rFonts w:hint="eastAsia"/>
         </w:rPr>
         <w:t>运算方法和运算器</w:t>
       </w:r>
-      <w:bookmarkEnd w:id="12"/>
-      <w:bookmarkEnd w:id="13"/>
       <w:bookmarkEnd w:id="14"/>
-    </w:p>
-    <w:p>
-      <w:pPr>
-        <w:pStyle w:val="2"/>
-      </w:pPr>
-      <w:bookmarkStart w:id="15" w:name="_Toc517681811"/>
-      <w:bookmarkStart w:id="16" w:name="_Toc517682462"/>
-      <w:bookmarkStart w:id="17" w:name="_Toc518416581"/>
-      <w:r>
-        <w:rPr>
-          <w:rFonts w:hint="eastAsia"/>
-        </w:rPr>
-        <w:t>进位计数制及数制之间的转化</w:t>
-      </w:r>
       <w:bookmarkEnd w:id="15"/>
       <w:bookmarkEnd w:id="16"/>
+    </w:p>
+    <w:p>
+      <w:pPr>
+        <w:pStyle w:val="2"/>
+      </w:pPr>
+      <w:bookmarkStart w:id="17" w:name="_Toc517681811"/>
+      <w:bookmarkStart w:id="18" w:name="_Toc517682462"/>
+      <w:bookmarkStart w:id="19" w:name="_Toc518503889"/>
+      <w:r>
+        <w:rPr>
+          <w:rFonts w:hint="eastAsia"/>
+        </w:rPr>
+        <w:t>进位计数制及数制之间的转化</w:t>
+      </w:r>
       <w:bookmarkEnd w:id="17"/>
-    </w:p>
-    <w:p>
-      <w:pPr>
-        <w:pStyle w:val="2"/>
-      </w:pPr>
-      <w:bookmarkStart w:id="18" w:name="_Toc517681812"/>
-      <w:bookmarkStart w:id="19" w:name="_Toc517682463"/>
-      <w:bookmarkStart w:id="20" w:name="_Toc518416582"/>
-      <w:r>
-        <w:rPr>
-          <w:rFonts w:hint="eastAsia"/>
-        </w:rPr>
-        <w:t>数的编码</w:t>
-      </w:r>
       <w:bookmarkEnd w:id="18"/>
       <w:bookmarkEnd w:id="19"/>
+    </w:p>
+    <w:p>
+      <w:pPr>
+        <w:pStyle w:val="2"/>
+      </w:pPr>
+      <w:bookmarkStart w:id="20" w:name="_Toc517681812"/>
+      <w:bookmarkStart w:id="21" w:name="_Toc517682463"/>
+      <w:bookmarkStart w:id="22" w:name="_Toc518503890"/>
+      <w:r>
+        <w:rPr>
+          <w:rFonts w:hint="eastAsia"/>
+        </w:rPr>
+        <w:t>数的编码</w:t>
+      </w:r>
       <w:bookmarkEnd w:id="20"/>
+      <w:bookmarkEnd w:id="21"/>
+      <w:bookmarkEnd w:id="22"/>
     </w:p>
     <w:p>
       <w:pPr>
@@ -7828,9 +7832,9 @@
       <w:pPr>
         <w:pStyle w:val="2"/>
       </w:pPr>
-      <w:bookmarkStart w:id="21" w:name="_Toc517681813"/>
-      <w:bookmarkStart w:id="22" w:name="_Toc517682464"/>
-      <w:bookmarkStart w:id="23" w:name="_Toc518416583"/>
+      <w:bookmarkStart w:id="23" w:name="_Toc517681813"/>
+      <w:bookmarkStart w:id="24" w:name="_Toc517682464"/>
+      <w:bookmarkStart w:id="25" w:name="_Toc518503891"/>
       <w:r>
         <w:rPr>
           <w:noProof/>
@@ -7877,9 +7881,9 @@
         </w:rPr>
         <w:t>码</w:t>
       </w:r>
-      <w:bookmarkEnd w:id="21"/>
-      <w:bookmarkEnd w:id="22"/>
       <w:bookmarkEnd w:id="23"/>
+      <w:bookmarkEnd w:id="24"/>
+      <w:bookmarkEnd w:id="25"/>
     </w:p>
     <w:p/>
     <w:p/>
@@ -7889,9 +7893,9 @@
       <w:pPr>
         <w:pStyle w:val="2"/>
       </w:pPr>
-      <w:bookmarkStart w:id="24" w:name="_Toc517681814"/>
-      <w:bookmarkStart w:id="25" w:name="_Toc517682465"/>
-      <w:bookmarkStart w:id="26" w:name="_Toc518416584"/>
+      <w:bookmarkStart w:id="26" w:name="_Toc517681814"/>
+      <w:bookmarkStart w:id="27" w:name="_Toc517682465"/>
+      <w:bookmarkStart w:id="28" w:name="_Toc518503892"/>
       <w:r>
         <w:rPr>
           <w:rFonts w:hint="eastAsia"/>
@@ -7899,9 +7903,9 @@
         <w:lastRenderedPageBreak/>
         <w:t>浮点数</w:t>
       </w:r>
-      <w:bookmarkEnd w:id="24"/>
-      <w:bookmarkEnd w:id="25"/>
       <w:bookmarkEnd w:id="26"/>
+      <w:bookmarkEnd w:id="27"/>
+      <w:bookmarkEnd w:id="28"/>
     </w:p>
     <w:p>
       <w:pPr>
@@ -7954,21 +7958,7 @@
         <w:rPr>
           <w:rFonts w:hint="eastAsia"/>
         </w:rPr>
-        <w:t>考虑浮点数的运算，为了方便对阶，</w:t>
-      </w:r>
-      <w:proofErr w:type="gramStart"/>
-      <w:r>
-        <w:rPr>
-          <w:rFonts w:hint="eastAsia"/>
-        </w:rPr>
-        <w:t>阶码通常</w:t>
-      </w:r>
-      <w:proofErr w:type="gramEnd"/>
-      <w:r>
-        <w:rPr>
-          <w:rFonts w:hint="eastAsia"/>
-        </w:rPr>
-        <w:t>采用移码形式（</w:t>
+        <w:t>考虑浮点数的运算，为了方便对阶，阶码通常采用移码形式（</w:t>
       </w:r>
       <w:r>
         <w:rPr>
@@ -7987,9 +7977,9 @@
       <w:pPr>
         <w:pStyle w:val="2"/>
       </w:pPr>
-      <w:bookmarkStart w:id="27" w:name="_Toc517681815"/>
-      <w:bookmarkStart w:id="28" w:name="_Toc517682466"/>
-      <w:bookmarkStart w:id="29" w:name="_Toc518416585"/>
+      <w:bookmarkStart w:id="29" w:name="_Toc517681815"/>
+      <w:bookmarkStart w:id="30" w:name="_Toc517682466"/>
+      <w:bookmarkStart w:id="31" w:name="_Toc518503893"/>
       <w:r>
         <w:rPr>
           <w:rFonts w:hint="eastAsia"/>
@@ -8005,9 +7995,9 @@
         </w:rPr>
         <w:t>标准浮点格式</w:t>
       </w:r>
-      <w:bookmarkEnd w:id="27"/>
-      <w:bookmarkEnd w:id="28"/>
       <w:bookmarkEnd w:id="29"/>
+      <w:bookmarkEnd w:id="30"/>
+      <w:bookmarkEnd w:id="31"/>
     </w:p>
     <w:tbl>
       <w:tblPr>
@@ -8225,144 +8215,136 @@
       <w:pPr>
         <w:pStyle w:val="2"/>
       </w:pPr>
-      <w:bookmarkStart w:id="30" w:name="_Toc517681816"/>
-      <w:bookmarkStart w:id="31" w:name="_Toc517682467"/>
-      <w:bookmarkStart w:id="32" w:name="_Toc518416586"/>
+      <w:bookmarkStart w:id="32" w:name="_Toc517681816"/>
+      <w:bookmarkStart w:id="33" w:name="_Toc517682467"/>
+      <w:bookmarkStart w:id="34" w:name="_Toc518503894"/>
       <w:r>
         <w:rPr>
           <w:rFonts w:hint="eastAsia"/>
         </w:rPr>
         <w:t>定点补码加、减运算</w:t>
       </w:r>
-      <w:bookmarkEnd w:id="30"/>
-      <w:bookmarkEnd w:id="31"/>
       <w:bookmarkEnd w:id="32"/>
-    </w:p>
-    <w:p>
-      <w:pPr>
-        <w:ind w:firstLineChars="200" w:firstLine="560"/>
-      </w:pPr>
-      <w:r>
-        <w:rPr>
-          <w:rFonts w:hint="eastAsia"/>
-        </w:rPr>
-        <w:t>[</w:t>
-      </w:r>
-      <w:r>
-        <w:t>x]</w:t>
-      </w:r>
-      <w:r>
-        <w:rPr>
-          <w:rFonts w:hint="eastAsia"/>
-        </w:rPr>
-        <w:t>补</w:t>
-      </w:r>
-      <w:r>
-        <w:rPr>
-          <w:rFonts w:hint="eastAsia"/>
-        </w:rPr>
-        <w:t>+[</w:t>
-      </w:r>
-      <w:r>
-        <w:t>y]</w:t>
-      </w:r>
-      <w:r>
-        <w:rPr>
-          <w:rFonts w:hint="eastAsia"/>
-        </w:rPr>
-        <w:t>补</w:t>
-      </w:r>
-      <w:r>
-        <w:rPr>
-          <w:rFonts w:hint="eastAsia"/>
-        </w:rPr>
-        <w:t>=</w:t>
-      </w:r>
-      <w:r>
-        <w:t>[</w:t>
-      </w:r>
-      <w:proofErr w:type="spellStart"/>
-      <w:r>
-        <w:t>x+y</w:t>
-      </w:r>
-      <w:proofErr w:type="spellEnd"/>
-      <w:r>
-        <w:t>]</w:t>
-      </w:r>
-      <w:r>
-        <w:rPr>
-          <w:rFonts w:hint="eastAsia"/>
-        </w:rPr>
-        <w:t>补、</w:t>
-      </w:r>
-      <w:r>
-        <w:rPr>
-          <w:rFonts w:hint="eastAsia"/>
-        </w:rPr>
-        <w:t>[</w:t>
-      </w:r>
-      <w:r>
-        <w:t>x-y]</w:t>
-      </w:r>
-      <w:r>
-        <w:rPr>
-          <w:rFonts w:hint="eastAsia"/>
-        </w:rPr>
-        <w:t>补</w:t>
-      </w:r>
-      <w:r>
-        <w:t>=[x]</w:t>
-      </w:r>
-      <w:r>
-        <w:rPr>
-          <w:rFonts w:hint="eastAsia"/>
-        </w:rPr>
-        <w:t>补</w:t>
-      </w:r>
-      <w:r>
-        <w:t>-[y]</w:t>
-      </w:r>
-      <w:r>
-        <w:rPr>
-          <w:rFonts w:hint="eastAsia"/>
-        </w:rPr>
-        <w:t>补</w:t>
-      </w:r>
-      <w:r>
-        <w:t>=[x]</w:t>
-      </w:r>
-      <w:r>
-        <w:rPr>
-          <w:rFonts w:hint="eastAsia"/>
-        </w:rPr>
-        <w:t>补</w:t>
-      </w:r>
-      <w:r>
-        <w:t>+[-y]</w:t>
-      </w:r>
-      <w:r>
-        <w:rPr>
-          <w:rFonts w:hint="eastAsia"/>
-        </w:rPr>
-        <w:t>补</w:t>
-      </w:r>
-    </w:p>
-    <w:p>
-      <w:pPr>
-        <w:pStyle w:val="2"/>
-      </w:pPr>
-      <w:bookmarkStart w:id="33" w:name="_Toc517681817"/>
-      <w:bookmarkStart w:id="34" w:name="_Toc517682468"/>
-      <w:bookmarkStart w:id="35" w:name="_Toc518416587"/>
-      <w:r>
-        <w:rPr>
-          <w:rFonts w:hint="eastAsia"/>
-        </w:rPr>
-        <w:t>溢出的概念及判别</w:t>
-      </w:r>
       <w:bookmarkEnd w:id="33"/>
       <w:bookmarkEnd w:id="34"/>
+    </w:p>
+    <w:p>
+      <w:pPr>
+        <w:ind w:firstLineChars="200" w:firstLine="560"/>
+      </w:pPr>
+      <w:r>
+        <w:rPr>
+          <w:rFonts w:hint="eastAsia"/>
+        </w:rPr>
+        <w:t>[</w:t>
+      </w:r>
+      <w:r>
+        <w:t>x]</w:t>
+      </w:r>
+      <w:r>
+        <w:rPr>
+          <w:rFonts w:hint="eastAsia"/>
+        </w:rPr>
+        <w:t>补</w:t>
+      </w:r>
+      <w:r>
+        <w:rPr>
+          <w:rFonts w:hint="eastAsia"/>
+        </w:rPr>
+        <w:t>+[</w:t>
+      </w:r>
+      <w:r>
+        <w:t>y]</w:t>
+      </w:r>
+      <w:r>
+        <w:rPr>
+          <w:rFonts w:hint="eastAsia"/>
+        </w:rPr>
+        <w:t>补</w:t>
+      </w:r>
+      <w:r>
+        <w:rPr>
+          <w:rFonts w:hint="eastAsia"/>
+        </w:rPr>
+        <w:t>=</w:t>
+      </w:r>
+      <w:r>
+        <w:t>[x+y]</w:t>
+      </w:r>
+      <w:r>
+        <w:rPr>
+          <w:rFonts w:hint="eastAsia"/>
+        </w:rPr>
+        <w:t>补、</w:t>
+      </w:r>
+      <w:r>
+        <w:rPr>
+          <w:rFonts w:hint="eastAsia"/>
+        </w:rPr>
+        <w:t>[</w:t>
+      </w:r>
+      <w:r>
+        <w:t>x-y]</w:t>
+      </w:r>
+      <w:r>
+        <w:rPr>
+          <w:rFonts w:hint="eastAsia"/>
+        </w:rPr>
+        <w:t>补</w:t>
+      </w:r>
+      <w:r>
+        <w:t>=[x]</w:t>
+      </w:r>
+      <w:r>
+        <w:rPr>
+          <w:rFonts w:hint="eastAsia"/>
+        </w:rPr>
+        <w:t>补</w:t>
+      </w:r>
+      <w:r>
+        <w:t>-[y]</w:t>
+      </w:r>
+      <w:r>
+        <w:rPr>
+          <w:rFonts w:hint="eastAsia"/>
+        </w:rPr>
+        <w:t>补</w:t>
+      </w:r>
+      <w:r>
+        <w:t>=[x]</w:t>
+      </w:r>
+      <w:r>
+        <w:rPr>
+          <w:rFonts w:hint="eastAsia"/>
+        </w:rPr>
+        <w:t>补</w:t>
+      </w:r>
+      <w:r>
+        <w:t>+[-y]</w:t>
+      </w:r>
+      <w:r>
+        <w:rPr>
+          <w:rFonts w:hint="eastAsia"/>
+        </w:rPr>
+        <w:t>补</w:t>
+      </w:r>
+    </w:p>
+    <w:p>
+      <w:pPr>
+        <w:pStyle w:val="2"/>
+      </w:pPr>
+      <w:bookmarkStart w:id="35" w:name="_Toc517681817"/>
+      <w:bookmarkStart w:id="36" w:name="_Toc517682468"/>
+      <w:bookmarkStart w:id="37" w:name="_Toc518503895"/>
+      <w:r>
+        <w:rPr>
+          <w:rFonts w:hint="eastAsia"/>
+        </w:rPr>
+        <w:t>溢出的概念及判别</w:t>
+      </w:r>
       <w:bookmarkEnd w:id="35"/>
+      <w:bookmarkEnd w:id="36"/>
+      <w:bookmarkEnd w:id="37"/>
     </w:p>
     <w:p>
       <w:pPr>
@@ -8400,9 +8382,9 @@
       <w:pPr>
         <w:pStyle w:val="2"/>
       </w:pPr>
-      <w:bookmarkStart w:id="36" w:name="_Toc517681818"/>
-      <w:bookmarkStart w:id="37" w:name="_Toc517682469"/>
-      <w:bookmarkStart w:id="38" w:name="_Toc518416588"/>
+      <w:bookmarkStart w:id="38" w:name="_Toc517681818"/>
+      <w:bookmarkStart w:id="39" w:name="_Toc517682469"/>
+      <w:bookmarkStart w:id="40" w:name="_Toc518503896"/>
       <w:r>
         <w:rPr>
           <w:rFonts w:hint="eastAsia"/>
@@ -8415,27 +8397,27 @@
         </w:rPr>
         <w:t>74181</w:t>
       </w:r>
-      <w:bookmarkEnd w:id="36"/>
-      <w:bookmarkEnd w:id="37"/>
       <w:bookmarkEnd w:id="38"/>
-    </w:p>
-    <w:p/>
-    <w:p>
-      <w:pPr>
-        <w:pStyle w:val="2"/>
-      </w:pPr>
-      <w:bookmarkStart w:id="39" w:name="_Toc517681819"/>
-      <w:bookmarkStart w:id="40" w:name="_Toc517682470"/>
-      <w:bookmarkStart w:id="41" w:name="_Toc518416589"/>
-      <w:r>
-        <w:rPr>
-          <w:rFonts w:hint="eastAsia"/>
-        </w:rPr>
-        <w:t>原码一位乘法原理、补码一位乘法原理</w:t>
-      </w:r>
       <w:bookmarkEnd w:id="39"/>
       <w:bookmarkEnd w:id="40"/>
+    </w:p>
+    <w:p/>
+    <w:p>
+      <w:pPr>
+        <w:pStyle w:val="2"/>
+      </w:pPr>
+      <w:bookmarkStart w:id="41" w:name="_Toc517681819"/>
+      <w:bookmarkStart w:id="42" w:name="_Toc517682470"/>
+      <w:bookmarkStart w:id="43" w:name="_Toc518503897"/>
+      <w:r>
+        <w:rPr>
+          <w:rFonts w:hint="eastAsia"/>
+        </w:rPr>
+        <w:t>原码一位乘法原理、补码一位乘法原理</w:t>
+      </w:r>
       <w:bookmarkEnd w:id="41"/>
+      <w:bookmarkEnd w:id="42"/>
+      <w:bookmarkEnd w:id="43"/>
     </w:p>
     <w:p>
       <w:pPr>
@@ -8687,21 +8669,7 @@
         <w:rPr>
           <w:rFonts w:hint="eastAsia"/>
         </w:rPr>
-        <w:t>，</w:t>
-      </w:r>
-      <w:proofErr w:type="gramStart"/>
-      <w:r>
-        <w:rPr>
-          <w:rFonts w:hint="eastAsia"/>
-        </w:rPr>
-        <w:t>则布斯</w:t>
-      </w:r>
-      <w:proofErr w:type="gramEnd"/>
-      <w:r>
-        <w:rPr>
-          <w:rFonts w:hint="eastAsia"/>
-        </w:rPr>
-        <w:t>公式为</w:t>
+        <w:t>，则布斯公式为</w:t>
       </w:r>
     </w:p>
     <w:p>
@@ -8713,7 +8681,7 @@
           <v:shape id="_x0000_i1025" type="#_x0000_t75" style="width:203.25pt;height:42pt" o:ole="">
             <v:imagedata r:id="rId9" o:title=""/>
           </v:shape>
-          <o:OLEObject Type="Embed" ProgID="Equations" ShapeID="_x0000_i1025" DrawAspect="Content" ObjectID="_1592245647" r:id="rId10"/>
+          <o:OLEObject Type="Embed" ProgID="Equations" ShapeID="_x0000_i1025" DrawAspect="Content" ObjectID="_1592245718" r:id="rId10"/>
         </w:object>
       </w:r>
     </w:p>
@@ -8722,18 +8690,18 @@
       <w:pPr>
         <w:pStyle w:val="2"/>
       </w:pPr>
-      <w:bookmarkStart w:id="42" w:name="_Toc517681820"/>
-      <w:bookmarkStart w:id="43" w:name="_Toc517682471"/>
-      <w:bookmarkStart w:id="44" w:name="_Toc518416590"/>
+      <w:bookmarkStart w:id="44" w:name="_Toc517681820"/>
+      <w:bookmarkStart w:id="45" w:name="_Toc517682471"/>
+      <w:bookmarkStart w:id="46" w:name="_Toc518503898"/>
       <w:r>
         <w:rPr>
           <w:rFonts w:hint="eastAsia"/>
         </w:rPr>
         <w:t>定点运算器的结构</w:t>
       </w:r>
-      <w:bookmarkEnd w:id="42"/>
-      <w:bookmarkEnd w:id="43"/>
       <w:bookmarkEnd w:id="44"/>
+      <w:bookmarkEnd w:id="45"/>
+      <w:bookmarkEnd w:id="46"/>
     </w:p>
     <w:p>
       <w:pPr>
@@ -8929,9 +8897,9 @@
       <w:pPr>
         <w:pStyle w:val="2"/>
       </w:pPr>
-      <w:bookmarkStart w:id="45" w:name="_Toc517681821"/>
-      <w:bookmarkStart w:id="46" w:name="_Toc517682472"/>
-      <w:bookmarkStart w:id="47" w:name="_Toc518416591"/>
+      <w:bookmarkStart w:id="47" w:name="_Toc517681821"/>
+      <w:bookmarkStart w:id="48" w:name="_Toc517682472"/>
+      <w:bookmarkStart w:id="49" w:name="_Toc518503899"/>
       <w:r>
         <w:rPr>
           <w:rFonts w:hint="eastAsia"/>
@@ -8939,9 +8907,9 @@
         <w:lastRenderedPageBreak/>
         <w:t>浮点数加减运算</w:t>
       </w:r>
-      <w:bookmarkEnd w:id="45"/>
-      <w:bookmarkEnd w:id="46"/>
       <w:bookmarkEnd w:id="47"/>
+      <w:bookmarkEnd w:id="48"/>
+      <w:bookmarkEnd w:id="49"/>
     </w:p>
     <w:p>
       <w:pPr>
@@ -9005,21 +8973,7 @@
         <w:rPr>
           <w:rFonts w:hint="eastAsia"/>
         </w:rPr>
-        <w:t>原则：</w:t>
-      </w:r>
-      <w:proofErr w:type="gramStart"/>
-      <w:r>
-        <w:rPr>
-          <w:rFonts w:hint="eastAsia"/>
-        </w:rPr>
-        <w:t>小阶向大阶</w:t>
-      </w:r>
-      <w:proofErr w:type="gramEnd"/>
-      <w:r>
-        <w:rPr>
-          <w:rFonts w:hint="eastAsia"/>
-        </w:rPr>
-        <w:t>看齐，右移位数等于阶差</w:t>
+        <w:t>原则：小阶向大阶看齐，右移位数等于阶差</w:t>
       </w:r>
     </w:p>
     <w:p>
@@ -9035,21 +8989,7 @@
         <w:rPr>
           <w:rFonts w:hint="eastAsia"/>
         </w:rPr>
-        <w:t>尾数加或减运算：</w:t>
-      </w:r>
-      <w:proofErr w:type="gramStart"/>
-      <w:r>
-        <w:rPr>
-          <w:rFonts w:hint="eastAsia"/>
-        </w:rPr>
-        <w:t>对阶结束</w:t>
-      </w:r>
-      <w:proofErr w:type="gramEnd"/>
-      <w:r>
-        <w:rPr>
-          <w:rFonts w:hint="eastAsia"/>
-        </w:rPr>
-        <w:t>后，尾数的加</w:t>
+        <w:t>尾数加或减运算：对阶结束后，尾数的加</w:t>
       </w:r>
       <w:r>
         <w:rPr>
@@ -9137,16 +9077,8 @@
         <w:rPr>
           <w:rFonts w:hint="eastAsia"/>
         </w:rPr>
-        <w:t>位，</w:t>
-      </w:r>
-      <w:proofErr w:type="gramStart"/>
-      <w:r>
-        <w:rPr>
-          <w:rFonts w:hint="eastAsia"/>
-        </w:rPr>
-        <w:t>阶码加</w:t>
-      </w:r>
-      <w:proofErr w:type="gramEnd"/>
+        <w:t>位，阶码加</w:t>
+      </w:r>
       <w:r>
         <w:rPr>
           <w:rFonts w:hint="eastAsia"/>
@@ -9196,19 +9128,11 @@
         <w:pStyle w:val="a7"/>
         <w:ind w:left="420" w:firstLine="560"/>
       </w:pPr>
-      <w:proofErr w:type="gramStart"/>
-      <w:r>
-        <w:rPr>
-          <w:rFonts w:hint="eastAsia"/>
-        </w:rPr>
-        <w:t>在对阶或</w:t>
-      </w:r>
-      <w:proofErr w:type="gramEnd"/>
-      <w:r>
-        <w:rPr>
-          <w:rFonts w:hint="eastAsia"/>
-        </w:rPr>
-        <w:t>向右规格化时，尾数右移，对低位部分处理</w:t>
+      <w:r>
+        <w:rPr>
+          <w:rFonts w:hint="eastAsia"/>
+        </w:rPr>
+        <w:t>在对阶或向右规格化时，尾数右移，对低位部分处理</w:t>
       </w:r>
     </w:p>
     <w:p>
@@ -9414,18 +9338,18 @@
       <w:pPr>
         <w:pStyle w:val="2"/>
       </w:pPr>
-      <w:bookmarkStart w:id="48" w:name="_Toc517681822"/>
-      <w:bookmarkStart w:id="49" w:name="_Toc517682473"/>
-      <w:bookmarkStart w:id="50" w:name="_Toc518416592"/>
+      <w:bookmarkStart w:id="50" w:name="_Toc517681822"/>
+      <w:bookmarkStart w:id="51" w:name="_Toc517682473"/>
+      <w:bookmarkStart w:id="52" w:name="_Toc518503900"/>
       <w:r>
         <w:rPr>
           <w:rFonts w:hint="eastAsia"/>
         </w:rPr>
         <w:t>浮点数乘、除运算</w:t>
       </w:r>
-      <w:bookmarkEnd w:id="48"/>
-      <w:bookmarkEnd w:id="49"/>
       <w:bookmarkEnd w:id="50"/>
+      <w:bookmarkEnd w:id="51"/>
+      <w:bookmarkEnd w:id="52"/>
     </w:p>
     <w:p>
       <w:pPr>
@@ -9435,21 +9359,7 @@
         <w:rPr>
           <w:rFonts w:hint="eastAsia"/>
         </w:rPr>
-        <w:t>乘法：</w:t>
-      </w:r>
-      <w:proofErr w:type="gramStart"/>
-      <w:r>
-        <w:rPr>
-          <w:rFonts w:hint="eastAsia"/>
-        </w:rPr>
-        <w:t>阶码相加</w:t>
-      </w:r>
-      <w:proofErr w:type="gramEnd"/>
-      <w:r>
-        <w:rPr>
-          <w:rFonts w:hint="eastAsia"/>
-        </w:rPr>
-        <w:t>，尾数相乘</w:t>
+        <w:t>乘法：阶码相加，尾数相乘</w:t>
       </w:r>
     </w:p>
     <w:p>
@@ -9460,21 +9370,7 @@
         <w:rPr>
           <w:rFonts w:hint="eastAsia"/>
         </w:rPr>
-        <w:t>除法：</w:t>
-      </w:r>
-      <w:proofErr w:type="gramStart"/>
-      <w:r>
-        <w:rPr>
-          <w:rFonts w:hint="eastAsia"/>
-        </w:rPr>
-        <w:t>阶码相减</w:t>
-      </w:r>
-      <w:proofErr w:type="gramEnd"/>
-      <w:r>
-        <w:rPr>
-          <w:rFonts w:hint="eastAsia"/>
-        </w:rPr>
-        <w:t>，尾数相除</w:t>
+        <w:t>除法：阶码相减，尾数相除</w:t>
       </w:r>
     </w:p>
     <w:p>
@@ -9564,21 +9460,7 @@
         <w:rPr>
           <w:rFonts w:hint="eastAsia"/>
         </w:rPr>
-        <w:t>的</w:t>
-      </w:r>
-      <w:proofErr w:type="gramStart"/>
-      <w:r>
-        <w:rPr>
-          <w:rFonts w:hint="eastAsia"/>
-        </w:rPr>
-        <w:t>不</w:t>
-      </w:r>
-      <w:proofErr w:type="gramEnd"/>
-      <w:r>
-        <w:rPr>
-          <w:rFonts w:hint="eastAsia"/>
-        </w:rPr>
-        <w:t>带符号阵列乘法器需要</w:t>
+        <w:t>的不带符号阵列乘法器需要</w:t>
       </w:r>
       <w:r>
         <w:rPr>
@@ -9650,21 +9532,7 @@
         <w:rPr>
           <w:rFonts w:hint="eastAsia"/>
         </w:rPr>
-        <w:t>用</w:t>
-      </w:r>
-      <w:proofErr w:type="gramStart"/>
-      <w:r>
-        <w:rPr>
-          <w:rFonts w:hint="eastAsia"/>
-        </w:rPr>
-        <w:t>带求补器</w:t>
-      </w:r>
-      <w:proofErr w:type="gramEnd"/>
-      <w:r>
-        <w:rPr>
-          <w:rFonts w:hint="eastAsia"/>
-        </w:rPr>
-        <w:t>的无符号阵列乘法器求乘积。</w:t>
+        <w:t>用带求补器的无符号阵列乘法器求乘积。</w:t>
       </w:r>
       <w:r>
         <w:rPr>
@@ -9693,21 +9561,7 @@
         <w:rPr>
           <w:rFonts w:hint="eastAsia"/>
         </w:rPr>
-        <w:t>算前</w:t>
-      </w:r>
-      <w:proofErr w:type="gramStart"/>
-      <w:r>
-        <w:rPr>
-          <w:rFonts w:hint="eastAsia"/>
-        </w:rPr>
-        <w:t>求补器输出</w:t>
-      </w:r>
-      <w:proofErr w:type="gramEnd"/>
-      <w:r>
-        <w:rPr>
-          <w:rFonts w:hint="eastAsia"/>
-        </w:rPr>
-        <w:t>为</w:t>
+        <w:t>算前求补器输出为</w:t>
       </w:r>
       <w:r>
         <w:rPr>
@@ -9731,21 +9585,7 @@
         <w:rPr>
           <w:rFonts w:hint="eastAsia"/>
         </w:rPr>
-        <w:t>的绝对值，算后</w:t>
-      </w:r>
-      <w:proofErr w:type="gramStart"/>
-      <w:r>
-        <w:rPr>
-          <w:rFonts w:hint="eastAsia"/>
-        </w:rPr>
-        <w:t>求补器输</w:t>
-      </w:r>
-      <w:proofErr w:type="gramEnd"/>
-      <w:r>
-        <w:rPr>
-          <w:rFonts w:hint="eastAsia"/>
-        </w:rPr>
-        <w:t>出为</w:t>
+        <w:t>的绝对值，算后求补器输出为</w:t>
       </w:r>
       <w:r>
         <w:rPr>
@@ -9776,171 +9616,157 @@
       <w:pPr>
         <w:pStyle w:val="1"/>
       </w:pPr>
-      <w:bookmarkStart w:id="51" w:name="_Toc517681823"/>
-      <w:bookmarkStart w:id="52" w:name="_Toc517682474"/>
-      <w:bookmarkStart w:id="53" w:name="_Toc518416593"/>
+      <w:bookmarkStart w:id="53" w:name="_Toc517681823"/>
+      <w:bookmarkStart w:id="54" w:name="_Toc517682474"/>
+      <w:bookmarkStart w:id="55" w:name="_Toc518503901"/>
       <w:r>
         <w:rPr>
           <w:rFonts w:hint="eastAsia"/>
         </w:rPr>
         <w:t>存储器</w:t>
       </w:r>
-      <w:bookmarkEnd w:id="51"/>
-      <w:bookmarkEnd w:id="52"/>
       <w:bookmarkEnd w:id="53"/>
-    </w:p>
-    <w:p>
-      <w:pPr>
-        <w:pStyle w:val="2"/>
-      </w:pPr>
-      <w:bookmarkStart w:id="54" w:name="_Toc517681824"/>
-      <w:bookmarkStart w:id="55" w:name="_Toc517682475"/>
-      <w:bookmarkStart w:id="56" w:name="_Toc518416594"/>
-      <w:r>
-        <w:rPr>
-          <w:rFonts w:hint="eastAsia"/>
-        </w:rPr>
-        <w:t>存储系统分级结构</w:t>
-      </w:r>
       <w:bookmarkEnd w:id="54"/>
       <w:bookmarkEnd w:id="55"/>
+    </w:p>
+    <w:p>
+      <w:pPr>
+        <w:pStyle w:val="2"/>
+      </w:pPr>
+      <w:bookmarkStart w:id="56" w:name="_Toc517681824"/>
+      <w:bookmarkStart w:id="57" w:name="_Toc517682475"/>
+      <w:bookmarkStart w:id="58" w:name="_Toc518503902"/>
+      <w:r>
+        <w:rPr>
+          <w:rFonts w:hint="eastAsia"/>
+        </w:rPr>
+        <w:t>存储系统分级结构</w:t>
+      </w:r>
       <w:bookmarkEnd w:id="56"/>
-    </w:p>
-    <w:p>
-      <w:pPr>
-        <w:ind w:firstLineChars="200" w:firstLine="560"/>
-      </w:pPr>
-      <w:r>
-        <w:rPr>
-          <w:rFonts w:hint="eastAsia"/>
-        </w:rPr>
-        <w:t>高速缓存</w:t>
-      </w:r>
-      <w:r>
-        <w:rPr>
-          <w:rFonts w:hint="eastAsia"/>
-        </w:rPr>
-        <w:t>cache</w:t>
-      </w:r>
-      <w:r>
-        <w:rPr>
-          <w:rFonts w:hint="eastAsia"/>
-        </w:rPr>
-        <w:t>、主存、辅存。</w:t>
-      </w:r>
-    </w:p>
-    <w:p>
-      <w:pPr>
-        <w:ind w:firstLineChars="200" w:firstLine="560"/>
-      </w:pPr>
-      <w:r>
-        <w:t>Cache</w:t>
-      </w:r>
-      <w:r>
-        <w:rPr>
-          <w:rFonts w:hint="eastAsia"/>
-        </w:rPr>
-        <w:t>：存取速度快、容量小，主要用于存取指令和数据。由高速小容量双极型半导体存储器组成。</w:t>
-      </w:r>
-    </w:p>
-    <w:p>
-      <w:pPr>
-        <w:ind w:firstLineChars="200" w:firstLine="560"/>
-      </w:pPr>
-      <w:r>
-        <w:rPr>
-          <w:rFonts w:hint="eastAsia"/>
-        </w:rPr>
-        <w:t>主存：计算机运行期间存储大量程序和数据，一般由</w:t>
-      </w:r>
-      <w:r>
-        <w:rPr>
-          <w:rFonts w:hint="eastAsia"/>
-        </w:rPr>
-        <w:t>M</w:t>
-      </w:r>
-      <w:r>
-        <w:t>OS</w:t>
-      </w:r>
-      <w:r>
-        <w:rPr>
-          <w:rFonts w:hint="eastAsia"/>
-        </w:rPr>
-        <w:t>半导体存储器组成</w:t>
-      </w:r>
-    </w:p>
-    <w:p>
-      <w:pPr>
-        <w:ind w:firstLineChars="200" w:firstLine="560"/>
-      </w:pPr>
-      <w:r>
-        <w:rPr>
-          <w:rFonts w:hint="eastAsia"/>
-        </w:rPr>
-        <w:t>辅存：成本低，通常用来存储系统程序和大型数据文件及数据库。</w:t>
-      </w:r>
-    </w:p>
-    <w:p>
-      <w:pPr>
-        <w:ind w:firstLineChars="200" w:firstLine="560"/>
-      </w:pPr>
-      <w:r>
-        <w:rPr>
-          <w:rFonts w:hint="eastAsia"/>
-        </w:rPr>
-        <w:t>主存</w:t>
-      </w:r>
-      <w:proofErr w:type="gramStart"/>
-      <w:r>
-        <w:rPr>
-          <w:rFonts w:hint="eastAsia"/>
-        </w:rPr>
-        <w:t>—辅存</w:t>
-      </w:r>
-      <w:proofErr w:type="gramEnd"/>
-      <w:r>
-        <w:rPr>
-          <w:rFonts w:hint="eastAsia"/>
-        </w:rPr>
-        <w:t>层次：主要解决容量问题</w:t>
-      </w:r>
-    </w:p>
-    <w:p>
-      <w:pPr>
-        <w:ind w:firstLineChars="200" w:firstLine="560"/>
-      </w:pPr>
-      <w:r>
-        <w:t>C</w:t>
-      </w:r>
-      <w:r>
-        <w:rPr>
-          <w:rFonts w:hint="eastAsia"/>
-        </w:rPr>
-        <w:t>ache</w:t>
-      </w:r>
-      <w:r>
-        <w:rPr>
-          <w:rFonts w:hint="eastAsia"/>
-        </w:rPr>
-        <w:t>—主存层次：主要解决速度问题</w:t>
-      </w:r>
-    </w:p>
-    <w:p>
-      <w:pPr>
-        <w:pStyle w:val="2"/>
-      </w:pPr>
-      <w:bookmarkStart w:id="57" w:name="_Toc517681825"/>
-      <w:bookmarkStart w:id="58" w:name="_Toc517682476"/>
-      <w:bookmarkStart w:id="59" w:name="_Toc518416595"/>
-      <w:r>
-        <w:rPr>
-          <w:rFonts w:hint="eastAsia"/>
-        </w:rPr>
-        <w:t>存储器存储容量</w:t>
-      </w:r>
       <w:bookmarkEnd w:id="57"/>
       <w:bookmarkEnd w:id="58"/>
+    </w:p>
+    <w:p>
+      <w:pPr>
+        <w:ind w:firstLineChars="200" w:firstLine="560"/>
+      </w:pPr>
+      <w:r>
+        <w:rPr>
+          <w:rFonts w:hint="eastAsia"/>
+        </w:rPr>
+        <w:t>高速缓存</w:t>
+      </w:r>
+      <w:r>
+        <w:rPr>
+          <w:rFonts w:hint="eastAsia"/>
+        </w:rPr>
+        <w:t>cache</w:t>
+      </w:r>
+      <w:r>
+        <w:rPr>
+          <w:rFonts w:hint="eastAsia"/>
+        </w:rPr>
+        <w:t>、主存、辅存。</w:t>
+      </w:r>
+    </w:p>
+    <w:p>
+      <w:pPr>
+        <w:ind w:firstLineChars="200" w:firstLine="560"/>
+      </w:pPr>
+      <w:r>
+        <w:t>Cache</w:t>
+      </w:r>
+      <w:r>
+        <w:rPr>
+          <w:rFonts w:hint="eastAsia"/>
+        </w:rPr>
+        <w:t>：存取速度快、容量小，主要用于存取指令和数据。由高速小容量双极型半导体存储器组成。</w:t>
+      </w:r>
+    </w:p>
+    <w:p>
+      <w:pPr>
+        <w:ind w:firstLineChars="200" w:firstLine="560"/>
+      </w:pPr>
+      <w:r>
+        <w:rPr>
+          <w:rFonts w:hint="eastAsia"/>
+        </w:rPr>
+        <w:t>主存：计算机运行期间存储大量程序和数据，一般由</w:t>
+      </w:r>
+      <w:r>
+        <w:rPr>
+          <w:rFonts w:hint="eastAsia"/>
+        </w:rPr>
+        <w:t>M</w:t>
+      </w:r>
+      <w:r>
+        <w:t>OS</w:t>
+      </w:r>
+      <w:r>
+        <w:rPr>
+          <w:rFonts w:hint="eastAsia"/>
+        </w:rPr>
+        <w:t>半导体存储器组成</w:t>
+      </w:r>
+    </w:p>
+    <w:p>
+      <w:pPr>
+        <w:ind w:firstLineChars="200" w:firstLine="560"/>
+      </w:pPr>
+      <w:r>
+        <w:rPr>
+          <w:rFonts w:hint="eastAsia"/>
+        </w:rPr>
+        <w:t>辅存：成本低，通常用来存储系统程序和大型数据文件及数据库。</w:t>
+      </w:r>
+    </w:p>
+    <w:p>
+      <w:pPr>
+        <w:ind w:firstLineChars="200" w:firstLine="560"/>
+      </w:pPr>
+      <w:r>
+        <w:rPr>
+          <w:rFonts w:hint="eastAsia"/>
+        </w:rPr>
+        <w:t>主存—辅存层次：主要解决容量问题</w:t>
+      </w:r>
+    </w:p>
+    <w:p>
+      <w:pPr>
+        <w:ind w:firstLineChars="200" w:firstLine="560"/>
+      </w:pPr>
+      <w:r>
+        <w:t>C</w:t>
+      </w:r>
+      <w:r>
+        <w:rPr>
+          <w:rFonts w:hint="eastAsia"/>
+        </w:rPr>
+        <w:t>ache</w:t>
+      </w:r>
+      <w:r>
+        <w:rPr>
+          <w:rFonts w:hint="eastAsia"/>
+        </w:rPr>
+        <w:t>—主存层次：主要解决速度问题</w:t>
+      </w:r>
+    </w:p>
+    <w:p>
+      <w:pPr>
+        <w:pStyle w:val="2"/>
+      </w:pPr>
+      <w:bookmarkStart w:id="59" w:name="_Toc517681825"/>
+      <w:bookmarkStart w:id="60" w:name="_Toc517682476"/>
+      <w:bookmarkStart w:id="61" w:name="_Toc518503903"/>
+      <w:r>
+        <w:rPr>
+          <w:rFonts w:hint="eastAsia"/>
+        </w:rPr>
+        <w:t>存储器存储容量</w:t>
+      </w:r>
       <w:bookmarkEnd w:id="59"/>
+      <w:bookmarkEnd w:id="60"/>
+      <w:bookmarkEnd w:id="61"/>
     </w:p>
     <w:p>
       <w:pPr>
@@ -10064,9 +9890,9 @@
       <w:pPr>
         <w:pStyle w:val="2"/>
       </w:pPr>
-      <w:bookmarkStart w:id="60" w:name="_Toc517681826"/>
-      <w:bookmarkStart w:id="61" w:name="_Toc517682477"/>
-      <w:bookmarkStart w:id="62" w:name="_Toc518416596"/>
+      <w:bookmarkStart w:id="62" w:name="_Toc517681826"/>
+      <w:bookmarkStart w:id="63" w:name="_Toc517682477"/>
+      <w:bookmarkStart w:id="64" w:name="_Toc518503904"/>
       <w:r>
         <w:rPr>
           <w:rFonts w:hint="eastAsia"/>
@@ -10091,9 +9917,9 @@
       <w:r>
         <w:t>ROM</w:t>
       </w:r>
-      <w:bookmarkEnd w:id="60"/>
-      <w:bookmarkEnd w:id="61"/>
       <w:bookmarkEnd w:id="62"/>
+      <w:bookmarkEnd w:id="63"/>
+      <w:bookmarkEnd w:id="64"/>
     </w:p>
     <w:p>
       <w:pPr>
@@ -13316,9 +13142,9 @@
       <w:pPr>
         <w:pStyle w:val="2"/>
       </w:pPr>
-      <w:bookmarkStart w:id="63" w:name="_Toc517681827"/>
-      <w:bookmarkStart w:id="64" w:name="_Toc517682478"/>
-      <w:bookmarkStart w:id="65" w:name="_Toc518416597"/>
+      <w:bookmarkStart w:id="65" w:name="_Toc517681827"/>
+      <w:bookmarkStart w:id="66" w:name="_Toc517682478"/>
+      <w:bookmarkStart w:id="67" w:name="_Toc518503905"/>
       <w:r>
         <w:rPr>
           <w:rFonts w:hint="eastAsia"/>
@@ -13335,9 +13161,9 @@
         </w:rPr>
         <w:t>的刷新</w:t>
       </w:r>
-      <w:bookmarkEnd w:id="63"/>
-      <w:bookmarkEnd w:id="64"/>
       <w:bookmarkEnd w:id="65"/>
+      <w:bookmarkEnd w:id="66"/>
+      <w:bookmarkEnd w:id="67"/>
     </w:p>
     <w:p>
       <w:pPr>
@@ -13432,21 +13258,7 @@
         <w:rPr>
           <w:rFonts w:hint="eastAsia"/>
         </w:rPr>
-        <w:t>（一半</w:t>
-      </w:r>
-      <w:proofErr w:type="gramStart"/>
-      <w:r>
-        <w:rPr>
-          <w:rFonts w:hint="eastAsia"/>
-        </w:rPr>
-        <w:t>一半</w:t>
-      </w:r>
-      <w:proofErr w:type="gramEnd"/>
-      <w:r>
-        <w:rPr>
-          <w:rFonts w:hint="eastAsia"/>
-        </w:rPr>
-        <w:t>）</w:t>
+        <w:t>（一半一半）</w:t>
       </w:r>
     </w:p>
     <w:p>
@@ -13493,18 +13305,18 @@
       <w:pPr>
         <w:pStyle w:val="2"/>
       </w:pPr>
-      <w:bookmarkStart w:id="66" w:name="_Toc517681828"/>
-      <w:bookmarkStart w:id="67" w:name="_Toc517682479"/>
-      <w:bookmarkStart w:id="68" w:name="_Toc518416598"/>
+      <w:bookmarkStart w:id="68" w:name="_Toc517681828"/>
+      <w:bookmarkStart w:id="69" w:name="_Toc517682479"/>
+      <w:bookmarkStart w:id="70" w:name="_Toc518503906"/>
       <w:r>
         <w:rPr>
           <w:rFonts w:hint="eastAsia"/>
         </w:rPr>
         <w:t>存储器的扩展</w:t>
       </w:r>
-      <w:bookmarkEnd w:id="66"/>
-      <w:bookmarkEnd w:id="67"/>
       <w:bookmarkEnd w:id="68"/>
+      <w:bookmarkEnd w:id="69"/>
+      <w:bookmarkEnd w:id="70"/>
     </w:p>
     <w:p>
       <w:pPr>
@@ -13762,21 +13574,7 @@
         <w:rPr>
           <w:rFonts w:hint="eastAsia"/>
         </w:rPr>
-        <w:t>是前两种方式的结合，即</w:t>
-      </w:r>
-      <w:proofErr w:type="gramStart"/>
-      <w:r>
-        <w:rPr>
-          <w:rFonts w:hint="eastAsia"/>
-        </w:rPr>
-        <w:t>当构成</w:t>
-      </w:r>
-      <w:proofErr w:type="gramEnd"/>
-      <w:r>
-        <w:rPr>
-          <w:rFonts w:hint="eastAsia"/>
-        </w:rPr>
-        <w:t>存储器的芯片容量的字数与存储器容量的字数不相同，且字长也不相同时，采用字位扩展。</w:t>
+        <w:t>是前两种方式的结合，即当构成存储器的芯片容量的字数与存储器容量的字数不相同，且字长也不相同时，采用字位扩展。</w:t>
       </w:r>
     </w:p>
     <w:p>
@@ -13793,21 +13591,7 @@
         <w:rPr>
           <w:rFonts w:hint="eastAsia"/>
         </w:rPr>
-        <w:t>，先</w:t>
-      </w:r>
-      <w:proofErr w:type="gramStart"/>
-      <w:r>
-        <w:rPr>
-          <w:rFonts w:hint="eastAsia"/>
-        </w:rPr>
-        <w:t>进行位</w:t>
-      </w:r>
-      <w:proofErr w:type="gramEnd"/>
-      <w:r>
-        <w:rPr>
-          <w:rFonts w:hint="eastAsia"/>
-        </w:rPr>
-        <w:t>扩展，确定几个芯片一组</w:t>
+        <w:t>，先进行位扩展，确定几个芯片一组</w:t>
       </w:r>
       <w:r>
         <w:rPr>
@@ -13936,18 +13720,18 @@
       <w:pPr>
         <w:pStyle w:val="2"/>
       </w:pPr>
-      <w:bookmarkStart w:id="69" w:name="_Toc517681829"/>
-      <w:bookmarkStart w:id="70" w:name="_Toc517682480"/>
-      <w:bookmarkStart w:id="71" w:name="_Toc518416599"/>
+      <w:bookmarkStart w:id="71" w:name="_Toc517681829"/>
+      <w:bookmarkStart w:id="72" w:name="_Toc517682480"/>
+      <w:bookmarkStart w:id="73" w:name="_Toc518503907"/>
       <w:r>
         <w:rPr>
           <w:rFonts w:hint="eastAsia"/>
         </w:rPr>
         <w:t>存储器的地址译码</w:t>
       </w:r>
-      <w:bookmarkEnd w:id="69"/>
-      <w:bookmarkEnd w:id="70"/>
       <w:bookmarkEnd w:id="71"/>
+      <w:bookmarkEnd w:id="72"/>
+      <w:bookmarkEnd w:id="73"/>
     </w:p>
     <w:p>
       <w:pPr>
@@ -13985,16 +13769,8 @@
         <w:rPr>
           <w:rFonts w:hint="eastAsia"/>
         </w:rPr>
-        <w:t>方法①</w:t>
-      </w:r>
-      <w:proofErr w:type="gramStart"/>
-      <w:r>
-        <w:rPr>
-          <w:rFonts w:hint="eastAsia"/>
-        </w:rPr>
-        <w:t>线选法</w:t>
-      </w:r>
-      <w:proofErr w:type="gramEnd"/>
+        <w:t>方法①线选法</w:t>
+      </w:r>
       <w:r>
         <w:rPr>
           <w:rFonts w:hint="eastAsia"/>
@@ -14005,21 +13781,7 @@
         <w:rPr>
           <w:rFonts w:hint="eastAsia"/>
         </w:rPr>
-        <w:t>用高位地址线直接作为存储芯片的片选信号，每一根</w:t>
-      </w:r>
-      <w:proofErr w:type="gramStart"/>
-      <w:r>
-        <w:rPr>
-          <w:rFonts w:hint="eastAsia"/>
-        </w:rPr>
-        <w:t>地址线选通</w:t>
-      </w:r>
-      <w:proofErr w:type="gramEnd"/>
-      <w:r>
-        <w:rPr>
-          <w:rFonts w:hint="eastAsia"/>
-        </w:rPr>
-        <w:t>一</w:t>
+        <w:t>用高位地址线直接作为存储芯片的片选信号，每一根地址线选通一</w:t>
       </w:r>
       <w:r>
         <w:rPr>
@@ -14430,21 +14192,7 @@
         <w:rPr>
           <w:rFonts w:hint="eastAsia"/>
         </w:rPr>
-        <w:t>的序号</w:t>
-      </w:r>
-      <w:proofErr w:type="gramStart"/>
-      <w:r>
-        <w:rPr>
-          <w:rFonts w:hint="eastAsia"/>
-        </w:rPr>
-        <w:t>输出低</w:t>
-      </w:r>
-      <w:proofErr w:type="gramEnd"/>
-      <w:r>
-        <w:rPr>
-          <w:rFonts w:hint="eastAsia"/>
-        </w:rPr>
-        <w:t>电平，其他均为高电平；</w:t>
+        <w:t>的序号输出低电平，其他均为高电平；</w:t>
       </w:r>
     </w:p>
     <w:p>
@@ -14605,21 +14353,7 @@
         <w:rPr>
           <w:rFonts w:hint="eastAsia"/>
         </w:rPr>
-        <w:t>输出端</w:t>
-      </w:r>
-      <w:proofErr w:type="gramStart"/>
-      <w:r>
-        <w:rPr>
-          <w:rFonts w:hint="eastAsia"/>
-        </w:rPr>
-        <w:t>输出低</w:t>
-      </w:r>
-      <w:proofErr w:type="gramEnd"/>
-      <w:r>
-        <w:rPr>
-          <w:rFonts w:hint="eastAsia"/>
-        </w:rPr>
-        <w:t>电平信号。</w:t>
+        <w:t>输出端输出低电平信号。</w:t>
       </w:r>
     </w:p>
     <w:p>
@@ -14672,18 +14406,18 @@
       <w:pPr>
         <w:pStyle w:val="2"/>
       </w:pPr>
-      <w:bookmarkStart w:id="72" w:name="_Toc517681830"/>
-      <w:bookmarkStart w:id="73" w:name="_Toc517682481"/>
-      <w:bookmarkStart w:id="74" w:name="_Toc518416600"/>
+      <w:bookmarkStart w:id="74" w:name="_Toc517681830"/>
+      <w:bookmarkStart w:id="75" w:name="_Toc517682481"/>
+      <w:bookmarkStart w:id="76" w:name="_Toc518503908"/>
       <w:r>
         <w:rPr>
           <w:rFonts w:hint="eastAsia"/>
         </w:rPr>
         <w:t>双端口存储器、多模块交叉存储器</w:t>
       </w:r>
-      <w:bookmarkEnd w:id="72"/>
-      <w:bookmarkEnd w:id="73"/>
       <w:bookmarkEnd w:id="74"/>
+      <w:bookmarkEnd w:id="75"/>
+      <w:bookmarkEnd w:id="76"/>
     </w:p>
     <w:p>
       <w:r>
@@ -14731,16 +14465,8 @@
         <w:rPr>
           <w:rFonts w:hint="eastAsia"/>
         </w:rPr>
-        <w:t>；通过两个端口访问同一个单元时，就会发生冲突，</w:t>
-      </w:r>
-      <w:proofErr w:type="gramStart"/>
-      <w:r>
-        <w:rPr>
-          <w:rFonts w:hint="eastAsia"/>
-        </w:rPr>
-        <w:t>设置里</w:t>
-      </w:r>
-      <w:proofErr w:type="gramEnd"/>
+        <w:t>；通过两个端口访问同一个单元时，就会发生冲突，设置里</w:t>
+      </w:r>
       <w:r>
         <w:rPr>
           <w:rFonts w:hint="eastAsia"/>
@@ -15115,19 +14841,11 @@
       <w:r>
         <w:t>m</w:t>
       </w:r>
-      <w:proofErr w:type="gramStart"/>
-      <w:r>
-        <w:rPr>
-          <w:rFonts w:hint="eastAsia"/>
-        </w:rPr>
-        <w:t>个</w:t>
-      </w:r>
-      <w:proofErr w:type="gramEnd"/>
-      <w:r>
-        <w:rPr>
-          <w:rFonts w:hint="eastAsia"/>
-        </w:rPr>
-        <w:t>模块的存储字所需的时间为：</w:t>
+      <w:r>
+        <w:rPr>
+          <w:rFonts w:hint="eastAsia"/>
+        </w:rPr>
+        <w:t>个模块的存储字所需的时间为：</w:t>
       </w:r>
       <w:r>
         <w:t>t1=T</w:t>
@@ -15144,7 +14862,6 @@
       <w:r>
         <w:t>m-</w:t>
       </w:r>
-      <w:proofErr w:type="gramStart"/>
       <w:r>
         <w:rPr>
           <w:rFonts w:hint="eastAsia"/>
@@ -15152,11 +14869,7 @@
         <w:t>1</w:t>
       </w:r>
       <w:r>
-        <w:t>)*</w:t>
-      </w:r>
-      <w:proofErr w:type="gramEnd"/>
-      <w:r>
-        <w:t>t</w:t>
+        <w:t>)*t</w:t>
       </w:r>
     </w:p>
     <w:p>
@@ -15173,16 +14886,8 @@
         <w:rPr>
           <w:rFonts w:hint="eastAsia"/>
         </w:rPr>
-        <w:t xml:space="preserve"> t2=</w:t>
-      </w:r>
-      <w:proofErr w:type="spellStart"/>
-      <w:r>
-        <w:rPr>
-          <w:rFonts w:hint="eastAsia"/>
-        </w:rPr>
-        <w:t>mT</w:t>
-      </w:r>
-      <w:proofErr w:type="spellEnd"/>
+        <w:t xml:space="preserve"> t2=mT</w:t>
+      </w:r>
     </w:p>
     <w:p>
       <w:pPr>
@@ -15244,9 +14949,9 @@
       <w:pPr>
         <w:pStyle w:val="2"/>
       </w:pPr>
-      <w:bookmarkStart w:id="75" w:name="_Toc517681831"/>
-      <w:bookmarkStart w:id="76" w:name="_Toc517682482"/>
-      <w:bookmarkStart w:id="77" w:name="_Toc518416601"/>
+      <w:bookmarkStart w:id="77" w:name="_Toc517681831"/>
+      <w:bookmarkStart w:id="78" w:name="_Toc517682482"/>
+      <w:bookmarkStart w:id="79" w:name="_Toc518503909"/>
       <w:r>
         <w:lastRenderedPageBreak/>
         <w:t>C</w:t>
@@ -15263,524 +14968,474 @@
         </w:rPr>
         <w:t>的命中率</w:t>
       </w:r>
-      <w:bookmarkEnd w:id="75"/>
-      <w:bookmarkEnd w:id="76"/>
       <w:bookmarkEnd w:id="77"/>
-    </w:p>
-    <w:p>
-      <w:pPr>
-        <w:ind w:firstLine="560"/>
-        <w:rPr>
-          <w:color w:val="FF0000"/>
-        </w:rPr>
-      </w:pPr>
-      <w:r>
-        <w:rPr>
-          <w:rFonts w:hint="eastAsia"/>
-          <w:color w:val="FF0000"/>
-        </w:rPr>
-        <w:t>命中率与程序的行为，</w:t>
-      </w:r>
-      <w:r>
-        <w:rPr>
-          <w:rFonts w:hint="eastAsia"/>
-          <w:color w:val="FF0000"/>
-        </w:rPr>
-        <w:t>cache</w:t>
-      </w:r>
-      <w:r>
-        <w:rPr>
-          <w:rFonts w:hint="eastAsia"/>
-          <w:color w:val="FF0000"/>
-        </w:rPr>
-        <w:t>的容量，组织方式，块的大小有关</w:t>
-      </w:r>
-      <w:r>
-        <w:rPr>
-          <w:rFonts w:hint="eastAsia"/>
-          <w:color w:val="FF0000"/>
-        </w:rPr>
-        <w:t>。</w:t>
-      </w:r>
-    </w:p>
-    <w:p>
-      <w:pPr>
-        <w:ind w:firstLine="560"/>
-      </w:pPr>
-      <w:r>
-        <w:rPr>
-          <w:rFonts w:hint="eastAsia"/>
-        </w:rPr>
-        <w:t>命中率：</w:t>
-      </w:r>
-      <w:r>
-        <w:rPr>
-          <w:rFonts w:hint="eastAsia"/>
-        </w:rPr>
-        <w:t>CPU</w:t>
-      </w:r>
-      <w:r>
-        <w:rPr>
-          <w:rFonts w:hint="eastAsia"/>
-        </w:rPr>
-        <w:t>访问</w:t>
-      </w:r>
-      <w:r>
-        <w:rPr>
-          <w:rFonts w:hint="eastAsia"/>
-        </w:rPr>
-        <w:t>cache</w:t>
-      </w:r>
-      <w:r>
-        <w:rPr>
-          <w:rFonts w:hint="eastAsia"/>
-        </w:rPr>
-        <w:t>的次数占总访问次数的比例。</w:t>
-      </w:r>
-    </w:p>
-    <w:p>
-      <w:pPr>
-        <w:ind w:firstLine="560"/>
-      </w:pPr>
-      <w:r>
-        <w:rPr>
-          <w:rFonts w:hint="eastAsia"/>
-        </w:rPr>
-        <w:t>设</w:t>
-      </w:r>
-      <w:r>
-        <w:rPr>
-          <w:rFonts w:hint="eastAsia"/>
-        </w:rPr>
-        <w:t>NC</w:t>
-      </w:r>
-      <w:r>
-        <w:rPr>
-          <w:rFonts w:hint="eastAsia"/>
-        </w:rPr>
-        <w:t>表示</w:t>
-      </w:r>
-      <w:r>
-        <w:rPr>
-          <w:rFonts w:hint="eastAsia"/>
-        </w:rPr>
-        <w:t>cache</w:t>
-      </w:r>
-      <w:r>
-        <w:rPr>
-          <w:rFonts w:hint="eastAsia"/>
-        </w:rPr>
-        <w:t>完成存取的总次数，</w:t>
-      </w:r>
-      <w:r>
-        <w:rPr>
-          <w:rFonts w:hint="eastAsia"/>
-        </w:rPr>
-        <w:t>NM</w:t>
-      </w:r>
-      <w:r>
-        <w:rPr>
-          <w:rFonts w:hint="eastAsia"/>
-        </w:rPr>
-        <w:t>表示主存完成存取的总次数，</w:t>
-      </w:r>
-      <w:r>
-        <w:rPr>
-          <w:rFonts w:hint="eastAsia"/>
-        </w:rPr>
-        <w:t>h</w:t>
-      </w:r>
-      <w:r>
-        <w:rPr>
-          <w:rFonts w:hint="eastAsia"/>
-        </w:rPr>
-        <w:t>为命中率，则有：</w:t>
-      </w:r>
-      <w:r>
-        <w:rPr>
-          <w:rFonts w:hint="eastAsia"/>
-        </w:rPr>
-        <w:t>h=NC/</w:t>
-      </w:r>
-      <w:r>
-        <w:rPr>
-          <w:rFonts w:hint="eastAsia"/>
-        </w:rPr>
-        <w:t>(</w:t>
-      </w:r>
-      <w:r>
-        <w:rPr>
-          <w:rFonts w:hint="eastAsia"/>
-        </w:rPr>
-        <w:t>NC+NM</w:t>
-      </w:r>
-      <w:r>
-        <w:rPr>
-          <w:rFonts w:hint="eastAsia"/>
-        </w:rPr>
-        <w:t>)</w:t>
-      </w:r>
-    </w:p>
-    <w:p>
-      <w:pPr>
-        <w:ind w:firstLine="560"/>
-      </w:pPr>
-      <w:r>
-        <w:rPr>
-          <w:rFonts w:hint="eastAsia"/>
-        </w:rPr>
-        <w:t>若</w:t>
-      </w:r>
-      <w:proofErr w:type="spellStart"/>
-      <w:r>
-        <w:rPr>
-          <w:rFonts w:hint="eastAsia"/>
-        </w:rPr>
-        <w:t>tC</w:t>
-      </w:r>
-      <w:proofErr w:type="spellEnd"/>
-      <w:r>
-        <w:rPr>
-          <w:rFonts w:hint="eastAsia"/>
-        </w:rPr>
-        <w:t>表示命中时的</w:t>
-      </w:r>
-      <w:r>
-        <w:rPr>
-          <w:rFonts w:hint="eastAsia"/>
-        </w:rPr>
-        <w:t>cache</w:t>
-      </w:r>
-      <w:r>
-        <w:rPr>
-          <w:rFonts w:hint="eastAsia"/>
-        </w:rPr>
-        <w:t>访问时间，</w:t>
-      </w:r>
-      <w:r>
-        <w:rPr>
-          <w:rFonts w:hint="eastAsia"/>
-        </w:rPr>
-        <w:t>tm</w:t>
-      </w:r>
-      <w:r>
-        <w:rPr>
-          <w:rFonts w:hint="eastAsia"/>
-        </w:rPr>
-        <w:t>表示未命中时的主存访问时间，则</w:t>
-      </w:r>
-      <w:r>
-        <w:rPr>
-          <w:rFonts w:hint="eastAsia"/>
-        </w:rPr>
-        <w:t>cache/</w:t>
-      </w:r>
-      <w:r>
-        <w:rPr>
-          <w:rFonts w:hint="eastAsia"/>
-        </w:rPr>
-        <w:t>主存系统的平均访问时间</w:t>
-      </w:r>
-      <w:r>
-        <w:rPr>
-          <w:rFonts w:hint="eastAsia"/>
-        </w:rPr>
-        <w:t>ta</w:t>
-      </w:r>
-      <w:r>
-        <w:rPr>
-          <w:rFonts w:hint="eastAsia"/>
-        </w:rPr>
-        <w:t>为：</w:t>
-      </w:r>
-    </w:p>
-    <w:p>
-      <w:pPr>
-        <w:ind w:firstLine="560"/>
-      </w:pPr>
-      <w:r>
-        <w:rPr>
-          <w:rFonts w:hint="eastAsia"/>
-        </w:rPr>
-        <w:t xml:space="preserve"> ta=</w:t>
-      </w:r>
-      <w:proofErr w:type="spellStart"/>
-      <w:r>
-        <w:rPr>
-          <w:rFonts w:hint="eastAsia"/>
-        </w:rPr>
-        <w:t>htc</w:t>
-      </w:r>
-      <w:proofErr w:type="spellEnd"/>
-      <w:r>
-        <w:rPr>
-          <w:rFonts w:hint="eastAsia"/>
-        </w:rPr>
-        <w:t>+</w:t>
-      </w:r>
-      <w:r>
-        <w:rPr>
-          <w:rFonts w:hint="eastAsia"/>
-        </w:rPr>
-        <w:t>（</w:t>
-      </w:r>
-      <w:r>
-        <w:rPr>
-          <w:rFonts w:hint="eastAsia"/>
-        </w:rPr>
-        <w:t>1-h</w:t>
-      </w:r>
-      <w:r>
-        <w:rPr>
-          <w:rFonts w:hint="eastAsia"/>
-        </w:rPr>
-        <w:t>）</w:t>
-      </w:r>
-      <w:r>
-        <w:rPr>
-          <w:rFonts w:hint="eastAsia"/>
-        </w:rPr>
-        <w:t>tm</w:t>
-      </w:r>
-    </w:p>
-    <w:p>
-      <w:pPr>
-        <w:ind w:firstLine="560"/>
-      </w:pPr>
-      <w:r>
-        <w:rPr>
-          <w:rFonts w:hint="eastAsia"/>
-        </w:rPr>
-        <w:t>目标：以较小的硬件代价使</w:t>
-      </w:r>
-      <w:r>
-        <w:rPr>
-          <w:rFonts w:hint="eastAsia"/>
-        </w:rPr>
-        <w:t>cache/</w:t>
-      </w:r>
-      <w:r>
-        <w:rPr>
-          <w:rFonts w:hint="eastAsia"/>
-        </w:rPr>
-        <w:t>主存系统的平均访问时间</w:t>
-      </w:r>
-      <w:r>
-        <w:rPr>
-          <w:rFonts w:hint="eastAsia"/>
-        </w:rPr>
-        <w:t>ta</w:t>
-      </w:r>
-      <w:r>
-        <w:rPr>
-          <w:rFonts w:hint="eastAsia"/>
-        </w:rPr>
-        <w:t>越接近</w:t>
-      </w:r>
-      <w:proofErr w:type="spellStart"/>
-      <w:r>
-        <w:rPr>
-          <w:rFonts w:hint="eastAsia"/>
-        </w:rPr>
-        <w:t>tc</w:t>
-      </w:r>
-      <w:proofErr w:type="spellEnd"/>
-      <w:r>
-        <w:rPr>
-          <w:rFonts w:hint="eastAsia"/>
-        </w:rPr>
-        <w:t>越好，</w:t>
-      </w:r>
-      <w:r>
-        <w:rPr>
-          <w:rFonts w:hint="eastAsia"/>
-          <w:color w:val="FF0000"/>
-        </w:rPr>
-        <w:t>用</w:t>
-      </w:r>
-      <w:r>
-        <w:rPr>
-          <w:rFonts w:hint="eastAsia"/>
-          <w:color w:val="FF0000"/>
-        </w:rPr>
-        <w:t>e</w:t>
-      </w:r>
-      <w:r>
-        <w:rPr>
-          <w:rFonts w:hint="eastAsia"/>
-          <w:color w:val="FF0000"/>
-        </w:rPr>
-        <w:t>表示访问效率表示。</w:t>
-      </w:r>
-    </w:p>
-    <w:p>
-      <w:pPr>
-        <w:ind w:firstLine="560"/>
-      </w:pPr>
-      <w:r>
-        <w:rPr>
-          <w:rFonts w:hint="eastAsia"/>
-        </w:rPr>
-        <w:t>设</w:t>
-      </w:r>
-      <w:r>
-        <w:rPr>
-          <w:rFonts w:hint="eastAsia"/>
-          <w:color w:val="FF0000"/>
-        </w:rPr>
-        <w:t>tm/</w:t>
-      </w:r>
-      <w:proofErr w:type="spellStart"/>
-      <w:r>
-        <w:rPr>
-          <w:rFonts w:hint="eastAsia"/>
-          <w:color w:val="FF0000"/>
-        </w:rPr>
-        <w:t>tc</w:t>
-      </w:r>
-      <w:proofErr w:type="spellEnd"/>
-      <w:r>
-        <w:rPr>
-          <w:rFonts w:hint="eastAsia"/>
-          <w:color w:val="FF0000"/>
-        </w:rPr>
-        <w:t>=r</w:t>
-      </w:r>
-      <w:r>
-        <w:rPr>
-          <w:rFonts w:hint="eastAsia"/>
-        </w:rPr>
-        <w:t>则有：</w:t>
-      </w:r>
-      <w:r>
-        <w:rPr>
-          <w:rFonts w:hint="eastAsia"/>
-        </w:rPr>
-        <w:t xml:space="preserve"> </w:t>
-      </w:r>
-      <w:r>
-        <w:rPr>
-          <w:rFonts w:hint="eastAsia"/>
-          <w:color w:val="FF0000"/>
-        </w:rPr>
-        <w:t xml:space="preserve">e= </w:t>
-      </w:r>
-      <w:proofErr w:type="spellStart"/>
-      <w:r>
-        <w:rPr>
-          <w:rFonts w:hint="eastAsia"/>
-          <w:color w:val="FF0000"/>
-        </w:rPr>
-        <w:t>tc</w:t>
-      </w:r>
-      <w:proofErr w:type="spellEnd"/>
-      <w:r>
-        <w:rPr>
-          <w:rFonts w:hint="eastAsia"/>
-          <w:color w:val="FF0000"/>
-        </w:rPr>
-        <w:t xml:space="preserve"> / ta=1/(r+(1-r)h)</w:t>
-      </w:r>
-    </w:p>
-    <w:p>
-      <w:pPr>
-        <w:ind w:firstLine="560"/>
-      </w:pPr>
-      <w:r>
-        <w:rPr>
-          <w:rFonts w:hint="eastAsia"/>
-        </w:rPr>
-        <w:t>命中率</w:t>
-      </w:r>
-      <w:r>
-        <w:rPr>
-          <w:rFonts w:hint="eastAsia"/>
-        </w:rPr>
-        <w:t>h</w:t>
-      </w:r>
-      <w:r>
-        <w:rPr>
-          <w:rFonts w:hint="eastAsia"/>
-        </w:rPr>
-        <w:t>越接近于</w:t>
-      </w:r>
-      <w:r>
-        <w:rPr>
-          <w:rFonts w:hint="eastAsia"/>
-        </w:rPr>
-        <w:t>1</w:t>
-      </w:r>
-      <w:r>
-        <w:rPr>
-          <w:rFonts w:hint="eastAsia"/>
-        </w:rPr>
-        <w:t>越好，</w:t>
-      </w:r>
-      <w:r>
-        <w:rPr>
-          <w:rFonts w:hint="eastAsia"/>
-        </w:rPr>
-        <w:t>r</w:t>
-      </w:r>
-      <w:r>
-        <w:rPr>
-          <w:rFonts w:hint="eastAsia"/>
-        </w:rPr>
-        <w:t>值以</w:t>
-      </w:r>
-      <w:r>
-        <w:rPr>
-          <w:rFonts w:hint="eastAsia"/>
-        </w:rPr>
-        <w:t>5</w:t>
-      </w:r>
-      <w:r>
-        <w:rPr>
-          <w:rFonts w:hint="eastAsia"/>
-        </w:rPr>
-        <w:t>～</w:t>
-      </w:r>
-      <w:r>
-        <w:rPr>
-          <w:rFonts w:hint="eastAsia"/>
-        </w:rPr>
-        <w:t>10</w:t>
-      </w:r>
-      <w:r>
-        <w:rPr>
-          <w:rFonts w:hint="eastAsia"/>
-        </w:rPr>
-        <w:t>为宜，不宜太大。</w:t>
-      </w:r>
-    </w:p>
-    <w:p>
-      <w:pPr>
-        <w:pStyle w:val="2"/>
-      </w:pPr>
-      <w:bookmarkStart w:id="78" w:name="_Toc517681832"/>
-      <w:bookmarkStart w:id="79" w:name="_Toc517682483"/>
-      <w:bookmarkStart w:id="80" w:name="_Toc518416602"/>
-      <w:r>
-        <w:rPr>
-          <w:rFonts w:hint="eastAsia"/>
-        </w:rPr>
-        <w:t>主存与</w:t>
-      </w:r>
-      <w:r>
-        <w:rPr>
-          <w:rFonts w:hint="eastAsia"/>
-        </w:rPr>
-        <w:t>cache</w:t>
-      </w:r>
-      <w:r>
-        <w:rPr>
-          <w:rFonts w:hint="eastAsia"/>
-        </w:rPr>
-        <w:t>地址映射方式</w:t>
-      </w:r>
       <w:bookmarkEnd w:id="78"/>
       <w:bookmarkEnd w:id="79"/>
+    </w:p>
+    <w:p>
+      <w:pPr>
+        <w:ind w:firstLine="560"/>
+        <w:rPr>
+          <w:color w:val="FF0000"/>
+        </w:rPr>
+      </w:pPr>
+      <w:r>
+        <w:rPr>
+          <w:rFonts w:hint="eastAsia"/>
+          <w:color w:val="FF0000"/>
+        </w:rPr>
+        <w:t>命中率与程序的行为，</w:t>
+      </w:r>
+      <w:r>
+        <w:rPr>
+          <w:rFonts w:hint="eastAsia"/>
+          <w:color w:val="FF0000"/>
+        </w:rPr>
+        <w:t>cache</w:t>
+      </w:r>
+      <w:r>
+        <w:rPr>
+          <w:rFonts w:hint="eastAsia"/>
+          <w:color w:val="FF0000"/>
+        </w:rPr>
+        <w:t>的容量，组织方式，块的大小有关</w:t>
+      </w:r>
+      <w:r>
+        <w:rPr>
+          <w:rFonts w:hint="eastAsia"/>
+          <w:color w:val="FF0000"/>
+        </w:rPr>
+        <w:t>。</w:t>
+      </w:r>
+    </w:p>
+    <w:p>
+      <w:pPr>
+        <w:ind w:firstLine="560"/>
+      </w:pPr>
+      <w:r>
+        <w:rPr>
+          <w:rFonts w:hint="eastAsia"/>
+        </w:rPr>
+        <w:t>命中率：</w:t>
+      </w:r>
+      <w:r>
+        <w:rPr>
+          <w:rFonts w:hint="eastAsia"/>
+        </w:rPr>
+        <w:t>CPU</w:t>
+      </w:r>
+      <w:r>
+        <w:rPr>
+          <w:rFonts w:hint="eastAsia"/>
+        </w:rPr>
+        <w:t>访问</w:t>
+      </w:r>
+      <w:r>
+        <w:rPr>
+          <w:rFonts w:hint="eastAsia"/>
+        </w:rPr>
+        <w:t>cache</w:t>
+      </w:r>
+      <w:r>
+        <w:rPr>
+          <w:rFonts w:hint="eastAsia"/>
+        </w:rPr>
+        <w:t>的次数占总访问次数的比例。</w:t>
+      </w:r>
+    </w:p>
+    <w:p>
+      <w:pPr>
+        <w:ind w:firstLine="560"/>
+      </w:pPr>
+      <w:r>
+        <w:rPr>
+          <w:rFonts w:hint="eastAsia"/>
+        </w:rPr>
+        <w:t>设</w:t>
+      </w:r>
+      <w:r>
+        <w:rPr>
+          <w:rFonts w:hint="eastAsia"/>
+        </w:rPr>
+        <w:t>NC</w:t>
+      </w:r>
+      <w:r>
+        <w:rPr>
+          <w:rFonts w:hint="eastAsia"/>
+        </w:rPr>
+        <w:t>表示</w:t>
+      </w:r>
+      <w:r>
+        <w:rPr>
+          <w:rFonts w:hint="eastAsia"/>
+        </w:rPr>
+        <w:t>cache</w:t>
+      </w:r>
+      <w:r>
+        <w:rPr>
+          <w:rFonts w:hint="eastAsia"/>
+        </w:rPr>
+        <w:t>完成存取的总次数，</w:t>
+      </w:r>
+      <w:r>
+        <w:rPr>
+          <w:rFonts w:hint="eastAsia"/>
+        </w:rPr>
+        <w:t>NM</w:t>
+      </w:r>
+      <w:r>
+        <w:rPr>
+          <w:rFonts w:hint="eastAsia"/>
+        </w:rPr>
+        <w:t>表示主存完成存取的总次数，</w:t>
+      </w:r>
+      <w:r>
+        <w:rPr>
+          <w:rFonts w:hint="eastAsia"/>
+        </w:rPr>
+        <w:t>h</w:t>
+      </w:r>
+      <w:r>
+        <w:rPr>
+          <w:rFonts w:hint="eastAsia"/>
+        </w:rPr>
+        <w:t>为命中率，则有：</w:t>
+      </w:r>
+      <w:r>
+        <w:rPr>
+          <w:rFonts w:hint="eastAsia"/>
+        </w:rPr>
+        <w:t>h=NC/</w:t>
+      </w:r>
+      <w:r>
+        <w:rPr>
+          <w:rFonts w:hint="eastAsia"/>
+        </w:rPr>
+        <w:t>(</w:t>
+      </w:r>
+      <w:r>
+        <w:rPr>
+          <w:rFonts w:hint="eastAsia"/>
+        </w:rPr>
+        <w:t>NC+NM</w:t>
+      </w:r>
+      <w:r>
+        <w:rPr>
+          <w:rFonts w:hint="eastAsia"/>
+        </w:rPr>
+        <w:t>)</w:t>
+      </w:r>
+    </w:p>
+    <w:p>
+      <w:pPr>
+        <w:ind w:firstLine="560"/>
+      </w:pPr>
+      <w:r>
+        <w:rPr>
+          <w:rFonts w:hint="eastAsia"/>
+        </w:rPr>
+        <w:t>若</w:t>
+      </w:r>
+      <w:r>
+        <w:rPr>
+          <w:rFonts w:hint="eastAsia"/>
+        </w:rPr>
+        <w:t>tC</w:t>
+      </w:r>
+      <w:r>
+        <w:rPr>
+          <w:rFonts w:hint="eastAsia"/>
+        </w:rPr>
+        <w:t>表示命中时的</w:t>
+      </w:r>
+      <w:r>
+        <w:rPr>
+          <w:rFonts w:hint="eastAsia"/>
+        </w:rPr>
+        <w:t>cache</w:t>
+      </w:r>
+      <w:r>
+        <w:rPr>
+          <w:rFonts w:hint="eastAsia"/>
+        </w:rPr>
+        <w:t>访问时间，</w:t>
+      </w:r>
+      <w:r>
+        <w:rPr>
+          <w:rFonts w:hint="eastAsia"/>
+        </w:rPr>
+        <w:t>tm</w:t>
+      </w:r>
+      <w:r>
+        <w:rPr>
+          <w:rFonts w:hint="eastAsia"/>
+        </w:rPr>
+        <w:t>表示未命中时的主存访问时间，则</w:t>
+      </w:r>
+      <w:r>
+        <w:rPr>
+          <w:rFonts w:hint="eastAsia"/>
+        </w:rPr>
+        <w:t>cache/</w:t>
+      </w:r>
+      <w:r>
+        <w:rPr>
+          <w:rFonts w:hint="eastAsia"/>
+        </w:rPr>
+        <w:t>主存系统的平均访问时间</w:t>
+      </w:r>
+      <w:r>
+        <w:rPr>
+          <w:rFonts w:hint="eastAsia"/>
+        </w:rPr>
+        <w:t>ta</w:t>
+      </w:r>
+      <w:r>
+        <w:rPr>
+          <w:rFonts w:hint="eastAsia"/>
+        </w:rPr>
+        <w:t>为：</w:t>
+      </w:r>
+    </w:p>
+    <w:p>
+      <w:pPr>
+        <w:ind w:firstLine="560"/>
+      </w:pPr>
+      <w:r>
+        <w:rPr>
+          <w:rFonts w:hint="eastAsia"/>
+        </w:rPr>
+        <w:t xml:space="preserve"> ta=htc+</w:t>
+      </w:r>
+      <w:r>
+        <w:rPr>
+          <w:rFonts w:hint="eastAsia"/>
+        </w:rPr>
+        <w:t>（</w:t>
+      </w:r>
+      <w:r>
+        <w:rPr>
+          <w:rFonts w:hint="eastAsia"/>
+        </w:rPr>
+        <w:t>1-h</w:t>
+      </w:r>
+      <w:r>
+        <w:rPr>
+          <w:rFonts w:hint="eastAsia"/>
+        </w:rPr>
+        <w:t>）</w:t>
+      </w:r>
+      <w:r>
+        <w:rPr>
+          <w:rFonts w:hint="eastAsia"/>
+        </w:rPr>
+        <w:t>tm</w:t>
+      </w:r>
+    </w:p>
+    <w:p>
+      <w:pPr>
+        <w:ind w:firstLine="560"/>
+      </w:pPr>
+      <w:r>
+        <w:rPr>
+          <w:rFonts w:hint="eastAsia"/>
+        </w:rPr>
+        <w:t>目标：以较小的硬件代价使</w:t>
+      </w:r>
+      <w:r>
+        <w:rPr>
+          <w:rFonts w:hint="eastAsia"/>
+        </w:rPr>
+        <w:t>cache/</w:t>
+      </w:r>
+      <w:r>
+        <w:rPr>
+          <w:rFonts w:hint="eastAsia"/>
+        </w:rPr>
+        <w:t>主存系统的平均访问时间</w:t>
+      </w:r>
+      <w:r>
+        <w:rPr>
+          <w:rFonts w:hint="eastAsia"/>
+        </w:rPr>
+        <w:t>ta</w:t>
+      </w:r>
+      <w:r>
+        <w:rPr>
+          <w:rFonts w:hint="eastAsia"/>
+        </w:rPr>
+        <w:t>越接近</w:t>
+      </w:r>
+      <w:r>
+        <w:rPr>
+          <w:rFonts w:hint="eastAsia"/>
+        </w:rPr>
+        <w:t>tc</w:t>
+      </w:r>
+      <w:r>
+        <w:rPr>
+          <w:rFonts w:hint="eastAsia"/>
+        </w:rPr>
+        <w:t>越好，</w:t>
+      </w:r>
+      <w:r>
+        <w:rPr>
+          <w:rFonts w:hint="eastAsia"/>
+          <w:color w:val="FF0000"/>
+        </w:rPr>
+        <w:t>用</w:t>
+      </w:r>
+      <w:r>
+        <w:rPr>
+          <w:rFonts w:hint="eastAsia"/>
+          <w:color w:val="FF0000"/>
+        </w:rPr>
+        <w:t>e</w:t>
+      </w:r>
+      <w:r>
+        <w:rPr>
+          <w:rFonts w:hint="eastAsia"/>
+          <w:color w:val="FF0000"/>
+        </w:rPr>
+        <w:t>表示访问效率表示。</w:t>
+      </w:r>
+    </w:p>
+    <w:p>
+      <w:pPr>
+        <w:ind w:firstLine="560"/>
+      </w:pPr>
+      <w:r>
+        <w:rPr>
+          <w:rFonts w:hint="eastAsia"/>
+        </w:rPr>
+        <w:t>设</w:t>
+      </w:r>
+      <w:r>
+        <w:rPr>
+          <w:rFonts w:hint="eastAsia"/>
+          <w:color w:val="FF0000"/>
+        </w:rPr>
+        <w:t>tm/tc=r</w:t>
+      </w:r>
+      <w:r>
+        <w:rPr>
+          <w:rFonts w:hint="eastAsia"/>
+        </w:rPr>
+        <w:t>则有：</w:t>
+      </w:r>
+      <w:r>
+        <w:rPr>
+          <w:rFonts w:hint="eastAsia"/>
+        </w:rPr>
+        <w:t xml:space="preserve"> </w:t>
+      </w:r>
+      <w:r>
+        <w:rPr>
+          <w:rFonts w:hint="eastAsia"/>
+          <w:color w:val="FF0000"/>
+        </w:rPr>
+        <w:t>e= tc / ta=1/(r+(1-r)h)</w:t>
+      </w:r>
+    </w:p>
+    <w:p>
+      <w:pPr>
+        <w:ind w:firstLine="560"/>
+      </w:pPr>
+      <w:r>
+        <w:rPr>
+          <w:rFonts w:hint="eastAsia"/>
+        </w:rPr>
+        <w:t>命中率</w:t>
+      </w:r>
+      <w:r>
+        <w:rPr>
+          <w:rFonts w:hint="eastAsia"/>
+        </w:rPr>
+        <w:t>h</w:t>
+      </w:r>
+      <w:r>
+        <w:rPr>
+          <w:rFonts w:hint="eastAsia"/>
+        </w:rPr>
+        <w:t>越接近于</w:t>
+      </w:r>
+      <w:r>
+        <w:rPr>
+          <w:rFonts w:hint="eastAsia"/>
+        </w:rPr>
+        <w:t>1</w:t>
+      </w:r>
+      <w:r>
+        <w:rPr>
+          <w:rFonts w:hint="eastAsia"/>
+        </w:rPr>
+        <w:t>越好，</w:t>
+      </w:r>
+      <w:r>
+        <w:rPr>
+          <w:rFonts w:hint="eastAsia"/>
+        </w:rPr>
+        <w:t>r</w:t>
+      </w:r>
+      <w:r>
+        <w:rPr>
+          <w:rFonts w:hint="eastAsia"/>
+        </w:rPr>
+        <w:t>值以</w:t>
+      </w:r>
+      <w:r>
+        <w:rPr>
+          <w:rFonts w:hint="eastAsia"/>
+        </w:rPr>
+        <w:t>5</w:t>
+      </w:r>
+      <w:r>
+        <w:rPr>
+          <w:rFonts w:hint="eastAsia"/>
+        </w:rPr>
+        <w:t>～</w:t>
+      </w:r>
+      <w:r>
+        <w:rPr>
+          <w:rFonts w:hint="eastAsia"/>
+        </w:rPr>
+        <w:t>10</w:t>
+      </w:r>
+      <w:r>
+        <w:rPr>
+          <w:rFonts w:hint="eastAsia"/>
+        </w:rPr>
+        <w:t>为宜，不宜太大。</w:t>
+      </w:r>
+    </w:p>
+    <w:p>
+      <w:pPr>
+        <w:pStyle w:val="2"/>
+      </w:pPr>
+      <w:bookmarkStart w:id="80" w:name="_Toc517681832"/>
+      <w:bookmarkStart w:id="81" w:name="_Toc517682483"/>
+      <w:bookmarkStart w:id="82" w:name="_Toc518503910"/>
+      <w:r>
+        <w:rPr>
+          <w:rFonts w:hint="eastAsia"/>
+        </w:rPr>
+        <w:t>主存与</w:t>
+      </w:r>
+      <w:r>
+        <w:rPr>
+          <w:rFonts w:hint="eastAsia"/>
+        </w:rPr>
+        <w:t>cache</w:t>
+      </w:r>
+      <w:r>
+        <w:rPr>
+          <w:rFonts w:hint="eastAsia"/>
+        </w:rPr>
+        <w:t>地址映射方式</w:t>
+      </w:r>
       <w:bookmarkEnd w:id="80"/>
+      <w:bookmarkEnd w:id="81"/>
+      <w:bookmarkEnd w:id="82"/>
     </w:p>
     <w:p>
       <w:pPr>
@@ -15802,21 +15457,7 @@
         <w:rPr>
           <w:rFonts w:hint="eastAsia"/>
         </w:rPr>
-        <w:t>主存的任意一块可以</w:t>
-      </w:r>
-      <w:proofErr w:type="gramStart"/>
-      <w:r>
-        <w:rPr>
-          <w:rFonts w:hint="eastAsia"/>
-        </w:rPr>
-        <w:t>映象</w:t>
-      </w:r>
-      <w:proofErr w:type="gramEnd"/>
-      <w:r>
-        <w:rPr>
-          <w:rFonts w:hint="eastAsia"/>
-        </w:rPr>
-        <w:t>到</w:t>
+        <w:t>主存的任意一块可以映象到</w:t>
       </w:r>
       <w:r>
         <w:rPr>
@@ -15972,21 +15613,7 @@
         <w:rPr>
           <w:rFonts w:hint="eastAsia"/>
         </w:rPr>
-        <w:t>一个主存</w:t>
-      </w:r>
-      <w:proofErr w:type="gramStart"/>
-      <w:r>
-        <w:rPr>
-          <w:rFonts w:hint="eastAsia"/>
-        </w:rPr>
-        <w:t>块只能</w:t>
-      </w:r>
-      <w:proofErr w:type="gramEnd"/>
-      <w:r>
-        <w:rPr>
-          <w:rFonts w:hint="eastAsia"/>
-        </w:rPr>
-        <w:t>复制到</w:t>
+        <w:t>一个主存块只能复制到</w:t>
       </w:r>
       <w:r>
         <w:rPr>
@@ -16303,19 +15930,11 @@
         </w:rPr>
         <w:t>s-d</w:t>
       </w:r>
-      <w:proofErr w:type="gramStart"/>
-      <w:r>
-        <w:rPr>
-          <w:rFonts w:hint="eastAsia"/>
-        </w:rPr>
-        <w:t>位同时</w:t>
-      </w:r>
-      <w:proofErr w:type="gramEnd"/>
-      <w:r>
-        <w:rPr>
-          <w:rFonts w:hint="eastAsia"/>
-        </w:rPr>
-        <w:t>比较，判断是否命中。</w:t>
+      <w:r>
+        <w:rPr>
+          <w:rFonts w:hint="eastAsia"/>
+        </w:rPr>
+        <w:t>位同时比较，判断是否命中。</w:t>
       </w:r>
     </w:p>
     <w:p>
@@ -16370,9 +15989,9 @@
       <w:pPr>
         <w:pStyle w:val="1"/>
       </w:pPr>
-      <w:bookmarkStart w:id="81" w:name="_Toc517681833"/>
-      <w:bookmarkStart w:id="82" w:name="_Toc517682484"/>
-      <w:bookmarkStart w:id="83" w:name="_Toc518416603"/>
+      <w:bookmarkStart w:id="83" w:name="_Toc517681833"/>
+      <w:bookmarkStart w:id="84" w:name="_Toc517682484"/>
+      <w:bookmarkStart w:id="85" w:name="_Toc518503911"/>
       <w:r>
         <w:rPr>
           <w:rFonts w:hint="eastAsia"/>
@@ -16380,26 +15999,26 @@
         <w:lastRenderedPageBreak/>
         <w:t>指令系统</w:t>
       </w:r>
-      <w:bookmarkEnd w:id="81"/>
-      <w:bookmarkEnd w:id="82"/>
       <w:bookmarkEnd w:id="83"/>
-    </w:p>
-    <w:p>
-      <w:pPr>
-        <w:pStyle w:val="2"/>
-      </w:pPr>
-      <w:bookmarkStart w:id="84" w:name="_Toc517681834"/>
-      <w:bookmarkStart w:id="85" w:name="_Toc517682485"/>
-      <w:bookmarkStart w:id="86" w:name="_Toc518416604"/>
-      <w:r>
-        <w:rPr>
-          <w:rFonts w:hint="eastAsia"/>
-        </w:rPr>
-        <w:t>指令的一般格式</w:t>
-      </w:r>
       <w:bookmarkEnd w:id="84"/>
       <w:bookmarkEnd w:id="85"/>
+    </w:p>
+    <w:p>
+      <w:pPr>
+        <w:pStyle w:val="2"/>
+      </w:pPr>
+      <w:bookmarkStart w:id="86" w:name="_Toc517681834"/>
+      <w:bookmarkStart w:id="87" w:name="_Toc517682485"/>
+      <w:bookmarkStart w:id="88" w:name="_Toc518503912"/>
+      <w:r>
+        <w:rPr>
+          <w:rFonts w:hint="eastAsia"/>
+        </w:rPr>
+        <w:t>指令的一般格式</w:t>
+      </w:r>
       <w:bookmarkEnd w:id="86"/>
+      <w:bookmarkEnd w:id="87"/>
+      <w:bookmarkEnd w:id="88"/>
     </w:p>
     <w:tbl>
       <w:tblPr>
@@ -16512,46 +16131,46 @@
       <w:pPr>
         <w:pStyle w:val="2"/>
       </w:pPr>
-      <w:bookmarkStart w:id="87" w:name="_Toc517681835"/>
-      <w:bookmarkStart w:id="88" w:name="_Toc517682486"/>
-      <w:bookmarkStart w:id="89" w:name="_Toc518416605"/>
+      <w:bookmarkStart w:id="89" w:name="_Toc517681835"/>
+      <w:bookmarkStart w:id="90" w:name="_Toc517682486"/>
+      <w:bookmarkStart w:id="91" w:name="_Toc518503913"/>
       <w:r>
         <w:rPr>
           <w:rFonts w:hint="eastAsia"/>
         </w:rPr>
         <w:t>操作码</w:t>
       </w:r>
-      <w:bookmarkEnd w:id="87"/>
-      <w:bookmarkEnd w:id="88"/>
       <w:bookmarkEnd w:id="89"/>
-    </w:p>
-    <w:p>
-      <w:pPr>
-        <w:ind w:firstLineChars="200" w:firstLine="560"/>
-      </w:pPr>
-      <w:r>
-        <w:rPr>
-          <w:rFonts w:hint="eastAsia"/>
-        </w:rPr>
-        <w:t>操作码的位数一般取决于指令系统的规模</w:t>
-      </w:r>
-    </w:p>
-    <w:p>
-      <w:pPr>
-        <w:pStyle w:val="2"/>
-      </w:pPr>
-      <w:bookmarkStart w:id="90" w:name="_Toc517681836"/>
-      <w:bookmarkStart w:id="91" w:name="_Toc517682487"/>
-      <w:bookmarkStart w:id="92" w:name="_Toc518416606"/>
-      <w:r>
-        <w:rPr>
-          <w:rFonts w:hint="eastAsia"/>
-        </w:rPr>
-        <w:t>寻址方式</w:t>
-      </w:r>
       <w:bookmarkEnd w:id="90"/>
       <w:bookmarkEnd w:id="91"/>
+    </w:p>
+    <w:p>
+      <w:pPr>
+        <w:ind w:firstLineChars="200" w:firstLine="560"/>
+      </w:pPr>
+      <w:r>
+        <w:rPr>
+          <w:rFonts w:hint="eastAsia"/>
+        </w:rPr>
+        <w:t>操作码的位数一般取决于指令系统的规模</w:t>
+      </w:r>
+    </w:p>
+    <w:p>
+      <w:pPr>
+        <w:pStyle w:val="2"/>
+      </w:pPr>
+      <w:bookmarkStart w:id="92" w:name="_Toc517681836"/>
+      <w:bookmarkStart w:id="93" w:name="_Toc517682487"/>
+      <w:bookmarkStart w:id="94" w:name="_Toc518503914"/>
+      <w:r>
+        <w:rPr>
+          <w:rFonts w:hint="eastAsia"/>
+        </w:rPr>
+        <w:t>寻址方式</w:t>
+      </w:r>
       <w:bookmarkEnd w:id="92"/>
+      <w:bookmarkEnd w:id="93"/>
+      <w:bookmarkEnd w:id="94"/>
     </w:p>
     <w:p>
       <w:pPr>
@@ -17597,18 +17216,18 @@
       <w:pPr>
         <w:pStyle w:val="2"/>
       </w:pPr>
-      <w:bookmarkStart w:id="93" w:name="_Toc517681837"/>
-      <w:bookmarkStart w:id="94" w:name="_Toc517682488"/>
-      <w:bookmarkStart w:id="95" w:name="_Toc518416607"/>
+      <w:bookmarkStart w:id="95" w:name="_Toc517681837"/>
+      <w:bookmarkStart w:id="96" w:name="_Toc517682488"/>
+      <w:bookmarkStart w:id="97" w:name="_Toc518503915"/>
       <w:r>
         <w:rPr>
           <w:rFonts w:hint="eastAsia"/>
         </w:rPr>
         <w:t>操作码编码</w:t>
       </w:r>
-      <w:bookmarkEnd w:id="93"/>
-      <w:bookmarkEnd w:id="94"/>
       <w:bookmarkEnd w:id="95"/>
+      <w:bookmarkEnd w:id="96"/>
+      <w:bookmarkEnd w:id="97"/>
     </w:p>
     <w:p>
       <w:pPr>
@@ -17733,100 +17352,100 @@
       <w:pPr>
         <w:pStyle w:val="2"/>
       </w:pPr>
-      <w:bookmarkStart w:id="96" w:name="_Toc517681838"/>
-      <w:bookmarkStart w:id="97" w:name="_Toc517682489"/>
-      <w:bookmarkStart w:id="98" w:name="_Toc518416608"/>
+      <w:bookmarkStart w:id="98" w:name="_Toc517681838"/>
+      <w:bookmarkStart w:id="99" w:name="_Toc517682489"/>
+      <w:bookmarkStart w:id="100" w:name="_Toc518503916"/>
       <w:r>
         <w:rPr>
           <w:rFonts w:hint="eastAsia"/>
         </w:rPr>
         <w:t>机器指令格式</w:t>
       </w:r>
-      <w:bookmarkEnd w:id="96"/>
-      <w:bookmarkEnd w:id="97"/>
       <w:bookmarkEnd w:id="98"/>
-    </w:p>
-    <w:p>
-      <w:pPr>
-        <w:ind w:firstLineChars="200" w:firstLine="560"/>
-      </w:pPr>
-      <w:r>
-        <w:rPr>
-          <w:rFonts w:hint="eastAsia"/>
-        </w:rPr>
-        <w:t>用二进制代码表示的结构形式。</w:t>
-      </w:r>
-    </w:p>
-    <w:p>
-      <w:pPr>
-        <w:ind w:firstLineChars="200" w:firstLine="560"/>
-      </w:pPr>
-      <w:r>
-        <w:rPr>
-          <w:rFonts w:hint="eastAsia"/>
-        </w:rPr>
-        <w:t>单字长指令：</w:t>
-      </w:r>
-    </w:p>
-    <w:p>
-      <w:pPr>
-        <w:ind w:firstLineChars="200" w:firstLine="560"/>
-      </w:pPr>
-      <w:r>
-        <w:rPr>
-          <w:rFonts w:hint="eastAsia"/>
-        </w:rPr>
-        <w:t>双字长指令</w:t>
-      </w:r>
-      <w:r>
-        <w:rPr>
-          <w:rFonts w:hint="eastAsia"/>
-        </w:rPr>
-        <w:t>：</w:t>
-      </w:r>
-    </w:p>
-    <w:p>
-      <w:pPr>
-        <w:ind w:firstLineChars="200" w:firstLine="560"/>
-      </w:pPr>
-      <w:r>
-        <w:rPr>
-          <w:rFonts w:hint="eastAsia"/>
-        </w:rPr>
-        <w:t>三字长指令：</w:t>
-      </w:r>
-    </w:p>
-    <w:p>
-      <w:pPr>
-        <w:pStyle w:val="2"/>
-      </w:pPr>
-      <w:bookmarkStart w:id="99" w:name="_Toc517681840"/>
-      <w:bookmarkStart w:id="100" w:name="_Toc517682491"/>
-      <w:bookmarkStart w:id="101" w:name="_Toc518416609"/>
-      <w:r>
-        <w:rPr>
-          <w:rFonts w:hint="eastAsia"/>
-        </w:rPr>
-        <w:t>精简指令计算机系统（</w:t>
-      </w:r>
-      <w:r>
-        <w:rPr>
-          <w:rFonts w:hint="eastAsia"/>
-        </w:rPr>
-        <w:t>R</w:t>
-      </w:r>
-      <w:r>
-        <w:t>ISC</w:t>
-      </w:r>
-      <w:r>
-        <w:rPr>
-          <w:rFonts w:hint="eastAsia"/>
-        </w:rPr>
-        <w:t>）的特点</w:t>
-      </w:r>
       <w:bookmarkEnd w:id="99"/>
       <w:bookmarkEnd w:id="100"/>
+    </w:p>
+    <w:p>
+      <w:pPr>
+        <w:ind w:firstLineChars="200" w:firstLine="560"/>
+      </w:pPr>
+      <w:r>
+        <w:rPr>
+          <w:rFonts w:hint="eastAsia"/>
+        </w:rPr>
+        <w:t>用二进制代码表示的结构形式。</w:t>
+      </w:r>
+    </w:p>
+    <w:p>
+      <w:pPr>
+        <w:ind w:firstLineChars="200" w:firstLine="560"/>
+      </w:pPr>
+      <w:r>
+        <w:rPr>
+          <w:rFonts w:hint="eastAsia"/>
+        </w:rPr>
+        <w:t>单字长指令：</w:t>
+      </w:r>
+    </w:p>
+    <w:p>
+      <w:pPr>
+        <w:ind w:firstLineChars="200" w:firstLine="560"/>
+      </w:pPr>
+      <w:r>
+        <w:rPr>
+          <w:rFonts w:hint="eastAsia"/>
+        </w:rPr>
+        <w:t>双字长指令</w:t>
+      </w:r>
+      <w:r>
+        <w:rPr>
+          <w:rFonts w:hint="eastAsia"/>
+        </w:rPr>
+        <w:t>：</w:t>
+      </w:r>
+    </w:p>
+    <w:p>
+      <w:pPr>
+        <w:ind w:firstLineChars="200" w:firstLine="560"/>
+      </w:pPr>
+      <w:r>
+        <w:rPr>
+          <w:rFonts w:hint="eastAsia"/>
+        </w:rPr>
+        <w:t>三字长指令：</w:t>
+      </w:r>
+    </w:p>
+    <w:p>
+      <w:pPr>
+        <w:pStyle w:val="2"/>
+      </w:pPr>
+      <w:bookmarkStart w:id="101" w:name="_Toc517681840"/>
+      <w:bookmarkStart w:id="102" w:name="_Toc517682491"/>
+      <w:bookmarkStart w:id="103" w:name="_Toc518503917"/>
+      <w:r>
+        <w:rPr>
+          <w:rFonts w:hint="eastAsia"/>
+        </w:rPr>
+        <w:t>精简指令计算机系统（</w:t>
+      </w:r>
+      <w:r>
+        <w:rPr>
+          <w:rFonts w:hint="eastAsia"/>
+        </w:rPr>
+        <w:t>R</w:t>
+      </w:r>
+      <w:r>
+        <w:t>ISC</w:t>
+      </w:r>
+      <w:r>
+        <w:rPr>
+          <w:rFonts w:hint="eastAsia"/>
+        </w:rPr>
+        <w:t>）的特点</w:t>
+      </w:r>
       <w:bookmarkEnd w:id="101"/>
+      <w:bookmarkEnd w:id="102"/>
+      <w:bookmarkEnd w:id="103"/>
     </w:p>
     <w:p>
       <w:pPr>
@@ -17881,44 +17500,44 @@
       <w:pPr>
         <w:pStyle w:val="1"/>
       </w:pPr>
-      <w:bookmarkStart w:id="102" w:name="_Toc517681841"/>
-      <w:bookmarkStart w:id="103" w:name="_Toc517682492"/>
-      <w:bookmarkStart w:id="104" w:name="_Toc518416610"/>
+      <w:bookmarkStart w:id="104" w:name="_Toc517681841"/>
+      <w:bookmarkStart w:id="105" w:name="_Toc517682492"/>
+      <w:bookmarkStart w:id="106" w:name="_Toc518503918"/>
       <w:r>
         <w:rPr>
           <w:rFonts w:hint="eastAsia"/>
         </w:rPr>
         <w:t>中央处理器</w:t>
       </w:r>
-      <w:bookmarkEnd w:id="102"/>
-      <w:bookmarkEnd w:id="103"/>
       <w:bookmarkEnd w:id="104"/>
-    </w:p>
-    <w:p>
-      <w:pPr>
-        <w:pStyle w:val="2"/>
-      </w:pPr>
-      <w:bookmarkStart w:id="105" w:name="_Toc517681842"/>
-      <w:bookmarkStart w:id="106" w:name="_Toc517682493"/>
-      <w:bookmarkStart w:id="107" w:name="_Toc518416611"/>
-      <w:r>
-        <w:rPr>
-          <w:rFonts w:hint="eastAsia"/>
-        </w:rPr>
-        <w:t>C</w:t>
-      </w:r>
-      <w:r>
-        <w:t>PU</w:t>
-      </w:r>
-      <w:r>
-        <w:rPr>
-          <w:rFonts w:hint="eastAsia"/>
-        </w:rPr>
-        <w:t>的基本功能</w:t>
-      </w:r>
       <w:bookmarkEnd w:id="105"/>
       <w:bookmarkEnd w:id="106"/>
+    </w:p>
+    <w:p>
+      <w:pPr>
+        <w:pStyle w:val="2"/>
+      </w:pPr>
+      <w:bookmarkStart w:id="107" w:name="_Toc517681842"/>
+      <w:bookmarkStart w:id="108" w:name="_Toc517682493"/>
+      <w:bookmarkStart w:id="109" w:name="_Toc518503919"/>
+      <w:r>
+        <w:rPr>
+          <w:rFonts w:hint="eastAsia"/>
+        </w:rPr>
+        <w:t>C</w:t>
+      </w:r>
+      <w:r>
+        <w:t>PU</w:t>
+      </w:r>
+      <w:r>
+        <w:rPr>
+          <w:rFonts w:hint="eastAsia"/>
+        </w:rPr>
+        <w:t>的基本功能</w:t>
+      </w:r>
       <w:bookmarkEnd w:id="107"/>
+      <w:bookmarkEnd w:id="108"/>
+      <w:bookmarkEnd w:id="109"/>
     </w:p>
     <w:p>
       <w:pPr>
@@ -18005,9 +17624,9 @@
         <w:pStyle w:val="2"/>
         <w:spacing w:line="240" w:lineRule="auto"/>
       </w:pPr>
-      <w:bookmarkStart w:id="108" w:name="_Toc517681843"/>
-      <w:bookmarkStart w:id="109" w:name="_Toc517682494"/>
-      <w:bookmarkStart w:id="110" w:name="_Toc518416612"/>
+      <w:bookmarkStart w:id="110" w:name="_Toc517681843"/>
+      <w:bookmarkStart w:id="111" w:name="_Toc517682494"/>
+      <w:bookmarkStart w:id="112" w:name="_Toc518503920"/>
       <w:r>
         <w:rPr>
           <w:rFonts w:hint="eastAsia"/>
@@ -18023,9 +17642,9 @@
         </w:rPr>
         <w:t>中的主要寄存器</w:t>
       </w:r>
-      <w:bookmarkEnd w:id="108"/>
-      <w:bookmarkEnd w:id="109"/>
       <w:bookmarkEnd w:id="110"/>
+      <w:bookmarkEnd w:id="111"/>
+      <w:bookmarkEnd w:id="112"/>
     </w:p>
     <w:p>
       <w:pPr>
@@ -18556,18 +18175,18 @@
       <w:pPr>
         <w:pStyle w:val="2"/>
       </w:pPr>
-      <w:bookmarkStart w:id="111" w:name="_Toc517681844"/>
-      <w:bookmarkStart w:id="112" w:name="_Toc517682495"/>
-      <w:bookmarkStart w:id="113" w:name="_Toc518416613"/>
+      <w:bookmarkStart w:id="113" w:name="_Toc517681844"/>
+      <w:bookmarkStart w:id="114" w:name="_Toc517682495"/>
+      <w:bookmarkStart w:id="115" w:name="_Toc518503921"/>
       <w:r>
         <w:rPr>
           <w:rFonts w:hint="eastAsia"/>
         </w:rPr>
         <w:t>指令周期流程图</w:t>
       </w:r>
-      <w:bookmarkEnd w:id="111"/>
-      <w:bookmarkEnd w:id="112"/>
       <w:bookmarkEnd w:id="113"/>
+      <w:bookmarkEnd w:id="114"/>
+      <w:bookmarkEnd w:id="115"/>
     </w:p>
     <w:p>
       <w:pPr>
@@ -18673,9 +18292,6 @@
       <w:pPr>
         <w:ind w:firstLine="560"/>
         <w:jc w:val="center"/>
-        <w:rPr>
-          <w:rFonts w:hint="eastAsia"/>
-        </w:rPr>
       </w:pPr>
       <w:r>
         <w:rPr>
@@ -18732,18 +18348,18 @@
       <w:pPr>
         <w:pStyle w:val="2"/>
       </w:pPr>
-      <w:bookmarkStart w:id="114" w:name="_Toc517681845"/>
-      <w:bookmarkStart w:id="115" w:name="_Toc517682496"/>
-      <w:bookmarkStart w:id="116" w:name="_Toc518416614"/>
+      <w:bookmarkStart w:id="116" w:name="_Toc517681845"/>
+      <w:bookmarkStart w:id="117" w:name="_Toc517682496"/>
+      <w:bookmarkStart w:id="118" w:name="_Toc518503922"/>
       <w:r>
         <w:rPr>
           <w:rFonts w:hint="eastAsia"/>
         </w:rPr>
         <w:t>微程序控制器</w:t>
       </w:r>
-      <w:bookmarkEnd w:id="114"/>
-      <w:bookmarkEnd w:id="115"/>
       <w:bookmarkEnd w:id="116"/>
+      <w:bookmarkEnd w:id="117"/>
+      <w:bookmarkEnd w:id="118"/>
     </w:p>
     <w:p>
       <w:pPr>
@@ -18788,9 +18404,6 @@
     <w:p>
       <w:pPr>
         <w:ind w:firstLine="560"/>
-        <w:rPr>
-          <w:rFonts w:hint="eastAsia"/>
-        </w:rPr>
       </w:pPr>
       <w:r>
         <w:rPr>
@@ -18879,40 +18492,18 @@
         <w:rPr>
           <w:rFonts w:hint="eastAsia"/>
         </w:rPr>
-        <w:t>）一条微指令包含的微命令控制实现一步（一个节拍）操作，若干条微指令组成</w:t>
-      </w:r>
-      <w:proofErr w:type="gramStart"/>
-      <w:r>
-        <w:rPr>
-          <w:rFonts w:hint="eastAsia"/>
-        </w:rPr>
-        <w:t>一</w:t>
-      </w:r>
-      <w:proofErr w:type="gramEnd"/>
-      <w:r>
-        <w:rPr>
-          <w:rFonts w:hint="eastAsia"/>
-        </w:rPr>
-        <w:t>小段微程序解释执行一条机器指令。</w:t>
+        <w:t>）一条微指令包含的微命令控制实现一步（一个节拍）操作，若干条微指令组成一小段微程序解释执行一条机器指令。</w:t>
       </w:r>
     </w:p>
     <w:p>
       <w:pPr>
         <w:ind w:firstLine="560"/>
       </w:pPr>
-      <w:proofErr w:type="gramStart"/>
-      <w:r>
-        <w:rPr>
-          <w:rFonts w:hint="eastAsia"/>
-        </w:rPr>
-        <w:t>微操作</w:t>
-      </w:r>
-      <w:proofErr w:type="gramEnd"/>
-      <w:r>
-        <w:rPr>
-          <w:rFonts w:hint="eastAsia"/>
-        </w:rPr>
-        <w:t>的相容性和相斥性：</w:t>
+      <w:r>
+        <w:rPr>
+          <w:rFonts w:hint="eastAsia"/>
+        </w:rPr>
+        <w:t>微操作的相容性和相斥性：</w:t>
       </w:r>
     </w:p>
     <w:p>
@@ -18951,9 +18542,6 @@
     <w:p>
       <w:pPr>
         <w:ind w:firstLine="560"/>
-        <w:rPr>
-          <w:rFonts w:hint="eastAsia"/>
-        </w:rPr>
       </w:pPr>
       <w:r>
         <w:rPr>
@@ -18966,13 +18554,7 @@
         <w:rPr>
           <w:rFonts w:hint="eastAsia"/>
         </w:rPr>
-        <w:t>是指不能在同时</w:t>
-      </w:r>
-      <w:r>
-        <w:rPr>
-          <w:rFonts w:hint="eastAsia"/>
-        </w:rPr>
-        <w:t>或同一个</w:t>
+        <w:t>是指不能在同时或同一个</w:t>
       </w:r>
       <w:r>
         <w:rPr>
@@ -18994,9 +18576,9 @@
       <w:pPr>
         <w:pStyle w:val="2"/>
       </w:pPr>
-      <w:bookmarkStart w:id="117" w:name="_Toc517681846"/>
-      <w:bookmarkStart w:id="118" w:name="_Toc517682497"/>
-      <w:bookmarkStart w:id="119" w:name="_Toc518416615"/>
+      <w:bookmarkStart w:id="119" w:name="_Toc517681846"/>
+      <w:bookmarkStart w:id="120" w:name="_Toc517682497"/>
+      <w:bookmarkStart w:id="121" w:name="_Toc518503923"/>
       <w:r>
         <w:rPr>
           <w:rFonts w:hint="eastAsia"/>
@@ -19004,9 +18586,9 @@
         <w:lastRenderedPageBreak/>
         <w:t>微指令的基本格式</w:t>
       </w:r>
-      <w:bookmarkEnd w:id="117"/>
-      <w:bookmarkEnd w:id="118"/>
       <w:bookmarkEnd w:id="119"/>
+      <w:bookmarkEnd w:id="120"/>
+      <w:bookmarkEnd w:id="121"/>
     </w:p>
     <w:p>
       <w:r>
@@ -19067,11 +18649,6 @@
       </w:r>
     </w:p>
     <w:p>
-      <w:pPr>
-        <w:rPr>
-          <w:rFonts w:hint="eastAsia"/>
-        </w:rPr>
-      </w:pPr>
       <w:r>
         <w:rPr>
           <w:noProof/>
@@ -19117,18 +18694,18 @@
       <w:pPr>
         <w:pStyle w:val="2"/>
       </w:pPr>
-      <w:bookmarkStart w:id="120" w:name="_Toc517681847"/>
-      <w:bookmarkStart w:id="121" w:name="_Toc517682498"/>
-      <w:bookmarkStart w:id="122" w:name="_Toc518416616"/>
+      <w:bookmarkStart w:id="122" w:name="_Toc517681847"/>
+      <w:bookmarkStart w:id="123" w:name="_Toc517682498"/>
+      <w:bookmarkStart w:id="124" w:name="_Toc518503924"/>
       <w:r>
         <w:rPr>
           <w:rFonts w:hint="eastAsia"/>
         </w:rPr>
         <w:t>微程序设计</w:t>
       </w:r>
-      <w:bookmarkEnd w:id="120"/>
-      <w:bookmarkEnd w:id="121"/>
       <w:bookmarkEnd w:id="122"/>
+      <w:bookmarkEnd w:id="123"/>
+      <w:bookmarkEnd w:id="124"/>
     </w:p>
     <w:p>
       <w:pPr>
@@ -19145,9 +18722,9 @@
       <w:pPr>
         <w:pStyle w:val="2"/>
       </w:pPr>
-      <w:bookmarkStart w:id="123" w:name="_Toc517681848"/>
-      <w:bookmarkStart w:id="124" w:name="_Toc517682499"/>
-      <w:bookmarkStart w:id="125" w:name="_Toc518416617"/>
+      <w:bookmarkStart w:id="125" w:name="_Toc517681848"/>
+      <w:bookmarkStart w:id="126" w:name="_Toc517682499"/>
+      <w:bookmarkStart w:id="127" w:name="_Toc518503925"/>
       <w:r>
         <w:rPr>
           <w:rFonts w:hint="eastAsia"/>
@@ -19170,9 +18747,9 @@
         </w:rPr>
         <w:t>的时空图</w:t>
       </w:r>
-      <w:bookmarkEnd w:id="123"/>
-      <w:bookmarkEnd w:id="124"/>
       <w:bookmarkEnd w:id="125"/>
+      <w:bookmarkEnd w:id="126"/>
+      <w:bookmarkEnd w:id="127"/>
     </w:p>
     <w:p>
       <w:r>
@@ -19296,18 +18873,18 @@
       <w:pPr>
         <w:pStyle w:val="2"/>
       </w:pPr>
-      <w:bookmarkStart w:id="126" w:name="_Toc517681849"/>
-      <w:bookmarkStart w:id="127" w:name="_Toc517682500"/>
-      <w:bookmarkStart w:id="128" w:name="_Toc518416618"/>
+      <w:bookmarkStart w:id="128" w:name="_Toc517681849"/>
+      <w:bookmarkStart w:id="129" w:name="_Toc517682500"/>
+      <w:bookmarkStart w:id="130" w:name="_Toc518503926"/>
       <w:r>
         <w:rPr>
           <w:rFonts w:hint="eastAsia"/>
         </w:rPr>
         <w:t>水平型微指令</w:t>
       </w:r>
-      <w:bookmarkEnd w:id="126"/>
-      <w:bookmarkEnd w:id="127"/>
       <w:bookmarkEnd w:id="128"/>
+      <w:bookmarkEnd w:id="129"/>
+      <w:bookmarkEnd w:id="130"/>
     </w:p>
     <w:p>
       <w:pPr>
@@ -19371,9 +18948,9 @@
       <w:pPr>
         <w:pStyle w:val="1"/>
       </w:pPr>
-      <w:bookmarkStart w:id="129" w:name="_Toc517681850"/>
-      <w:bookmarkStart w:id="130" w:name="_Toc517682501"/>
-      <w:bookmarkStart w:id="131" w:name="_Toc518416619"/>
+      <w:bookmarkStart w:id="131" w:name="_Toc517681850"/>
+      <w:bookmarkStart w:id="132" w:name="_Toc517682501"/>
+      <w:bookmarkStart w:id="133" w:name="_Toc518503927"/>
       <w:r>
         <w:rPr>
           <w:rFonts w:hint="eastAsia"/>
@@ -19381,34 +18958,32 @@
         <w:lastRenderedPageBreak/>
         <w:t>总线系统</w:t>
       </w:r>
-      <w:bookmarkEnd w:id="129"/>
-      <w:bookmarkEnd w:id="130"/>
       <w:bookmarkEnd w:id="131"/>
-    </w:p>
-    <w:p>
-      <w:pPr>
-        <w:pStyle w:val="2"/>
-      </w:pPr>
-      <w:bookmarkStart w:id="132" w:name="_Toc517681851"/>
-      <w:bookmarkStart w:id="133" w:name="_Toc517682502"/>
-      <w:bookmarkStart w:id="134" w:name="_Toc518416620"/>
-      <w:r>
-        <w:rPr>
-          <w:rFonts w:hint="eastAsia"/>
-        </w:rPr>
-        <w:t>总线带宽及计算</w:t>
-      </w:r>
       <w:bookmarkEnd w:id="132"/>
       <w:bookmarkEnd w:id="133"/>
+    </w:p>
+    <w:p>
+      <w:pPr>
+        <w:pStyle w:val="2"/>
+      </w:pPr>
+      <w:bookmarkStart w:id="134" w:name="_Toc517681851"/>
+      <w:bookmarkStart w:id="135" w:name="_Toc517682502"/>
+      <w:bookmarkStart w:id="136" w:name="_Toc518503928"/>
+      <w:r>
+        <w:rPr>
+          <w:rFonts w:hint="eastAsia"/>
+        </w:rPr>
+        <w:t>总线带宽及计算</w:t>
+      </w:r>
       <w:bookmarkEnd w:id="134"/>
-    </w:p>
-    <w:p>
-      <w:pPr>
-        <w:rPr>
-          <w:rFonts w:hint="eastAsia"/>
-        </w:rPr>
-      </w:pPr>
-      <w:r>
+      <w:bookmarkEnd w:id="135"/>
+      <w:bookmarkEnd w:id="136"/>
+    </w:p>
+    <w:p>
+      <w:r>
+        <w:rPr>
+          <w:noProof/>
+        </w:rPr>
         <w:drawing>
           <wp:inline distT="0" distB="0" distL="0" distR="0" wp14:anchorId="04113C33" wp14:editId="63C2ED09">
             <wp:extent cx="2159572" cy="5372583"/>
@@ -19457,18 +19032,18 @@
       <w:pPr>
         <w:pStyle w:val="2"/>
       </w:pPr>
-      <w:bookmarkStart w:id="135" w:name="_Toc517681852"/>
-      <w:bookmarkStart w:id="136" w:name="_Toc517682503"/>
-      <w:bookmarkStart w:id="137" w:name="_Toc518416621"/>
+      <w:bookmarkStart w:id="137" w:name="_Toc517681852"/>
+      <w:bookmarkStart w:id="138" w:name="_Toc517682503"/>
+      <w:bookmarkStart w:id="139" w:name="_Toc518503929"/>
       <w:r>
         <w:rPr>
           <w:rFonts w:hint="eastAsia"/>
         </w:rPr>
         <w:t>总线的仲裁</w:t>
       </w:r>
-      <w:bookmarkEnd w:id="135"/>
-      <w:bookmarkEnd w:id="136"/>
       <w:bookmarkEnd w:id="137"/>
+      <w:bookmarkEnd w:id="138"/>
+      <w:bookmarkEnd w:id="139"/>
     </w:p>
     <w:p>
       <w:pPr>
@@ -19519,92 +19094,89 @@
       <w:pPr>
         <w:pStyle w:val="2"/>
       </w:pPr>
-      <w:bookmarkStart w:id="138" w:name="_Toc517681853"/>
-      <w:bookmarkStart w:id="139" w:name="_Toc517682504"/>
-      <w:bookmarkStart w:id="140" w:name="_Toc518416622"/>
+      <w:bookmarkStart w:id="140" w:name="_Toc517681853"/>
+      <w:bookmarkStart w:id="141" w:name="_Toc517682504"/>
+      <w:bookmarkStart w:id="142" w:name="_Toc518503930"/>
       <w:r>
         <w:rPr>
           <w:rFonts w:hint="eastAsia"/>
         </w:rPr>
         <w:t>总线定时</w:t>
       </w:r>
-      <w:bookmarkEnd w:id="138"/>
-      <w:bookmarkEnd w:id="139"/>
       <w:bookmarkEnd w:id="140"/>
-    </w:p>
-    <w:p>
-      <w:pPr>
-        <w:ind w:firstLine="560"/>
-        <w:rPr>
-          <w:rFonts w:hint="eastAsia"/>
-        </w:rPr>
-      </w:pPr>
-      <w:r>
-        <w:rPr>
-          <w:rFonts w:hint="eastAsia"/>
-        </w:rPr>
-        <w:t>总线定时：总线在双方交换数据的过程中需要时间上配合关系的控制。这种关系称为总线定时。实质是一种协议或规则。</w:t>
-      </w:r>
-    </w:p>
-    <w:p>
-      <w:pPr>
-        <w:ind w:firstLine="560"/>
-      </w:pPr>
-      <w:r>
-        <w:rPr>
-          <w:rFonts w:hint="eastAsia"/>
-        </w:rPr>
-        <w:t>同步定时：</w:t>
-      </w:r>
-      <w:r>
-        <w:rPr>
-          <w:rFonts w:hint="eastAsia"/>
-        </w:rPr>
-        <w:t>事件出现在总线上的时刻由总线时钟信号来确定；</w:t>
-      </w:r>
-    </w:p>
-    <w:p>
-      <w:pPr>
-        <w:ind w:firstLine="560"/>
-      </w:pPr>
-      <w:r>
-        <w:rPr>
-          <w:rFonts w:hint="eastAsia"/>
-        </w:rPr>
-        <w:t>异步定时：</w:t>
-      </w:r>
-      <w:r>
-        <w:rPr>
-          <w:rFonts w:hint="eastAsia"/>
-        </w:rPr>
-        <w:t>采用应答方式进行总线传输控制。</w:t>
-      </w:r>
-    </w:p>
-    <w:p>
-      <w:pPr>
-        <w:pStyle w:val="2"/>
-      </w:pPr>
-      <w:bookmarkStart w:id="141" w:name="_Toc517681854"/>
-      <w:bookmarkStart w:id="142" w:name="_Toc517682505"/>
-      <w:bookmarkStart w:id="143" w:name="_Toc518416623"/>
-      <w:r>
-        <w:rPr>
-          <w:rFonts w:hint="eastAsia"/>
-        </w:rPr>
-        <w:t>I</w:t>
-      </w:r>
-      <w:r>
-        <w:t>/O</w:t>
-      </w:r>
-      <w:r>
-        <w:rPr>
-          <w:rFonts w:hint="eastAsia"/>
-        </w:rPr>
-        <w:t>接口的定义及一般功能</w:t>
-      </w:r>
       <w:bookmarkEnd w:id="141"/>
       <w:bookmarkEnd w:id="142"/>
+    </w:p>
+    <w:p>
+      <w:pPr>
+        <w:ind w:firstLine="560"/>
+      </w:pPr>
+      <w:r>
+        <w:rPr>
+          <w:rFonts w:hint="eastAsia"/>
+        </w:rPr>
+        <w:t>总线定时：总线在双方交换数据的过程中需要时间上配合关系的控制。这种关系称为总线定时。实质是一种协议或规则。</w:t>
+      </w:r>
+    </w:p>
+    <w:p>
+      <w:pPr>
+        <w:ind w:firstLine="560"/>
+      </w:pPr>
+      <w:r>
+        <w:rPr>
+          <w:rFonts w:hint="eastAsia"/>
+        </w:rPr>
+        <w:t>同步定时：</w:t>
+      </w:r>
+      <w:r>
+        <w:rPr>
+          <w:rFonts w:hint="eastAsia"/>
+        </w:rPr>
+        <w:t>事件出现在总线上的时刻由总线时钟信号来确定；</w:t>
+      </w:r>
+    </w:p>
+    <w:p>
+      <w:pPr>
+        <w:ind w:firstLine="560"/>
+      </w:pPr>
+      <w:r>
+        <w:rPr>
+          <w:rFonts w:hint="eastAsia"/>
+        </w:rPr>
+        <w:t>异步定时：</w:t>
+      </w:r>
+      <w:r>
+        <w:rPr>
+          <w:rFonts w:hint="eastAsia"/>
+        </w:rPr>
+        <w:t>采用应答方式进行总线传输控制。</w:t>
+      </w:r>
+    </w:p>
+    <w:p>
+      <w:pPr>
+        <w:pStyle w:val="2"/>
+      </w:pPr>
+      <w:bookmarkStart w:id="143" w:name="_Toc517681854"/>
+      <w:bookmarkStart w:id="144" w:name="_Toc517682505"/>
+      <w:bookmarkStart w:id="145" w:name="_Toc518503931"/>
+      <w:r>
+        <w:rPr>
+          <w:rFonts w:hint="eastAsia"/>
+        </w:rPr>
+        <w:t>I</w:t>
+      </w:r>
+      <w:r>
+        <w:t>/O</w:t>
+      </w:r>
+      <w:r>
+        <w:rPr>
+          <w:rFonts w:hint="eastAsia"/>
+        </w:rPr>
+        <w:t>接口的定义及一般功能</w:t>
+      </w:r>
       <w:bookmarkEnd w:id="143"/>
+      <w:bookmarkEnd w:id="144"/>
+      <w:bookmarkEnd w:id="145"/>
     </w:p>
     <w:p>
       <w:pPr>
@@ -19775,19 +19347,11 @@
         </w:rPr>
         <w:t>-</w:t>
       </w:r>
-      <w:proofErr w:type="gramStart"/>
-      <w:r>
-        <w:rPr>
-          <w:rFonts w:hint="eastAsia"/>
-        </w:rPr>
-        <w:t>并之间</w:t>
-      </w:r>
-      <w:proofErr w:type="gramEnd"/>
-      <w:r>
-        <w:rPr>
-          <w:rFonts w:hint="eastAsia"/>
-        </w:rPr>
-        <w:t>的转换</w:t>
+      <w:r>
+        <w:rPr>
+          <w:rFonts w:hint="eastAsia"/>
+        </w:rPr>
+        <w:t>并之间的转换</w:t>
       </w:r>
     </w:p>
     <w:p>
@@ -19867,11 +19431,6 @@
       </w:r>
     </w:p>
     <w:p>
-      <w:pPr>
-        <w:rPr>
-          <w:rFonts w:hint="eastAsia"/>
-        </w:rPr>
-      </w:pPr>
       <w:r>
         <w:rPr>
           <w:rFonts w:hint="eastAsia"/>
@@ -19918,9 +19477,9 @@
       <w:pPr>
         <w:pStyle w:val="1"/>
       </w:pPr>
-      <w:bookmarkStart w:id="144" w:name="_Toc517681855"/>
-      <w:bookmarkStart w:id="145" w:name="_Toc517682506"/>
-      <w:bookmarkStart w:id="146" w:name="_Toc518416624"/>
+      <w:bookmarkStart w:id="146" w:name="_Toc517681855"/>
+      <w:bookmarkStart w:id="147" w:name="_Toc517682506"/>
+      <w:bookmarkStart w:id="148" w:name="_Toc518503932"/>
       <w:r>
         <w:rPr>
           <w:rFonts w:hint="eastAsia"/>
@@ -19937,26 +19496,26 @@
         </w:rPr>
         <w:t>接口</w:t>
       </w:r>
-      <w:bookmarkEnd w:id="144"/>
-      <w:bookmarkEnd w:id="145"/>
       <w:bookmarkEnd w:id="146"/>
-    </w:p>
-    <w:p>
-      <w:pPr>
-        <w:pStyle w:val="2"/>
-      </w:pPr>
-      <w:bookmarkStart w:id="147" w:name="_Toc517681856"/>
-      <w:bookmarkStart w:id="148" w:name="_Toc517682507"/>
-      <w:bookmarkStart w:id="149" w:name="_Toc518416625"/>
-      <w:r>
-        <w:rPr>
-          <w:rFonts w:hint="eastAsia"/>
-        </w:rPr>
-        <w:t>磁盘容量及数据传输率计算</w:t>
-      </w:r>
       <w:bookmarkEnd w:id="147"/>
       <w:bookmarkEnd w:id="148"/>
+    </w:p>
+    <w:p>
+      <w:pPr>
+        <w:pStyle w:val="2"/>
+      </w:pPr>
+      <w:bookmarkStart w:id="149" w:name="_Toc517681856"/>
+      <w:bookmarkStart w:id="150" w:name="_Toc517682507"/>
+      <w:bookmarkStart w:id="151" w:name="_Toc518503933"/>
+      <w:r>
+        <w:rPr>
+          <w:rFonts w:hint="eastAsia"/>
+        </w:rPr>
+        <w:t>磁盘容量及数据传输率计算</w:t>
+      </w:r>
       <w:bookmarkEnd w:id="149"/>
+      <w:bookmarkEnd w:id="150"/>
+      <w:bookmarkEnd w:id="151"/>
     </w:p>
     <w:p>
       <w:pPr>
@@ -19964,6 +19523,9 @@
         <w:jc w:val="center"/>
       </w:pPr>
       <w:r>
+        <w:rPr>
+          <w:noProof/>
+        </w:rPr>
         <w:drawing>
           <wp:inline distT="0" distB="0" distL="0" distR="0" wp14:anchorId="3C0D0C80" wp14:editId="527ABBF9">
             <wp:extent cx="5274310" cy="7032625"/>
@@ -20005,9 +19567,9 @@
       <w:pPr>
         <w:pStyle w:val="1"/>
       </w:pPr>
-      <w:bookmarkStart w:id="150" w:name="_Toc517681857"/>
-      <w:bookmarkStart w:id="151" w:name="_Toc517682508"/>
-      <w:bookmarkStart w:id="152" w:name="_Toc518416626"/>
+      <w:bookmarkStart w:id="152" w:name="_Toc517681857"/>
+      <w:bookmarkStart w:id="153" w:name="_Toc517682508"/>
+      <w:bookmarkStart w:id="154" w:name="_Toc518503934"/>
       <w:r>
         <w:rPr>
           <w:rFonts w:hint="eastAsia"/>
@@ -20015,26 +19577,26 @@
         <w:lastRenderedPageBreak/>
         <w:t>输入输出系统</w:t>
       </w:r>
-      <w:bookmarkEnd w:id="150"/>
-      <w:bookmarkEnd w:id="151"/>
       <w:bookmarkEnd w:id="152"/>
-    </w:p>
-    <w:p>
-      <w:pPr>
-        <w:pStyle w:val="2"/>
-      </w:pPr>
-      <w:bookmarkStart w:id="153" w:name="_Toc517681858"/>
-      <w:bookmarkStart w:id="154" w:name="_Toc517682509"/>
-      <w:bookmarkStart w:id="155" w:name="_Toc518416627"/>
-      <w:r>
-        <w:rPr>
-          <w:rFonts w:hint="eastAsia"/>
-        </w:rPr>
-        <w:t>信息交换方式</w:t>
-      </w:r>
       <w:bookmarkEnd w:id="153"/>
       <w:bookmarkEnd w:id="154"/>
+    </w:p>
+    <w:p>
+      <w:pPr>
+        <w:pStyle w:val="2"/>
+      </w:pPr>
+      <w:bookmarkStart w:id="155" w:name="_Toc517681858"/>
+      <w:bookmarkStart w:id="156" w:name="_Toc517682509"/>
+      <w:bookmarkStart w:id="157" w:name="_Toc518503935"/>
+      <w:r>
+        <w:rPr>
+          <w:rFonts w:hint="eastAsia"/>
+        </w:rPr>
+        <w:t>信息交换方式</w:t>
+      </w:r>
       <w:bookmarkEnd w:id="155"/>
+      <w:bookmarkEnd w:id="156"/>
+      <w:bookmarkEnd w:id="157"/>
     </w:p>
     <w:p>
       <w:pPr>
@@ -20113,18 +19675,18 @@
       <w:pPr>
         <w:pStyle w:val="2"/>
       </w:pPr>
-      <w:bookmarkStart w:id="156" w:name="_Toc517681859"/>
-      <w:bookmarkStart w:id="157" w:name="_Toc517682510"/>
-      <w:bookmarkStart w:id="158" w:name="_Toc518416628"/>
+      <w:bookmarkStart w:id="158" w:name="_Toc517681859"/>
+      <w:bookmarkStart w:id="159" w:name="_Toc517682510"/>
+      <w:bookmarkStart w:id="160" w:name="_Toc518503936"/>
       <w:r>
         <w:rPr>
           <w:rFonts w:hint="eastAsia"/>
         </w:rPr>
         <w:t>设备编址</w:t>
       </w:r>
-      <w:bookmarkEnd w:id="156"/>
-      <w:bookmarkEnd w:id="157"/>
       <w:bookmarkEnd w:id="158"/>
+      <w:bookmarkEnd w:id="159"/>
+      <w:bookmarkEnd w:id="160"/>
     </w:p>
     <w:p>
       <w:pPr>
@@ -20147,35 +19709,7 @@
         <w:rPr>
           <w:rFonts w:hint="eastAsia"/>
         </w:rPr>
-        <w:t>是类似于访问内存，把外设的寄存器，</w:t>
-      </w:r>
-      <w:proofErr w:type="gramStart"/>
-      <w:r>
-        <w:rPr>
-          <w:rFonts w:hint="eastAsia"/>
-        </w:rPr>
-        <w:t>当做</w:t>
-      </w:r>
-      <w:proofErr w:type="gramEnd"/>
-      <w:r>
-        <w:rPr>
-          <w:rFonts w:hint="eastAsia"/>
-        </w:rPr>
-        <w:t>一个内存地址来访问，从而可以</w:t>
-      </w:r>
-      <w:proofErr w:type="gramStart"/>
-      <w:r>
-        <w:rPr>
-          <w:rFonts w:hint="eastAsia"/>
-        </w:rPr>
-        <w:t>像访问</w:t>
-      </w:r>
-      <w:proofErr w:type="gramEnd"/>
-      <w:r>
-        <w:rPr>
-          <w:rFonts w:hint="eastAsia"/>
-        </w:rPr>
-        <w:t>内存一样去访问外设，这种方式即是内存与外设统一的编址方式</w:t>
+        <w:t>是类似于访问内存，把外设的寄存器，当做一个内存地址来访问，从而可以像访问内存一样去访问外设，这种方式即是内存与外设统一的编址方式</w:t>
       </w:r>
       <w:r>
         <w:rPr>
@@ -20256,9 +19790,9 @@
       <w:pPr>
         <w:pStyle w:val="2"/>
       </w:pPr>
-      <w:bookmarkStart w:id="159" w:name="_Toc517681860"/>
-      <w:bookmarkStart w:id="160" w:name="_Toc517682511"/>
-      <w:bookmarkStart w:id="161" w:name="_Toc518416629"/>
+      <w:bookmarkStart w:id="161" w:name="_Toc517681860"/>
+      <w:bookmarkStart w:id="162" w:name="_Toc517682511"/>
+      <w:bookmarkStart w:id="163" w:name="_Toc518503937"/>
       <w:r>
         <w:rPr>
           <w:rFonts w:hint="eastAsia"/>
@@ -20266,9 +19800,9 @@
         <w:lastRenderedPageBreak/>
         <w:t>查询传送</w:t>
       </w:r>
-      <w:bookmarkEnd w:id="159"/>
-      <w:bookmarkEnd w:id="160"/>
       <w:bookmarkEnd w:id="161"/>
+      <w:bookmarkEnd w:id="162"/>
+      <w:bookmarkEnd w:id="163"/>
     </w:p>
     <w:p>
       <w:r>
@@ -21222,18 +20756,18 @@
       <w:pPr>
         <w:pStyle w:val="2"/>
       </w:pPr>
-      <w:bookmarkStart w:id="162" w:name="_Toc517681861"/>
-      <w:bookmarkStart w:id="163" w:name="_Toc517682512"/>
-      <w:bookmarkStart w:id="164" w:name="_Toc518416630"/>
+      <w:bookmarkStart w:id="164" w:name="_Toc517681861"/>
+      <w:bookmarkStart w:id="165" w:name="_Toc517682512"/>
+      <w:bookmarkStart w:id="166" w:name="_Toc518503938"/>
       <w:r>
         <w:rPr>
           <w:rFonts w:hint="eastAsia"/>
         </w:rPr>
         <w:t>中断</w:t>
       </w:r>
-      <w:bookmarkEnd w:id="162"/>
-      <w:bookmarkEnd w:id="163"/>
       <w:bookmarkEnd w:id="164"/>
+      <w:bookmarkEnd w:id="165"/>
+      <w:bookmarkEnd w:id="166"/>
     </w:p>
     <w:p>
       <w:pPr>
@@ -21255,15 +20789,7 @@
         <w:rPr>
           <w:rFonts w:hint="eastAsia"/>
         </w:rPr>
-        <w:t>中断是指计算机运行过</w:t>
-      </w:r>
-      <w:bookmarkStart w:id="165" w:name="_GoBack"/>
-      <w:bookmarkEnd w:id="165"/>
-      <w:r>
-        <w:rPr>
-          <w:rFonts w:hint="eastAsia"/>
-        </w:rPr>
-        <w:t>程中，出现某些意外情况需主机干预时，机器能自动停止正在运行的程序并转入处理新情况的程序，处理完毕后又返回原被暂停的程序继续运行。</w:t>
+        <w:t>中断是指计算机运行过程中，出现某些意外情况需主机干预时，机器能自动停止正在运行的程序并转入处理新情况的程序，处理完毕后又返回原被暂停的程序继续运行。</w:t>
       </w:r>
     </w:p>
     <w:p>
@@ -21326,43 +20852,12 @@
         <w:rPr>
           <w:rFonts w:hint="eastAsia"/>
         </w:rPr>
-        <w:t>采用串行</w:t>
-      </w:r>
-      <w:proofErr w:type="gramStart"/>
-      <w:r>
-        <w:rPr>
-          <w:rFonts w:hint="eastAsia"/>
-        </w:rPr>
-        <w:t>排队链法来</w:t>
-      </w:r>
-      <w:proofErr w:type="gramEnd"/>
-      <w:r>
-        <w:rPr>
-          <w:rFonts w:hint="eastAsia"/>
-        </w:rPr>
-        <w:t>实现具有公共请求线的中断</w:t>
-      </w:r>
-      <w:proofErr w:type="gramStart"/>
-      <w:r>
-        <w:rPr>
-          <w:rFonts w:hint="eastAsia"/>
-        </w:rPr>
-        <w:t>源判优</w:t>
-      </w:r>
-      <w:proofErr w:type="gramEnd"/>
-      <w:r>
-        <w:rPr>
-          <w:rFonts w:hint="eastAsia"/>
-        </w:rPr>
-        <w:t>识别。</w:t>
+        <w:t>采用串行排队链法来实现具有公共请求线的中断源判优识别。</w:t>
       </w:r>
     </w:p>
     <w:p>
       <w:pPr>
         <w:ind w:firstLine="560"/>
-        <w:rPr>
-          <w:rFonts w:hint="eastAsia"/>
-        </w:rPr>
       </w:pPr>
       <w:r>
         <w:rPr>
@@ -21436,21 +20931,7 @@
         <w:rPr>
           <w:rFonts w:ascii="Segoe UI Symbol" w:hAnsi="Segoe UI Symbol" w:cs="Segoe UI Symbol" w:hint="eastAsia"/>
         </w:rPr>
-        <w:t>，每一个中断</w:t>
-      </w:r>
-      <w:proofErr w:type="gramStart"/>
-      <w:r>
-        <w:rPr>
-          <w:rFonts w:ascii="Segoe UI Symbol" w:hAnsi="Segoe UI Symbol" w:cs="Segoe UI Symbol" w:hint="eastAsia"/>
-        </w:rPr>
-        <w:t>级分配</w:t>
-      </w:r>
-      <w:proofErr w:type="gramEnd"/>
-      <w:r>
-        <w:rPr>
-          <w:rFonts w:ascii="Segoe UI Symbol" w:hAnsi="Segoe UI Symbol" w:cs="Segoe UI Symbol" w:hint="eastAsia"/>
-        </w:rPr>
-        <w:t>一个优先权</w:t>
+        <w:t>，每一个中断级分配一个优先权</w:t>
       </w:r>
       <w:r>
         <w:rPr>
@@ -21550,7 +21031,7 @@
       <w:pPr>
         <w:ind w:firstLine="560"/>
         <w:rPr>
-          <w:rFonts w:ascii="Segoe UI Symbol" w:hAnsi="Segoe UI Symbol" w:cs="Segoe UI Symbol" w:hint="eastAsia"/>
+          <w:rFonts w:ascii="Segoe UI Symbol" w:hAnsi="Segoe UI Symbol" w:cs="Segoe UI Symbol"/>
         </w:rPr>
       </w:pPr>
       <w:r>
@@ -21637,19 +21118,11 @@
         </w:rPr>
         <w:t>n</w:t>
       </w:r>
-      <w:proofErr w:type="gramStart"/>
-      <w:r>
-        <w:rPr>
-          <w:rFonts w:hint="eastAsia"/>
-        </w:rPr>
-        <w:t>个</w:t>
-      </w:r>
-      <w:proofErr w:type="gramEnd"/>
-      <w:r>
-        <w:rPr>
-          <w:rFonts w:hint="eastAsia"/>
-        </w:rPr>
-        <w:t>中断</w:t>
+      <w:r>
+        <w:rPr>
+          <w:rFonts w:hint="eastAsia"/>
+        </w:rPr>
+        <w:t>个中断</w:t>
       </w:r>
       <w:r>
         <w:rPr>
@@ -21676,19 +21149,11 @@
         </w:rPr>
         <w:t>n</w:t>
       </w:r>
-      <w:proofErr w:type="gramStart"/>
-      <w:r>
-        <w:rPr>
-          <w:rFonts w:hint="eastAsia"/>
-        </w:rPr>
-        <w:t>个</w:t>
-      </w:r>
-      <w:proofErr w:type="gramEnd"/>
-      <w:r>
-        <w:rPr>
-          <w:rFonts w:hint="eastAsia"/>
-        </w:rPr>
-        <w:t>中断屏蔽触发器</w:t>
+      <w:r>
+        <w:rPr>
+          <w:rFonts w:hint="eastAsia"/>
+        </w:rPr>
+        <w:t>个中断屏蔽触发器</w:t>
       </w:r>
       <w:r>
         <w:rPr>
@@ -21712,9 +21177,6 @@
     <w:p>
       <w:pPr>
         <w:ind w:firstLine="560"/>
-        <w:rPr>
-          <w:rFonts w:hint="eastAsia"/>
-        </w:rPr>
       </w:pPr>
       <w:r>
         <w:rPr>
@@ -21763,39 +21225,25 @@
         <w:rPr>
           <w:rFonts w:hint="eastAsia"/>
         </w:rPr>
-        <w:t>各级中断现场可按其顺序放在同一个</w:t>
-      </w:r>
-      <w:proofErr w:type="gramStart"/>
-      <w:r>
-        <w:rPr>
-          <w:rFonts w:hint="eastAsia"/>
-        </w:rPr>
-        <w:t>栈</w:t>
-      </w:r>
-      <w:proofErr w:type="gramEnd"/>
-      <w:r>
-        <w:rPr>
-          <w:rFonts w:hint="eastAsia"/>
-        </w:rPr>
-        <w:t>里。</w:t>
+        <w:t>各级中断现场可按其顺序放在同一个栈里。</w:t>
       </w:r>
     </w:p>
     <w:p>
       <w:pPr>
         <w:pStyle w:val="1"/>
       </w:pPr>
-      <w:bookmarkStart w:id="166" w:name="_Toc517681862"/>
-      <w:bookmarkStart w:id="167" w:name="_Toc517682513"/>
-      <w:bookmarkStart w:id="168" w:name="_Toc518416631"/>
+      <w:bookmarkStart w:id="167" w:name="_Toc517681862"/>
+      <w:bookmarkStart w:id="168" w:name="_Toc517682513"/>
+      <w:bookmarkStart w:id="169" w:name="_Toc518503939"/>
       <w:r>
         <w:rPr>
           <w:rFonts w:hint="eastAsia"/>
         </w:rPr>
         <w:t>题型、分值</w:t>
       </w:r>
-      <w:bookmarkEnd w:id="166"/>
       <w:bookmarkEnd w:id="167"/>
       <w:bookmarkEnd w:id="168"/>
+      <w:bookmarkEnd w:id="169"/>
     </w:p>
     <w:p>
       <w:pPr>
@@ -24215,7 +23663,7 @@
 </file>
 
 <file path=customXml/itemProps1.xml><?xml version="1.0" encoding="utf-8"?>
-<ds:datastoreItem xmlns:ds="http://schemas.openxmlformats.org/officeDocument/2006/customXml" ds:itemID="{AEA7C37E-E1D3-42FE-B06E-395B9E21B574}">
+<ds:datastoreItem xmlns:ds="http://schemas.openxmlformats.org/officeDocument/2006/customXml" ds:itemID="{F5E25BA3-52EA-4DC7-BD02-936F5A339D76}">
   <ds:schemaRefs>
     <ds:schemaRef ds:uri="http://schemas.openxmlformats.org/officeDocument/2006/bibliography"/>
   </ds:schemaRefs>

--- a/组成原理知识点.docx
+++ b/组成原理知识点.docx
@@ -18,8 +18,8 @@
         </w:rPr>
       </w:pPr>
       <w:bookmarkStart w:id="0" w:name="_Toc518416575"/>
-      <w:bookmarkStart w:id="1" w:name="_Toc517682457"/>
-      <w:bookmarkStart w:id="2" w:name="_Toc518503883"/>
+      <w:bookmarkStart w:id="1" w:name="_Toc518503883"/>
+      <w:bookmarkStart w:id="2" w:name="_Toc517682457"/>
       <w:r>
         <w:rPr>
           <w:rFonts w:hint="eastAsia"/>
@@ -48,7 +48,7 @@
         <w:t>录</w:t>
       </w:r>
       <w:bookmarkEnd w:id="0"/>
-      <w:bookmarkEnd w:id="2"/>
+      <w:bookmarkEnd w:id="1"/>
     </w:p>
     <w:p>
       <w:pPr>
@@ -95,8 +95,6 @@
       <w:r>
         <w:fldChar w:fldCharType="end"/>
       </w:r>
-      <w:bookmarkStart w:id="3" w:name="_GoBack"/>
-      <w:bookmarkEnd w:id="3"/>
     </w:p>
     <w:p>
       <w:pPr>
@@ -3665,7 +3663,7 @@
       <w:pPr>
         <w:pStyle w:val="1"/>
       </w:pPr>
-      <w:bookmarkStart w:id="4" w:name="_Toc518503884"/>
+      <w:bookmarkStart w:id="3" w:name="_Toc518503884"/>
       <w:r>
         <w:rPr>
           <w:rFonts w:hint="eastAsia"/>
@@ -3673,25 +3671,25 @@
         <w:lastRenderedPageBreak/>
         <w:t>系统概论</w:t>
       </w:r>
-      <w:bookmarkEnd w:id="1"/>
+      <w:bookmarkEnd w:id="2"/>
+      <w:bookmarkEnd w:id="3"/>
+    </w:p>
+    <w:p>
+      <w:pPr>
+        <w:pStyle w:val="2"/>
+      </w:pPr>
+      <w:bookmarkStart w:id="4" w:name="_Toc517681807"/>
+      <w:bookmarkStart w:id="5" w:name="_Toc517682458"/>
+      <w:bookmarkStart w:id="6" w:name="_Toc518503885"/>
+      <w:r>
+        <w:rPr>
+          <w:rFonts w:hint="eastAsia"/>
+        </w:rPr>
+        <w:t>冯诺依曼计算机</w:t>
+      </w:r>
       <w:bookmarkEnd w:id="4"/>
-    </w:p>
-    <w:p>
-      <w:pPr>
-        <w:pStyle w:val="2"/>
-      </w:pPr>
-      <w:bookmarkStart w:id="5" w:name="_Toc517681807"/>
-      <w:bookmarkStart w:id="6" w:name="_Toc517682458"/>
-      <w:bookmarkStart w:id="7" w:name="_Toc518503885"/>
-      <w:r>
-        <w:rPr>
-          <w:rFonts w:hint="eastAsia"/>
-        </w:rPr>
-        <w:t>冯诺依曼计算机</w:t>
-      </w:r>
       <w:bookmarkEnd w:id="5"/>
       <w:bookmarkEnd w:id="6"/>
-      <w:bookmarkEnd w:id="7"/>
     </w:p>
     <w:p>
       <w:pPr>
@@ -3774,9 +3772,9 @@
       <w:pPr>
         <w:pStyle w:val="2"/>
       </w:pPr>
-      <w:bookmarkStart w:id="8" w:name="_Toc517681808"/>
-      <w:bookmarkStart w:id="9" w:name="_Toc517682459"/>
-      <w:bookmarkStart w:id="10" w:name="_Toc518503886"/>
+      <w:bookmarkStart w:id="7" w:name="_Toc517681808"/>
+      <w:bookmarkStart w:id="8" w:name="_Toc517682459"/>
+      <w:bookmarkStart w:id="9" w:name="_Toc518503886"/>
       <w:r>
         <w:rPr>
           <w:rFonts w:ascii="Times New Roman" w:eastAsia="宋体" w:hAnsi="Times New Roman" w:cs="Times New Roman"/>
@@ -7662,27 +7660,27 @@
         </w:rPr>
         <w:t>计算机的硬件和软件</w:t>
       </w:r>
+      <w:bookmarkEnd w:id="7"/>
       <w:bookmarkEnd w:id="8"/>
       <w:bookmarkEnd w:id="9"/>
+    </w:p>
+    <w:p/>
+    <w:p>
+      <w:pPr>
+        <w:pStyle w:val="2"/>
+      </w:pPr>
+      <w:bookmarkStart w:id="10" w:name="_Toc517681809"/>
+      <w:bookmarkStart w:id="11" w:name="_Toc517682460"/>
+      <w:bookmarkStart w:id="12" w:name="_Toc518503887"/>
+      <w:r>
+        <w:rPr>
+          <w:rFonts w:hint="eastAsia"/>
+        </w:rPr>
+        <w:t>软件与硬件的逻辑等价性</w:t>
+      </w:r>
       <w:bookmarkEnd w:id="10"/>
-    </w:p>
-    <w:p/>
-    <w:p>
-      <w:pPr>
-        <w:pStyle w:val="2"/>
-      </w:pPr>
-      <w:bookmarkStart w:id="11" w:name="_Toc517681809"/>
-      <w:bookmarkStart w:id="12" w:name="_Toc517682460"/>
-      <w:bookmarkStart w:id="13" w:name="_Toc518503887"/>
-      <w:r>
-        <w:rPr>
-          <w:rFonts w:hint="eastAsia"/>
-        </w:rPr>
-        <w:t>软件与硬件的逻辑等价性</w:t>
-      </w:r>
       <w:bookmarkEnd w:id="11"/>
       <w:bookmarkEnd w:id="12"/>
-      <w:bookmarkEnd w:id="13"/>
     </w:p>
     <w:p>
       <w:pPr>
@@ -7721,52 +7719,52 @@
       <w:pPr>
         <w:pStyle w:val="1"/>
       </w:pPr>
-      <w:bookmarkStart w:id="14" w:name="_Toc517681810"/>
-      <w:bookmarkStart w:id="15" w:name="_Toc517682461"/>
-      <w:bookmarkStart w:id="16" w:name="_Toc518503888"/>
+      <w:bookmarkStart w:id="13" w:name="_Toc517681810"/>
+      <w:bookmarkStart w:id="14" w:name="_Toc517682461"/>
+      <w:bookmarkStart w:id="15" w:name="_Toc518503888"/>
       <w:r>
         <w:rPr>
           <w:rFonts w:hint="eastAsia"/>
         </w:rPr>
         <w:t>运算方法和运算器</w:t>
       </w:r>
+      <w:bookmarkEnd w:id="13"/>
       <w:bookmarkEnd w:id="14"/>
       <w:bookmarkEnd w:id="15"/>
+    </w:p>
+    <w:p>
+      <w:pPr>
+        <w:pStyle w:val="2"/>
+      </w:pPr>
+      <w:bookmarkStart w:id="16" w:name="_Toc517681811"/>
+      <w:bookmarkStart w:id="17" w:name="_Toc517682462"/>
+      <w:bookmarkStart w:id="18" w:name="_Toc518503889"/>
+      <w:r>
+        <w:rPr>
+          <w:rFonts w:hint="eastAsia"/>
+        </w:rPr>
+        <w:t>进位计数制及数制之间的转化</w:t>
+      </w:r>
       <w:bookmarkEnd w:id="16"/>
-    </w:p>
-    <w:p>
-      <w:pPr>
-        <w:pStyle w:val="2"/>
-      </w:pPr>
-      <w:bookmarkStart w:id="17" w:name="_Toc517681811"/>
-      <w:bookmarkStart w:id="18" w:name="_Toc517682462"/>
-      <w:bookmarkStart w:id="19" w:name="_Toc518503889"/>
-      <w:r>
-        <w:rPr>
-          <w:rFonts w:hint="eastAsia"/>
-        </w:rPr>
-        <w:t>进位计数制及数制之间的转化</w:t>
-      </w:r>
       <w:bookmarkEnd w:id="17"/>
       <w:bookmarkEnd w:id="18"/>
+    </w:p>
+    <w:p>
+      <w:pPr>
+        <w:pStyle w:val="2"/>
+      </w:pPr>
+      <w:bookmarkStart w:id="19" w:name="_Toc517681812"/>
+      <w:bookmarkStart w:id="20" w:name="_Toc517682463"/>
+      <w:bookmarkStart w:id="21" w:name="_Toc518503890"/>
+      <w:r>
+        <w:rPr>
+          <w:rFonts w:hint="eastAsia"/>
+        </w:rPr>
+        <w:t>数的编码</w:t>
+      </w:r>
       <w:bookmarkEnd w:id="19"/>
-    </w:p>
-    <w:p>
-      <w:pPr>
-        <w:pStyle w:val="2"/>
-      </w:pPr>
-      <w:bookmarkStart w:id="20" w:name="_Toc517681812"/>
-      <w:bookmarkStart w:id="21" w:name="_Toc517682463"/>
-      <w:bookmarkStart w:id="22" w:name="_Toc518503890"/>
-      <w:r>
-        <w:rPr>
-          <w:rFonts w:hint="eastAsia"/>
-        </w:rPr>
-        <w:t>数的编码</w:t>
-      </w:r>
       <w:bookmarkEnd w:id="20"/>
       <w:bookmarkEnd w:id="21"/>
-      <w:bookmarkEnd w:id="22"/>
     </w:p>
     <w:p>
       <w:pPr>
@@ -7832,9 +7830,9 @@
       <w:pPr>
         <w:pStyle w:val="2"/>
       </w:pPr>
-      <w:bookmarkStart w:id="23" w:name="_Toc517681813"/>
-      <w:bookmarkStart w:id="24" w:name="_Toc517682464"/>
-      <w:bookmarkStart w:id="25" w:name="_Toc518503891"/>
+      <w:bookmarkStart w:id="22" w:name="_Toc517681813"/>
+      <w:bookmarkStart w:id="23" w:name="_Toc517682464"/>
+      <w:bookmarkStart w:id="24" w:name="_Toc518503891"/>
       <w:r>
         <w:rPr>
           <w:noProof/>
@@ -7881,9 +7879,9 @@
         </w:rPr>
         <w:t>码</w:t>
       </w:r>
+      <w:bookmarkEnd w:id="22"/>
       <w:bookmarkEnd w:id="23"/>
       <w:bookmarkEnd w:id="24"/>
-      <w:bookmarkEnd w:id="25"/>
     </w:p>
     <w:p/>
     <w:p/>
@@ -7893,9 +7891,9 @@
       <w:pPr>
         <w:pStyle w:val="2"/>
       </w:pPr>
-      <w:bookmarkStart w:id="26" w:name="_Toc517681814"/>
-      <w:bookmarkStart w:id="27" w:name="_Toc517682465"/>
-      <w:bookmarkStart w:id="28" w:name="_Toc518503892"/>
+      <w:bookmarkStart w:id="25" w:name="_Toc517681814"/>
+      <w:bookmarkStart w:id="26" w:name="_Toc517682465"/>
+      <w:bookmarkStart w:id="27" w:name="_Toc518503892"/>
       <w:r>
         <w:rPr>
           <w:rFonts w:hint="eastAsia"/>
@@ -7903,9 +7901,9 @@
         <w:lastRenderedPageBreak/>
         <w:t>浮点数</w:t>
       </w:r>
+      <w:bookmarkEnd w:id="25"/>
       <w:bookmarkEnd w:id="26"/>
       <w:bookmarkEnd w:id="27"/>
-      <w:bookmarkEnd w:id="28"/>
     </w:p>
     <w:p>
       <w:pPr>
@@ -7958,7 +7956,21 @@
         <w:rPr>
           <w:rFonts w:hint="eastAsia"/>
         </w:rPr>
-        <w:t>考虑浮点数的运算，为了方便对阶，阶码通常采用移码形式（</w:t>
+        <w:t>考虑浮点数的运算，为了方便对阶，</w:t>
+      </w:r>
+      <w:proofErr w:type="gramStart"/>
+      <w:r>
+        <w:rPr>
+          <w:rFonts w:hint="eastAsia"/>
+        </w:rPr>
+        <w:t>阶码通常</w:t>
+      </w:r>
+      <w:proofErr w:type="gramEnd"/>
+      <w:r>
+        <w:rPr>
+          <w:rFonts w:hint="eastAsia"/>
+        </w:rPr>
+        <w:t>采用移码形式（</w:t>
       </w:r>
       <w:r>
         <w:rPr>
@@ -7977,9 +7989,9 @@
       <w:pPr>
         <w:pStyle w:val="2"/>
       </w:pPr>
-      <w:bookmarkStart w:id="29" w:name="_Toc517681815"/>
-      <w:bookmarkStart w:id="30" w:name="_Toc517682466"/>
-      <w:bookmarkStart w:id="31" w:name="_Toc518503893"/>
+      <w:bookmarkStart w:id="28" w:name="_Toc517681815"/>
+      <w:bookmarkStart w:id="29" w:name="_Toc517682466"/>
+      <w:bookmarkStart w:id="30" w:name="_Toc518503893"/>
       <w:r>
         <w:rPr>
           <w:rFonts w:hint="eastAsia"/>
@@ -7995,9 +8007,9 @@
         </w:rPr>
         <w:t>标准浮点格式</w:t>
       </w:r>
+      <w:bookmarkEnd w:id="28"/>
       <w:bookmarkEnd w:id="29"/>
       <w:bookmarkEnd w:id="30"/>
-      <w:bookmarkEnd w:id="31"/>
     </w:p>
     <w:tbl>
       <w:tblPr>
@@ -8215,136 +8227,144 @@
       <w:pPr>
         <w:pStyle w:val="2"/>
       </w:pPr>
-      <w:bookmarkStart w:id="32" w:name="_Toc517681816"/>
-      <w:bookmarkStart w:id="33" w:name="_Toc517682467"/>
-      <w:bookmarkStart w:id="34" w:name="_Toc518503894"/>
+      <w:bookmarkStart w:id="31" w:name="_Toc517681816"/>
+      <w:bookmarkStart w:id="32" w:name="_Toc517682467"/>
+      <w:bookmarkStart w:id="33" w:name="_Toc518503894"/>
       <w:r>
         <w:rPr>
           <w:rFonts w:hint="eastAsia"/>
         </w:rPr>
         <w:t>定点补码加、减运算</w:t>
       </w:r>
+      <w:bookmarkEnd w:id="31"/>
       <w:bookmarkEnd w:id="32"/>
       <w:bookmarkEnd w:id="33"/>
+    </w:p>
+    <w:p>
+      <w:pPr>
+        <w:ind w:firstLineChars="200" w:firstLine="560"/>
+      </w:pPr>
+      <w:r>
+        <w:rPr>
+          <w:rFonts w:hint="eastAsia"/>
+        </w:rPr>
+        <w:t>[</w:t>
+      </w:r>
+      <w:r>
+        <w:t>x]</w:t>
+      </w:r>
+      <w:r>
+        <w:rPr>
+          <w:rFonts w:hint="eastAsia"/>
+        </w:rPr>
+        <w:t>补</w:t>
+      </w:r>
+      <w:r>
+        <w:rPr>
+          <w:rFonts w:hint="eastAsia"/>
+        </w:rPr>
+        <w:t>+[</w:t>
+      </w:r>
+      <w:r>
+        <w:t>y]</w:t>
+      </w:r>
+      <w:r>
+        <w:rPr>
+          <w:rFonts w:hint="eastAsia"/>
+        </w:rPr>
+        <w:t>补</w:t>
+      </w:r>
+      <w:r>
+        <w:rPr>
+          <w:rFonts w:hint="eastAsia"/>
+        </w:rPr>
+        <w:t>=</w:t>
+      </w:r>
+      <w:r>
+        <w:t>[</w:t>
+      </w:r>
+      <w:proofErr w:type="spellStart"/>
+      <w:r>
+        <w:t>x+y</w:t>
+      </w:r>
+      <w:proofErr w:type="spellEnd"/>
+      <w:r>
+        <w:t>]</w:t>
+      </w:r>
+      <w:r>
+        <w:rPr>
+          <w:rFonts w:hint="eastAsia"/>
+        </w:rPr>
+        <w:t>补、</w:t>
+      </w:r>
+      <w:r>
+        <w:rPr>
+          <w:rFonts w:hint="eastAsia"/>
+        </w:rPr>
+        <w:t>[</w:t>
+      </w:r>
+      <w:r>
+        <w:t>x-y]</w:t>
+      </w:r>
+      <w:r>
+        <w:rPr>
+          <w:rFonts w:hint="eastAsia"/>
+        </w:rPr>
+        <w:t>补</w:t>
+      </w:r>
+      <w:r>
+        <w:t>=[x]</w:t>
+      </w:r>
+      <w:r>
+        <w:rPr>
+          <w:rFonts w:hint="eastAsia"/>
+        </w:rPr>
+        <w:t>补</w:t>
+      </w:r>
+      <w:r>
+        <w:t>-[y]</w:t>
+      </w:r>
+      <w:r>
+        <w:rPr>
+          <w:rFonts w:hint="eastAsia"/>
+        </w:rPr>
+        <w:t>补</w:t>
+      </w:r>
+      <w:r>
+        <w:t>=[x]</w:t>
+      </w:r>
+      <w:r>
+        <w:rPr>
+          <w:rFonts w:hint="eastAsia"/>
+        </w:rPr>
+        <w:t>补</w:t>
+      </w:r>
+      <w:r>
+        <w:t>+[-y]</w:t>
+      </w:r>
+      <w:r>
+        <w:rPr>
+          <w:rFonts w:hint="eastAsia"/>
+        </w:rPr>
+        <w:t>补</w:t>
+      </w:r>
+    </w:p>
+    <w:p>
+      <w:pPr>
+        <w:pStyle w:val="2"/>
+      </w:pPr>
+      <w:bookmarkStart w:id="34" w:name="_Toc517681817"/>
+      <w:bookmarkStart w:id="35" w:name="_Toc517682468"/>
+      <w:bookmarkStart w:id="36" w:name="_Toc518503895"/>
+      <w:r>
+        <w:rPr>
+          <w:rFonts w:hint="eastAsia"/>
+        </w:rPr>
+        <w:t>溢出的概念及判别</w:t>
+      </w:r>
       <w:bookmarkEnd w:id="34"/>
-    </w:p>
-    <w:p>
-      <w:pPr>
-        <w:ind w:firstLineChars="200" w:firstLine="560"/>
-      </w:pPr>
-      <w:r>
-        <w:rPr>
-          <w:rFonts w:hint="eastAsia"/>
-        </w:rPr>
-        <w:t>[</w:t>
-      </w:r>
-      <w:r>
-        <w:t>x]</w:t>
-      </w:r>
-      <w:r>
-        <w:rPr>
-          <w:rFonts w:hint="eastAsia"/>
-        </w:rPr>
-        <w:t>补</w:t>
-      </w:r>
-      <w:r>
-        <w:rPr>
-          <w:rFonts w:hint="eastAsia"/>
-        </w:rPr>
-        <w:t>+[</w:t>
-      </w:r>
-      <w:r>
-        <w:t>y]</w:t>
-      </w:r>
-      <w:r>
-        <w:rPr>
-          <w:rFonts w:hint="eastAsia"/>
-        </w:rPr>
-        <w:t>补</w:t>
-      </w:r>
-      <w:r>
-        <w:rPr>
-          <w:rFonts w:hint="eastAsia"/>
-        </w:rPr>
-        <w:t>=</w:t>
-      </w:r>
-      <w:r>
-        <w:t>[x+y]</w:t>
-      </w:r>
-      <w:r>
-        <w:rPr>
-          <w:rFonts w:hint="eastAsia"/>
-        </w:rPr>
-        <w:t>补、</w:t>
-      </w:r>
-      <w:r>
-        <w:rPr>
-          <w:rFonts w:hint="eastAsia"/>
-        </w:rPr>
-        <w:t>[</w:t>
-      </w:r>
-      <w:r>
-        <w:t>x-y]</w:t>
-      </w:r>
-      <w:r>
-        <w:rPr>
-          <w:rFonts w:hint="eastAsia"/>
-        </w:rPr>
-        <w:t>补</w:t>
-      </w:r>
-      <w:r>
-        <w:t>=[x]</w:t>
-      </w:r>
-      <w:r>
-        <w:rPr>
-          <w:rFonts w:hint="eastAsia"/>
-        </w:rPr>
-        <w:t>补</w:t>
-      </w:r>
-      <w:r>
-        <w:t>-[y]</w:t>
-      </w:r>
-      <w:r>
-        <w:rPr>
-          <w:rFonts w:hint="eastAsia"/>
-        </w:rPr>
-        <w:t>补</w:t>
-      </w:r>
-      <w:r>
-        <w:t>=[x]</w:t>
-      </w:r>
-      <w:r>
-        <w:rPr>
-          <w:rFonts w:hint="eastAsia"/>
-        </w:rPr>
-        <w:t>补</w:t>
-      </w:r>
-      <w:r>
-        <w:t>+[-y]</w:t>
-      </w:r>
-      <w:r>
-        <w:rPr>
-          <w:rFonts w:hint="eastAsia"/>
-        </w:rPr>
-        <w:t>补</w:t>
-      </w:r>
-    </w:p>
-    <w:p>
-      <w:pPr>
-        <w:pStyle w:val="2"/>
-      </w:pPr>
-      <w:bookmarkStart w:id="35" w:name="_Toc517681817"/>
-      <w:bookmarkStart w:id="36" w:name="_Toc517682468"/>
-      <w:bookmarkStart w:id="37" w:name="_Toc518503895"/>
-      <w:r>
-        <w:rPr>
-          <w:rFonts w:hint="eastAsia"/>
-        </w:rPr>
-        <w:t>溢出的概念及判别</w:t>
-      </w:r>
       <w:bookmarkEnd w:id="35"/>
       <w:bookmarkEnd w:id="36"/>
-      <w:bookmarkEnd w:id="37"/>
     </w:p>
     <w:p>
       <w:pPr>
@@ -8382,9 +8402,9 @@
       <w:pPr>
         <w:pStyle w:val="2"/>
       </w:pPr>
-      <w:bookmarkStart w:id="38" w:name="_Toc517681818"/>
-      <w:bookmarkStart w:id="39" w:name="_Toc517682469"/>
-      <w:bookmarkStart w:id="40" w:name="_Toc518503896"/>
+      <w:bookmarkStart w:id="37" w:name="_Toc517681818"/>
+      <w:bookmarkStart w:id="38" w:name="_Toc517682469"/>
+      <w:bookmarkStart w:id="39" w:name="_Toc518503896"/>
       <w:r>
         <w:rPr>
           <w:rFonts w:hint="eastAsia"/>
@@ -8397,27 +8417,27 @@
         </w:rPr>
         <w:t>74181</w:t>
       </w:r>
+      <w:bookmarkEnd w:id="37"/>
       <w:bookmarkEnd w:id="38"/>
       <w:bookmarkEnd w:id="39"/>
+    </w:p>
+    <w:p/>
+    <w:p>
+      <w:pPr>
+        <w:pStyle w:val="2"/>
+      </w:pPr>
+      <w:bookmarkStart w:id="40" w:name="_Toc517681819"/>
+      <w:bookmarkStart w:id="41" w:name="_Toc517682470"/>
+      <w:bookmarkStart w:id="42" w:name="_Toc518503897"/>
+      <w:r>
+        <w:rPr>
+          <w:rFonts w:hint="eastAsia"/>
+        </w:rPr>
+        <w:t>原码一位乘法原理、补码一位乘法原理</w:t>
+      </w:r>
       <w:bookmarkEnd w:id="40"/>
-    </w:p>
-    <w:p/>
-    <w:p>
-      <w:pPr>
-        <w:pStyle w:val="2"/>
-      </w:pPr>
-      <w:bookmarkStart w:id="41" w:name="_Toc517681819"/>
-      <w:bookmarkStart w:id="42" w:name="_Toc517682470"/>
-      <w:bookmarkStart w:id="43" w:name="_Toc518503897"/>
-      <w:r>
-        <w:rPr>
-          <w:rFonts w:hint="eastAsia"/>
-        </w:rPr>
-        <w:t>原码一位乘法原理、补码一位乘法原理</w:t>
-      </w:r>
       <w:bookmarkEnd w:id="41"/>
       <w:bookmarkEnd w:id="42"/>
-      <w:bookmarkEnd w:id="43"/>
     </w:p>
     <w:p>
       <w:pPr>
@@ -8669,7 +8689,21 @@
         <w:rPr>
           <w:rFonts w:hint="eastAsia"/>
         </w:rPr>
-        <w:t>，则布斯公式为</w:t>
+        <w:t>，</w:t>
+      </w:r>
+      <w:proofErr w:type="gramStart"/>
+      <w:r>
+        <w:rPr>
+          <w:rFonts w:hint="eastAsia"/>
+        </w:rPr>
+        <w:t>则布斯</w:t>
+      </w:r>
+      <w:proofErr w:type="gramEnd"/>
+      <w:r>
+        <w:rPr>
+          <w:rFonts w:hint="eastAsia"/>
+        </w:rPr>
+        <w:t>公式为</w:t>
       </w:r>
     </w:p>
     <w:p>
@@ -8681,7 +8715,7 @@
           <v:shape id="_x0000_i1025" type="#_x0000_t75" style="width:203.25pt;height:42pt" o:ole="">
             <v:imagedata r:id="rId9" o:title=""/>
           </v:shape>
-          <o:OLEObject Type="Embed" ProgID="Equations" ShapeID="_x0000_i1025" DrawAspect="Content" ObjectID="_1592245718" r:id="rId10"/>
+          <o:OLEObject Type="Embed" ProgID="Equations" ShapeID="_x0000_i1025" DrawAspect="Content" ObjectID="_1592294981" r:id="rId10"/>
         </w:object>
       </w:r>
     </w:p>
@@ -8690,18 +8724,18 @@
       <w:pPr>
         <w:pStyle w:val="2"/>
       </w:pPr>
-      <w:bookmarkStart w:id="44" w:name="_Toc517681820"/>
-      <w:bookmarkStart w:id="45" w:name="_Toc517682471"/>
-      <w:bookmarkStart w:id="46" w:name="_Toc518503898"/>
+      <w:bookmarkStart w:id="43" w:name="_Toc517681820"/>
+      <w:bookmarkStart w:id="44" w:name="_Toc517682471"/>
+      <w:bookmarkStart w:id="45" w:name="_Toc518503898"/>
       <w:r>
         <w:rPr>
           <w:rFonts w:hint="eastAsia"/>
         </w:rPr>
         <w:t>定点运算器的结构</w:t>
       </w:r>
+      <w:bookmarkEnd w:id="43"/>
       <w:bookmarkEnd w:id="44"/>
       <w:bookmarkEnd w:id="45"/>
-      <w:bookmarkEnd w:id="46"/>
     </w:p>
     <w:p>
       <w:pPr>
@@ -8897,9 +8931,9 @@
       <w:pPr>
         <w:pStyle w:val="2"/>
       </w:pPr>
-      <w:bookmarkStart w:id="47" w:name="_Toc517681821"/>
-      <w:bookmarkStart w:id="48" w:name="_Toc517682472"/>
-      <w:bookmarkStart w:id="49" w:name="_Toc518503899"/>
+      <w:bookmarkStart w:id="46" w:name="_Toc517681821"/>
+      <w:bookmarkStart w:id="47" w:name="_Toc517682472"/>
+      <w:bookmarkStart w:id="48" w:name="_Toc518503899"/>
       <w:r>
         <w:rPr>
           <w:rFonts w:hint="eastAsia"/>
@@ -8907,9 +8941,9 @@
         <w:lastRenderedPageBreak/>
         <w:t>浮点数加减运算</w:t>
       </w:r>
+      <w:bookmarkEnd w:id="46"/>
       <w:bookmarkEnd w:id="47"/>
       <w:bookmarkEnd w:id="48"/>
-      <w:bookmarkEnd w:id="49"/>
     </w:p>
     <w:p>
       <w:pPr>
@@ -9338,18 +9372,18 @@
       <w:pPr>
         <w:pStyle w:val="2"/>
       </w:pPr>
-      <w:bookmarkStart w:id="50" w:name="_Toc517681822"/>
-      <w:bookmarkStart w:id="51" w:name="_Toc517682473"/>
-      <w:bookmarkStart w:id="52" w:name="_Toc518503900"/>
+      <w:bookmarkStart w:id="49" w:name="_Toc517681822"/>
+      <w:bookmarkStart w:id="50" w:name="_Toc517682473"/>
+      <w:bookmarkStart w:id="51" w:name="_Toc518503900"/>
       <w:r>
         <w:rPr>
           <w:rFonts w:hint="eastAsia"/>
         </w:rPr>
         <w:t>浮点数乘、除运算</w:t>
       </w:r>
+      <w:bookmarkEnd w:id="49"/>
       <w:bookmarkEnd w:id="50"/>
       <w:bookmarkEnd w:id="51"/>
-      <w:bookmarkEnd w:id="52"/>
     </w:p>
     <w:p>
       <w:pPr>
@@ -9616,157 +9650,157 @@
       <w:pPr>
         <w:pStyle w:val="1"/>
       </w:pPr>
-      <w:bookmarkStart w:id="53" w:name="_Toc517681823"/>
-      <w:bookmarkStart w:id="54" w:name="_Toc517682474"/>
-      <w:bookmarkStart w:id="55" w:name="_Toc518503901"/>
+      <w:bookmarkStart w:id="52" w:name="_Toc517681823"/>
+      <w:bookmarkStart w:id="53" w:name="_Toc517682474"/>
+      <w:bookmarkStart w:id="54" w:name="_Toc518503901"/>
       <w:r>
         <w:rPr>
           <w:rFonts w:hint="eastAsia"/>
         </w:rPr>
         <w:t>存储器</w:t>
       </w:r>
+      <w:bookmarkEnd w:id="52"/>
       <w:bookmarkEnd w:id="53"/>
       <w:bookmarkEnd w:id="54"/>
+    </w:p>
+    <w:p>
+      <w:pPr>
+        <w:pStyle w:val="2"/>
+      </w:pPr>
+      <w:bookmarkStart w:id="55" w:name="_Toc517681824"/>
+      <w:bookmarkStart w:id="56" w:name="_Toc517682475"/>
+      <w:bookmarkStart w:id="57" w:name="_Toc518503902"/>
+      <w:r>
+        <w:rPr>
+          <w:rFonts w:hint="eastAsia"/>
+        </w:rPr>
+        <w:t>存储系统分级结构</w:t>
+      </w:r>
       <w:bookmarkEnd w:id="55"/>
-    </w:p>
-    <w:p>
-      <w:pPr>
-        <w:pStyle w:val="2"/>
-      </w:pPr>
-      <w:bookmarkStart w:id="56" w:name="_Toc517681824"/>
-      <w:bookmarkStart w:id="57" w:name="_Toc517682475"/>
-      <w:bookmarkStart w:id="58" w:name="_Toc518503902"/>
-      <w:r>
-        <w:rPr>
-          <w:rFonts w:hint="eastAsia"/>
-        </w:rPr>
-        <w:t>存储系统分级结构</w:t>
-      </w:r>
       <w:bookmarkEnd w:id="56"/>
       <w:bookmarkEnd w:id="57"/>
+    </w:p>
+    <w:p>
+      <w:pPr>
+        <w:ind w:firstLineChars="200" w:firstLine="560"/>
+      </w:pPr>
+      <w:r>
+        <w:rPr>
+          <w:rFonts w:hint="eastAsia"/>
+        </w:rPr>
+        <w:t>高速缓存</w:t>
+      </w:r>
+      <w:r>
+        <w:rPr>
+          <w:rFonts w:hint="eastAsia"/>
+        </w:rPr>
+        <w:t>cache</w:t>
+      </w:r>
+      <w:r>
+        <w:rPr>
+          <w:rFonts w:hint="eastAsia"/>
+        </w:rPr>
+        <w:t>、主存、辅存。</w:t>
+      </w:r>
+    </w:p>
+    <w:p>
+      <w:pPr>
+        <w:ind w:firstLineChars="200" w:firstLine="560"/>
+      </w:pPr>
+      <w:r>
+        <w:t>Cache</w:t>
+      </w:r>
+      <w:r>
+        <w:rPr>
+          <w:rFonts w:hint="eastAsia"/>
+        </w:rPr>
+        <w:t>：存取速度快、容量小，主要用于存取指令和数据。由高速小容量双极型半导体存储器组成。</w:t>
+      </w:r>
+    </w:p>
+    <w:p>
+      <w:pPr>
+        <w:ind w:firstLineChars="200" w:firstLine="560"/>
+      </w:pPr>
+      <w:r>
+        <w:rPr>
+          <w:rFonts w:hint="eastAsia"/>
+        </w:rPr>
+        <w:t>主存：计算机运行期间存储大量程序和数据，一般由</w:t>
+      </w:r>
+      <w:r>
+        <w:rPr>
+          <w:rFonts w:hint="eastAsia"/>
+        </w:rPr>
+        <w:t>M</w:t>
+      </w:r>
+      <w:r>
+        <w:t>OS</w:t>
+      </w:r>
+      <w:r>
+        <w:rPr>
+          <w:rFonts w:hint="eastAsia"/>
+        </w:rPr>
+        <w:t>半导体存储器组成</w:t>
+      </w:r>
+    </w:p>
+    <w:p>
+      <w:pPr>
+        <w:ind w:firstLineChars="200" w:firstLine="560"/>
+      </w:pPr>
+      <w:r>
+        <w:rPr>
+          <w:rFonts w:hint="eastAsia"/>
+        </w:rPr>
+        <w:t>辅存：成本低，通常用来存储系统程序和大型数据文件及数据库。</w:t>
+      </w:r>
+    </w:p>
+    <w:p>
+      <w:pPr>
+        <w:ind w:firstLineChars="200" w:firstLine="560"/>
+      </w:pPr>
+      <w:r>
+        <w:rPr>
+          <w:rFonts w:hint="eastAsia"/>
+        </w:rPr>
+        <w:t>主存—辅存层次：主要解决容量问题</w:t>
+      </w:r>
+    </w:p>
+    <w:p>
+      <w:pPr>
+        <w:ind w:firstLineChars="200" w:firstLine="560"/>
+      </w:pPr>
+      <w:r>
+        <w:t>C</w:t>
+      </w:r>
+      <w:r>
+        <w:rPr>
+          <w:rFonts w:hint="eastAsia"/>
+        </w:rPr>
+        <w:t>ache</w:t>
+      </w:r>
+      <w:r>
+        <w:rPr>
+          <w:rFonts w:hint="eastAsia"/>
+        </w:rPr>
+        <w:t>—主存层次：主要解决速度问题</w:t>
+      </w:r>
+    </w:p>
+    <w:p>
+      <w:pPr>
+        <w:pStyle w:val="2"/>
+      </w:pPr>
+      <w:bookmarkStart w:id="58" w:name="_Toc517681825"/>
+      <w:bookmarkStart w:id="59" w:name="_Toc517682476"/>
+      <w:bookmarkStart w:id="60" w:name="_Toc518503903"/>
+      <w:r>
+        <w:rPr>
+          <w:rFonts w:hint="eastAsia"/>
+        </w:rPr>
+        <w:t>存储器存储容量</w:t>
+      </w:r>
       <w:bookmarkEnd w:id="58"/>
-    </w:p>
-    <w:p>
-      <w:pPr>
-        <w:ind w:firstLineChars="200" w:firstLine="560"/>
-      </w:pPr>
-      <w:r>
-        <w:rPr>
-          <w:rFonts w:hint="eastAsia"/>
-        </w:rPr>
-        <w:t>高速缓存</w:t>
-      </w:r>
-      <w:r>
-        <w:rPr>
-          <w:rFonts w:hint="eastAsia"/>
-        </w:rPr>
-        <w:t>cache</w:t>
-      </w:r>
-      <w:r>
-        <w:rPr>
-          <w:rFonts w:hint="eastAsia"/>
-        </w:rPr>
-        <w:t>、主存、辅存。</w:t>
-      </w:r>
-    </w:p>
-    <w:p>
-      <w:pPr>
-        <w:ind w:firstLineChars="200" w:firstLine="560"/>
-      </w:pPr>
-      <w:r>
-        <w:t>Cache</w:t>
-      </w:r>
-      <w:r>
-        <w:rPr>
-          <w:rFonts w:hint="eastAsia"/>
-        </w:rPr>
-        <w:t>：存取速度快、容量小，主要用于存取指令和数据。由高速小容量双极型半导体存储器组成。</w:t>
-      </w:r>
-    </w:p>
-    <w:p>
-      <w:pPr>
-        <w:ind w:firstLineChars="200" w:firstLine="560"/>
-      </w:pPr>
-      <w:r>
-        <w:rPr>
-          <w:rFonts w:hint="eastAsia"/>
-        </w:rPr>
-        <w:t>主存：计算机运行期间存储大量程序和数据，一般由</w:t>
-      </w:r>
-      <w:r>
-        <w:rPr>
-          <w:rFonts w:hint="eastAsia"/>
-        </w:rPr>
-        <w:t>M</w:t>
-      </w:r>
-      <w:r>
-        <w:t>OS</w:t>
-      </w:r>
-      <w:r>
-        <w:rPr>
-          <w:rFonts w:hint="eastAsia"/>
-        </w:rPr>
-        <w:t>半导体存储器组成</w:t>
-      </w:r>
-    </w:p>
-    <w:p>
-      <w:pPr>
-        <w:ind w:firstLineChars="200" w:firstLine="560"/>
-      </w:pPr>
-      <w:r>
-        <w:rPr>
-          <w:rFonts w:hint="eastAsia"/>
-        </w:rPr>
-        <w:t>辅存：成本低，通常用来存储系统程序和大型数据文件及数据库。</w:t>
-      </w:r>
-    </w:p>
-    <w:p>
-      <w:pPr>
-        <w:ind w:firstLineChars="200" w:firstLine="560"/>
-      </w:pPr>
-      <w:r>
-        <w:rPr>
-          <w:rFonts w:hint="eastAsia"/>
-        </w:rPr>
-        <w:t>主存—辅存层次：主要解决容量问题</w:t>
-      </w:r>
-    </w:p>
-    <w:p>
-      <w:pPr>
-        <w:ind w:firstLineChars="200" w:firstLine="560"/>
-      </w:pPr>
-      <w:r>
-        <w:t>C</w:t>
-      </w:r>
-      <w:r>
-        <w:rPr>
-          <w:rFonts w:hint="eastAsia"/>
-        </w:rPr>
-        <w:t>ache</w:t>
-      </w:r>
-      <w:r>
-        <w:rPr>
-          <w:rFonts w:hint="eastAsia"/>
-        </w:rPr>
-        <w:t>—主存层次：主要解决速度问题</w:t>
-      </w:r>
-    </w:p>
-    <w:p>
-      <w:pPr>
-        <w:pStyle w:val="2"/>
-      </w:pPr>
-      <w:bookmarkStart w:id="59" w:name="_Toc517681825"/>
-      <w:bookmarkStart w:id="60" w:name="_Toc517682476"/>
-      <w:bookmarkStart w:id="61" w:name="_Toc518503903"/>
-      <w:r>
-        <w:rPr>
-          <w:rFonts w:hint="eastAsia"/>
-        </w:rPr>
-        <w:t>存储器存储容量</w:t>
-      </w:r>
       <w:bookmarkEnd w:id="59"/>
       <w:bookmarkEnd w:id="60"/>
-      <w:bookmarkEnd w:id="61"/>
     </w:p>
     <w:p>
       <w:pPr>
@@ -9890,9 +9924,9 @@
       <w:pPr>
         <w:pStyle w:val="2"/>
       </w:pPr>
-      <w:bookmarkStart w:id="62" w:name="_Toc517681826"/>
-      <w:bookmarkStart w:id="63" w:name="_Toc517682477"/>
-      <w:bookmarkStart w:id="64" w:name="_Toc518503904"/>
+      <w:bookmarkStart w:id="61" w:name="_Toc517681826"/>
+      <w:bookmarkStart w:id="62" w:name="_Toc517682477"/>
+      <w:bookmarkStart w:id="63" w:name="_Toc518503904"/>
       <w:r>
         <w:rPr>
           <w:rFonts w:hint="eastAsia"/>
@@ -9917,9 +9951,9 @@
       <w:r>
         <w:t>ROM</w:t>
       </w:r>
+      <w:bookmarkEnd w:id="61"/>
       <w:bookmarkEnd w:id="62"/>
       <w:bookmarkEnd w:id="63"/>
-      <w:bookmarkEnd w:id="64"/>
     </w:p>
     <w:p>
       <w:pPr>
@@ -13142,9 +13176,9 @@
       <w:pPr>
         <w:pStyle w:val="2"/>
       </w:pPr>
-      <w:bookmarkStart w:id="65" w:name="_Toc517681827"/>
-      <w:bookmarkStart w:id="66" w:name="_Toc517682478"/>
-      <w:bookmarkStart w:id="67" w:name="_Toc518503905"/>
+      <w:bookmarkStart w:id="64" w:name="_Toc517681827"/>
+      <w:bookmarkStart w:id="65" w:name="_Toc517682478"/>
+      <w:bookmarkStart w:id="66" w:name="_Toc518503905"/>
       <w:r>
         <w:rPr>
           <w:rFonts w:hint="eastAsia"/>
@@ -13161,9 +13195,9 @@
         </w:rPr>
         <w:t>的刷新</w:t>
       </w:r>
+      <w:bookmarkEnd w:id="64"/>
       <w:bookmarkEnd w:id="65"/>
       <w:bookmarkEnd w:id="66"/>
-      <w:bookmarkEnd w:id="67"/>
     </w:p>
     <w:p>
       <w:pPr>
@@ -13305,18 +13339,18 @@
       <w:pPr>
         <w:pStyle w:val="2"/>
       </w:pPr>
-      <w:bookmarkStart w:id="68" w:name="_Toc517681828"/>
-      <w:bookmarkStart w:id="69" w:name="_Toc517682479"/>
-      <w:bookmarkStart w:id="70" w:name="_Toc518503906"/>
+      <w:bookmarkStart w:id="67" w:name="_Toc517681828"/>
+      <w:bookmarkStart w:id="68" w:name="_Toc517682479"/>
+      <w:bookmarkStart w:id="69" w:name="_Toc518503906"/>
       <w:r>
         <w:rPr>
           <w:rFonts w:hint="eastAsia"/>
         </w:rPr>
         <w:t>存储器的扩展</w:t>
       </w:r>
+      <w:bookmarkEnd w:id="67"/>
       <w:bookmarkEnd w:id="68"/>
       <w:bookmarkEnd w:id="69"/>
-      <w:bookmarkEnd w:id="70"/>
     </w:p>
     <w:p>
       <w:pPr>
@@ -13720,18 +13754,18 @@
       <w:pPr>
         <w:pStyle w:val="2"/>
       </w:pPr>
-      <w:bookmarkStart w:id="71" w:name="_Toc517681829"/>
-      <w:bookmarkStart w:id="72" w:name="_Toc517682480"/>
-      <w:bookmarkStart w:id="73" w:name="_Toc518503907"/>
+      <w:bookmarkStart w:id="70" w:name="_Toc517681829"/>
+      <w:bookmarkStart w:id="71" w:name="_Toc517682480"/>
+      <w:bookmarkStart w:id="72" w:name="_Toc518503907"/>
       <w:r>
         <w:rPr>
           <w:rFonts w:hint="eastAsia"/>
         </w:rPr>
         <w:t>存储器的地址译码</w:t>
       </w:r>
+      <w:bookmarkEnd w:id="70"/>
       <w:bookmarkEnd w:id="71"/>
       <w:bookmarkEnd w:id="72"/>
-      <w:bookmarkEnd w:id="73"/>
     </w:p>
     <w:p>
       <w:pPr>
@@ -14406,18 +14440,18 @@
       <w:pPr>
         <w:pStyle w:val="2"/>
       </w:pPr>
-      <w:bookmarkStart w:id="74" w:name="_Toc517681830"/>
-      <w:bookmarkStart w:id="75" w:name="_Toc517682481"/>
-      <w:bookmarkStart w:id="76" w:name="_Toc518503908"/>
+      <w:bookmarkStart w:id="73" w:name="_Toc517681830"/>
+      <w:bookmarkStart w:id="74" w:name="_Toc517682481"/>
+      <w:bookmarkStart w:id="75" w:name="_Toc518503908"/>
       <w:r>
         <w:rPr>
           <w:rFonts w:hint="eastAsia"/>
         </w:rPr>
         <w:t>双端口存储器、多模块交叉存储器</w:t>
       </w:r>
+      <w:bookmarkEnd w:id="73"/>
       <w:bookmarkEnd w:id="74"/>
       <w:bookmarkEnd w:id="75"/>
-      <w:bookmarkEnd w:id="76"/>
     </w:p>
     <w:p>
       <w:r>
@@ -14949,9 +14983,9 @@
       <w:pPr>
         <w:pStyle w:val="2"/>
       </w:pPr>
-      <w:bookmarkStart w:id="77" w:name="_Toc517681831"/>
-      <w:bookmarkStart w:id="78" w:name="_Toc517682482"/>
-      <w:bookmarkStart w:id="79" w:name="_Toc518503909"/>
+      <w:bookmarkStart w:id="76" w:name="_Toc517681831"/>
+      <w:bookmarkStart w:id="77" w:name="_Toc517682482"/>
+      <w:bookmarkStart w:id="78" w:name="_Toc518503909"/>
       <w:r>
         <w:lastRenderedPageBreak/>
         <w:t>C</w:t>
@@ -14968,474 +15002,474 @@
         </w:rPr>
         <w:t>的命中率</w:t>
       </w:r>
+      <w:bookmarkEnd w:id="76"/>
       <w:bookmarkEnd w:id="77"/>
       <w:bookmarkEnd w:id="78"/>
+    </w:p>
+    <w:p>
+      <w:pPr>
+        <w:ind w:firstLine="560"/>
+        <w:rPr>
+          <w:color w:val="FF0000"/>
+        </w:rPr>
+      </w:pPr>
+      <w:r>
+        <w:rPr>
+          <w:rFonts w:hint="eastAsia"/>
+          <w:color w:val="FF0000"/>
+        </w:rPr>
+        <w:t>命中率与程序的行为，</w:t>
+      </w:r>
+      <w:r>
+        <w:rPr>
+          <w:rFonts w:hint="eastAsia"/>
+          <w:color w:val="FF0000"/>
+        </w:rPr>
+        <w:t>cache</w:t>
+      </w:r>
+      <w:r>
+        <w:rPr>
+          <w:rFonts w:hint="eastAsia"/>
+          <w:color w:val="FF0000"/>
+        </w:rPr>
+        <w:t>的容量，组织方式，块的大小有关</w:t>
+      </w:r>
+      <w:r>
+        <w:rPr>
+          <w:rFonts w:hint="eastAsia"/>
+          <w:color w:val="FF0000"/>
+        </w:rPr>
+        <w:t>。</w:t>
+      </w:r>
+    </w:p>
+    <w:p>
+      <w:pPr>
+        <w:ind w:firstLine="560"/>
+      </w:pPr>
+      <w:r>
+        <w:rPr>
+          <w:rFonts w:hint="eastAsia"/>
+        </w:rPr>
+        <w:t>命中率：</w:t>
+      </w:r>
+      <w:r>
+        <w:rPr>
+          <w:rFonts w:hint="eastAsia"/>
+        </w:rPr>
+        <w:t>CPU</w:t>
+      </w:r>
+      <w:r>
+        <w:rPr>
+          <w:rFonts w:hint="eastAsia"/>
+        </w:rPr>
+        <w:t>访问</w:t>
+      </w:r>
+      <w:r>
+        <w:rPr>
+          <w:rFonts w:hint="eastAsia"/>
+        </w:rPr>
+        <w:t>cache</w:t>
+      </w:r>
+      <w:r>
+        <w:rPr>
+          <w:rFonts w:hint="eastAsia"/>
+        </w:rPr>
+        <w:t>的次数占总访问次数的比例。</w:t>
+      </w:r>
+    </w:p>
+    <w:p>
+      <w:pPr>
+        <w:ind w:firstLine="560"/>
+      </w:pPr>
+      <w:r>
+        <w:rPr>
+          <w:rFonts w:hint="eastAsia"/>
+        </w:rPr>
+        <w:t>设</w:t>
+      </w:r>
+      <w:r>
+        <w:rPr>
+          <w:rFonts w:hint="eastAsia"/>
+        </w:rPr>
+        <w:t>NC</w:t>
+      </w:r>
+      <w:r>
+        <w:rPr>
+          <w:rFonts w:hint="eastAsia"/>
+        </w:rPr>
+        <w:t>表示</w:t>
+      </w:r>
+      <w:r>
+        <w:rPr>
+          <w:rFonts w:hint="eastAsia"/>
+        </w:rPr>
+        <w:t>cache</w:t>
+      </w:r>
+      <w:r>
+        <w:rPr>
+          <w:rFonts w:hint="eastAsia"/>
+        </w:rPr>
+        <w:t>完成存取的总次数，</w:t>
+      </w:r>
+      <w:r>
+        <w:rPr>
+          <w:rFonts w:hint="eastAsia"/>
+        </w:rPr>
+        <w:t>NM</w:t>
+      </w:r>
+      <w:r>
+        <w:rPr>
+          <w:rFonts w:hint="eastAsia"/>
+        </w:rPr>
+        <w:t>表示主存完成存取的总次数，</w:t>
+      </w:r>
+      <w:r>
+        <w:rPr>
+          <w:rFonts w:hint="eastAsia"/>
+        </w:rPr>
+        <w:t>h</w:t>
+      </w:r>
+      <w:r>
+        <w:rPr>
+          <w:rFonts w:hint="eastAsia"/>
+        </w:rPr>
+        <w:t>为命中率，则有：</w:t>
+      </w:r>
+      <w:r>
+        <w:rPr>
+          <w:rFonts w:hint="eastAsia"/>
+        </w:rPr>
+        <w:t>h=NC/</w:t>
+      </w:r>
+      <w:r>
+        <w:rPr>
+          <w:rFonts w:hint="eastAsia"/>
+        </w:rPr>
+        <w:t>(</w:t>
+      </w:r>
+      <w:r>
+        <w:rPr>
+          <w:rFonts w:hint="eastAsia"/>
+        </w:rPr>
+        <w:t>NC+NM</w:t>
+      </w:r>
+      <w:r>
+        <w:rPr>
+          <w:rFonts w:hint="eastAsia"/>
+        </w:rPr>
+        <w:t>)</w:t>
+      </w:r>
+    </w:p>
+    <w:p>
+      <w:pPr>
+        <w:ind w:firstLine="560"/>
+      </w:pPr>
+      <w:r>
+        <w:rPr>
+          <w:rFonts w:hint="eastAsia"/>
+        </w:rPr>
+        <w:t>若</w:t>
+      </w:r>
+      <w:r>
+        <w:rPr>
+          <w:rFonts w:hint="eastAsia"/>
+        </w:rPr>
+        <w:t>tC</w:t>
+      </w:r>
+      <w:r>
+        <w:rPr>
+          <w:rFonts w:hint="eastAsia"/>
+        </w:rPr>
+        <w:t>表示命中时的</w:t>
+      </w:r>
+      <w:r>
+        <w:rPr>
+          <w:rFonts w:hint="eastAsia"/>
+        </w:rPr>
+        <w:t>cache</w:t>
+      </w:r>
+      <w:r>
+        <w:rPr>
+          <w:rFonts w:hint="eastAsia"/>
+        </w:rPr>
+        <w:t>访问时间，</w:t>
+      </w:r>
+      <w:r>
+        <w:rPr>
+          <w:rFonts w:hint="eastAsia"/>
+        </w:rPr>
+        <w:t>tm</w:t>
+      </w:r>
+      <w:r>
+        <w:rPr>
+          <w:rFonts w:hint="eastAsia"/>
+        </w:rPr>
+        <w:t>表示未命中时的主存访问时间，则</w:t>
+      </w:r>
+      <w:r>
+        <w:rPr>
+          <w:rFonts w:hint="eastAsia"/>
+        </w:rPr>
+        <w:t>cache/</w:t>
+      </w:r>
+      <w:r>
+        <w:rPr>
+          <w:rFonts w:hint="eastAsia"/>
+        </w:rPr>
+        <w:t>主存系统的平均访问时间</w:t>
+      </w:r>
+      <w:r>
+        <w:rPr>
+          <w:rFonts w:hint="eastAsia"/>
+        </w:rPr>
+        <w:t>ta</w:t>
+      </w:r>
+      <w:r>
+        <w:rPr>
+          <w:rFonts w:hint="eastAsia"/>
+        </w:rPr>
+        <w:t>为：</w:t>
+      </w:r>
+    </w:p>
+    <w:p>
+      <w:pPr>
+        <w:ind w:firstLine="560"/>
+      </w:pPr>
+      <w:r>
+        <w:rPr>
+          <w:rFonts w:hint="eastAsia"/>
+        </w:rPr>
+        <w:t xml:space="preserve"> ta=htc+</w:t>
+      </w:r>
+      <w:r>
+        <w:rPr>
+          <w:rFonts w:hint="eastAsia"/>
+        </w:rPr>
+        <w:t>（</w:t>
+      </w:r>
+      <w:r>
+        <w:rPr>
+          <w:rFonts w:hint="eastAsia"/>
+        </w:rPr>
+        <w:t>1-h</w:t>
+      </w:r>
+      <w:r>
+        <w:rPr>
+          <w:rFonts w:hint="eastAsia"/>
+        </w:rPr>
+        <w:t>）</w:t>
+      </w:r>
+      <w:r>
+        <w:rPr>
+          <w:rFonts w:hint="eastAsia"/>
+        </w:rPr>
+        <w:t>tm</w:t>
+      </w:r>
+    </w:p>
+    <w:p>
+      <w:pPr>
+        <w:ind w:firstLine="560"/>
+      </w:pPr>
+      <w:r>
+        <w:rPr>
+          <w:rFonts w:hint="eastAsia"/>
+        </w:rPr>
+        <w:t>目标：以较小的硬件代价使</w:t>
+      </w:r>
+      <w:r>
+        <w:rPr>
+          <w:rFonts w:hint="eastAsia"/>
+        </w:rPr>
+        <w:t>cache/</w:t>
+      </w:r>
+      <w:r>
+        <w:rPr>
+          <w:rFonts w:hint="eastAsia"/>
+        </w:rPr>
+        <w:t>主存系统的平均访问时间</w:t>
+      </w:r>
+      <w:r>
+        <w:rPr>
+          <w:rFonts w:hint="eastAsia"/>
+        </w:rPr>
+        <w:t>ta</w:t>
+      </w:r>
+      <w:r>
+        <w:rPr>
+          <w:rFonts w:hint="eastAsia"/>
+        </w:rPr>
+        <w:t>越接近</w:t>
+      </w:r>
+      <w:r>
+        <w:rPr>
+          <w:rFonts w:hint="eastAsia"/>
+        </w:rPr>
+        <w:t>tc</w:t>
+      </w:r>
+      <w:r>
+        <w:rPr>
+          <w:rFonts w:hint="eastAsia"/>
+        </w:rPr>
+        <w:t>越好，</w:t>
+      </w:r>
+      <w:r>
+        <w:rPr>
+          <w:rFonts w:hint="eastAsia"/>
+          <w:color w:val="FF0000"/>
+        </w:rPr>
+        <w:t>用</w:t>
+      </w:r>
+      <w:r>
+        <w:rPr>
+          <w:rFonts w:hint="eastAsia"/>
+          <w:color w:val="FF0000"/>
+        </w:rPr>
+        <w:t>e</w:t>
+      </w:r>
+      <w:r>
+        <w:rPr>
+          <w:rFonts w:hint="eastAsia"/>
+          <w:color w:val="FF0000"/>
+        </w:rPr>
+        <w:t>表示访问效率表示。</w:t>
+      </w:r>
+    </w:p>
+    <w:p>
+      <w:pPr>
+        <w:ind w:firstLine="560"/>
+      </w:pPr>
+      <w:r>
+        <w:rPr>
+          <w:rFonts w:hint="eastAsia"/>
+        </w:rPr>
+        <w:t>设</w:t>
+      </w:r>
+      <w:r>
+        <w:rPr>
+          <w:rFonts w:hint="eastAsia"/>
+          <w:color w:val="FF0000"/>
+        </w:rPr>
+        <w:t>tm/tc=r</w:t>
+      </w:r>
+      <w:r>
+        <w:rPr>
+          <w:rFonts w:hint="eastAsia"/>
+        </w:rPr>
+        <w:t>则有：</w:t>
+      </w:r>
+      <w:r>
+        <w:rPr>
+          <w:rFonts w:hint="eastAsia"/>
+        </w:rPr>
+        <w:t xml:space="preserve"> </w:t>
+      </w:r>
+      <w:r>
+        <w:rPr>
+          <w:rFonts w:hint="eastAsia"/>
+          <w:color w:val="FF0000"/>
+        </w:rPr>
+        <w:t>e= tc / ta=1/(r+(1-r)h)</w:t>
+      </w:r>
+    </w:p>
+    <w:p>
+      <w:pPr>
+        <w:ind w:firstLine="560"/>
+      </w:pPr>
+      <w:r>
+        <w:rPr>
+          <w:rFonts w:hint="eastAsia"/>
+        </w:rPr>
+        <w:t>命中率</w:t>
+      </w:r>
+      <w:r>
+        <w:rPr>
+          <w:rFonts w:hint="eastAsia"/>
+        </w:rPr>
+        <w:t>h</w:t>
+      </w:r>
+      <w:r>
+        <w:rPr>
+          <w:rFonts w:hint="eastAsia"/>
+        </w:rPr>
+        <w:t>越接近于</w:t>
+      </w:r>
+      <w:r>
+        <w:rPr>
+          <w:rFonts w:hint="eastAsia"/>
+        </w:rPr>
+        <w:t>1</w:t>
+      </w:r>
+      <w:r>
+        <w:rPr>
+          <w:rFonts w:hint="eastAsia"/>
+        </w:rPr>
+        <w:t>越好，</w:t>
+      </w:r>
+      <w:r>
+        <w:rPr>
+          <w:rFonts w:hint="eastAsia"/>
+        </w:rPr>
+        <w:t>r</w:t>
+      </w:r>
+      <w:r>
+        <w:rPr>
+          <w:rFonts w:hint="eastAsia"/>
+        </w:rPr>
+        <w:t>值以</w:t>
+      </w:r>
+      <w:r>
+        <w:rPr>
+          <w:rFonts w:hint="eastAsia"/>
+        </w:rPr>
+        <w:t>5</w:t>
+      </w:r>
+      <w:r>
+        <w:rPr>
+          <w:rFonts w:hint="eastAsia"/>
+        </w:rPr>
+        <w:t>～</w:t>
+      </w:r>
+      <w:r>
+        <w:rPr>
+          <w:rFonts w:hint="eastAsia"/>
+        </w:rPr>
+        <w:t>10</w:t>
+      </w:r>
+      <w:r>
+        <w:rPr>
+          <w:rFonts w:hint="eastAsia"/>
+        </w:rPr>
+        <w:t>为宜，不宜太大。</w:t>
+      </w:r>
+    </w:p>
+    <w:p>
+      <w:pPr>
+        <w:pStyle w:val="2"/>
+      </w:pPr>
+      <w:bookmarkStart w:id="79" w:name="_Toc517681832"/>
+      <w:bookmarkStart w:id="80" w:name="_Toc517682483"/>
+      <w:bookmarkStart w:id="81" w:name="_Toc518503910"/>
+      <w:r>
+        <w:rPr>
+          <w:rFonts w:hint="eastAsia"/>
+        </w:rPr>
+        <w:t>主存与</w:t>
+      </w:r>
+      <w:r>
+        <w:rPr>
+          <w:rFonts w:hint="eastAsia"/>
+        </w:rPr>
+        <w:t>cache</w:t>
+      </w:r>
+      <w:r>
+        <w:rPr>
+          <w:rFonts w:hint="eastAsia"/>
+        </w:rPr>
+        <w:t>地址映射方式</w:t>
+      </w:r>
       <w:bookmarkEnd w:id="79"/>
-    </w:p>
-    <w:p>
-      <w:pPr>
-        <w:ind w:firstLine="560"/>
-        <w:rPr>
-          <w:color w:val="FF0000"/>
-        </w:rPr>
-      </w:pPr>
-      <w:r>
-        <w:rPr>
-          <w:rFonts w:hint="eastAsia"/>
-          <w:color w:val="FF0000"/>
-        </w:rPr>
-        <w:t>命中率与程序的行为，</w:t>
-      </w:r>
-      <w:r>
-        <w:rPr>
-          <w:rFonts w:hint="eastAsia"/>
-          <w:color w:val="FF0000"/>
-        </w:rPr>
-        <w:t>cache</w:t>
-      </w:r>
-      <w:r>
-        <w:rPr>
-          <w:rFonts w:hint="eastAsia"/>
-          <w:color w:val="FF0000"/>
-        </w:rPr>
-        <w:t>的容量，组织方式，块的大小有关</w:t>
-      </w:r>
-      <w:r>
-        <w:rPr>
-          <w:rFonts w:hint="eastAsia"/>
-          <w:color w:val="FF0000"/>
-        </w:rPr>
-        <w:t>。</w:t>
-      </w:r>
-    </w:p>
-    <w:p>
-      <w:pPr>
-        <w:ind w:firstLine="560"/>
-      </w:pPr>
-      <w:r>
-        <w:rPr>
-          <w:rFonts w:hint="eastAsia"/>
-        </w:rPr>
-        <w:t>命中率：</w:t>
-      </w:r>
-      <w:r>
-        <w:rPr>
-          <w:rFonts w:hint="eastAsia"/>
-        </w:rPr>
-        <w:t>CPU</w:t>
-      </w:r>
-      <w:r>
-        <w:rPr>
-          <w:rFonts w:hint="eastAsia"/>
-        </w:rPr>
-        <w:t>访问</w:t>
-      </w:r>
-      <w:r>
-        <w:rPr>
-          <w:rFonts w:hint="eastAsia"/>
-        </w:rPr>
-        <w:t>cache</w:t>
-      </w:r>
-      <w:r>
-        <w:rPr>
-          <w:rFonts w:hint="eastAsia"/>
-        </w:rPr>
-        <w:t>的次数占总访问次数的比例。</w:t>
-      </w:r>
-    </w:p>
-    <w:p>
-      <w:pPr>
-        <w:ind w:firstLine="560"/>
-      </w:pPr>
-      <w:r>
-        <w:rPr>
-          <w:rFonts w:hint="eastAsia"/>
-        </w:rPr>
-        <w:t>设</w:t>
-      </w:r>
-      <w:r>
-        <w:rPr>
-          <w:rFonts w:hint="eastAsia"/>
-        </w:rPr>
-        <w:t>NC</w:t>
-      </w:r>
-      <w:r>
-        <w:rPr>
-          <w:rFonts w:hint="eastAsia"/>
-        </w:rPr>
-        <w:t>表示</w:t>
-      </w:r>
-      <w:r>
-        <w:rPr>
-          <w:rFonts w:hint="eastAsia"/>
-        </w:rPr>
-        <w:t>cache</w:t>
-      </w:r>
-      <w:r>
-        <w:rPr>
-          <w:rFonts w:hint="eastAsia"/>
-        </w:rPr>
-        <w:t>完成存取的总次数，</w:t>
-      </w:r>
-      <w:r>
-        <w:rPr>
-          <w:rFonts w:hint="eastAsia"/>
-        </w:rPr>
-        <w:t>NM</w:t>
-      </w:r>
-      <w:r>
-        <w:rPr>
-          <w:rFonts w:hint="eastAsia"/>
-        </w:rPr>
-        <w:t>表示主存完成存取的总次数，</w:t>
-      </w:r>
-      <w:r>
-        <w:rPr>
-          <w:rFonts w:hint="eastAsia"/>
-        </w:rPr>
-        <w:t>h</w:t>
-      </w:r>
-      <w:r>
-        <w:rPr>
-          <w:rFonts w:hint="eastAsia"/>
-        </w:rPr>
-        <w:t>为命中率，则有：</w:t>
-      </w:r>
-      <w:r>
-        <w:rPr>
-          <w:rFonts w:hint="eastAsia"/>
-        </w:rPr>
-        <w:t>h=NC/</w:t>
-      </w:r>
-      <w:r>
-        <w:rPr>
-          <w:rFonts w:hint="eastAsia"/>
-        </w:rPr>
-        <w:t>(</w:t>
-      </w:r>
-      <w:r>
-        <w:rPr>
-          <w:rFonts w:hint="eastAsia"/>
-        </w:rPr>
-        <w:t>NC+NM</w:t>
-      </w:r>
-      <w:r>
-        <w:rPr>
-          <w:rFonts w:hint="eastAsia"/>
-        </w:rPr>
-        <w:t>)</w:t>
-      </w:r>
-    </w:p>
-    <w:p>
-      <w:pPr>
-        <w:ind w:firstLine="560"/>
-      </w:pPr>
-      <w:r>
-        <w:rPr>
-          <w:rFonts w:hint="eastAsia"/>
-        </w:rPr>
-        <w:t>若</w:t>
-      </w:r>
-      <w:r>
-        <w:rPr>
-          <w:rFonts w:hint="eastAsia"/>
-        </w:rPr>
-        <w:t>tC</w:t>
-      </w:r>
-      <w:r>
-        <w:rPr>
-          <w:rFonts w:hint="eastAsia"/>
-        </w:rPr>
-        <w:t>表示命中时的</w:t>
-      </w:r>
-      <w:r>
-        <w:rPr>
-          <w:rFonts w:hint="eastAsia"/>
-        </w:rPr>
-        <w:t>cache</w:t>
-      </w:r>
-      <w:r>
-        <w:rPr>
-          <w:rFonts w:hint="eastAsia"/>
-        </w:rPr>
-        <w:t>访问时间，</w:t>
-      </w:r>
-      <w:r>
-        <w:rPr>
-          <w:rFonts w:hint="eastAsia"/>
-        </w:rPr>
-        <w:t>tm</w:t>
-      </w:r>
-      <w:r>
-        <w:rPr>
-          <w:rFonts w:hint="eastAsia"/>
-        </w:rPr>
-        <w:t>表示未命中时的主存访问时间，则</w:t>
-      </w:r>
-      <w:r>
-        <w:rPr>
-          <w:rFonts w:hint="eastAsia"/>
-        </w:rPr>
-        <w:t>cache/</w:t>
-      </w:r>
-      <w:r>
-        <w:rPr>
-          <w:rFonts w:hint="eastAsia"/>
-        </w:rPr>
-        <w:t>主存系统的平均访问时间</w:t>
-      </w:r>
-      <w:r>
-        <w:rPr>
-          <w:rFonts w:hint="eastAsia"/>
-        </w:rPr>
-        <w:t>ta</w:t>
-      </w:r>
-      <w:r>
-        <w:rPr>
-          <w:rFonts w:hint="eastAsia"/>
-        </w:rPr>
-        <w:t>为：</w:t>
-      </w:r>
-    </w:p>
-    <w:p>
-      <w:pPr>
-        <w:ind w:firstLine="560"/>
-      </w:pPr>
-      <w:r>
-        <w:rPr>
-          <w:rFonts w:hint="eastAsia"/>
-        </w:rPr>
-        <w:t xml:space="preserve"> ta=htc+</w:t>
-      </w:r>
-      <w:r>
-        <w:rPr>
-          <w:rFonts w:hint="eastAsia"/>
-        </w:rPr>
-        <w:t>（</w:t>
-      </w:r>
-      <w:r>
-        <w:rPr>
-          <w:rFonts w:hint="eastAsia"/>
-        </w:rPr>
-        <w:t>1-h</w:t>
-      </w:r>
-      <w:r>
-        <w:rPr>
-          <w:rFonts w:hint="eastAsia"/>
-        </w:rPr>
-        <w:t>）</w:t>
-      </w:r>
-      <w:r>
-        <w:rPr>
-          <w:rFonts w:hint="eastAsia"/>
-        </w:rPr>
-        <w:t>tm</w:t>
-      </w:r>
-    </w:p>
-    <w:p>
-      <w:pPr>
-        <w:ind w:firstLine="560"/>
-      </w:pPr>
-      <w:r>
-        <w:rPr>
-          <w:rFonts w:hint="eastAsia"/>
-        </w:rPr>
-        <w:t>目标：以较小的硬件代价使</w:t>
-      </w:r>
-      <w:r>
-        <w:rPr>
-          <w:rFonts w:hint="eastAsia"/>
-        </w:rPr>
-        <w:t>cache/</w:t>
-      </w:r>
-      <w:r>
-        <w:rPr>
-          <w:rFonts w:hint="eastAsia"/>
-        </w:rPr>
-        <w:t>主存系统的平均访问时间</w:t>
-      </w:r>
-      <w:r>
-        <w:rPr>
-          <w:rFonts w:hint="eastAsia"/>
-        </w:rPr>
-        <w:t>ta</w:t>
-      </w:r>
-      <w:r>
-        <w:rPr>
-          <w:rFonts w:hint="eastAsia"/>
-        </w:rPr>
-        <w:t>越接近</w:t>
-      </w:r>
-      <w:r>
-        <w:rPr>
-          <w:rFonts w:hint="eastAsia"/>
-        </w:rPr>
-        <w:t>tc</w:t>
-      </w:r>
-      <w:r>
-        <w:rPr>
-          <w:rFonts w:hint="eastAsia"/>
-        </w:rPr>
-        <w:t>越好，</w:t>
-      </w:r>
-      <w:r>
-        <w:rPr>
-          <w:rFonts w:hint="eastAsia"/>
-          <w:color w:val="FF0000"/>
-        </w:rPr>
-        <w:t>用</w:t>
-      </w:r>
-      <w:r>
-        <w:rPr>
-          <w:rFonts w:hint="eastAsia"/>
-          <w:color w:val="FF0000"/>
-        </w:rPr>
-        <w:t>e</w:t>
-      </w:r>
-      <w:r>
-        <w:rPr>
-          <w:rFonts w:hint="eastAsia"/>
-          <w:color w:val="FF0000"/>
-        </w:rPr>
-        <w:t>表示访问效率表示。</w:t>
-      </w:r>
-    </w:p>
-    <w:p>
-      <w:pPr>
-        <w:ind w:firstLine="560"/>
-      </w:pPr>
-      <w:r>
-        <w:rPr>
-          <w:rFonts w:hint="eastAsia"/>
-        </w:rPr>
-        <w:t>设</w:t>
-      </w:r>
-      <w:r>
-        <w:rPr>
-          <w:rFonts w:hint="eastAsia"/>
-          <w:color w:val="FF0000"/>
-        </w:rPr>
-        <w:t>tm/tc=r</w:t>
-      </w:r>
-      <w:r>
-        <w:rPr>
-          <w:rFonts w:hint="eastAsia"/>
-        </w:rPr>
-        <w:t>则有：</w:t>
-      </w:r>
-      <w:r>
-        <w:rPr>
-          <w:rFonts w:hint="eastAsia"/>
-        </w:rPr>
-        <w:t xml:space="preserve"> </w:t>
-      </w:r>
-      <w:r>
-        <w:rPr>
-          <w:rFonts w:hint="eastAsia"/>
-          <w:color w:val="FF0000"/>
-        </w:rPr>
-        <w:t>e= tc / ta=1/(r+(1-r)h)</w:t>
-      </w:r>
-    </w:p>
-    <w:p>
-      <w:pPr>
-        <w:ind w:firstLine="560"/>
-      </w:pPr>
-      <w:r>
-        <w:rPr>
-          <w:rFonts w:hint="eastAsia"/>
-        </w:rPr>
-        <w:t>命中率</w:t>
-      </w:r>
-      <w:r>
-        <w:rPr>
-          <w:rFonts w:hint="eastAsia"/>
-        </w:rPr>
-        <w:t>h</w:t>
-      </w:r>
-      <w:r>
-        <w:rPr>
-          <w:rFonts w:hint="eastAsia"/>
-        </w:rPr>
-        <w:t>越接近于</w:t>
-      </w:r>
-      <w:r>
-        <w:rPr>
-          <w:rFonts w:hint="eastAsia"/>
-        </w:rPr>
-        <w:t>1</w:t>
-      </w:r>
-      <w:r>
-        <w:rPr>
-          <w:rFonts w:hint="eastAsia"/>
-        </w:rPr>
-        <w:t>越好，</w:t>
-      </w:r>
-      <w:r>
-        <w:rPr>
-          <w:rFonts w:hint="eastAsia"/>
-        </w:rPr>
-        <w:t>r</w:t>
-      </w:r>
-      <w:r>
-        <w:rPr>
-          <w:rFonts w:hint="eastAsia"/>
-        </w:rPr>
-        <w:t>值以</w:t>
-      </w:r>
-      <w:r>
-        <w:rPr>
-          <w:rFonts w:hint="eastAsia"/>
-        </w:rPr>
-        <w:t>5</w:t>
-      </w:r>
-      <w:r>
-        <w:rPr>
-          <w:rFonts w:hint="eastAsia"/>
-        </w:rPr>
-        <w:t>～</w:t>
-      </w:r>
-      <w:r>
-        <w:rPr>
-          <w:rFonts w:hint="eastAsia"/>
-        </w:rPr>
-        <w:t>10</w:t>
-      </w:r>
-      <w:r>
-        <w:rPr>
-          <w:rFonts w:hint="eastAsia"/>
-        </w:rPr>
-        <w:t>为宜，不宜太大。</w:t>
-      </w:r>
-    </w:p>
-    <w:p>
-      <w:pPr>
-        <w:pStyle w:val="2"/>
-      </w:pPr>
-      <w:bookmarkStart w:id="80" w:name="_Toc517681832"/>
-      <w:bookmarkStart w:id="81" w:name="_Toc517682483"/>
-      <w:bookmarkStart w:id="82" w:name="_Toc518503910"/>
-      <w:r>
-        <w:rPr>
-          <w:rFonts w:hint="eastAsia"/>
-        </w:rPr>
-        <w:t>主存与</w:t>
-      </w:r>
-      <w:r>
-        <w:rPr>
-          <w:rFonts w:hint="eastAsia"/>
-        </w:rPr>
-        <w:t>cache</w:t>
-      </w:r>
-      <w:r>
-        <w:rPr>
-          <w:rFonts w:hint="eastAsia"/>
-        </w:rPr>
-        <w:t>地址映射方式</w:t>
-      </w:r>
       <w:bookmarkEnd w:id="80"/>
       <w:bookmarkEnd w:id="81"/>
-      <w:bookmarkEnd w:id="82"/>
     </w:p>
     <w:p>
       <w:pPr>
@@ -15989,9 +16023,9 @@
       <w:pPr>
         <w:pStyle w:val="1"/>
       </w:pPr>
-      <w:bookmarkStart w:id="83" w:name="_Toc517681833"/>
-      <w:bookmarkStart w:id="84" w:name="_Toc517682484"/>
-      <w:bookmarkStart w:id="85" w:name="_Toc518503911"/>
+      <w:bookmarkStart w:id="82" w:name="_Toc517681833"/>
+      <w:bookmarkStart w:id="83" w:name="_Toc517682484"/>
+      <w:bookmarkStart w:id="84" w:name="_Toc518503911"/>
       <w:r>
         <w:rPr>
           <w:rFonts w:hint="eastAsia"/>
@@ -15999,26 +16033,26 @@
         <w:lastRenderedPageBreak/>
         <w:t>指令系统</w:t>
       </w:r>
+      <w:bookmarkEnd w:id="82"/>
       <w:bookmarkEnd w:id="83"/>
       <w:bookmarkEnd w:id="84"/>
+    </w:p>
+    <w:p>
+      <w:pPr>
+        <w:pStyle w:val="2"/>
+      </w:pPr>
+      <w:bookmarkStart w:id="85" w:name="_Toc517681834"/>
+      <w:bookmarkStart w:id="86" w:name="_Toc517682485"/>
+      <w:bookmarkStart w:id="87" w:name="_Toc518503912"/>
+      <w:r>
+        <w:rPr>
+          <w:rFonts w:hint="eastAsia"/>
+        </w:rPr>
+        <w:t>指令的一般格式</w:t>
+      </w:r>
       <w:bookmarkEnd w:id="85"/>
-    </w:p>
-    <w:p>
-      <w:pPr>
-        <w:pStyle w:val="2"/>
-      </w:pPr>
-      <w:bookmarkStart w:id="86" w:name="_Toc517681834"/>
-      <w:bookmarkStart w:id="87" w:name="_Toc517682485"/>
-      <w:bookmarkStart w:id="88" w:name="_Toc518503912"/>
-      <w:r>
-        <w:rPr>
-          <w:rFonts w:hint="eastAsia"/>
-        </w:rPr>
-        <w:t>指令的一般格式</w:t>
-      </w:r>
       <w:bookmarkEnd w:id="86"/>
       <w:bookmarkEnd w:id="87"/>
-      <w:bookmarkEnd w:id="88"/>
     </w:p>
     <w:tbl>
       <w:tblPr>
@@ -16131,46 +16165,46 @@
       <w:pPr>
         <w:pStyle w:val="2"/>
       </w:pPr>
-      <w:bookmarkStart w:id="89" w:name="_Toc517681835"/>
-      <w:bookmarkStart w:id="90" w:name="_Toc517682486"/>
-      <w:bookmarkStart w:id="91" w:name="_Toc518503913"/>
+      <w:bookmarkStart w:id="88" w:name="_Toc517681835"/>
+      <w:bookmarkStart w:id="89" w:name="_Toc517682486"/>
+      <w:bookmarkStart w:id="90" w:name="_Toc518503913"/>
       <w:r>
         <w:rPr>
           <w:rFonts w:hint="eastAsia"/>
         </w:rPr>
         <w:t>操作码</w:t>
       </w:r>
+      <w:bookmarkEnd w:id="88"/>
       <w:bookmarkEnd w:id="89"/>
       <w:bookmarkEnd w:id="90"/>
+    </w:p>
+    <w:p>
+      <w:pPr>
+        <w:ind w:firstLineChars="200" w:firstLine="560"/>
+      </w:pPr>
+      <w:r>
+        <w:rPr>
+          <w:rFonts w:hint="eastAsia"/>
+        </w:rPr>
+        <w:t>操作码的位数一般取决于指令系统的规模</w:t>
+      </w:r>
+    </w:p>
+    <w:p>
+      <w:pPr>
+        <w:pStyle w:val="2"/>
+      </w:pPr>
+      <w:bookmarkStart w:id="91" w:name="_Toc517681836"/>
+      <w:bookmarkStart w:id="92" w:name="_Toc517682487"/>
+      <w:bookmarkStart w:id="93" w:name="_Toc518503914"/>
+      <w:r>
+        <w:rPr>
+          <w:rFonts w:hint="eastAsia"/>
+        </w:rPr>
+        <w:t>寻址方式</w:t>
+      </w:r>
       <w:bookmarkEnd w:id="91"/>
-    </w:p>
-    <w:p>
-      <w:pPr>
-        <w:ind w:firstLineChars="200" w:firstLine="560"/>
-      </w:pPr>
-      <w:r>
-        <w:rPr>
-          <w:rFonts w:hint="eastAsia"/>
-        </w:rPr>
-        <w:t>操作码的位数一般取决于指令系统的规模</w:t>
-      </w:r>
-    </w:p>
-    <w:p>
-      <w:pPr>
-        <w:pStyle w:val="2"/>
-      </w:pPr>
-      <w:bookmarkStart w:id="92" w:name="_Toc517681836"/>
-      <w:bookmarkStart w:id="93" w:name="_Toc517682487"/>
-      <w:bookmarkStart w:id="94" w:name="_Toc518503914"/>
-      <w:r>
-        <w:rPr>
-          <w:rFonts w:hint="eastAsia"/>
-        </w:rPr>
-        <w:t>寻址方式</w:t>
-      </w:r>
       <w:bookmarkEnd w:id="92"/>
       <w:bookmarkEnd w:id="93"/>
-      <w:bookmarkEnd w:id="94"/>
     </w:p>
     <w:p>
       <w:pPr>
@@ -17216,18 +17250,18 @@
       <w:pPr>
         <w:pStyle w:val="2"/>
       </w:pPr>
-      <w:bookmarkStart w:id="95" w:name="_Toc517681837"/>
-      <w:bookmarkStart w:id="96" w:name="_Toc517682488"/>
-      <w:bookmarkStart w:id="97" w:name="_Toc518503915"/>
+      <w:bookmarkStart w:id="94" w:name="_Toc517681837"/>
+      <w:bookmarkStart w:id="95" w:name="_Toc517682488"/>
+      <w:bookmarkStart w:id="96" w:name="_Toc518503915"/>
       <w:r>
         <w:rPr>
           <w:rFonts w:hint="eastAsia"/>
         </w:rPr>
         <w:t>操作码编码</w:t>
       </w:r>
+      <w:bookmarkEnd w:id="94"/>
       <w:bookmarkEnd w:id="95"/>
       <w:bookmarkEnd w:id="96"/>
-      <w:bookmarkEnd w:id="97"/>
     </w:p>
     <w:p>
       <w:pPr>
@@ -17352,100 +17386,100 @@
       <w:pPr>
         <w:pStyle w:val="2"/>
       </w:pPr>
-      <w:bookmarkStart w:id="98" w:name="_Toc517681838"/>
-      <w:bookmarkStart w:id="99" w:name="_Toc517682489"/>
-      <w:bookmarkStart w:id="100" w:name="_Toc518503916"/>
+      <w:bookmarkStart w:id="97" w:name="_Toc517681838"/>
+      <w:bookmarkStart w:id="98" w:name="_Toc517682489"/>
+      <w:bookmarkStart w:id="99" w:name="_Toc518503916"/>
       <w:r>
         <w:rPr>
           <w:rFonts w:hint="eastAsia"/>
         </w:rPr>
         <w:t>机器指令格式</w:t>
       </w:r>
+      <w:bookmarkEnd w:id="97"/>
       <w:bookmarkEnd w:id="98"/>
       <w:bookmarkEnd w:id="99"/>
+    </w:p>
+    <w:p>
+      <w:pPr>
+        <w:ind w:firstLineChars="200" w:firstLine="560"/>
+      </w:pPr>
+      <w:r>
+        <w:rPr>
+          <w:rFonts w:hint="eastAsia"/>
+        </w:rPr>
+        <w:t>用二进制代码表示的结构形式。</w:t>
+      </w:r>
+    </w:p>
+    <w:p>
+      <w:pPr>
+        <w:ind w:firstLineChars="200" w:firstLine="560"/>
+      </w:pPr>
+      <w:r>
+        <w:rPr>
+          <w:rFonts w:hint="eastAsia"/>
+        </w:rPr>
+        <w:t>单字长指令：</w:t>
+      </w:r>
+    </w:p>
+    <w:p>
+      <w:pPr>
+        <w:ind w:firstLineChars="200" w:firstLine="560"/>
+      </w:pPr>
+      <w:r>
+        <w:rPr>
+          <w:rFonts w:hint="eastAsia"/>
+        </w:rPr>
+        <w:t>双字长指令</w:t>
+      </w:r>
+      <w:r>
+        <w:rPr>
+          <w:rFonts w:hint="eastAsia"/>
+        </w:rPr>
+        <w:t>：</w:t>
+      </w:r>
+    </w:p>
+    <w:p>
+      <w:pPr>
+        <w:ind w:firstLineChars="200" w:firstLine="560"/>
+      </w:pPr>
+      <w:r>
+        <w:rPr>
+          <w:rFonts w:hint="eastAsia"/>
+        </w:rPr>
+        <w:t>三字长指令：</w:t>
+      </w:r>
+    </w:p>
+    <w:p>
+      <w:pPr>
+        <w:pStyle w:val="2"/>
+      </w:pPr>
+      <w:bookmarkStart w:id="100" w:name="_Toc517681840"/>
+      <w:bookmarkStart w:id="101" w:name="_Toc517682491"/>
+      <w:bookmarkStart w:id="102" w:name="_Toc518503917"/>
+      <w:r>
+        <w:rPr>
+          <w:rFonts w:hint="eastAsia"/>
+        </w:rPr>
+        <w:t>精简指令计算机系统（</w:t>
+      </w:r>
+      <w:r>
+        <w:rPr>
+          <w:rFonts w:hint="eastAsia"/>
+        </w:rPr>
+        <w:t>R</w:t>
+      </w:r>
+      <w:r>
+        <w:t>ISC</w:t>
+      </w:r>
+      <w:r>
+        <w:rPr>
+          <w:rFonts w:hint="eastAsia"/>
+        </w:rPr>
+        <w:t>）的特点</w:t>
+      </w:r>
       <w:bookmarkEnd w:id="100"/>
-    </w:p>
-    <w:p>
-      <w:pPr>
-        <w:ind w:firstLineChars="200" w:firstLine="560"/>
-      </w:pPr>
-      <w:r>
-        <w:rPr>
-          <w:rFonts w:hint="eastAsia"/>
-        </w:rPr>
-        <w:t>用二进制代码表示的结构形式。</w:t>
-      </w:r>
-    </w:p>
-    <w:p>
-      <w:pPr>
-        <w:ind w:firstLineChars="200" w:firstLine="560"/>
-      </w:pPr>
-      <w:r>
-        <w:rPr>
-          <w:rFonts w:hint="eastAsia"/>
-        </w:rPr>
-        <w:t>单字长指令：</w:t>
-      </w:r>
-    </w:p>
-    <w:p>
-      <w:pPr>
-        <w:ind w:firstLineChars="200" w:firstLine="560"/>
-      </w:pPr>
-      <w:r>
-        <w:rPr>
-          <w:rFonts w:hint="eastAsia"/>
-        </w:rPr>
-        <w:t>双字长指令</w:t>
-      </w:r>
-      <w:r>
-        <w:rPr>
-          <w:rFonts w:hint="eastAsia"/>
-        </w:rPr>
-        <w:t>：</w:t>
-      </w:r>
-    </w:p>
-    <w:p>
-      <w:pPr>
-        <w:ind w:firstLineChars="200" w:firstLine="560"/>
-      </w:pPr>
-      <w:r>
-        <w:rPr>
-          <w:rFonts w:hint="eastAsia"/>
-        </w:rPr>
-        <w:t>三字长指令：</w:t>
-      </w:r>
-    </w:p>
-    <w:p>
-      <w:pPr>
-        <w:pStyle w:val="2"/>
-      </w:pPr>
-      <w:bookmarkStart w:id="101" w:name="_Toc517681840"/>
-      <w:bookmarkStart w:id="102" w:name="_Toc517682491"/>
-      <w:bookmarkStart w:id="103" w:name="_Toc518503917"/>
-      <w:r>
-        <w:rPr>
-          <w:rFonts w:hint="eastAsia"/>
-        </w:rPr>
-        <w:t>精简指令计算机系统（</w:t>
-      </w:r>
-      <w:r>
-        <w:rPr>
-          <w:rFonts w:hint="eastAsia"/>
-        </w:rPr>
-        <w:t>R</w:t>
-      </w:r>
-      <w:r>
-        <w:t>ISC</w:t>
-      </w:r>
-      <w:r>
-        <w:rPr>
-          <w:rFonts w:hint="eastAsia"/>
-        </w:rPr>
-        <w:t>）的特点</w:t>
-      </w:r>
       <w:bookmarkEnd w:id="101"/>
       <w:bookmarkEnd w:id="102"/>
-      <w:bookmarkEnd w:id="103"/>
     </w:p>
     <w:p>
       <w:pPr>
@@ -17500,44 +17534,44 @@
       <w:pPr>
         <w:pStyle w:val="1"/>
       </w:pPr>
-      <w:bookmarkStart w:id="104" w:name="_Toc517681841"/>
-      <w:bookmarkStart w:id="105" w:name="_Toc517682492"/>
-      <w:bookmarkStart w:id="106" w:name="_Toc518503918"/>
+      <w:bookmarkStart w:id="103" w:name="_Toc517681841"/>
+      <w:bookmarkStart w:id="104" w:name="_Toc517682492"/>
+      <w:bookmarkStart w:id="105" w:name="_Toc518503918"/>
       <w:r>
         <w:rPr>
           <w:rFonts w:hint="eastAsia"/>
         </w:rPr>
         <w:t>中央处理器</w:t>
       </w:r>
+      <w:bookmarkEnd w:id="103"/>
       <w:bookmarkEnd w:id="104"/>
       <w:bookmarkEnd w:id="105"/>
+    </w:p>
+    <w:p>
+      <w:pPr>
+        <w:pStyle w:val="2"/>
+      </w:pPr>
+      <w:bookmarkStart w:id="106" w:name="_Toc517681842"/>
+      <w:bookmarkStart w:id="107" w:name="_Toc517682493"/>
+      <w:bookmarkStart w:id="108" w:name="_Toc518503919"/>
+      <w:r>
+        <w:rPr>
+          <w:rFonts w:hint="eastAsia"/>
+        </w:rPr>
+        <w:t>C</w:t>
+      </w:r>
+      <w:r>
+        <w:t>PU</w:t>
+      </w:r>
+      <w:r>
+        <w:rPr>
+          <w:rFonts w:hint="eastAsia"/>
+        </w:rPr>
+        <w:t>的基本功能</w:t>
+      </w:r>
       <w:bookmarkEnd w:id="106"/>
-    </w:p>
-    <w:p>
-      <w:pPr>
-        <w:pStyle w:val="2"/>
-      </w:pPr>
-      <w:bookmarkStart w:id="107" w:name="_Toc517681842"/>
-      <w:bookmarkStart w:id="108" w:name="_Toc517682493"/>
-      <w:bookmarkStart w:id="109" w:name="_Toc518503919"/>
-      <w:r>
-        <w:rPr>
-          <w:rFonts w:hint="eastAsia"/>
-        </w:rPr>
-        <w:t>C</w:t>
-      </w:r>
-      <w:r>
-        <w:t>PU</w:t>
-      </w:r>
-      <w:r>
-        <w:rPr>
-          <w:rFonts w:hint="eastAsia"/>
-        </w:rPr>
-        <w:t>的基本功能</w:t>
-      </w:r>
       <w:bookmarkEnd w:id="107"/>
       <w:bookmarkEnd w:id="108"/>
-      <w:bookmarkEnd w:id="109"/>
     </w:p>
     <w:p>
       <w:pPr>
@@ -17624,9 +17658,9 @@
         <w:pStyle w:val="2"/>
         <w:spacing w:line="240" w:lineRule="auto"/>
       </w:pPr>
-      <w:bookmarkStart w:id="110" w:name="_Toc517681843"/>
-      <w:bookmarkStart w:id="111" w:name="_Toc517682494"/>
-      <w:bookmarkStart w:id="112" w:name="_Toc518503920"/>
+      <w:bookmarkStart w:id="109" w:name="_Toc517681843"/>
+      <w:bookmarkStart w:id="110" w:name="_Toc517682494"/>
+      <w:bookmarkStart w:id="111" w:name="_Toc518503920"/>
       <w:r>
         <w:rPr>
           <w:rFonts w:hint="eastAsia"/>
@@ -17642,9 +17676,9 @@
         </w:rPr>
         <w:t>中的主要寄存器</w:t>
       </w:r>
+      <w:bookmarkEnd w:id="109"/>
       <w:bookmarkEnd w:id="110"/>
       <w:bookmarkEnd w:id="111"/>
-      <w:bookmarkEnd w:id="112"/>
     </w:p>
     <w:p>
       <w:pPr>
@@ -18175,18 +18209,18 @@
       <w:pPr>
         <w:pStyle w:val="2"/>
       </w:pPr>
-      <w:bookmarkStart w:id="113" w:name="_Toc517681844"/>
-      <w:bookmarkStart w:id="114" w:name="_Toc517682495"/>
-      <w:bookmarkStart w:id="115" w:name="_Toc518503921"/>
+      <w:bookmarkStart w:id="112" w:name="_Toc517681844"/>
+      <w:bookmarkStart w:id="113" w:name="_Toc517682495"/>
+      <w:bookmarkStart w:id="114" w:name="_Toc518503921"/>
       <w:r>
         <w:rPr>
           <w:rFonts w:hint="eastAsia"/>
         </w:rPr>
         <w:t>指令周期流程图</w:t>
       </w:r>
+      <w:bookmarkEnd w:id="112"/>
       <w:bookmarkEnd w:id="113"/>
       <w:bookmarkEnd w:id="114"/>
-      <w:bookmarkEnd w:id="115"/>
     </w:p>
     <w:p>
       <w:pPr>
@@ -18348,18 +18382,18 @@
       <w:pPr>
         <w:pStyle w:val="2"/>
       </w:pPr>
-      <w:bookmarkStart w:id="116" w:name="_Toc517681845"/>
-      <w:bookmarkStart w:id="117" w:name="_Toc517682496"/>
-      <w:bookmarkStart w:id="118" w:name="_Toc518503922"/>
+      <w:bookmarkStart w:id="115" w:name="_Toc517681845"/>
+      <w:bookmarkStart w:id="116" w:name="_Toc517682496"/>
+      <w:bookmarkStart w:id="117" w:name="_Toc518503922"/>
       <w:r>
         <w:rPr>
           <w:rFonts w:hint="eastAsia"/>
         </w:rPr>
         <w:t>微程序控制器</w:t>
       </w:r>
+      <w:bookmarkEnd w:id="115"/>
       <w:bookmarkEnd w:id="116"/>
       <w:bookmarkEnd w:id="117"/>
-      <w:bookmarkEnd w:id="118"/>
     </w:p>
     <w:p>
       <w:pPr>
@@ -18576,9 +18610,9 @@
       <w:pPr>
         <w:pStyle w:val="2"/>
       </w:pPr>
-      <w:bookmarkStart w:id="119" w:name="_Toc517681846"/>
-      <w:bookmarkStart w:id="120" w:name="_Toc517682497"/>
-      <w:bookmarkStart w:id="121" w:name="_Toc518503923"/>
+      <w:bookmarkStart w:id="118" w:name="_Toc517681846"/>
+      <w:bookmarkStart w:id="119" w:name="_Toc517682497"/>
+      <w:bookmarkStart w:id="120" w:name="_Toc518503923"/>
       <w:r>
         <w:rPr>
           <w:rFonts w:hint="eastAsia"/>
@@ -18586,9 +18620,9 @@
         <w:lastRenderedPageBreak/>
         <w:t>微指令的基本格式</w:t>
       </w:r>
+      <w:bookmarkEnd w:id="118"/>
       <w:bookmarkEnd w:id="119"/>
       <w:bookmarkEnd w:id="120"/>
-      <w:bookmarkEnd w:id="121"/>
     </w:p>
     <w:p>
       <w:r>
@@ -18694,18 +18728,18 @@
       <w:pPr>
         <w:pStyle w:val="2"/>
       </w:pPr>
-      <w:bookmarkStart w:id="122" w:name="_Toc517681847"/>
-      <w:bookmarkStart w:id="123" w:name="_Toc517682498"/>
-      <w:bookmarkStart w:id="124" w:name="_Toc518503924"/>
+      <w:bookmarkStart w:id="121" w:name="_Toc517681847"/>
+      <w:bookmarkStart w:id="122" w:name="_Toc517682498"/>
+      <w:bookmarkStart w:id="123" w:name="_Toc518503924"/>
       <w:r>
         <w:rPr>
           <w:rFonts w:hint="eastAsia"/>
         </w:rPr>
         <w:t>微程序设计</w:t>
       </w:r>
+      <w:bookmarkEnd w:id="121"/>
       <w:bookmarkEnd w:id="122"/>
       <w:bookmarkEnd w:id="123"/>
-      <w:bookmarkEnd w:id="124"/>
     </w:p>
     <w:p>
       <w:pPr>
@@ -18722,9 +18756,9 @@
       <w:pPr>
         <w:pStyle w:val="2"/>
       </w:pPr>
-      <w:bookmarkStart w:id="125" w:name="_Toc517681848"/>
-      <w:bookmarkStart w:id="126" w:name="_Toc517682499"/>
-      <w:bookmarkStart w:id="127" w:name="_Toc518503925"/>
+      <w:bookmarkStart w:id="124" w:name="_Toc517681848"/>
+      <w:bookmarkStart w:id="125" w:name="_Toc517682499"/>
+      <w:bookmarkStart w:id="126" w:name="_Toc518503925"/>
       <w:r>
         <w:rPr>
           <w:rFonts w:hint="eastAsia"/>
@@ -18747,9 +18781,9 @@
         </w:rPr>
         <w:t>的时空图</w:t>
       </w:r>
+      <w:bookmarkEnd w:id="124"/>
       <w:bookmarkEnd w:id="125"/>
       <w:bookmarkEnd w:id="126"/>
-      <w:bookmarkEnd w:id="127"/>
     </w:p>
     <w:p>
       <w:r>
@@ -18873,18 +18907,18 @@
       <w:pPr>
         <w:pStyle w:val="2"/>
       </w:pPr>
-      <w:bookmarkStart w:id="128" w:name="_Toc517681849"/>
-      <w:bookmarkStart w:id="129" w:name="_Toc517682500"/>
-      <w:bookmarkStart w:id="130" w:name="_Toc518503926"/>
+      <w:bookmarkStart w:id="127" w:name="_Toc517681849"/>
+      <w:bookmarkStart w:id="128" w:name="_Toc517682500"/>
+      <w:bookmarkStart w:id="129" w:name="_Toc518503926"/>
       <w:r>
         <w:rPr>
           <w:rFonts w:hint="eastAsia"/>
         </w:rPr>
         <w:t>水平型微指令</w:t>
       </w:r>
+      <w:bookmarkEnd w:id="127"/>
       <w:bookmarkEnd w:id="128"/>
       <w:bookmarkEnd w:id="129"/>
-      <w:bookmarkEnd w:id="130"/>
     </w:p>
     <w:p>
       <w:pPr>
@@ -18948,9 +18982,9 @@
       <w:pPr>
         <w:pStyle w:val="1"/>
       </w:pPr>
-      <w:bookmarkStart w:id="131" w:name="_Toc517681850"/>
-      <w:bookmarkStart w:id="132" w:name="_Toc517682501"/>
-      <w:bookmarkStart w:id="133" w:name="_Toc518503927"/>
+      <w:bookmarkStart w:id="130" w:name="_Toc517681850"/>
+      <w:bookmarkStart w:id="131" w:name="_Toc517682501"/>
+      <w:bookmarkStart w:id="132" w:name="_Toc518503927"/>
       <w:r>
         <w:rPr>
           <w:rFonts w:hint="eastAsia"/>
@@ -18958,26 +18992,26 @@
         <w:lastRenderedPageBreak/>
         <w:t>总线系统</w:t>
       </w:r>
+      <w:bookmarkEnd w:id="130"/>
       <w:bookmarkEnd w:id="131"/>
       <w:bookmarkEnd w:id="132"/>
+    </w:p>
+    <w:p>
+      <w:pPr>
+        <w:pStyle w:val="2"/>
+      </w:pPr>
+      <w:bookmarkStart w:id="133" w:name="_Toc517681851"/>
+      <w:bookmarkStart w:id="134" w:name="_Toc517682502"/>
+      <w:bookmarkStart w:id="135" w:name="_Toc518503928"/>
+      <w:r>
+        <w:rPr>
+          <w:rFonts w:hint="eastAsia"/>
+        </w:rPr>
+        <w:t>总线带宽及计算</w:t>
+      </w:r>
       <w:bookmarkEnd w:id="133"/>
-    </w:p>
-    <w:p>
-      <w:pPr>
-        <w:pStyle w:val="2"/>
-      </w:pPr>
-      <w:bookmarkStart w:id="134" w:name="_Toc517681851"/>
-      <w:bookmarkStart w:id="135" w:name="_Toc517682502"/>
-      <w:bookmarkStart w:id="136" w:name="_Toc518503928"/>
-      <w:r>
-        <w:rPr>
-          <w:rFonts w:hint="eastAsia"/>
-        </w:rPr>
-        <w:t>总线带宽及计算</w:t>
-      </w:r>
       <w:bookmarkEnd w:id="134"/>
       <w:bookmarkEnd w:id="135"/>
-      <w:bookmarkEnd w:id="136"/>
     </w:p>
     <w:p>
       <w:r>
@@ -19032,18 +19066,18 @@
       <w:pPr>
         <w:pStyle w:val="2"/>
       </w:pPr>
-      <w:bookmarkStart w:id="137" w:name="_Toc517681852"/>
-      <w:bookmarkStart w:id="138" w:name="_Toc517682503"/>
-      <w:bookmarkStart w:id="139" w:name="_Toc518503929"/>
+      <w:bookmarkStart w:id="136" w:name="_Toc517681852"/>
+      <w:bookmarkStart w:id="137" w:name="_Toc517682503"/>
+      <w:bookmarkStart w:id="138" w:name="_Toc518503929"/>
       <w:r>
         <w:rPr>
           <w:rFonts w:hint="eastAsia"/>
         </w:rPr>
         <w:t>总线的仲裁</w:t>
       </w:r>
+      <w:bookmarkEnd w:id="136"/>
       <w:bookmarkEnd w:id="137"/>
       <w:bookmarkEnd w:id="138"/>
-      <w:bookmarkEnd w:id="139"/>
     </w:p>
     <w:p>
       <w:pPr>
@@ -19094,89 +19128,89 @@
       <w:pPr>
         <w:pStyle w:val="2"/>
       </w:pPr>
-      <w:bookmarkStart w:id="140" w:name="_Toc517681853"/>
-      <w:bookmarkStart w:id="141" w:name="_Toc517682504"/>
-      <w:bookmarkStart w:id="142" w:name="_Toc518503930"/>
+      <w:bookmarkStart w:id="139" w:name="_Toc517681853"/>
+      <w:bookmarkStart w:id="140" w:name="_Toc517682504"/>
+      <w:bookmarkStart w:id="141" w:name="_Toc518503930"/>
       <w:r>
         <w:rPr>
           <w:rFonts w:hint="eastAsia"/>
         </w:rPr>
         <w:t>总线定时</w:t>
       </w:r>
+      <w:bookmarkEnd w:id="139"/>
       <w:bookmarkEnd w:id="140"/>
       <w:bookmarkEnd w:id="141"/>
+    </w:p>
+    <w:p>
+      <w:pPr>
+        <w:ind w:firstLine="560"/>
+      </w:pPr>
+      <w:r>
+        <w:rPr>
+          <w:rFonts w:hint="eastAsia"/>
+        </w:rPr>
+        <w:t>总线定时：总线在双方交换数据的过程中需要时间上配合关系的控制。这种关系称为总线定时。实质是一种协议或规则。</w:t>
+      </w:r>
+    </w:p>
+    <w:p>
+      <w:pPr>
+        <w:ind w:firstLine="560"/>
+      </w:pPr>
+      <w:r>
+        <w:rPr>
+          <w:rFonts w:hint="eastAsia"/>
+        </w:rPr>
+        <w:t>同步定时：</w:t>
+      </w:r>
+      <w:r>
+        <w:rPr>
+          <w:rFonts w:hint="eastAsia"/>
+        </w:rPr>
+        <w:t>事件出现在总线上的时刻由总线时钟信号来确定；</w:t>
+      </w:r>
+    </w:p>
+    <w:p>
+      <w:pPr>
+        <w:ind w:firstLine="560"/>
+      </w:pPr>
+      <w:r>
+        <w:rPr>
+          <w:rFonts w:hint="eastAsia"/>
+        </w:rPr>
+        <w:t>异步定时：</w:t>
+      </w:r>
+      <w:r>
+        <w:rPr>
+          <w:rFonts w:hint="eastAsia"/>
+        </w:rPr>
+        <w:t>采用应答方式进行总线传输控制。</w:t>
+      </w:r>
+    </w:p>
+    <w:p>
+      <w:pPr>
+        <w:pStyle w:val="2"/>
+      </w:pPr>
+      <w:bookmarkStart w:id="142" w:name="_Toc517681854"/>
+      <w:bookmarkStart w:id="143" w:name="_Toc517682505"/>
+      <w:bookmarkStart w:id="144" w:name="_Toc518503931"/>
+      <w:r>
+        <w:rPr>
+          <w:rFonts w:hint="eastAsia"/>
+        </w:rPr>
+        <w:t>I</w:t>
+      </w:r>
+      <w:r>
+        <w:t>/O</w:t>
+      </w:r>
+      <w:r>
+        <w:rPr>
+          <w:rFonts w:hint="eastAsia"/>
+        </w:rPr>
+        <w:t>接口的定义及一般功能</w:t>
+      </w:r>
       <w:bookmarkEnd w:id="142"/>
-    </w:p>
-    <w:p>
-      <w:pPr>
-        <w:ind w:firstLine="560"/>
-      </w:pPr>
-      <w:r>
-        <w:rPr>
-          <w:rFonts w:hint="eastAsia"/>
-        </w:rPr>
-        <w:t>总线定时：总线在双方交换数据的过程中需要时间上配合关系的控制。这种关系称为总线定时。实质是一种协议或规则。</w:t>
-      </w:r>
-    </w:p>
-    <w:p>
-      <w:pPr>
-        <w:ind w:firstLine="560"/>
-      </w:pPr>
-      <w:r>
-        <w:rPr>
-          <w:rFonts w:hint="eastAsia"/>
-        </w:rPr>
-        <w:t>同步定时：</w:t>
-      </w:r>
-      <w:r>
-        <w:rPr>
-          <w:rFonts w:hint="eastAsia"/>
-        </w:rPr>
-        <w:t>事件出现在总线上的时刻由总线时钟信号来确定；</w:t>
-      </w:r>
-    </w:p>
-    <w:p>
-      <w:pPr>
-        <w:ind w:firstLine="560"/>
-      </w:pPr>
-      <w:r>
-        <w:rPr>
-          <w:rFonts w:hint="eastAsia"/>
-        </w:rPr>
-        <w:t>异步定时：</w:t>
-      </w:r>
-      <w:r>
-        <w:rPr>
-          <w:rFonts w:hint="eastAsia"/>
-        </w:rPr>
-        <w:t>采用应答方式进行总线传输控制。</w:t>
-      </w:r>
-    </w:p>
-    <w:p>
-      <w:pPr>
-        <w:pStyle w:val="2"/>
-      </w:pPr>
-      <w:bookmarkStart w:id="143" w:name="_Toc517681854"/>
-      <w:bookmarkStart w:id="144" w:name="_Toc517682505"/>
-      <w:bookmarkStart w:id="145" w:name="_Toc518503931"/>
-      <w:r>
-        <w:rPr>
-          <w:rFonts w:hint="eastAsia"/>
-        </w:rPr>
-        <w:t>I</w:t>
-      </w:r>
-      <w:r>
-        <w:t>/O</w:t>
-      </w:r>
-      <w:r>
-        <w:rPr>
-          <w:rFonts w:hint="eastAsia"/>
-        </w:rPr>
-        <w:t>接口的定义及一般功能</w:t>
-      </w:r>
       <w:bookmarkEnd w:id="143"/>
       <w:bookmarkEnd w:id="144"/>
-      <w:bookmarkEnd w:id="145"/>
     </w:p>
     <w:p>
       <w:pPr>
@@ -19477,9 +19511,9 @@
       <w:pPr>
         <w:pStyle w:val="1"/>
       </w:pPr>
-      <w:bookmarkStart w:id="146" w:name="_Toc517681855"/>
-      <w:bookmarkStart w:id="147" w:name="_Toc517682506"/>
-      <w:bookmarkStart w:id="148" w:name="_Toc518503932"/>
+      <w:bookmarkStart w:id="145" w:name="_Toc517681855"/>
+      <w:bookmarkStart w:id="146" w:name="_Toc517682506"/>
+      <w:bookmarkStart w:id="147" w:name="_Toc518503932"/>
       <w:r>
         <w:rPr>
           <w:rFonts w:hint="eastAsia"/>
@@ -19496,26 +19530,26 @@
         </w:rPr>
         <w:t>接口</w:t>
       </w:r>
+      <w:bookmarkEnd w:id="145"/>
       <w:bookmarkEnd w:id="146"/>
       <w:bookmarkEnd w:id="147"/>
+    </w:p>
+    <w:p>
+      <w:pPr>
+        <w:pStyle w:val="2"/>
+      </w:pPr>
+      <w:bookmarkStart w:id="148" w:name="_Toc517681856"/>
+      <w:bookmarkStart w:id="149" w:name="_Toc517682507"/>
+      <w:bookmarkStart w:id="150" w:name="_Toc518503933"/>
+      <w:r>
+        <w:rPr>
+          <w:rFonts w:hint="eastAsia"/>
+        </w:rPr>
+        <w:t>磁盘容量及数据传输率计算</w:t>
+      </w:r>
       <w:bookmarkEnd w:id="148"/>
-    </w:p>
-    <w:p>
-      <w:pPr>
-        <w:pStyle w:val="2"/>
-      </w:pPr>
-      <w:bookmarkStart w:id="149" w:name="_Toc517681856"/>
-      <w:bookmarkStart w:id="150" w:name="_Toc517682507"/>
-      <w:bookmarkStart w:id="151" w:name="_Toc518503933"/>
-      <w:r>
-        <w:rPr>
-          <w:rFonts w:hint="eastAsia"/>
-        </w:rPr>
-        <w:t>磁盘容量及数据传输率计算</w:t>
-      </w:r>
       <w:bookmarkEnd w:id="149"/>
       <w:bookmarkEnd w:id="150"/>
-      <w:bookmarkEnd w:id="151"/>
     </w:p>
     <w:p>
       <w:pPr>
@@ -19567,9 +19601,9 @@
       <w:pPr>
         <w:pStyle w:val="1"/>
       </w:pPr>
-      <w:bookmarkStart w:id="152" w:name="_Toc517681857"/>
-      <w:bookmarkStart w:id="153" w:name="_Toc517682508"/>
-      <w:bookmarkStart w:id="154" w:name="_Toc518503934"/>
+      <w:bookmarkStart w:id="151" w:name="_Toc517681857"/>
+      <w:bookmarkStart w:id="152" w:name="_Toc517682508"/>
+      <w:bookmarkStart w:id="153" w:name="_Toc518503934"/>
       <w:r>
         <w:rPr>
           <w:rFonts w:hint="eastAsia"/>
@@ -19577,26 +19611,26 @@
         <w:lastRenderedPageBreak/>
         <w:t>输入输出系统</w:t>
       </w:r>
+      <w:bookmarkEnd w:id="151"/>
       <w:bookmarkEnd w:id="152"/>
       <w:bookmarkEnd w:id="153"/>
+    </w:p>
+    <w:p>
+      <w:pPr>
+        <w:pStyle w:val="2"/>
+      </w:pPr>
+      <w:bookmarkStart w:id="154" w:name="_Toc517681858"/>
+      <w:bookmarkStart w:id="155" w:name="_Toc517682509"/>
+      <w:bookmarkStart w:id="156" w:name="_Toc518503935"/>
+      <w:r>
+        <w:rPr>
+          <w:rFonts w:hint="eastAsia"/>
+        </w:rPr>
+        <w:t>信息交换方式</w:t>
+      </w:r>
       <w:bookmarkEnd w:id="154"/>
-    </w:p>
-    <w:p>
-      <w:pPr>
-        <w:pStyle w:val="2"/>
-      </w:pPr>
-      <w:bookmarkStart w:id="155" w:name="_Toc517681858"/>
-      <w:bookmarkStart w:id="156" w:name="_Toc517682509"/>
-      <w:bookmarkStart w:id="157" w:name="_Toc518503935"/>
-      <w:r>
-        <w:rPr>
-          <w:rFonts w:hint="eastAsia"/>
-        </w:rPr>
-        <w:t>信息交换方式</w:t>
-      </w:r>
       <w:bookmarkEnd w:id="155"/>
       <w:bookmarkEnd w:id="156"/>
-      <w:bookmarkEnd w:id="157"/>
     </w:p>
     <w:p>
       <w:pPr>
@@ -19675,18 +19709,18 @@
       <w:pPr>
         <w:pStyle w:val="2"/>
       </w:pPr>
-      <w:bookmarkStart w:id="158" w:name="_Toc517681859"/>
-      <w:bookmarkStart w:id="159" w:name="_Toc517682510"/>
-      <w:bookmarkStart w:id="160" w:name="_Toc518503936"/>
+      <w:bookmarkStart w:id="157" w:name="_Toc517681859"/>
+      <w:bookmarkStart w:id="158" w:name="_Toc517682510"/>
+      <w:bookmarkStart w:id="159" w:name="_Toc518503936"/>
       <w:r>
         <w:rPr>
           <w:rFonts w:hint="eastAsia"/>
         </w:rPr>
         <w:t>设备编址</w:t>
       </w:r>
+      <w:bookmarkEnd w:id="157"/>
       <w:bookmarkEnd w:id="158"/>
       <w:bookmarkEnd w:id="159"/>
-      <w:bookmarkEnd w:id="160"/>
     </w:p>
     <w:p>
       <w:pPr>
@@ -19790,9 +19824,9 @@
       <w:pPr>
         <w:pStyle w:val="2"/>
       </w:pPr>
-      <w:bookmarkStart w:id="161" w:name="_Toc517681860"/>
-      <w:bookmarkStart w:id="162" w:name="_Toc517682511"/>
-      <w:bookmarkStart w:id="163" w:name="_Toc518503937"/>
+      <w:bookmarkStart w:id="160" w:name="_Toc517681860"/>
+      <w:bookmarkStart w:id="161" w:name="_Toc517682511"/>
+      <w:bookmarkStart w:id="162" w:name="_Toc518503937"/>
       <w:r>
         <w:rPr>
           <w:rFonts w:hint="eastAsia"/>
@@ -19800,9 +19834,9 @@
         <w:lastRenderedPageBreak/>
         <w:t>查询传送</w:t>
       </w:r>
+      <w:bookmarkEnd w:id="160"/>
       <w:bookmarkEnd w:id="161"/>
       <w:bookmarkEnd w:id="162"/>
-      <w:bookmarkEnd w:id="163"/>
     </w:p>
     <w:p>
       <w:r>
@@ -20756,41 +20790,64 @@
       <w:pPr>
         <w:pStyle w:val="2"/>
       </w:pPr>
-      <w:bookmarkStart w:id="164" w:name="_Toc517681861"/>
-      <w:bookmarkStart w:id="165" w:name="_Toc517682512"/>
-      <w:bookmarkStart w:id="166" w:name="_Toc518503938"/>
+      <w:bookmarkStart w:id="163" w:name="_Toc517681861"/>
+      <w:bookmarkStart w:id="164" w:name="_Toc517682512"/>
+      <w:bookmarkStart w:id="165" w:name="_Toc518503938"/>
       <w:r>
         <w:rPr>
           <w:rFonts w:hint="eastAsia"/>
         </w:rPr>
         <w:t>中断</w:t>
       </w:r>
+      <w:bookmarkEnd w:id="163"/>
       <w:bookmarkEnd w:id="164"/>
       <w:bookmarkEnd w:id="165"/>
+    </w:p>
+    <w:p>
+      <w:pPr>
+        <w:ind w:firstLine="560"/>
+      </w:pPr>
+      <w:r>
+        <w:rPr>
+          <w:rFonts w:hint="eastAsia"/>
+        </w:rPr>
+        <w:t>中断的基本概念</w:t>
+      </w:r>
+      <w:r>
+        <w:rPr>
+          <w:rFonts w:hint="eastAsia"/>
+        </w:rPr>
+        <w:t>：</w:t>
+      </w:r>
+      <w:r>
+        <w:rPr>
+          <w:rFonts w:hint="eastAsia"/>
+        </w:rPr>
+        <w:t>中断是指计算机运行过程中，出现某些意外情况需主机干预时，机器能自动停止正在运行的程序并转入处理新情况的程序，处理完毕后又返回原被暂停的程序继续运行。</w:t>
+      </w:r>
+    </w:p>
+    <w:p>
+      <w:pPr>
+        <w:ind w:firstLine="560"/>
+        <w:rPr>
+          <w:rFonts w:hint="eastAsia"/>
+        </w:rPr>
+      </w:pPr>
+      <w:r>
+        <w:rPr>
+          <w:rFonts w:hint="eastAsia"/>
+        </w:rPr>
+        <w:t>中断向量地址是</w:t>
+      </w:r>
+      <w:r>
+        <w:rPr>
+          <w:rFonts w:hint="eastAsia"/>
+          <w:color w:val="FF0000"/>
+        </w:rPr>
+        <w:t>中断服务程序入口地址</w:t>
+      </w:r>
+      <w:bookmarkStart w:id="166" w:name="_GoBack"/>
       <w:bookmarkEnd w:id="166"/>
-    </w:p>
-    <w:p>
-      <w:pPr>
-        <w:ind w:firstLine="560"/>
-      </w:pPr>
-      <w:r>
-        <w:rPr>
-          <w:rFonts w:hint="eastAsia"/>
-        </w:rPr>
-        <w:t>中断的基本概念</w:t>
-      </w:r>
-      <w:r>
-        <w:rPr>
-          <w:rFonts w:hint="eastAsia"/>
-        </w:rPr>
-        <w:t>：</w:t>
-      </w:r>
-      <w:r>
-        <w:rPr>
-          <w:rFonts w:hint="eastAsia"/>
-        </w:rPr>
-        <w:t>中断是指计算机运行过程中，出现某些意外情况需主机干预时，机器能自动停止正在运行的程序并转入处理新情况的程序，处理完毕后又返回原被暂停的程序继续运行。</w:t>
-      </w:r>
     </w:p>
     <w:p>
       <w:pPr>
@@ -23663,7 +23720,7 @@
 </file>
 
 <file path=customXml/itemProps1.xml><?xml version="1.0" encoding="utf-8"?>
-<ds:datastoreItem xmlns:ds="http://schemas.openxmlformats.org/officeDocument/2006/customXml" ds:itemID="{F5E25BA3-52EA-4DC7-BD02-936F5A339D76}">
+<ds:datastoreItem xmlns:ds="http://schemas.openxmlformats.org/officeDocument/2006/customXml" ds:itemID="{27F68021-0B22-4F43-9F55-4CC8103FEA2A}">
   <ds:schemaRefs>
     <ds:schemaRef ds:uri="http://schemas.openxmlformats.org/officeDocument/2006/bibliography"/>
   </ds:schemaRefs>

--- a/组成原理知识点.docx
+++ b/组成原理知识点.docx
@@ -8715,7 +8715,7 @@
           <v:shape id="_x0000_i1025" type="#_x0000_t75" style="width:203.25pt;height:42pt" o:ole="">
             <v:imagedata r:id="rId9" o:title=""/>
           </v:shape>
-          <o:OLEObject Type="Embed" ProgID="Equations" ShapeID="_x0000_i1025" DrawAspect="Content" ObjectID="_1592294981" r:id="rId10"/>
+          <o:OLEObject Type="Embed" ProgID="Equations" ShapeID="_x0000_i1025" DrawAspect="Content" ObjectID="_1592304565" r:id="rId10"/>
         </w:object>
       </w:r>
     </w:p>
@@ -20830,7 +20830,7 @@
       <w:pPr>
         <w:ind w:firstLine="560"/>
         <w:rPr>
-          <w:rFonts w:hint="eastAsia"/>
+          <w:color w:val="FF0000"/>
         </w:rPr>
       </w:pPr>
       <w:r>
@@ -20845,32 +20845,67 @@
           <w:color w:val="FF0000"/>
         </w:rPr>
         <w:t>中断服务程序入口地址</w:t>
+      </w:r>
+      <w:r>
+        <w:rPr>
+          <w:rFonts w:hint="eastAsia"/>
+          <w:color w:val="FF0000"/>
+        </w:rPr>
+        <w:t>的指示器</w:t>
+      </w:r>
+    </w:p>
+    <w:p>
+      <w:pPr>
+        <w:ind w:firstLine="560"/>
+        <w:rPr>
+          <w:rFonts w:hint="eastAsia"/>
+          <w:color w:val="FF0000"/>
+        </w:rPr>
+      </w:pPr>
+      <w:r>
+        <w:rPr>
+          <w:rFonts w:hint="eastAsia"/>
+        </w:rPr>
+        <w:t>中断向量是</w:t>
+      </w:r>
+      <w:r>
+        <w:rPr>
+          <w:rFonts w:hint="eastAsia"/>
+          <w:color w:val="FF0000"/>
+        </w:rPr>
+        <w:t>中断服务程序入口地址</w:t>
+      </w:r>
+    </w:p>
+    <w:p>
+      <w:pPr>
+        <w:ind w:firstLine="560"/>
+      </w:pPr>
+      <w:r>
+        <w:rPr>
+          <w:rFonts w:hint="eastAsia"/>
+          <w:color w:val="FF0000"/>
+        </w:rPr>
+        <w:t>单级中断</w:t>
+      </w:r>
+      <w:r>
+        <w:rPr>
+          <w:rFonts w:hint="eastAsia"/>
+        </w:rPr>
+        <w:t>：</w:t>
+      </w:r>
+      <w:r>
+        <w:rPr>
+          <w:rFonts w:hint="eastAsia"/>
+        </w:rPr>
+        <w:t>所有的中断源都属于同一级</w:t>
       </w:r>
       <w:bookmarkStart w:id="166" w:name="_GoBack"/>
       <w:bookmarkEnd w:id="166"/>
-    </w:p>
-    <w:p>
-      <w:pPr>
-        <w:ind w:firstLine="560"/>
-      </w:pPr>
-      <w:r>
-        <w:rPr>
-          <w:rFonts w:hint="eastAsia"/>
-          <w:color w:val="FF0000"/>
-        </w:rPr>
-        <w:t>单级中断</w:t>
-      </w:r>
-      <w:r>
-        <w:rPr>
-          <w:rFonts w:hint="eastAsia"/>
-        </w:rPr>
-        <w:t>：</w:t>
-      </w:r>
-      <w:r>
-        <w:rPr>
-          <w:rFonts w:hint="eastAsia"/>
-        </w:rPr>
-        <w:t>所有的中断源都属于同一级，所有中断源触发器排成一行，其优先次序是离</w:t>
+      <w:r>
+        <w:rPr>
+          <w:rFonts w:hint="eastAsia"/>
+        </w:rPr>
+        <w:t>，所有中断源触发器排成一行，其优先次序是离</w:t>
       </w:r>
       <w:r>
         <w:rPr>
@@ -23720,7 +23755,7 @@
 </file>
 
 <file path=customXml/itemProps1.xml><?xml version="1.0" encoding="utf-8"?>
-<ds:datastoreItem xmlns:ds="http://schemas.openxmlformats.org/officeDocument/2006/customXml" ds:itemID="{27F68021-0B22-4F43-9F55-4CC8103FEA2A}">
+<ds:datastoreItem xmlns:ds="http://schemas.openxmlformats.org/officeDocument/2006/customXml" ds:itemID="{76AE97E7-0909-4E5A-A53E-F759BBE3BC98}">
   <ds:schemaRefs>
     <ds:schemaRef ds:uri="http://schemas.openxmlformats.org/officeDocument/2006/bibliography"/>
   </ds:schemaRefs>
